--- a/ELS用例描述汇总/快递物流系统（ELS）用例文档.docx
+++ b/ELS用例描述汇总/快递物流系统（ELS）用例文档.docx
@@ -1768,7 +1768,10 @@
               <w:t>201</w:t>
             </w:r>
             <w:r>
-              <w:t>5.09.05</w:t>
+              <w:t>5.09.2</w:t>
+            </w:r>
+            <w:r>
+              <w:t>5</w:t>
             </w:r>
           </w:p>
         </w:tc>
@@ -2448,7 +2451,13 @@
               <w:t>201</w:t>
             </w:r>
             <w:r>
-              <w:t>5.10.3</w:t>
+              <w:t>5.10.</w:t>
+            </w:r>
+            <w:r>
+              <w:t>0</w:t>
+            </w:r>
+            <w:r>
+              <w:t>3</w:t>
             </w:r>
           </w:p>
         </w:tc>
@@ -3586,7 +3595,10 @@
               <w:t>201</w:t>
             </w:r>
             <w:r>
-              <w:t>5.09.05</w:t>
+              <w:t>5.09.2</w:t>
+            </w:r>
+            <w:r>
+              <w:t>5</w:t>
             </w:r>
           </w:p>
         </w:tc>
@@ -3830,7 +3842,15 @@
             </w:r>
           </w:p>
           <w:p>
-            <w:r>
+            <w:pPr>
+              <w:rPr>
+                <w:b/>
+              </w:rPr>
+            </w:pPr>
+            <w:r>
+              <w:rPr>
+                <w:b/>
+              </w:rPr>
               <w:t>3.1</w:t>
             </w:r>
           </w:p>
@@ -3867,7 +3887,15 @@
             </w:r>
           </w:p>
           <w:p>
-            <w:r>
+            <w:pPr>
+              <w:rPr>
+                <w:b/>
+              </w:rPr>
+            </w:pPr>
+            <w:r>
+              <w:rPr>
+                <w:b/>
+              </w:rPr>
               <w:t>3.2</w:t>
             </w:r>
           </w:p>
@@ -3920,7 +3948,15 @@
             </w:r>
           </w:p>
           <w:p>
-            <w:r>
+            <w:pPr>
+              <w:rPr>
+                <w:b/>
+              </w:rPr>
+            </w:pPr>
+            <w:r>
+              <w:rPr>
+                <w:b/>
+              </w:rPr>
               <w:lastRenderedPageBreak/>
               <w:t>3.3</w:t>
             </w:r>
@@ -4238,7 +4274,10 @@
               <w:t>201</w:t>
             </w:r>
             <w:r>
-              <w:t>5.09.05</w:t>
+              <w:t>5.09.2</w:t>
+            </w:r>
+            <w:r>
+              <w:t>5</w:t>
             </w:r>
           </w:p>
         </w:tc>
@@ -4766,7 +4805,10 @@
               <w:t>201</w:t>
             </w:r>
             <w:r>
-              <w:t>5.09.05</w:t>
+              <w:t>5.09.2</w:t>
+            </w:r>
+            <w:r>
+              <w:t>5</w:t>
             </w:r>
           </w:p>
         </w:tc>
@@ -5690,8 +5732,10 @@
                 <w:rFonts w:ascii="宋体" w:hAnsi="宋体" w:hint="eastAsia"/>
                 <w:b/>
               </w:rPr>
-              <w:t xml:space="preserve">V1  </w:t>
-            </w:r>
+              <w:t>V1</w:t>
+            </w:r>
+            <w:bookmarkStart w:id="2" w:name="_GoBack"/>
+            <w:bookmarkEnd w:id="2"/>
             <w:r>
               <w:rPr>
                 <w:rFonts w:ascii="宋体" w:hAnsi="宋体" w:hint="eastAsia"/>
@@ -5813,7 +5857,14 @@
                 <w:rFonts w:ascii="宋体" w:hAnsi="宋体" w:hint="eastAsia"/>
                 <w:b/>
               </w:rPr>
-              <w:t xml:space="preserve">V2  </w:t>
+              <w:t>V2</w:t>
+            </w:r>
+            <w:r>
+              <w:rPr>
+                <w:rFonts w:ascii="宋体" w:hAnsi="宋体"/>
+                <w:b/>
+              </w:rPr>
+              <w:t xml:space="preserve"> </w:t>
             </w:r>
             <w:r>
               <w:rPr>
@@ -17841,10 +17892,7 @@
       </w:tr>
     </w:tbl>
     <w:p/>
-    <w:p>
-      <w:bookmarkStart w:id="2" w:name="_GoBack"/>
-      <w:bookmarkEnd w:id="2"/>
-    </w:p>
+    <w:p/>
     <w:p>
       <w:pPr>
         <w:pStyle w:val="2"/>
@@ -21983,12 +22031,12 @@
             </w:pPr>
             <w:smartTag w:uri="urn:schemas-microsoft-com:office:smarttags" w:element="chmetcnv">
               <w:smartTagPr>
+                <w:attr w:name="UnitName" w:val="a"/>
+                <w:attr w:name="SourceValue" w:val="3"/>
+                <w:attr w:name="HasSpace" w:val="False"/>
+                <w:attr w:name="Negative" w:val="False"/>
+                <w:attr w:name="NumberType" w:val="1"/>
                 <w:attr w:name="TCSC" w:val="0"/>
-                <w:attr w:name="NumberType" w:val="1"/>
-                <w:attr w:name="Negative" w:val="False"/>
-                <w:attr w:name="HasSpace" w:val="False"/>
-                <w:attr w:name="SourceValue" w:val="3"/>
-                <w:attr w:name="UnitName" w:val="a"/>
               </w:smartTagPr>
               <w:r>
                 <w:rPr>
@@ -22076,12 +22124,12 @@
             </w:pPr>
             <w:smartTag w:uri="urn:schemas-microsoft-com:office:smarttags" w:element="chmetcnv">
               <w:smartTagPr>
+                <w:attr w:name="UnitName" w:val="a"/>
+                <w:attr w:name="SourceValue" w:val="3"/>
+                <w:attr w:name="HasSpace" w:val="False"/>
+                <w:attr w:name="Negative" w:val="False"/>
+                <w:attr w:name="NumberType" w:val="1"/>
                 <w:attr w:name="TCSC" w:val="0"/>
-                <w:attr w:name="NumberType" w:val="1"/>
-                <w:attr w:name="Negative" w:val="False"/>
-                <w:attr w:name="HasSpace" w:val="False"/>
-                <w:attr w:name="SourceValue" w:val="3"/>
-                <w:attr w:name="UnitName" w:val="a"/>
               </w:smartTagPr>
               <w:r>
                 <w:rPr>
@@ -22169,12 +22217,12 @@
             </w:pPr>
             <w:smartTag w:uri="urn:schemas-microsoft-com:office:smarttags" w:element="chmetcnv">
               <w:smartTagPr>
+                <w:attr w:name="UnitName" w:val="a"/>
+                <w:attr w:name="SourceValue" w:val="3"/>
+                <w:attr w:name="HasSpace" w:val="False"/>
+                <w:attr w:name="Negative" w:val="False"/>
+                <w:attr w:name="NumberType" w:val="1"/>
                 <w:attr w:name="TCSC" w:val="0"/>
-                <w:attr w:name="NumberType" w:val="1"/>
-                <w:attr w:name="Negative" w:val="False"/>
-                <w:attr w:name="HasSpace" w:val="False"/>
-                <w:attr w:name="SourceValue" w:val="3"/>
-                <w:attr w:name="UnitName" w:val="a"/>
               </w:smartTagPr>
               <w:r>
                 <w:rPr>
@@ -22250,12 +22298,12 @@
             </w:pPr>
             <w:smartTag w:uri="urn:schemas-microsoft-com:office:smarttags" w:element="chmetcnv">
               <w:smartTagPr>
+                <w:attr w:name="UnitName" w:val="a"/>
+                <w:attr w:name="SourceValue" w:val="3"/>
+                <w:attr w:name="HasSpace" w:val="False"/>
+                <w:attr w:name="Negative" w:val="False"/>
+                <w:attr w:name="NumberType" w:val="1"/>
                 <w:attr w:name="TCSC" w:val="0"/>
-                <w:attr w:name="NumberType" w:val="1"/>
-                <w:attr w:name="Negative" w:val="False"/>
-                <w:attr w:name="HasSpace" w:val="False"/>
-                <w:attr w:name="SourceValue" w:val="3"/>
-                <w:attr w:name="UnitName" w:val="a"/>
               </w:smartTagPr>
               <w:r>
                 <w:rPr>
@@ -23380,12 +23428,12 @@
             </w:pPr>
             <w:smartTag w:uri="urn:schemas-microsoft-com:office:smarttags" w:element="chmetcnv">
               <w:smartTagPr>
+                <w:attr w:name="UnitName" w:val="a"/>
+                <w:attr w:name="SourceValue" w:val="3"/>
+                <w:attr w:name="HasSpace" w:val="False"/>
+                <w:attr w:name="Negative" w:val="False"/>
+                <w:attr w:name="NumberType" w:val="1"/>
                 <w:attr w:name="TCSC" w:val="0"/>
-                <w:attr w:name="NumberType" w:val="1"/>
-                <w:attr w:name="Negative" w:val="False"/>
-                <w:attr w:name="HasSpace" w:val="False"/>
-                <w:attr w:name="SourceValue" w:val="3"/>
-                <w:attr w:name="UnitName" w:val="a"/>
               </w:smartTagPr>
               <w:r>
                 <w:rPr>
@@ -23507,12 +23555,12 @@
             </w:pPr>
             <w:smartTag w:uri="urn:schemas-microsoft-com:office:smarttags" w:element="chmetcnv">
               <w:smartTagPr>
+                <w:attr w:name="UnitName" w:val="a"/>
+                <w:attr w:name="SourceValue" w:val="3"/>
+                <w:attr w:name="HasSpace" w:val="False"/>
+                <w:attr w:name="Negative" w:val="False"/>
+                <w:attr w:name="NumberType" w:val="1"/>
                 <w:attr w:name="TCSC" w:val="0"/>
-                <w:attr w:name="NumberType" w:val="1"/>
-                <w:attr w:name="Negative" w:val="False"/>
-                <w:attr w:name="HasSpace" w:val="False"/>
-                <w:attr w:name="SourceValue" w:val="3"/>
-                <w:attr w:name="UnitName" w:val="a"/>
               </w:smartTagPr>
               <w:r>
                 <w:rPr>
@@ -23583,12 +23631,12 @@
             </w:pPr>
             <w:smartTag w:uri="urn:schemas-microsoft-com:office:smarttags" w:element="chmetcnv">
               <w:smartTagPr>
+                <w:attr w:name="TCSC" w:val="0"/>
+                <w:attr w:name="NumberType" w:val="1"/>
+                <w:attr w:name="Negative" w:val="False"/>
+                <w:attr w:name="HasSpace" w:val="False"/>
+                <w:attr w:name="SourceValue" w:val="3"/>
                 <w:attr w:name="UnitName" w:val="a"/>
-                <w:attr w:name="SourceValue" w:val="3"/>
-                <w:attr w:name="HasSpace" w:val="False"/>
-                <w:attr w:name="Negative" w:val="False"/>
-                <w:attr w:name="NumberType" w:val="1"/>
-                <w:attr w:name="TCSC" w:val="0"/>
               </w:smartTagPr>
               <w:r>
                 <w:rPr>
@@ -24373,12 +24421,12 @@
             </w:pPr>
             <w:smartTag w:uri="urn:schemas-microsoft-com:office:smarttags" w:element="chmetcnv">
               <w:smartTagPr>
+                <w:attr w:name="UnitName" w:val="a"/>
+                <w:attr w:name="SourceValue" w:val="4"/>
+                <w:attr w:name="HasSpace" w:val="False"/>
+                <w:attr w:name="Negative" w:val="False"/>
+                <w:attr w:name="NumberType" w:val="1"/>
                 <w:attr w:name="TCSC" w:val="0"/>
-                <w:attr w:name="NumberType" w:val="1"/>
-                <w:attr w:name="Negative" w:val="False"/>
-                <w:attr w:name="HasSpace" w:val="False"/>
-                <w:attr w:name="SourceValue" w:val="4"/>
-                <w:attr w:name="UnitName" w:val="a"/>
               </w:smartTagPr>
               <w:r>
                 <w:rPr>
@@ -24518,12 +24566,12 @@
             </w:pPr>
             <w:smartTag w:uri="urn:schemas-microsoft-com:office:smarttags" w:element="chmetcnv">
               <w:smartTagPr>
+                <w:attr w:name="UnitName" w:val="C"/>
+                <w:attr w:name="SourceValue" w:val="4"/>
+                <w:attr w:name="HasSpace" w:val="False"/>
+                <w:attr w:name="Negative" w:val="False"/>
+                <w:attr w:name="NumberType" w:val="1"/>
                 <w:attr w:name="TCSC" w:val="0"/>
-                <w:attr w:name="NumberType" w:val="1"/>
-                <w:attr w:name="Negative" w:val="False"/>
-                <w:attr w:name="HasSpace" w:val="False"/>
-                <w:attr w:name="SourceValue" w:val="4"/>
-                <w:attr w:name="UnitName" w:val="C"/>
               </w:smartTagPr>
               <w:r>
                 <w:rPr>
@@ -26751,12 +26799,12 @@
             </w:pPr>
             <w:smartTag w:uri="urn:schemas-microsoft-com:office:smarttags" w:element="chmetcnv">
               <w:smartTagPr>
+                <w:attr w:name="TCSC" w:val="0"/>
+                <w:attr w:name="NumberType" w:val="1"/>
+                <w:attr w:name="Negative" w:val="False"/>
+                <w:attr w:name="HasSpace" w:val="False"/>
+                <w:attr w:name="SourceValue" w:val="3"/>
                 <w:attr w:name="UnitName" w:val="a"/>
-                <w:attr w:name="SourceValue" w:val="3"/>
-                <w:attr w:name="HasSpace" w:val="False"/>
-                <w:attr w:name="Negative" w:val="False"/>
-                <w:attr w:name="NumberType" w:val="1"/>
-                <w:attr w:name="TCSC" w:val="0"/>
               </w:smartTagPr>
               <w:r>
                 <w:rPr>
@@ -26803,12 +26851,12 @@
             </w:pPr>
             <w:smartTag w:uri="urn:schemas-microsoft-com:office:smarttags" w:element="chmetcnv">
               <w:smartTagPr>
+                <w:attr w:name="TCSC" w:val="0"/>
+                <w:attr w:name="NumberType" w:val="1"/>
+                <w:attr w:name="Negative" w:val="False"/>
+                <w:attr w:name="HasSpace" w:val="False"/>
+                <w:attr w:name="SourceValue" w:val="5"/>
                 <w:attr w:name="UnitName" w:val="a"/>
-                <w:attr w:name="SourceValue" w:val="5"/>
-                <w:attr w:name="HasSpace" w:val="False"/>
-                <w:attr w:name="Negative" w:val="False"/>
-                <w:attr w:name="NumberType" w:val="1"/>
-                <w:attr w:name="TCSC" w:val="0"/>
               </w:smartTagPr>
               <w:r>
                 <w:rPr>
@@ -26899,12 +26947,12 @@
             </w:pPr>
             <w:smartTag w:uri="urn:schemas-microsoft-com:office:smarttags" w:element="chmetcnv">
               <w:smartTagPr>
+                <w:attr w:name="TCSC" w:val="0"/>
+                <w:attr w:name="NumberType" w:val="1"/>
+                <w:attr w:name="Negative" w:val="False"/>
+                <w:attr w:name="HasSpace" w:val="False"/>
+                <w:attr w:name="SourceValue" w:val="3"/>
                 <w:attr w:name="UnitName" w:val="a"/>
-                <w:attr w:name="SourceValue" w:val="3"/>
-                <w:attr w:name="HasSpace" w:val="False"/>
-                <w:attr w:name="Negative" w:val="False"/>
-                <w:attr w:name="NumberType" w:val="1"/>
-                <w:attr w:name="TCSC" w:val="0"/>
               </w:smartTagPr>
               <w:r>
                 <w:rPr>
@@ -26951,12 +26999,12 @@
             </w:pPr>
             <w:smartTag w:uri="urn:schemas-microsoft-com:office:smarttags" w:element="chmetcnv">
               <w:smartTagPr>
+                <w:attr w:name="TCSC" w:val="0"/>
+                <w:attr w:name="NumberType" w:val="1"/>
+                <w:attr w:name="Negative" w:val="False"/>
+                <w:attr w:name="HasSpace" w:val="False"/>
+                <w:attr w:name="SourceValue" w:val="5"/>
                 <w:attr w:name="UnitName" w:val="a"/>
-                <w:attr w:name="SourceValue" w:val="5"/>
-                <w:attr w:name="HasSpace" w:val="False"/>
-                <w:attr w:name="Negative" w:val="False"/>
-                <w:attr w:name="NumberType" w:val="1"/>
-                <w:attr w:name="TCSC" w:val="0"/>
               </w:smartTagPr>
               <w:r>
                 <w:rPr>
@@ -27039,12 +27087,12 @@
             </w:pPr>
             <w:smartTag w:uri="urn:schemas-microsoft-com:office:smarttags" w:element="chmetcnv">
               <w:smartTagPr>
+                <w:attr w:name="TCSC" w:val="0"/>
+                <w:attr w:name="NumberType" w:val="1"/>
+                <w:attr w:name="Negative" w:val="False"/>
+                <w:attr w:name="HasSpace" w:val="False"/>
+                <w:attr w:name="SourceValue" w:val="3"/>
                 <w:attr w:name="UnitName" w:val="a"/>
-                <w:attr w:name="SourceValue" w:val="3"/>
-                <w:attr w:name="HasSpace" w:val="False"/>
-                <w:attr w:name="Negative" w:val="False"/>
-                <w:attr w:name="NumberType" w:val="1"/>
-                <w:attr w:name="TCSC" w:val="0"/>
               </w:smartTagPr>
               <w:r>
                 <w:rPr>
@@ -27091,12 +27139,12 @@
             </w:pPr>
             <w:smartTag w:uri="urn:schemas-microsoft-com:office:smarttags" w:element="chmetcnv">
               <w:smartTagPr>
+                <w:attr w:name="TCSC" w:val="0"/>
+                <w:attr w:name="NumberType" w:val="1"/>
+                <w:attr w:name="Negative" w:val="False"/>
+                <w:attr w:name="HasSpace" w:val="False"/>
+                <w:attr w:name="SourceValue" w:val="5"/>
                 <w:attr w:name="UnitName" w:val="a"/>
-                <w:attr w:name="SourceValue" w:val="5"/>
-                <w:attr w:name="HasSpace" w:val="False"/>
-                <w:attr w:name="Negative" w:val="False"/>
-                <w:attr w:name="NumberType" w:val="1"/>
-                <w:attr w:name="TCSC" w:val="0"/>
               </w:smartTagPr>
               <w:r>
                 <w:rPr>
@@ -27171,12 +27219,12 @@
             </w:pPr>
             <w:smartTag w:uri="urn:schemas-microsoft-com:office:smarttags" w:element="chmetcnv">
               <w:smartTagPr>
+                <w:attr w:name="TCSC" w:val="0"/>
+                <w:attr w:name="NumberType" w:val="1"/>
+                <w:attr w:name="Negative" w:val="False"/>
+                <w:attr w:name="HasSpace" w:val="False"/>
+                <w:attr w:name="SourceValue" w:val="5"/>
                 <w:attr w:name="UnitName" w:val="a"/>
-                <w:attr w:name="SourceValue" w:val="5"/>
-                <w:attr w:name="HasSpace" w:val="False"/>
-                <w:attr w:name="Negative" w:val="False"/>
-                <w:attr w:name="NumberType" w:val="1"/>
-                <w:attr w:name="TCSC" w:val="0"/>
               </w:smartTagPr>
               <w:r>
                 <w:rPr>
@@ -27257,12 +27305,12 @@
             </w:pPr>
             <w:smartTag w:uri="urn:schemas-microsoft-com:office:smarttags" w:element="chmetcnv">
               <w:smartTagPr>
+                <w:attr w:name="TCSC" w:val="0"/>
+                <w:attr w:name="NumberType" w:val="1"/>
+                <w:attr w:name="Negative" w:val="False"/>
+                <w:attr w:name="HasSpace" w:val="False"/>
+                <w:attr w:name="SourceValue" w:val="5"/>
                 <w:attr w:name="UnitName" w:val="a"/>
-                <w:attr w:name="SourceValue" w:val="5"/>
-                <w:attr w:name="HasSpace" w:val="False"/>
-                <w:attr w:name="Negative" w:val="False"/>
-                <w:attr w:name="NumberType" w:val="1"/>
-                <w:attr w:name="TCSC" w:val="0"/>
               </w:smartTagPr>
               <w:r>
                 <w:rPr>
@@ -28330,12 +28378,12 @@
             </w:pPr>
             <w:smartTag w:uri="urn:schemas-microsoft-com:office:smarttags" w:element="chmetcnv">
               <w:smartTagPr>
+                <w:attr w:name="UnitName" w:val="a"/>
+                <w:attr w:name="SourceValue" w:val="3"/>
+                <w:attr w:name="HasSpace" w:val="False"/>
+                <w:attr w:name="Negative" w:val="False"/>
+                <w:attr w:name="NumberType" w:val="1"/>
                 <w:attr w:name="TCSC" w:val="0"/>
-                <w:attr w:name="NumberType" w:val="1"/>
-                <w:attr w:name="Negative" w:val="False"/>
-                <w:attr w:name="HasSpace" w:val="False"/>
-                <w:attr w:name="SourceValue" w:val="3"/>
-                <w:attr w:name="UnitName" w:val="a"/>
               </w:smartTagPr>
               <w:r>
                 <w:rPr>
@@ -28383,12 +28431,12 @@
             </w:pPr>
             <w:smartTag w:uri="urn:schemas-microsoft-com:office:smarttags" w:element="chmetcnv">
               <w:smartTagPr>
+                <w:attr w:name="UnitName" w:val="a"/>
+                <w:attr w:name="SourceValue" w:val="5"/>
+                <w:attr w:name="HasSpace" w:val="False"/>
+                <w:attr w:name="Negative" w:val="False"/>
+                <w:attr w:name="NumberType" w:val="1"/>
                 <w:attr w:name="TCSC" w:val="0"/>
-                <w:attr w:name="NumberType" w:val="1"/>
-                <w:attr w:name="Negative" w:val="False"/>
-                <w:attr w:name="HasSpace" w:val="False"/>
-                <w:attr w:name="SourceValue" w:val="5"/>
-                <w:attr w:name="UnitName" w:val="a"/>
               </w:smartTagPr>
               <w:r>
                 <w:rPr>
@@ -28491,12 +28539,12 @@
             </w:pPr>
             <w:smartTag w:uri="urn:schemas-microsoft-com:office:smarttags" w:element="chmetcnv">
               <w:smartTagPr>
+                <w:attr w:name="UnitName" w:val="a"/>
+                <w:attr w:name="SourceValue" w:val="3"/>
+                <w:attr w:name="HasSpace" w:val="False"/>
+                <w:attr w:name="Negative" w:val="False"/>
+                <w:attr w:name="NumberType" w:val="1"/>
                 <w:attr w:name="TCSC" w:val="0"/>
-                <w:attr w:name="NumberType" w:val="1"/>
-                <w:attr w:name="Negative" w:val="False"/>
-                <w:attr w:name="HasSpace" w:val="False"/>
-                <w:attr w:name="SourceValue" w:val="3"/>
-                <w:attr w:name="UnitName" w:val="a"/>
               </w:smartTagPr>
               <w:r>
                 <w:rPr>

--- a/ELS用例描述汇总/快递物流系统（ELS）用例文档.docx
+++ b/ELS用例描述汇总/快递物流系统（ELS）用例文档.docx
@@ -269,68 +269,6 @@
           <w:sz w:val="28"/>
           <w:szCs w:val="28"/>
         </w:rPr>
-        <w:t>阅读说明</w:t>
-      </w:r>
-    </w:p>
-    <w:p>
-      <w:r>
-        <w:rPr>
-          <w:rFonts w:hint="eastAsia"/>
-          <w:b/>
-          <w:sz w:val="28"/>
-          <w:szCs w:val="28"/>
-        </w:rPr>
-        <w:t xml:space="preserve"> </w:t>
-      </w:r>
-      <w:r>
-        <w:rPr>
-          <w:rFonts w:hint="eastAsia"/>
-        </w:rPr>
-        <w:t xml:space="preserve"> </w:t>
-      </w:r>
-      <w:r>
-        <w:rPr>
-          <w:rFonts w:hint="eastAsia"/>
-        </w:rPr>
-        <w:t>建议患有高血压，高血糖，高血脂，心里承受低下，智商低于</w:t>
-      </w:r>
-      <w:r>
-        <w:rPr>
-          <w:rFonts w:hint="eastAsia"/>
-        </w:rPr>
-        <w:t>40</w:t>
-      </w:r>
-      <w:r>
-        <w:rPr>
-          <w:rFonts w:hint="eastAsia"/>
-        </w:rPr>
-        <w:t>的人群放弃阅读以后内容，否则死了不负责……</w:t>
-      </w:r>
-    </w:p>
-    <w:p>
-      <w:pPr>
-        <w:rPr>
-          <w:b/>
-          <w:sz w:val="28"/>
-          <w:szCs w:val="28"/>
-        </w:rPr>
-      </w:pPr>
-      <w:r>
-        <w:rPr>
-          <w:rFonts w:hint="eastAsia"/>
-          <w:b/>
-          <w:sz w:val="28"/>
-          <w:szCs w:val="28"/>
-        </w:rPr>
-        <w:t>1.3</w:t>
-      </w:r>
-      <w:r>
-        <w:rPr>
-          <w:rFonts w:hint="eastAsia"/>
-          <w:b/>
-          <w:sz w:val="28"/>
-          <w:szCs w:val="28"/>
-        </w:rPr>
         <w:t>参考文献</w:t>
       </w:r>
     </w:p>
@@ -965,7 +903,6 @@
               <w:ind w:firstLineChars="0"/>
             </w:pPr>
             <w:r>
-              <w:lastRenderedPageBreak/>
               <w:t>单据审批</w:t>
             </w:r>
           </w:p>
@@ -1253,7 +1190,7 @@
               <w:t>20</w:t>
             </w:r>
             <w:r>
-              <w:t>15.10.02</w:t>
+              <w:t>15.09.25</w:t>
             </w:r>
           </w:p>
         </w:tc>
@@ -1974,7 +1911,6 @@
               <w:rPr>
                 <w:rFonts w:hint="eastAsia"/>
               </w:rPr>
-              <w:lastRenderedPageBreak/>
               <w:t>正常流程</w:t>
             </w:r>
           </w:p>
@@ -2039,6 +1975,7 @@
               </w:numPr>
             </w:pPr>
             <w:r>
+              <w:lastRenderedPageBreak/>
               <w:t>快递员确认订单信息</w:t>
             </w:r>
           </w:p>
@@ -2069,6 +2006,7 @@
               <w:rPr>
                 <w:rFonts w:hint="eastAsia"/>
               </w:rPr>
+              <w:lastRenderedPageBreak/>
               <w:t>扩展流程</w:t>
             </w:r>
           </w:p>
@@ -2451,42 +2389,42 @@
               <w:t>201</w:t>
             </w:r>
             <w:r>
-              <w:t>5.10.</w:t>
+              <w:t>5.09</w:t>
+            </w:r>
+            <w:r>
+              <w:t>.</w:t>
+            </w:r>
+            <w:r>
+              <w:t>25</w:t>
+            </w:r>
+          </w:p>
+        </w:tc>
+        <w:tc>
+          <w:tcPr>
+            <w:tcW w:w="2183" w:type="dxa"/>
+          </w:tcPr>
+          <w:p>
+            <w:r>
+              <w:rPr>
+                <w:rFonts w:hint="eastAsia"/>
+              </w:rPr>
+              <w:t>最后更新日期</w:t>
+            </w:r>
+          </w:p>
+        </w:tc>
+        <w:tc>
+          <w:tcPr>
+            <w:tcW w:w="2109" w:type="dxa"/>
+          </w:tcPr>
+          <w:p>
+            <w:r>
+              <w:t>2015.10.</w:t>
             </w:r>
             <w:r>
               <w:t>0</w:t>
             </w:r>
             <w:r>
-              <w:t>3</w:t>
-            </w:r>
-          </w:p>
-        </w:tc>
-        <w:tc>
-          <w:tcPr>
-            <w:tcW w:w="2183" w:type="dxa"/>
-          </w:tcPr>
-          <w:p>
-            <w:r>
-              <w:rPr>
-                <w:rFonts w:hint="eastAsia"/>
-              </w:rPr>
-              <w:t>最后更新日期</w:t>
-            </w:r>
-          </w:p>
-        </w:tc>
-        <w:tc>
-          <w:tcPr>
-            <w:tcW w:w="2109" w:type="dxa"/>
-          </w:tcPr>
-          <w:p>
-            <w:r>
-              <w:t>2015.10.</w:t>
-            </w:r>
-            <w:r>
-              <w:t>0</w:t>
-            </w:r>
-            <w:r>
-              <w:t>3</w:t>
+              <w:t>2</w:t>
             </w:r>
           </w:p>
         </w:tc>
@@ -2979,7 +2917,10 @@
               <w:t>201</w:t>
             </w:r>
             <w:r>
-              <w:t>5.10.03</w:t>
+              <w:t>5.09</w:t>
+            </w:r>
+            <w:r>
+              <w:t>.03</w:t>
             </w:r>
           </w:p>
         </w:tc>
@@ -3002,7 +2943,7 @@
           </w:tcPr>
           <w:p>
             <w:r>
-              <w:t>2015.10.03</w:t>
+              <w:t>2015.10.02</w:t>
             </w:r>
           </w:p>
         </w:tc>
@@ -3022,7 +2963,6 @@
               <w:rPr>
                 <w:rFonts w:hint="eastAsia"/>
               </w:rPr>
-              <w:lastRenderedPageBreak/>
               <w:t>参与者</w:t>
             </w:r>
           </w:p>
@@ -3148,6 +3088,7 @@
           </w:p>
           <w:p>
             <w:r>
+              <w:lastRenderedPageBreak/>
               <w:t>订单状态更新为</w:t>
             </w:r>
             <w:r>
@@ -3179,6 +3120,7 @@
               <w:rPr>
                 <w:rFonts w:hint="eastAsia"/>
               </w:rPr>
+              <w:lastRenderedPageBreak/>
               <w:t>优先级</w:t>
             </w:r>
           </w:p>
@@ -3627,7 +3569,7 @@
               <w:t>201</w:t>
             </w:r>
             <w:r>
-              <w:t>5.10.03</w:t>
+              <w:t>5.10.02</w:t>
             </w:r>
           </w:p>
         </w:tc>
@@ -3957,36 +3899,36 @@
               <w:rPr>
                 <w:b/>
               </w:rPr>
+              <w:t>3.3</w:t>
+            </w:r>
+          </w:p>
+          <w:p>
+            <w:r>
+              <w:t xml:space="preserve"> 1.</w:t>
+            </w:r>
+            <w:r>
+              <w:t>营业厅业务员选择修改车辆信息功能</w:t>
+            </w:r>
+          </w:p>
+          <w:p>
+            <w:r>
+              <w:t xml:space="preserve"> 2.</w:t>
+            </w:r>
+            <w:r>
+              <w:t>系统要求输入车辆代号</w:t>
+            </w:r>
+          </w:p>
+          <w:p>
+            <w:r>
+              <w:t xml:space="preserve"> 3.</w:t>
+            </w:r>
+            <w:r>
+              <w:t>营业厅业务员输入车辆代号并确定</w:t>
+            </w:r>
+          </w:p>
+          <w:p>
+            <w:r>
               <w:lastRenderedPageBreak/>
-              <w:t>3.3</w:t>
-            </w:r>
-          </w:p>
-          <w:p>
-            <w:r>
-              <w:t xml:space="preserve"> 1.</w:t>
-            </w:r>
-            <w:r>
-              <w:t>营业厅业务员选择修改车辆信息功能</w:t>
-            </w:r>
-          </w:p>
-          <w:p>
-            <w:r>
-              <w:t xml:space="preserve"> 2.</w:t>
-            </w:r>
-            <w:r>
-              <w:t>系统要求输入车辆代号</w:t>
-            </w:r>
-          </w:p>
-          <w:p>
-            <w:r>
-              <w:t xml:space="preserve"> 3.</w:t>
-            </w:r>
-            <w:r>
-              <w:t>营业厅业务员输入车辆代号并确定</w:t>
-            </w:r>
-          </w:p>
-          <w:p>
-            <w:r>
               <w:t xml:space="preserve"> 4.</w:t>
             </w:r>
             <w:r>
@@ -4300,7 +4242,7 @@
           </w:tcPr>
           <w:p>
             <w:r>
-              <w:t>2015.10.03</w:t>
+              <w:t>2015.10.02</w:t>
             </w:r>
           </w:p>
         </w:tc>
@@ -4377,7 +4319,13 @@
           </w:tcPr>
           <w:p>
             <w:r>
-              <w:t>运货车到代营业厅</w:t>
+              <w:t>运货车到</w:t>
+            </w:r>
+            <w:r>
+              <w:t>达</w:t>
+            </w:r>
+            <w:r>
+              <w:t>营业厅</w:t>
             </w:r>
           </w:p>
         </w:tc>
@@ -4831,7 +4779,7 @@
           </w:tcPr>
           <w:p>
             <w:r>
-              <w:t>2015.10.03</w:t>
+              <w:t>2015.10.02</w:t>
             </w:r>
           </w:p>
         </w:tc>
@@ -5002,7 +4950,6 @@
               <w:rPr>
                 <w:rFonts w:hint="eastAsia"/>
               </w:rPr>
-              <w:lastRenderedPageBreak/>
               <w:t>后置条件</w:t>
             </w:r>
           </w:p>
@@ -5091,11 +5038,12 @@
               <w:t>2.</w:t>
             </w:r>
             <w:r>
-              <w:t>系统自动分配货物并生成生成多份派件单</w:t>
-            </w:r>
-          </w:p>
-          <w:p>
-            <w:r>
+              <w:t>系统自动分配货物并生成多份派件单</w:t>
+            </w:r>
+          </w:p>
+          <w:p>
+            <w:r>
+              <w:lastRenderedPageBreak/>
               <w:t>3.</w:t>
             </w:r>
             <w:r>
@@ -5132,6 +5080,7 @@
               <w:rPr>
                 <w:rFonts w:hint="eastAsia"/>
               </w:rPr>
+              <w:lastRenderedPageBreak/>
               <w:t>扩展流程</w:t>
             </w:r>
           </w:p>
@@ -5444,7 +5393,13 @@
               <w:jc w:val="left"/>
             </w:pPr>
             <w:r>
-              <w:t>2015.9.19</w:t>
+              <w:t>2015.</w:t>
+            </w:r>
+            <w:r>
+              <w:t>0</w:t>
+            </w:r>
+            <w:r>
+              <w:t>9.19</w:t>
             </w:r>
           </w:p>
         </w:tc>
@@ -5477,7 +5432,13 @@
               <w:jc w:val="left"/>
             </w:pPr>
             <w:r>
-              <w:t>2015.10.2</w:t>
+              <w:t>2015.10.</w:t>
+            </w:r>
+            <w:r>
+              <w:t>0</w:t>
+            </w:r>
+            <w:r>
+              <w:t>2</w:t>
             </w:r>
           </w:p>
         </w:tc>
@@ -5729,13 +5690,11 @@
             </w:pPr>
             <w:r>
               <w:rPr>
-                <w:rFonts w:ascii="宋体" w:hAnsi="宋体" w:hint="eastAsia"/>
-                <w:b/>
-              </w:rPr>
-              <w:t>V1</w:t>
-            </w:r>
-            <w:bookmarkStart w:id="2" w:name="_GoBack"/>
-            <w:bookmarkEnd w:id="2"/>
+                <w:rFonts w:ascii="宋体" w:hAnsi="宋体"/>
+                <w:b/>
+              </w:rPr>
+              <w:t>1.0</w:t>
+            </w:r>
             <w:r>
               <w:rPr>
                 <w:rFonts w:ascii="宋体" w:hAnsi="宋体" w:hint="eastAsia"/>
@@ -5857,14 +5816,7 @@
                 <w:rFonts w:ascii="宋体" w:hAnsi="宋体" w:hint="eastAsia"/>
                 <w:b/>
               </w:rPr>
-              <w:t>V2</w:t>
-            </w:r>
-            <w:r>
-              <w:rPr>
-                <w:rFonts w:ascii="宋体" w:hAnsi="宋体"/>
-                <w:b/>
-              </w:rPr>
-              <w:t xml:space="preserve"> </w:t>
+              <w:t>1.1</w:t>
             </w:r>
             <w:r>
               <w:rPr>
@@ -5996,17 +5948,10 @@
             </w:pPr>
             <w:r>
               <w:rPr>
-                <w:rFonts w:ascii="宋体" w:hAnsi="宋体" w:hint="eastAsia"/>
-                <w:b/>
-              </w:rPr>
-              <w:t>V1</w:t>
-            </w:r>
-            <w:r>
-              <w:rPr>
-                <w:rFonts w:ascii="宋体" w:hAnsi="宋体" w:hint="eastAsia"/>
-                <w:b/>
-              </w:rPr>
-              <w:t xml:space="preserve">  </w:t>
+                <w:rFonts w:ascii="宋体" w:hAnsi="宋体"/>
+                <w:b/>
+              </w:rPr>
+              <w:t>1.0</w:t>
             </w:r>
             <w:r>
               <w:rPr>
@@ -6036,7 +5981,13 @@
               <w:rPr>
                 <w:rFonts w:ascii="宋体" w:hAnsi="宋体" w:hint="eastAsia"/>
               </w:rPr>
-              <w:t>1-a.</w:t>
+              <w:t>1a</w:t>
+            </w:r>
+            <w:r>
+              <w:rPr>
+                <w:rFonts w:ascii="宋体" w:hAnsi="宋体" w:hint="eastAsia"/>
+              </w:rPr>
+              <w:t>.</w:t>
             </w:r>
             <w:r>
               <w:rPr>
@@ -6087,22 +6038,14 @@
               <w:jc w:val="left"/>
               <w:rPr>
                 <w:rFonts w:ascii="宋体" w:hAnsi="宋体"/>
-                <w:b/>
-              </w:rPr>
-            </w:pPr>
-            <w:r>
-              <w:rPr>
-                <w:rFonts w:ascii="宋体" w:hAnsi="宋体" w:hint="eastAsia"/>
-                <w:b/>
-              </w:rPr>
-              <w:t>V2</w:t>
-            </w:r>
-            <w:r>
-              <w:rPr>
-                <w:rFonts w:ascii="宋体" w:hAnsi="宋体" w:hint="eastAsia"/>
-                <w:b/>
-              </w:rPr>
-              <w:t xml:space="preserve">  </w:t>
+              </w:rPr>
+            </w:pPr>
+            <w:r>
+              <w:rPr>
+                <w:rFonts w:ascii="宋体" w:hAnsi="宋体"/>
+                <w:b/>
+              </w:rPr>
+              <w:t>1.1</w:t>
             </w:r>
             <w:r>
               <w:rPr>
@@ -6132,7 +6075,13 @@
               <w:rPr>
                 <w:rFonts w:ascii="宋体" w:hAnsi="宋体" w:hint="eastAsia"/>
               </w:rPr>
-              <w:t>2-a.</w:t>
+              <w:t>2a</w:t>
+            </w:r>
+            <w:r>
+              <w:rPr>
+                <w:rFonts w:ascii="宋体" w:hAnsi="宋体" w:hint="eastAsia"/>
+              </w:rPr>
+              <w:t>.</w:t>
             </w:r>
             <w:r>
               <w:rPr>
@@ -6198,7 +6147,6 @@
               <w:rPr>
                 <w:rFonts w:ascii="宋体" w:hAnsi="宋体" w:hint="eastAsia"/>
               </w:rPr>
-              <w:lastRenderedPageBreak/>
               <w:t xml:space="preserve">    3.营业厅业务员修改后重新确认质疑需求项</w:t>
             </w:r>
           </w:p>
@@ -6237,7 +6185,6 @@
                 <w:rFonts w:hint="eastAsia"/>
                 <w:b/>
               </w:rPr>
-              <w:lastRenderedPageBreak/>
               <w:t>特殊需求</w:t>
             </w:r>
           </w:p>
@@ -6496,7 +6443,13 @@
               <w:jc w:val="left"/>
             </w:pPr>
             <w:r>
-              <w:t>2015.9.19</w:t>
+              <w:t>2015.</w:t>
+            </w:r>
+            <w:r>
+              <w:t>0</w:t>
+            </w:r>
+            <w:r>
+              <w:t>9.19</w:t>
             </w:r>
           </w:p>
         </w:tc>
@@ -6529,7 +6482,13 @@
               <w:jc w:val="left"/>
             </w:pPr>
             <w:r>
-              <w:t>2015.10.2</w:t>
+              <w:t>2015.10.</w:t>
+            </w:r>
+            <w:r>
+              <w:t>0</w:t>
+            </w:r>
+            <w:r>
+              <w:t>2</w:t>
             </w:r>
           </w:p>
         </w:tc>
@@ -6774,7 +6733,14 @@
                 <w:rFonts w:ascii="宋体" w:hAnsi="宋体" w:hint="eastAsia"/>
                 <w:b/>
               </w:rPr>
-              <w:t xml:space="preserve">V1  </w:t>
+              <w:t>1.0</w:t>
+            </w:r>
+            <w:r>
+              <w:rPr>
+                <w:rFonts w:ascii="宋体" w:hAnsi="宋体" w:hint="eastAsia"/>
+                <w:b/>
+              </w:rPr>
+              <w:t xml:space="preserve"> </w:t>
             </w:r>
             <w:r>
               <w:rPr>
@@ -6931,7 +6897,14 @@
                 <w:rFonts w:ascii="宋体" w:hAnsi="宋体" w:hint="eastAsia"/>
                 <w:b/>
               </w:rPr>
-              <w:t xml:space="preserve">V2  </w:t>
+              <w:t>1.1</w:t>
+            </w:r>
+            <w:r>
+              <w:rPr>
+                <w:rFonts w:ascii="宋体" w:hAnsi="宋体" w:hint="eastAsia"/>
+                <w:b/>
+              </w:rPr>
+              <w:t xml:space="preserve"> </w:t>
             </w:r>
             <w:r>
               <w:rPr>
@@ -7048,14 +7021,14 @@
                 <w:rFonts w:ascii="宋体" w:hAnsi="宋体" w:hint="eastAsia"/>
                 <w:b/>
               </w:rPr>
-              <w:t>V3</w:t>
-            </w:r>
-            <w:r>
-              <w:rPr>
-                <w:rFonts w:ascii="宋体" w:hAnsi="宋体" w:hint="eastAsia"/>
-                <w:b/>
-              </w:rPr>
-              <w:t xml:space="preserve">  </w:t>
+              <w:t>1.2</w:t>
+            </w:r>
+            <w:r>
+              <w:rPr>
+                <w:rFonts w:ascii="宋体" w:hAnsi="宋体" w:hint="eastAsia"/>
+                <w:b/>
+              </w:rPr>
+              <w:t xml:space="preserve"> </w:t>
             </w:r>
             <w:r>
               <w:rPr>
@@ -7287,7 +7260,14 @@
                 <w:rFonts w:ascii="宋体" w:hAnsi="宋体" w:hint="eastAsia"/>
                 <w:b/>
               </w:rPr>
-              <w:t xml:space="preserve">V1  </w:t>
+              <w:t>1.0</w:t>
+            </w:r>
+            <w:r>
+              <w:rPr>
+                <w:rFonts w:ascii="宋体" w:hAnsi="宋体" w:hint="eastAsia"/>
+                <w:b/>
+              </w:rPr>
+              <w:t xml:space="preserve"> </w:t>
             </w:r>
             <w:r>
               <w:rPr>
@@ -7345,7 +7325,6 @@
               <w:rPr>
                 <w:rFonts w:ascii="宋体" w:hAnsi="宋体" w:hint="eastAsia"/>
               </w:rPr>
-              <w:lastRenderedPageBreak/>
               <w:t xml:space="preserve">    </w:t>
             </w:r>
             <w:r>
@@ -7380,14 +7359,14 @@
                 <w:rFonts w:ascii="宋体" w:hAnsi="宋体" w:hint="eastAsia"/>
                 <w:b/>
               </w:rPr>
-              <w:t>V3</w:t>
-            </w:r>
-            <w:r>
-              <w:rPr>
-                <w:rFonts w:ascii="宋体" w:hAnsi="宋体" w:hint="eastAsia"/>
-                <w:b/>
-              </w:rPr>
-              <w:t xml:space="preserve">  </w:t>
+              <w:t>1.2</w:t>
+            </w:r>
+            <w:r>
+              <w:rPr>
+                <w:rFonts w:ascii="宋体" w:hAnsi="宋体" w:hint="eastAsia"/>
+                <w:b/>
+              </w:rPr>
+              <w:t xml:space="preserve"> </w:t>
             </w:r>
             <w:r>
               <w:rPr>
@@ -7492,7 +7471,6 @@
                 <w:rFonts w:hint="eastAsia"/>
                 <w:b/>
               </w:rPr>
-              <w:lastRenderedPageBreak/>
               <w:t>特殊需求</w:t>
             </w:r>
           </w:p>
@@ -7742,7 +7720,13 @@
               <w:jc w:val="left"/>
             </w:pPr>
             <w:r>
-              <w:t>2015.9.19</w:t>
+              <w:t>2015.</w:t>
+            </w:r>
+            <w:r>
+              <w:t>0</w:t>
+            </w:r>
+            <w:r>
+              <w:t>9.19</w:t>
             </w:r>
           </w:p>
         </w:tc>
@@ -7775,7 +7759,13 @@
               <w:jc w:val="left"/>
             </w:pPr>
             <w:r>
-              <w:t>2015.10.2</w:t>
+              <w:t>2015.10.</w:t>
+            </w:r>
+            <w:r>
+              <w:t>0</w:t>
+            </w:r>
+            <w:r>
+              <w:t>2</w:t>
             </w:r>
           </w:p>
         </w:tc>
@@ -8020,7 +8010,14 @@
                 <w:rFonts w:ascii="宋体" w:hAnsi="宋体" w:hint="eastAsia"/>
                 <w:b/>
               </w:rPr>
-              <w:t xml:space="preserve">V1  </w:t>
+              <w:t>1.0</w:t>
+            </w:r>
+            <w:r>
+              <w:rPr>
+                <w:rFonts w:ascii="宋体" w:hAnsi="宋体" w:hint="eastAsia"/>
+                <w:b/>
+              </w:rPr>
+              <w:t xml:space="preserve"> </w:t>
             </w:r>
             <w:r>
               <w:rPr>
@@ -8124,7 +8121,14 @@
                 <w:rFonts w:ascii="宋体" w:hAnsi="宋体" w:hint="eastAsia"/>
                 <w:b/>
               </w:rPr>
-              <w:t xml:space="preserve">V2  </w:t>
+              <w:t>1.1</w:t>
+            </w:r>
+            <w:r>
+              <w:rPr>
+                <w:rFonts w:ascii="宋体" w:hAnsi="宋体" w:hint="eastAsia"/>
+                <w:b/>
+              </w:rPr>
+              <w:t xml:space="preserve"> </w:t>
             </w:r>
             <w:r>
               <w:rPr>
@@ -8241,14 +8245,14 @@
                 <w:rFonts w:ascii="宋体" w:hAnsi="宋体" w:hint="eastAsia"/>
                 <w:b/>
               </w:rPr>
-              <w:t>V3</w:t>
-            </w:r>
-            <w:r>
-              <w:rPr>
-                <w:rFonts w:ascii="宋体" w:hAnsi="宋体" w:hint="eastAsia"/>
-                <w:b/>
-              </w:rPr>
-              <w:t xml:space="preserve">  </w:t>
+              <w:t>1.2</w:t>
+            </w:r>
+            <w:r>
+              <w:rPr>
+                <w:rFonts w:ascii="宋体" w:hAnsi="宋体" w:hint="eastAsia"/>
+                <w:b/>
+              </w:rPr>
+              <w:t xml:space="preserve"> </w:t>
             </w:r>
             <w:r>
               <w:rPr>
@@ -8411,14 +8415,14 @@
                 <w:rFonts w:ascii="宋体" w:hAnsi="宋体" w:hint="eastAsia"/>
                 <w:b/>
               </w:rPr>
-              <w:t>V4</w:t>
-            </w:r>
-            <w:r>
-              <w:rPr>
-                <w:rFonts w:ascii="宋体" w:hAnsi="宋体" w:hint="eastAsia"/>
-                <w:b/>
-              </w:rPr>
-              <w:t xml:space="preserve">  </w:t>
+              <w:t>1.3</w:t>
+            </w:r>
+            <w:r>
+              <w:rPr>
+                <w:rFonts w:ascii="宋体" w:hAnsi="宋体" w:hint="eastAsia"/>
+                <w:b/>
+              </w:rPr>
+              <w:t xml:space="preserve"> </w:t>
             </w:r>
             <w:r>
               <w:rPr>
@@ -8456,7 +8460,6 @@
               <w:rPr>
                 <w:rFonts w:ascii="宋体" w:hAnsi="宋体" w:hint="eastAsia"/>
               </w:rPr>
-              <w:lastRenderedPageBreak/>
               <w:t>1.营业厅业务员选择装车单查看功能</w:t>
             </w:r>
           </w:p>
@@ -8535,7 +8538,6 @@
                 <w:rFonts w:hint="eastAsia"/>
                 <w:b/>
               </w:rPr>
-              <w:lastRenderedPageBreak/>
               <w:t>扩展流程</w:t>
             </w:r>
           </w:p>
@@ -8561,14 +8563,14 @@
                 <w:rFonts w:ascii="宋体" w:hAnsi="宋体" w:hint="eastAsia"/>
                 <w:b/>
               </w:rPr>
-              <w:t>V4</w:t>
-            </w:r>
-            <w:r>
-              <w:rPr>
-                <w:rFonts w:ascii="宋体" w:hAnsi="宋体" w:hint="eastAsia"/>
-                <w:b/>
-              </w:rPr>
-              <w:t xml:space="preserve">  </w:t>
+              <w:t>1.3</w:t>
+            </w:r>
+            <w:r>
+              <w:rPr>
+                <w:rFonts w:ascii="宋体" w:hAnsi="宋体" w:hint="eastAsia"/>
+                <w:b/>
+              </w:rPr>
+              <w:t xml:space="preserve"> </w:t>
             </w:r>
             <w:r>
               <w:rPr>
@@ -8598,13 +8600,20 @@
               <w:rPr>
                 <w:rFonts w:ascii="宋体" w:hAnsi="宋体" w:hint="eastAsia"/>
               </w:rPr>
+              <w:lastRenderedPageBreak/>
               <w:t>4</w:t>
             </w:r>
             <w:r>
               <w:rPr>
                 <w:rFonts w:ascii="宋体" w:hAnsi="宋体" w:hint="eastAsia"/>
               </w:rPr>
-              <w:t>-a.</w:t>
+              <w:t>a</w:t>
+            </w:r>
+            <w:r>
+              <w:rPr>
+                <w:rFonts w:ascii="宋体" w:hAnsi="宋体" w:hint="eastAsia"/>
+              </w:rPr>
+              <w:t>.</w:t>
             </w:r>
             <w:r>
               <w:rPr>
@@ -8721,6 +8730,7 @@
                 <w:rFonts w:hint="eastAsia"/>
                 <w:b/>
               </w:rPr>
+              <w:lastRenderedPageBreak/>
               <w:t>特殊需求</w:t>
             </w:r>
           </w:p>
@@ -8980,7 +8990,13 @@
               <w:jc w:val="left"/>
             </w:pPr>
             <w:r>
-              <w:t>2015.9.19</w:t>
+              <w:t>2015.</w:t>
+            </w:r>
+            <w:r>
+              <w:t>0</w:t>
+            </w:r>
+            <w:r>
+              <w:t>9.19</w:t>
             </w:r>
           </w:p>
         </w:tc>
@@ -9013,7 +9029,13 @@
               <w:jc w:val="left"/>
             </w:pPr>
             <w:r>
-              <w:t>2015.10.2</w:t>
+              <w:t>2015.10.</w:t>
+            </w:r>
+            <w:r>
+              <w:t>0</w:t>
+            </w:r>
+            <w:r>
+              <w:t>2</w:t>
             </w:r>
           </w:p>
         </w:tc>
@@ -9184,11 +9206,6 @@
               </w:rPr>
               <w:t>货物物流状态信息更新，飞机装运信息录入，运费信息发送给财务管理系统</w:t>
             </w:r>
-          </w:p>
-          <w:p>
-            <w:pPr>
-              <w:jc w:val="left"/>
-            </w:pPr>
           </w:p>
         </w:tc>
       </w:tr>
@@ -9276,7 +9293,14 @@
                 <w:rFonts w:ascii="宋体" w:hAnsi="宋体" w:hint="eastAsia"/>
                 <w:b/>
               </w:rPr>
-              <w:t xml:space="preserve">V1  </w:t>
+              <w:t>1.0</w:t>
+            </w:r>
+            <w:r>
+              <w:rPr>
+                <w:rFonts w:ascii="宋体" w:hAnsi="宋体" w:hint="eastAsia"/>
+                <w:b/>
+              </w:rPr>
+              <w:t xml:space="preserve"> </w:t>
             </w:r>
             <w:r>
               <w:rPr>
@@ -9380,7 +9404,21 @@
                 <w:rFonts w:ascii="宋体" w:hAnsi="宋体" w:hint="eastAsia"/>
                 <w:b/>
               </w:rPr>
-              <w:t xml:space="preserve">V2  </w:t>
+              <w:t>1</w:t>
+            </w:r>
+            <w:r>
+              <w:rPr>
+                <w:rFonts w:ascii="宋体" w:hAnsi="宋体"/>
+                <w:b/>
+              </w:rPr>
+              <w:t>.1</w:t>
+            </w:r>
+            <w:r>
+              <w:rPr>
+                <w:rFonts w:ascii="宋体" w:hAnsi="宋体" w:hint="eastAsia"/>
+                <w:b/>
+              </w:rPr>
+              <w:t xml:space="preserve"> </w:t>
             </w:r>
             <w:r>
               <w:rPr>
@@ -9497,14 +9535,14 @@
                 <w:rFonts w:ascii="宋体" w:hAnsi="宋体" w:hint="eastAsia"/>
                 <w:b/>
               </w:rPr>
-              <w:t>V3</w:t>
-            </w:r>
-            <w:r>
-              <w:rPr>
-                <w:rFonts w:ascii="宋体" w:hAnsi="宋体" w:hint="eastAsia"/>
-                <w:b/>
-              </w:rPr>
-              <w:t xml:space="preserve">  </w:t>
+              <w:t>1.2</w:t>
+            </w:r>
+            <w:r>
+              <w:rPr>
+                <w:rFonts w:ascii="宋体" w:hAnsi="宋体" w:hint="eastAsia"/>
+                <w:b/>
+              </w:rPr>
+              <w:t xml:space="preserve"> </w:t>
             </w:r>
             <w:r>
               <w:rPr>
@@ -9559,7 +9597,6 @@
               <w:rPr>
                 <w:rFonts w:ascii="宋体" w:hAnsi="宋体"/>
               </w:rPr>
-              <w:lastRenderedPageBreak/>
               <w:t>2.系统根据订单目的地及飞机准备安排做出计划，将订单分别安</w:t>
             </w:r>
           </w:p>
@@ -9662,14 +9699,14 @@
                 <w:rFonts w:ascii="宋体" w:hAnsi="宋体" w:hint="eastAsia"/>
                 <w:b/>
               </w:rPr>
-              <w:t>V4</w:t>
-            </w:r>
-            <w:r>
-              <w:rPr>
-                <w:rFonts w:ascii="宋体" w:hAnsi="宋体" w:hint="eastAsia"/>
-                <w:b/>
-              </w:rPr>
-              <w:t xml:space="preserve">  </w:t>
+              <w:t>1.3</w:t>
+            </w:r>
+            <w:r>
+              <w:rPr>
+                <w:rFonts w:ascii="宋体" w:hAnsi="宋体" w:hint="eastAsia"/>
+                <w:b/>
+              </w:rPr>
+              <w:t xml:space="preserve"> </w:t>
             </w:r>
             <w:r>
               <w:rPr>
@@ -9707,6 +9744,7 @@
               <w:rPr>
                 <w:rFonts w:ascii="宋体" w:hAnsi="宋体" w:hint="eastAsia"/>
               </w:rPr>
+              <w:lastRenderedPageBreak/>
               <w:t>1.中转中心业务员选择运费汇总与发送功能</w:t>
             </w:r>
           </w:p>
@@ -9828,14 +9866,14 @@
                 <w:rFonts w:ascii="宋体" w:hAnsi="宋体" w:hint="eastAsia"/>
                 <w:b/>
               </w:rPr>
-              <w:t>V4</w:t>
-            </w:r>
-            <w:r>
-              <w:rPr>
-                <w:rFonts w:ascii="宋体" w:hAnsi="宋体" w:hint="eastAsia"/>
-                <w:b/>
-              </w:rPr>
-              <w:t xml:space="preserve">  </w:t>
+              <w:t>1.3</w:t>
+            </w:r>
+            <w:r>
+              <w:rPr>
+                <w:rFonts w:ascii="宋体" w:hAnsi="宋体" w:hint="eastAsia"/>
+                <w:b/>
+              </w:rPr>
+              <w:t xml:space="preserve"> </w:t>
             </w:r>
             <w:r>
               <w:rPr>
@@ -9871,7 +9909,13 @@
               <w:rPr>
                 <w:rFonts w:ascii="宋体" w:hAnsi="宋体" w:hint="eastAsia"/>
               </w:rPr>
-              <w:t>-a.</w:t>
+              <w:t>a</w:t>
+            </w:r>
+            <w:r>
+              <w:rPr>
+                <w:rFonts w:ascii="宋体" w:hAnsi="宋体" w:hint="eastAsia"/>
+              </w:rPr>
+              <w:t>.</w:t>
             </w:r>
             <w:r>
               <w:rPr>
@@ -10224,7 +10268,13 @@
               <w:jc w:val="left"/>
             </w:pPr>
             <w:r>
-              <w:t>2015.9.19</w:t>
+              <w:t>2015.</w:t>
+            </w:r>
+            <w:r>
+              <w:t>0</w:t>
+            </w:r>
+            <w:r>
+              <w:t>9.19</w:t>
             </w:r>
           </w:p>
         </w:tc>
@@ -10257,7 +10307,13 @@
               <w:jc w:val="left"/>
             </w:pPr>
             <w:r>
-              <w:t>2015.10.2</w:t>
+              <w:t>2015.10.</w:t>
+            </w:r>
+            <w:r>
+              <w:t>0</w:t>
+            </w:r>
+            <w:r>
+              <w:t>2</w:t>
             </w:r>
           </w:p>
         </w:tc>
@@ -10299,11 +10355,6 @@
               <w:t>中转中心业务员，目标是录入火车装运信息（装运日期、本中转中心货运编号、车次号、出发地、到达地、车厢号、监装员、本次装箱所有托运单号、运费）</w:t>
             </w:r>
           </w:p>
-          <w:p>
-            <w:pPr>
-              <w:jc w:val="left"/>
-            </w:pPr>
-          </w:p>
         </w:tc>
       </w:tr>
       <w:tr>
@@ -10433,11 +10484,6 @@
               </w:rPr>
               <w:t>装运信息录入，运费信息发送给财务管理系统</w:t>
             </w:r>
-          </w:p>
-          <w:p>
-            <w:pPr>
-              <w:jc w:val="left"/>
-            </w:pPr>
           </w:p>
         </w:tc>
       </w:tr>
@@ -10525,7 +10571,7 @@
                 <w:rFonts w:ascii="宋体" w:hAnsi="宋体" w:hint="eastAsia"/>
                 <w:b/>
               </w:rPr>
-              <w:t xml:space="preserve">V1  </w:t>
+              <w:t xml:space="preserve">1.0 </w:t>
             </w:r>
             <w:r>
               <w:rPr>
@@ -10629,7 +10675,14 @@
                 <w:rFonts w:ascii="宋体" w:hAnsi="宋体" w:hint="eastAsia"/>
                 <w:b/>
               </w:rPr>
-              <w:t xml:space="preserve">V2  </w:t>
+              <w:t>1.1</w:t>
+            </w:r>
+            <w:r>
+              <w:rPr>
+                <w:rFonts w:ascii="宋体" w:hAnsi="宋体" w:hint="eastAsia"/>
+                <w:b/>
+              </w:rPr>
+              <w:t xml:space="preserve"> </w:t>
             </w:r>
             <w:r>
               <w:rPr>
@@ -10684,7 +10737,6 @@
               <w:rPr>
                 <w:rFonts w:ascii="宋体" w:hAnsi="宋体" w:hint="eastAsia"/>
               </w:rPr>
-              <w:lastRenderedPageBreak/>
               <w:t>2.</w:t>
             </w:r>
             <w:r>
@@ -10747,14 +10799,14 @@
                 <w:rFonts w:ascii="宋体" w:hAnsi="宋体" w:hint="eastAsia"/>
                 <w:b/>
               </w:rPr>
-              <w:t>V3</w:t>
-            </w:r>
-            <w:r>
-              <w:rPr>
-                <w:rFonts w:ascii="宋体" w:hAnsi="宋体" w:hint="eastAsia"/>
-                <w:b/>
-              </w:rPr>
-              <w:t xml:space="preserve">  </w:t>
+              <w:t>1.2</w:t>
+            </w:r>
+            <w:r>
+              <w:rPr>
+                <w:rFonts w:ascii="宋体" w:hAnsi="宋体" w:hint="eastAsia"/>
+                <w:b/>
+              </w:rPr>
+              <w:t xml:space="preserve"> </w:t>
             </w:r>
             <w:r>
               <w:rPr>
@@ -10860,6 +10912,7 @@
               <w:rPr>
                 <w:rFonts w:ascii="宋体" w:hAnsi="宋体" w:hint="eastAsia"/>
               </w:rPr>
+              <w:lastRenderedPageBreak/>
               <w:t>4.系统显示装车分配已完成</w:t>
             </w:r>
           </w:p>
@@ -10911,14 +10964,14 @@
                 <w:rFonts w:ascii="宋体" w:hAnsi="宋体" w:hint="eastAsia"/>
                 <w:b/>
               </w:rPr>
-              <w:t>V4</w:t>
-            </w:r>
-            <w:r>
-              <w:rPr>
-                <w:rFonts w:ascii="宋体" w:hAnsi="宋体" w:hint="eastAsia"/>
-                <w:b/>
-              </w:rPr>
-              <w:t xml:space="preserve">  </w:t>
+              <w:t>1.3</w:t>
+            </w:r>
+            <w:r>
+              <w:rPr>
+                <w:rFonts w:ascii="宋体" w:hAnsi="宋体" w:hint="eastAsia"/>
+                <w:b/>
+              </w:rPr>
+              <w:t xml:space="preserve"> </w:t>
             </w:r>
             <w:r>
               <w:rPr>
@@ -11077,14 +11130,14 @@
                 <w:rFonts w:ascii="宋体" w:hAnsi="宋体" w:hint="eastAsia"/>
                 <w:b/>
               </w:rPr>
-              <w:t>V4</w:t>
-            </w:r>
-            <w:r>
-              <w:rPr>
-                <w:rFonts w:ascii="宋体" w:hAnsi="宋体" w:hint="eastAsia"/>
-                <w:b/>
-              </w:rPr>
-              <w:t xml:space="preserve">  </w:t>
+              <w:t>1.3</w:t>
+            </w:r>
+            <w:r>
+              <w:rPr>
+                <w:rFonts w:ascii="宋体" w:hAnsi="宋体" w:hint="eastAsia"/>
+                <w:b/>
+              </w:rPr>
+              <w:t xml:space="preserve"> </w:t>
             </w:r>
             <w:r>
               <w:rPr>
@@ -11120,7 +11173,13 @@
               <w:rPr>
                 <w:rFonts w:ascii="宋体" w:hAnsi="宋体" w:hint="eastAsia"/>
               </w:rPr>
-              <w:t>-a.</w:t>
+              <w:t>a</w:t>
+            </w:r>
+            <w:r>
+              <w:rPr>
+                <w:rFonts w:ascii="宋体" w:hAnsi="宋体" w:hint="eastAsia"/>
+              </w:rPr>
+              <w:t>.</w:t>
             </w:r>
             <w:r>
               <w:rPr>
@@ -11484,7 +11543,13 @@
               <w:jc w:val="left"/>
             </w:pPr>
             <w:r>
-              <w:t>2015.9.19</w:t>
+              <w:t>2015.</w:t>
+            </w:r>
+            <w:r>
+              <w:t>0</w:t>
+            </w:r>
+            <w:r>
+              <w:t>9.19</w:t>
             </w:r>
           </w:p>
         </w:tc>
@@ -11517,7 +11582,13 @@
               <w:jc w:val="left"/>
             </w:pPr>
             <w:r>
-              <w:t>2015.10.2</w:t>
+              <w:t>2015.10.</w:t>
+            </w:r>
+            <w:r>
+              <w:t>0</w:t>
+            </w:r>
+            <w:r>
+              <w:t>2</w:t>
             </w:r>
           </w:p>
         </w:tc>
@@ -11560,11 +11631,6 @@
               <w:t>中转中心业务员，目标是录入汽车装运信息（装运日期、本中转中心汽运编号、车次号、出发地、到达地、监装员、押运员、本次装箱所有托运单号、运费）</w:t>
             </w:r>
           </w:p>
-          <w:p>
-            <w:pPr>
-              <w:jc w:val="left"/>
-            </w:pPr>
-          </w:p>
         </w:tc>
       </w:tr>
       <w:tr>
@@ -11700,11 +11766,6 @@
               </w:rPr>
               <w:t>装运信息录入，运费信息发送给财务管理系统</w:t>
             </w:r>
-          </w:p>
-          <w:p>
-            <w:pPr>
-              <w:jc w:val="left"/>
-            </w:pPr>
           </w:p>
         </w:tc>
       </w:tr>
@@ -11792,7 +11853,14 @@
                 <w:rFonts w:ascii="宋体" w:hAnsi="宋体" w:hint="eastAsia"/>
                 <w:b/>
               </w:rPr>
-              <w:t xml:space="preserve">V1  </w:t>
+              <w:t>1.0</w:t>
+            </w:r>
+            <w:r>
+              <w:rPr>
+                <w:rFonts w:ascii="宋体" w:hAnsi="宋体" w:hint="eastAsia"/>
+                <w:b/>
+              </w:rPr>
+              <w:t xml:space="preserve"> </w:t>
             </w:r>
             <w:r>
               <w:rPr>
@@ -11823,7 +11891,6 @@
               <w:rPr>
                 <w:rFonts w:ascii="宋体" w:hAnsi="宋体" w:hint="eastAsia"/>
               </w:rPr>
-              <w:lastRenderedPageBreak/>
               <w:t>1.中转中心业务员选择当日准备汽车查看功能</w:t>
             </w:r>
           </w:p>
@@ -11897,7 +11964,14 @@
                 <w:rFonts w:ascii="宋体" w:hAnsi="宋体" w:hint="eastAsia"/>
                 <w:b/>
               </w:rPr>
-              <w:t xml:space="preserve">V2  </w:t>
+              <w:t>1.1</w:t>
+            </w:r>
+            <w:r>
+              <w:rPr>
+                <w:rFonts w:ascii="宋体" w:hAnsi="宋体" w:hint="eastAsia"/>
+                <w:b/>
+              </w:rPr>
+              <w:t xml:space="preserve"> </w:t>
             </w:r>
             <w:r>
               <w:rPr>
@@ -12014,14 +12088,15 @@
                 <w:rFonts w:ascii="宋体" w:hAnsi="宋体" w:hint="eastAsia"/>
                 <w:b/>
               </w:rPr>
-              <w:t>V3</w:t>
-            </w:r>
-            <w:r>
-              <w:rPr>
-                <w:rFonts w:ascii="宋体" w:hAnsi="宋体" w:hint="eastAsia"/>
-                <w:b/>
-              </w:rPr>
-              <w:t xml:space="preserve">  </w:t>
+              <w:lastRenderedPageBreak/>
+              <w:t>1.2</w:t>
+            </w:r>
+            <w:r>
+              <w:rPr>
+                <w:rFonts w:ascii="宋体" w:hAnsi="宋体" w:hint="eastAsia"/>
+                <w:b/>
+              </w:rPr>
+              <w:t xml:space="preserve"> </w:t>
             </w:r>
             <w:r>
               <w:rPr>
@@ -12178,14 +12253,14 @@
                 <w:rFonts w:ascii="宋体" w:hAnsi="宋体" w:hint="eastAsia"/>
                 <w:b/>
               </w:rPr>
-              <w:t>V4</w:t>
-            </w:r>
-            <w:r>
-              <w:rPr>
-                <w:rFonts w:ascii="宋体" w:hAnsi="宋体" w:hint="eastAsia"/>
-                <w:b/>
-              </w:rPr>
-              <w:t xml:space="preserve">  </w:t>
+              <w:t>1.3</w:t>
+            </w:r>
+            <w:r>
+              <w:rPr>
+                <w:rFonts w:ascii="宋体" w:hAnsi="宋体" w:hint="eastAsia"/>
+                <w:b/>
+              </w:rPr>
+              <w:t xml:space="preserve"> </w:t>
             </w:r>
             <w:r>
               <w:rPr>
@@ -12344,14 +12419,14 @@
                 <w:rFonts w:ascii="宋体" w:hAnsi="宋体" w:hint="eastAsia"/>
                 <w:b/>
               </w:rPr>
-              <w:t>V4</w:t>
-            </w:r>
-            <w:r>
-              <w:rPr>
-                <w:rFonts w:ascii="宋体" w:hAnsi="宋体" w:hint="eastAsia"/>
-                <w:b/>
-              </w:rPr>
-              <w:t xml:space="preserve">  </w:t>
+              <w:t>1.3</w:t>
+            </w:r>
+            <w:r>
+              <w:rPr>
+                <w:rFonts w:ascii="宋体" w:hAnsi="宋体" w:hint="eastAsia"/>
+                <w:b/>
+              </w:rPr>
+              <w:t xml:space="preserve"> </w:t>
             </w:r>
             <w:r>
               <w:rPr>
@@ -12387,7 +12462,13 @@
               <w:rPr>
                 <w:rFonts w:ascii="宋体" w:hAnsi="宋体" w:hint="eastAsia"/>
               </w:rPr>
-              <w:t>-a.</w:t>
+              <w:t>a</w:t>
+            </w:r>
+            <w:r>
+              <w:rPr>
+                <w:rFonts w:ascii="宋体" w:hAnsi="宋体" w:hint="eastAsia"/>
+              </w:rPr>
+              <w:t>.</w:t>
             </w:r>
             <w:r>
               <w:rPr>
@@ -12751,7 +12832,13 @@
               <w:jc w:val="left"/>
             </w:pPr>
             <w:r>
-              <w:t>2015.9.19</w:t>
+              <w:t>2015.</w:t>
+            </w:r>
+            <w:r>
+              <w:t>0</w:t>
+            </w:r>
+            <w:r>
+              <w:t>9.19</w:t>
             </w:r>
           </w:p>
         </w:tc>
@@ -12784,7 +12871,13 @@
               <w:jc w:val="left"/>
             </w:pPr>
             <w:r>
-              <w:t>2015.10.2</w:t>
+              <w:t>2015.10.</w:t>
+            </w:r>
+            <w:r>
+              <w:t>0</w:t>
+            </w:r>
+            <w:r>
+              <w:t>2</w:t>
             </w:r>
           </w:p>
         </w:tc>
@@ -12980,7 +13073,6 @@
                 <w:rFonts w:hint="eastAsia"/>
                 <w:b/>
               </w:rPr>
-              <w:lastRenderedPageBreak/>
               <w:t>优先级</w:t>
             </w:r>
           </w:p>
@@ -13045,7 +13137,14 @@
                 <w:rFonts w:ascii="宋体" w:hAnsi="宋体" w:hint="eastAsia"/>
                 <w:b/>
               </w:rPr>
-              <w:t xml:space="preserve">V1  </w:t>
+              <w:t>1.0</w:t>
+            </w:r>
+            <w:r>
+              <w:rPr>
+                <w:rFonts w:ascii="宋体" w:hAnsi="宋体" w:hint="eastAsia"/>
+                <w:b/>
+              </w:rPr>
+              <w:t xml:space="preserve"> </w:t>
             </w:r>
             <w:r>
               <w:rPr>
@@ -13202,7 +13301,14 @@
                 <w:rFonts w:ascii="宋体" w:hAnsi="宋体" w:hint="eastAsia"/>
                 <w:b/>
               </w:rPr>
-              <w:t xml:space="preserve">V2  </w:t>
+              <w:t>1.1</w:t>
+            </w:r>
+            <w:r>
+              <w:rPr>
+                <w:rFonts w:ascii="宋体" w:hAnsi="宋体" w:hint="eastAsia"/>
+                <w:b/>
+              </w:rPr>
+              <w:t xml:space="preserve"> </w:t>
             </w:r>
             <w:r>
               <w:rPr>
@@ -13233,6 +13339,7 @@
               <w:rPr>
                 <w:rFonts w:ascii="宋体" w:hAnsi="宋体" w:hint="eastAsia"/>
               </w:rPr>
+              <w:lastRenderedPageBreak/>
               <w:t>1.中转中心业务员选择中转中心到达单查看功能</w:t>
             </w:r>
           </w:p>
@@ -13312,6 +13419,7 @@
                 <w:rFonts w:hint="eastAsia"/>
                 <w:b/>
               </w:rPr>
+              <w:lastRenderedPageBreak/>
               <w:t>扩展流程</w:t>
             </w:r>
           </w:p>
@@ -13337,14 +13445,14 @@
                 <w:rFonts w:ascii="宋体" w:hAnsi="宋体" w:hint="eastAsia"/>
                 <w:b/>
               </w:rPr>
-              <w:t>V1</w:t>
-            </w:r>
-            <w:r>
-              <w:rPr>
-                <w:rFonts w:ascii="宋体" w:hAnsi="宋体" w:hint="eastAsia"/>
-                <w:b/>
-              </w:rPr>
-              <w:t xml:space="preserve">  </w:t>
+              <w:t>1.0</w:t>
+            </w:r>
+            <w:r>
+              <w:rPr>
+                <w:rFonts w:ascii="宋体" w:hAnsi="宋体" w:hint="eastAsia"/>
+                <w:b/>
+              </w:rPr>
+              <w:t xml:space="preserve"> </w:t>
             </w:r>
             <w:r>
               <w:rPr>
@@ -13374,7 +13482,13 @@
               <w:rPr>
                 <w:rFonts w:ascii="宋体" w:hAnsi="宋体" w:hint="eastAsia"/>
               </w:rPr>
-              <w:t>1-a.非法订单号：</w:t>
+              <w:t>1a</w:t>
+            </w:r>
+            <w:r>
+              <w:rPr>
+                <w:rFonts w:ascii="宋体" w:hAnsi="宋体" w:hint="eastAsia"/>
+              </w:rPr>
+              <w:t>.非法订单号：</w:t>
             </w:r>
           </w:p>
           <w:p>
@@ -13421,14 +13535,14 @@
                 <w:rFonts w:ascii="宋体" w:hAnsi="宋体" w:hint="eastAsia"/>
                 <w:b/>
               </w:rPr>
-              <w:t>V2</w:t>
-            </w:r>
-            <w:r>
-              <w:rPr>
-                <w:rFonts w:ascii="宋体" w:hAnsi="宋体" w:hint="eastAsia"/>
-                <w:b/>
-              </w:rPr>
-              <w:t xml:space="preserve">  </w:t>
+              <w:t>1.1</w:t>
+            </w:r>
+            <w:r>
+              <w:rPr>
+                <w:rFonts w:ascii="宋体" w:hAnsi="宋体" w:hint="eastAsia"/>
+                <w:b/>
+              </w:rPr>
+              <w:t xml:space="preserve"> </w:t>
             </w:r>
             <w:r>
               <w:rPr>
@@ -13458,7 +13572,13 @@
               <w:rPr>
                 <w:rFonts w:ascii="宋体" w:hAnsi="宋体" w:hint="eastAsia"/>
               </w:rPr>
-              <w:t>2-a.</w:t>
+              <w:t>2a</w:t>
+            </w:r>
+            <w:r>
+              <w:rPr>
+                <w:rFonts w:ascii="宋体" w:hAnsi="宋体" w:hint="eastAsia"/>
+              </w:rPr>
+              <w:t>.</w:t>
             </w:r>
             <w:r>
               <w:rPr>
@@ -13614,17 +13734,6 @@
         </w:tc>
       </w:tr>
     </w:tbl>
-    <w:p>
-      <w:pPr>
-        <w:rPr>
-          <w:rFonts w:asciiTheme="majorHAnsi" w:eastAsiaTheme="majorEastAsia" w:hAnsiTheme="majorHAnsi" w:cstheme="majorBidi"/>
-          <w:b/>
-          <w:bCs/>
-          <w:sz w:val="32"/>
-          <w:szCs w:val="32"/>
-        </w:rPr>
-      </w:pPr>
-    </w:p>
     <w:p>
       <w:pPr>
         <w:rPr>
@@ -13883,7 +13992,22 @@
               <w:rPr>
                 <w:rFonts w:hint="eastAsia"/>
               </w:rPr>
-              <w:t>2014.9.24</w:t>
+              <w:t>2015</w:t>
+            </w:r>
+            <w:r>
+              <w:rPr>
+                <w:rFonts w:hint="eastAsia"/>
+              </w:rPr>
+              <w:t>.</w:t>
+            </w:r>
+            <w:r>
+              <w:t>0</w:t>
+            </w:r>
+            <w:r>
+              <w:rPr>
+                <w:rFonts w:hint="eastAsia"/>
+              </w:rPr>
+              <w:t>9.24</w:t>
             </w:r>
           </w:p>
         </w:tc>
@@ -13923,7 +14047,13 @@
               <w:rPr>
                 <w:rFonts w:hint="eastAsia"/>
               </w:rPr>
-              <w:t>2014.10.</w:t>
+              <w:t>2015</w:t>
+            </w:r>
+            <w:r>
+              <w:rPr>
+                <w:rFonts w:hint="eastAsia"/>
+              </w:rPr>
+              <w:t>.10.</w:t>
             </w:r>
             <w:r>
               <w:t>0</w:t>
@@ -14185,7 +14315,6 @@
                 <w:rFonts w:hint="eastAsia"/>
                 <w:b/>
               </w:rPr>
-              <w:lastRenderedPageBreak/>
               <w:t>正常流</w:t>
             </w:r>
             <w:r>
@@ -14360,6 +14489,7 @@
                 <w:rFonts w:hint="eastAsia"/>
                 <w:b/>
               </w:rPr>
+              <w:lastRenderedPageBreak/>
               <w:t>扩展流程</w:t>
             </w:r>
           </w:p>
@@ -14765,7 +14895,22 @@
               <w:rPr>
                 <w:rFonts w:hint="eastAsia"/>
               </w:rPr>
-              <w:t>2014.9.24</w:t>
+              <w:t>2015</w:t>
+            </w:r>
+            <w:r>
+              <w:rPr>
+                <w:rFonts w:hint="eastAsia"/>
+              </w:rPr>
+              <w:t>.</w:t>
+            </w:r>
+            <w:r>
+              <w:t>0</w:t>
+            </w:r>
+            <w:r>
+              <w:rPr>
+                <w:rFonts w:hint="eastAsia"/>
+              </w:rPr>
+              <w:t>9.28</w:t>
             </w:r>
           </w:p>
         </w:tc>
@@ -14805,7 +14950,13 @@
               <w:rPr>
                 <w:rFonts w:hint="eastAsia"/>
               </w:rPr>
-              <w:t>2014.10.</w:t>
+              <w:t>2015</w:t>
+            </w:r>
+            <w:r>
+              <w:rPr>
+                <w:rFonts w:hint="eastAsia"/>
+              </w:rPr>
+              <w:t>.10.</w:t>
             </w:r>
             <w:r>
               <w:t>0</w:t>
@@ -15250,14 +15401,7 @@
               <w:rPr>
                 <w:rFonts w:hint="eastAsia"/>
               </w:rPr>
-              <w:t>系统自动显示所有快递员编号及每个快递员的送单总数，以及</w:t>
-            </w:r>
-            <w:r>
-              <w:rPr>
-                <w:rFonts w:hint="eastAsia"/>
-              </w:rPr>
-              <w:lastRenderedPageBreak/>
-              <w:t>是否有奖金（手动），并自动累加基础工资、送单总数的提成和奖金，自动更新到付款单；</w:t>
+              <w:t>系统自动显示所有快递员编号及每个快递员的送单总数，以及是否有奖金（手动），并自动累加基础工资、送单总数的提成和奖金，自动更新到付款单；</w:t>
             </w:r>
             <w:r>
               <w:rPr>
@@ -15754,7 +15898,22 @@
               <w:rPr>
                 <w:rFonts w:hint="eastAsia"/>
               </w:rPr>
-              <w:t>2014.9.24</w:t>
+              <w:t>2015</w:t>
+            </w:r>
+            <w:r>
+              <w:rPr>
+                <w:rFonts w:hint="eastAsia"/>
+              </w:rPr>
+              <w:t>.</w:t>
+            </w:r>
+            <w:r>
+              <w:t>0</w:t>
+            </w:r>
+            <w:r>
+              <w:rPr>
+                <w:rFonts w:hint="eastAsia"/>
+              </w:rPr>
+              <w:t>9.28</w:t>
             </w:r>
           </w:p>
         </w:tc>
@@ -15794,7 +15953,13 @@
               <w:rPr>
                 <w:rFonts w:hint="eastAsia"/>
               </w:rPr>
-              <w:t>2014.10.</w:t>
+              <w:t>2015</w:t>
+            </w:r>
+            <w:r>
+              <w:rPr>
+                <w:rFonts w:hint="eastAsia"/>
+              </w:rPr>
+              <w:t>.10.</w:t>
             </w:r>
             <w:r>
               <w:t>0</w:t>
@@ -16314,7 +16479,6 @@
         <w:rPr>
           <w:rFonts w:hint="eastAsia"/>
         </w:rPr>
-        <w:lastRenderedPageBreak/>
         <w:t>18.</w:t>
       </w:r>
       <w:r>
@@ -16554,7 +16718,22 @@
               <w:rPr>
                 <w:rFonts w:hint="eastAsia"/>
               </w:rPr>
-              <w:t>2014.9.24</w:t>
+              <w:t>2015</w:t>
+            </w:r>
+            <w:r>
+              <w:rPr>
+                <w:rFonts w:hint="eastAsia"/>
+              </w:rPr>
+              <w:t>.</w:t>
+            </w:r>
+            <w:r>
+              <w:t>0</w:t>
+            </w:r>
+            <w:r>
+              <w:rPr>
+                <w:rFonts w:hint="eastAsia"/>
+              </w:rPr>
+              <w:t>9.24</w:t>
             </w:r>
           </w:p>
         </w:tc>
@@ -16594,7 +16773,13 @@
               <w:rPr>
                 <w:rFonts w:hint="eastAsia"/>
               </w:rPr>
-              <w:t>2014.10.</w:t>
+              <w:t>2015</w:t>
+            </w:r>
+            <w:r>
+              <w:rPr>
+                <w:rFonts w:hint="eastAsia"/>
+              </w:rPr>
+              <w:t>.10.</w:t>
             </w:r>
             <w:r>
               <w:t>0</w:t>
@@ -16826,6 +17011,7 @@
                 <w:rFonts w:hint="eastAsia"/>
                 <w:b/>
               </w:rPr>
+              <w:lastRenderedPageBreak/>
               <w:t>优先级</w:t>
             </w:r>
           </w:p>
@@ -17340,7 +17526,22 @@
               <w:rPr>
                 <w:rFonts w:hint="eastAsia"/>
               </w:rPr>
-              <w:t>2014.9.24</w:t>
+              <w:t>2015</w:t>
+            </w:r>
+            <w:r>
+              <w:rPr>
+                <w:rFonts w:hint="eastAsia"/>
+              </w:rPr>
+              <w:t>.</w:t>
+            </w:r>
+            <w:r>
+              <w:t>0</w:t>
+            </w:r>
+            <w:r>
+              <w:rPr>
+                <w:rFonts w:hint="eastAsia"/>
+              </w:rPr>
+              <w:t>9.24</w:t>
             </w:r>
           </w:p>
         </w:tc>
@@ -17380,7 +17581,13 @@
               <w:rPr>
                 <w:rFonts w:hint="eastAsia"/>
               </w:rPr>
-              <w:t>2014.10.</w:t>
+              <w:t>2015</w:t>
+            </w:r>
+            <w:r>
+              <w:rPr>
+                <w:rFonts w:hint="eastAsia"/>
+              </w:rPr>
+              <w:t>.10.</w:t>
             </w:r>
             <w:r>
               <w:t>0</w:t>
@@ -17775,7 +17982,6 @@
               <w:rPr>
                 <w:rFonts w:hint="eastAsia"/>
               </w:rPr>
-              <w:lastRenderedPageBreak/>
               <w:t>2.</w:t>
             </w:r>
             <w:r>
@@ -17818,7 +18024,6 @@
                 <w:rFonts w:hint="eastAsia"/>
                 <w:b/>
               </w:rPr>
-              <w:lastRenderedPageBreak/>
               <w:t>扩展流程</w:t>
             </w:r>
           </w:p>
@@ -17901,6 +18106,7 @@
         <w:rPr>
           <w:rFonts w:hint="eastAsia"/>
         </w:rPr>
+        <w:lastRenderedPageBreak/>
         <w:t>20.</w:t>
       </w:r>
       <w:r>
@@ -18141,7 +18347,22 @@
               <w:rPr>
                 <w:rFonts w:hint="eastAsia"/>
               </w:rPr>
-              <w:t>2014.9.24</w:t>
+              <w:t>2015</w:t>
+            </w:r>
+            <w:r>
+              <w:rPr>
+                <w:rFonts w:hint="eastAsia"/>
+              </w:rPr>
+              <w:t>.</w:t>
+            </w:r>
+            <w:r>
+              <w:t>0</w:t>
+            </w:r>
+            <w:r>
+              <w:rPr>
+                <w:rFonts w:hint="eastAsia"/>
+              </w:rPr>
+              <w:t>9.24</w:t>
             </w:r>
           </w:p>
         </w:tc>
@@ -18181,7 +18402,13 @@
               <w:rPr>
                 <w:rFonts w:hint="eastAsia"/>
               </w:rPr>
-              <w:t>2014.10.</w:t>
+              <w:t>2015</w:t>
+            </w:r>
+            <w:r>
+              <w:rPr>
+                <w:rFonts w:hint="eastAsia"/>
+              </w:rPr>
+              <w:t>.10.</w:t>
             </w:r>
             <w:r>
               <w:t>0</w:t>
@@ -18829,7 +19056,6 @@
                 <w:rFonts w:hint="eastAsia"/>
                 <w:b/>
               </w:rPr>
-              <w:lastRenderedPageBreak/>
               <w:t>扩展流程</w:t>
             </w:r>
           </w:p>
@@ -18843,11 +19069,35 @@
             </w:tcBorders>
           </w:tcPr>
           <w:p>
-            <w:r>
-              <w:rPr>
-                <w:rFonts w:hint="eastAsia"/>
-              </w:rPr>
-              <w:t>1.0.3a.</w:t>
+            <w:pPr>
+              <w:rPr>
+                <w:b/>
+              </w:rPr>
+            </w:pPr>
+            <w:r>
+              <w:rPr>
+                <w:rFonts w:hint="eastAsia"/>
+                <w:b/>
+              </w:rPr>
+              <w:t>1.0</w:t>
+            </w:r>
+            <w:r>
+              <w:rPr>
+                <w:rFonts w:hint="eastAsia"/>
+                <w:b/>
+              </w:rPr>
+              <w:t>添加账户</w:t>
+            </w:r>
+          </w:p>
+          <w:p>
+            <w:pPr>
+              <w:ind w:firstLineChars="200" w:firstLine="420"/>
+            </w:pPr>
+            <w:r>
+              <w:rPr>
+                <w:rFonts w:hint="eastAsia"/>
+              </w:rPr>
+              <w:t>3a.</w:t>
             </w:r>
             <w:r>
               <w:rPr>
@@ -18857,6 +19107,65 @@
             </w:r>
           </w:p>
           <w:p>
+            <w:pPr>
+              <w:pStyle w:val="a5"/>
+              <w:numPr>
+                <w:ilvl w:val="0"/>
+                <w:numId w:val="15"/>
+              </w:numPr>
+              <w:ind w:firstLineChars="0"/>
+            </w:pPr>
+            <w:r>
+              <w:rPr>
+                <w:rFonts w:hint="eastAsia"/>
+              </w:rPr>
+              <w:t>系统提示该账户已存在并要求重新输入；</w:t>
+            </w:r>
+          </w:p>
+          <w:p>
+            <w:pPr>
+              <w:rPr>
+                <w:b/>
+              </w:rPr>
+            </w:pPr>
+            <w:r>
+              <w:rPr>
+                <w:rFonts w:hint="eastAsia"/>
+                <w:b/>
+              </w:rPr>
+              <w:t>1</w:t>
+            </w:r>
+            <w:r>
+              <w:rPr>
+                <w:b/>
+              </w:rPr>
+              <w:t>.3</w:t>
+            </w:r>
+            <w:r>
+              <w:rPr>
+                <w:b/>
+              </w:rPr>
+              <w:t>查询账户</w:t>
+            </w:r>
+          </w:p>
+          <w:p>
+            <w:pPr>
+              <w:ind w:firstLineChars="200" w:firstLine="420"/>
+            </w:pPr>
+            <w:r>
+              <w:rPr>
+                <w:rFonts w:hint="eastAsia"/>
+              </w:rPr>
+              <w:t>3a.</w:t>
+            </w:r>
+            <w:r>
+              <w:rPr>
+                <w:rFonts w:hint="eastAsia"/>
+              </w:rPr>
+              <w:t>财务人员输入关键字进行模糊查询；</w:t>
+            </w:r>
+          </w:p>
+          <w:p>
             <w:r>
               <w:rPr>
                 <w:rFonts w:hint="eastAsia"/>
@@ -18867,34 +19176,6 @@
               <w:rPr>
                 <w:rFonts w:hint="eastAsia"/>
               </w:rPr>
-              <w:t>系统提示该账户已存在并要求重新输入；</w:t>
-            </w:r>
-          </w:p>
-          <w:p>
-            <w:r>
-              <w:rPr>
-                <w:rFonts w:hint="eastAsia"/>
-              </w:rPr>
-              <w:t>1.3.3a.</w:t>
-            </w:r>
-            <w:r>
-              <w:rPr>
-                <w:rFonts w:hint="eastAsia"/>
-              </w:rPr>
-              <w:t>财务人员输入关键字进行模糊查询；</w:t>
-            </w:r>
-          </w:p>
-          <w:p>
-            <w:r>
-              <w:rPr>
-                <w:rFonts w:hint="eastAsia"/>
-              </w:rPr>
-              <w:t xml:space="preserve">      1.</w:t>
-            </w:r>
-            <w:r>
-              <w:rPr>
-                <w:rFonts w:hint="eastAsia"/>
-              </w:rPr>
               <w:t>系统显示具有该关键字的所有账户列表；</w:t>
             </w:r>
           </w:p>
@@ -18927,8 +19208,11 @@
             </w:r>
           </w:p>
           <w:p>
-            <w:r>
-              <w:t>1.3.3b</w:t>
+            <w:pPr>
+              <w:ind w:firstLineChars="200" w:firstLine="420"/>
+            </w:pPr>
+            <w:r>
+              <w:t>3b</w:t>
             </w:r>
             <w:r>
               <w:rPr>
@@ -18945,6 +19229,7 @@
           </w:p>
           <w:p>
             <w:r>
+              <w:lastRenderedPageBreak/>
               <w:t xml:space="preserve">      1.</w:t>
             </w:r>
             <w:r>
@@ -18978,6 +19263,7 @@
                 <w:rFonts w:hint="eastAsia"/>
                 <w:b/>
               </w:rPr>
+              <w:lastRenderedPageBreak/>
               <w:t>特殊需求</w:t>
             </w:r>
           </w:p>
@@ -19220,7 +19506,13 @@
               <w:jc w:val="left"/>
             </w:pPr>
             <w:r>
-              <w:t>2015.9.19</w:t>
+              <w:t>2015.</w:t>
+            </w:r>
+            <w:r>
+              <w:t>0</w:t>
+            </w:r>
+            <w:r>
+              <w:t>9.19</w:t>
             </w:r>
           </w:p>
         </w:tc>
@@ -19253,7 +19545,7 @@
               <w:jc w:val="left"/>
             </w:pPr>
             <w:r>
-              <w:t>2015.9.29</w:t>
+              <w:t>2015.10.02</w:t>
             </w:r>
           </w:p>
         </w:tc>
@@ -19495,7 +19787,14 @@
                 <w:rFonts w:ascii="宋体" w:hAnsi="宋体" w:hint="eastAsia"/>
                 <w:b/>
               </w:rPr>
-              <w:t>V1  库存信息初始化：</w:t>
+              <w:t>1.0</w:t>
+            </w:r>
+            <w:r>
+              <w:rPr>
+                <w:rFonts w:ascii="宋体" w:hAnsi="宋体" w:hint="eastAsia"/>
+                <w:b/>
+              </w:rPr>
+              <w:t xml:space="preserve"> 库存信息初始化：</w:t>
             </w:r>
           </w:p>
           <w:p>
@@ -19654,7 +19953,14 @@
                 <w:rFonts w:ascii="宋体" w:hAnsi="宋体" w:hint="eastAsia"/>
                 <w:b/>
               </w:rPr>
-              <w:t>V2  入库：</w:t>
+              <w:t>1.1</w:t>
+            </w:r>
+            <w:r>
+              <w:rPr>
+                <w:rFonts w:ascii="宋体" w:hAnsi="宋体" w:hint="eastAsia"/>
+                <w:b/>
+              </w:rPr>
+              <w:t xml:space="preserve"> 入库：</w:t>
             </w:r>
           </w:p>
           <w:p>
@@ -19969,8 +20275,14 @@
                 <w:rFonts w:ascii="宋体" w:hAnsi="宋体" w:hint="eastAsia"/>
                 <w:b/>
               </w:rPr>
-              <w:lastRenderedPageBreak/>
-              <w:t>V3  出库：</w:t>
+              <w:t>1.2</w:t>
+            </w:r>
+            <w:r>
+              <w:rPr>
+                <w:rFonts w:ascii="宋体" w:hAnsi="宋体" w:hint="eastAsia"/>
+                <w:b/>
+              </w:rPr>
+              <w:t xml:space="preserve"> 出库：</w:t>
             </w:r>
           </w:p>
           <w:p>
@@ -20110,6 +20422,7 @@
               <w:rPr>
                 <w:rFonts w:ascii="宋体" w:hAnsi="宋体" w:hint="eastAsia"/>
               </w:rPr>
+              <w:lastRenderedPageBreak/>
               <w:t>重复步骤</w:t>
             </w:r>
             <w:r>
@@ -20157,107 +20470,6 @@
                 <w:rFonts w:ascii="宋体" w:hAnsi="宋体" w:hint="eastAsia"/>
               </w:rPr>
               <w:t>6. 系统生成这次出库的库存出库单，包括这次出库的所有货物的订单号、出库日期、目的地、装运形式、中转单编号或者汽运编号</w:t>
-            </w:r>
-          </w:p>
-          <w:p>
-            <w:pPr>
-              <w:pStyle w:val="10"/>
-              <w:ind w:firstLine="422"/>
-              <w:contextualSpacing/>
-              <w:jc w:val="left"/>
-              <w:rPr>
-                <w:rFonts w:ascii="宋体" w:hAnsi="宋体"/>
-                <w:b/>
-              </w:rPr>
-            </w:pPr>
-            <w:r>
-              <w:rPr>
-                <w:rFonts w:ascii="宋体" w:hAnsi="宋体" w:hint="eastAsia"/>
-                <w:b/>
-              </w:rPr>
-              <w:t>V4  库存查看：</w:t>
-            </w:r>
-          </w:p>
-          <w:p>
-            <w:pPr>
-              <w:pStyle w:val="10"/>
-              <w:contextualSpacing/>
-              <w:jc w:val="left"/>
-              <w:rPr>
-                <w:rFonts w:ascii="宋体" w:hAnsi="宋体"/>
-              </w:rPr>
-            </w:pPr>
-            <w:r>
-              <w:rPr>
-                <w:rFonts w:ascii="宋体" w:hAnsi="宋体" w:hint="eastAsia"/>
-              </w:rPr>
-              <w:t>1.中转中心仓库管理员要求库存查看</w:t>
-            </w:r>
-          </w:p>
-          <w:p>
-            <w:pPr>
-              <w:pStyle w:val="10"/>
-              <w:contextualSpacing/>
-              <w:jc w:val="left"/>
-              <w:rPr>
-                <w:rFonts w:ascii="宋体" w:hAnsi="宋体"/>
-              </w:rPr>
-            </w:pPr>
-            <w:r>
-              <w:rPr>
-                <w:rFonts w:ascii="宋体" w:hAnsi="宋体" w:hint="eastAsia"/>
-              </w:rPr>
-              <w:t>2.</w:t>
-            </w:r>
-            <w:r>
-              <w:rPr>
-                <w:rFonts w:ascii="宋体" w:hAnsi="宋体" w:hint="eastAsia"/>
-              </w:rPr>
-              <w:t>系统要求中转中心仓库管理员输入某个时间段</w:t>
-            </w:r>
-          </w:p>
-          <w:p>
-            <w:pPr>
-              <w:pStyle w:val="10"/>
-              <w:contextualSpacing/>
-              <w:jc w:val="left"/>
-              <w:rPr>
-                <w:rFonts w:ascii="宋体" w:hAnsi="宋体"/>
-              </w:rPr>
-            </w:pPr>
-            <w:r>
-              <w:rPr>
-                <w:rFonts w:ascii="宋体" w:hAnsi="宋体" w:hint="eastAsia"/>
-              </w:rPr>
-              <w:t>3</w:t>
-            </w:r>
-            <w:r>
-              <w:rPr>
-                <w:rFonts w:ascii="宋体" w:hAnsi="宋体" w:hint="eastAsia"/>
-              </w:rPr>
-              <w:t>.中转中心仓库管理员输入时间段并确认</w:t>
-            </w:r>
-          </w:p>
-          <w:p>
-            <w:pPr>
-              <w:pStyle w:val="10"/>
-              <w:contextualSpacing/>
-              <w:jc w:val="left"/>
-              <w:rPr>
-                <w:rFonts w:ascii="宋体" w:hAnsi="宋体"/>
-              </w:rPr>
-            </w:pPr>
-            <w:r>
-              <w:rPr>
-                <w:rFonts w:ascii="宋体" w:hAnsi="宋体" w:hint="eastAsia"/>
-              </w:rPr>
-              <w:t>4.</w:t>
-            </w:r>
-            <w:r>
-              <w:rPr>
-                <w:rFonts w:ascii="宋体" w:hAnsi="宋体" w:hint="eastAsia"/>
-              </w:rPr>
-              <w:t>系统根据输入时间段显示该时间段内的出/入库数量/金额，存储位置，库存数量合计</w:t>
             </w:r>
           </w:p>
           <w:p>
@@ -20273,10 +20485,125 @@
             </w:pPr>
             <w:r>
               <w:rPr>
-                <w:rFonts w:ascii="宋体" w:hAnsi="宋体" w:hint="eastAsia"/>
-                <w:b/>
-              </w:rPr>
-              <w:t>V5  库存盘点：</w:t>
+                <w:rFonts w:ascii="宋体" w:hAnsi="宋体"/>
+                <w:b/>
+              </w:rPr>
+              <w:t xml:space="preserve">1.3 </w:t>
+            </w:r>
+            <w:r>
+              <w:rPr>
+                <w:rFonts w:ascii="宋体" w:hAnsi="宋体" w:hint="eastAsia"/>
+                <w:b/>
+              </w:rPr>
+              <w:t>库存查看：</w:t>
+            </w:r>
+          </w:p>
+          <w:p>
+            <w:pPr>
+              <w:pStyle w:val="10"/>
+              <w:contextualSpacing/>
+              <w:jc w:val="left"/>
+              <w:rPr>
+                <w:rFonts w:ascii="宋体" w:hAnsi="宋体"/>
+              </w:rPr>
+            </w:pPr>
+            <w:r>
+              <w:rPr>
+                <w:rFonts w:ascii="宋体" w:hAnsi="宋体" w:hint="eastAsia"/>
+              </w:rPr>
+              <w:t>1.中转中心仓库管理员要求库存查看</w:t>
+            </w:r>
+          </w:p>
+          <w:p>
+            <w:pPr>
+              <w:pStyle w:val="10"/>
+              <w:contextualSpacing/>
+              <w:jc w:val="left"/>
+              <w:rPr>
+                <w:rFonts w:ascii="宋体" w:hAnsi="宋体"/>
+              </w:rPr>
+            </w:pPr>
+            <w:r>
+              <w:rPr>
+                <w:rFonts w:ascii="宋体" w:hAnsi="宋体" w:hint="eastAsia"/>
+              </w:rPr>
+              <w:t>2.</w:t>
+            </w:r>
+            <w:r>
+              <w:rPr>
+                <w:rFonts w:ascii="宋体" w:hAnsi="宋体" w:hint="eastAsia"/>
+              </w:rPr>
+              <w:t>系统要求中转中心仓库管理员输入某个时间段</w:t>
+            </w:r>
+          </w:p>
+          <w:p>
+            <w:pPr>
+              <w:pStyle w:val="10"/>
+              <w:contextualSpacing/>
+              <w:jc w:val="left"/>
+              <w:rPr>
+                <w:rFonts w:ascii="宋体" w:hAnsi="宋体"/>
+              </w:rPr>
+            </w:pPr>
+            <w:r>
+              <w:rPr>
+                <w:rFonts w:ascii="宋体" w:hAnsi="宋体" w:hint="eastAsia"/>
+              </w:rPr>
+              <w:t>3</w:t>
+            </w:r>
+            <w:r>
+              <w:rPr>
+                <w:rFonts w:ascii="宋体" w:hAnsi="宋体" w:hint="eastAsia"/>
+              </w:rPr>
+              <w:t>.中转中心仓库管理员输入时间段并确认</w:t>
+            </w:r>
+          </w:p>
+          <w:p>
+            <w:pPr>
+              <w:pStyle w:val="10"/>
+              <w:contextualSpacing/>
+              <w:jc w:val="left"/>
+              <w:rPr>
+                <w:rFonts w:ascii="宋体" w:hAnsi="宋体"/>
+              </w:rPr>
+            </w:pPr>
+            <w:r>
+              <w:rPr>
+                <w:rFonts w:ascii="宋体" w:hAnsi="宋体" w:hint="eastAsia"/>
+              </w:rPr>
+              <w:t>4.</w:t>
+            </w:r>
+            <w:r>
+              <w:rPr>
+                <w:rFonts w:ascii="宋体" w:hAnsi="宋体" w:hint="eastAsia"/>
+              </w:rPr>
+              <w:t>系统根据输入时间段显示该时间段内的出/入库数量/金额，存储位置，库存数量合计</w:t>
+            </w:r>
+          </w:p>
+          <w:p>
+            <w:pPr>
+              <w:pStyle w:val="10"/>
+              <w:ind w:firstLineChars="0" w:firstLine="0"/>
+              <w:contextualSpacing/>
+              <w:jc w:val="left"/>
+              <w:rPr>
+                <w:rFonts w:ascii="宋体" w:hAnsi="宋体"/>
+                <w:b/>
+              </w:rPr>
+            </w:pPr>
+            <w:r>
+              <w:rPr>
+                <w:rFonts w:ascii="宋体" w:hAnsi="宋体" w:hint="eastAsia"/>
+                <w:b/>
+              </w:rPr>
+              <w:t>1.4</w:t>
+            </w:r>
+            <w:r>
+              <w:rPr>
+                <w:rFonts w:ascii="宋体" w:hAnsi="宋体" w:hint="eastAsia"/>
+                <w:b/>
+              </w:rPr>
+              <w:t xml:space="preserve"> 库存盘点：</w:t>
             </w:r>
           </w:p>
           <w:p>
@@ -20408,7 +20735,14 @@
                 <w:rFonts w:ascii="宋体" w:hAnsi="宋体" w:hint="eastAsia"/>
                 <w:b/>
               </w:rPr>
-              <w:t>V2  入库：</w:t>
+              <w:t>1.1</w:t>
+            </w:r>
+            <w:r>
+              <w:rPr>
+                <w:rFonts w:ascii="宋体" w:hAnsi="宋体" w:hint="eastAsia"/>
+                <w:b/>
+              </w:rPr>
+              <w:t xml:space="preserve"> 入库：</w:t>
             </w:r>
           </w:p>
           <w:p>
@@ -20430,7 +20764,7 @@
               <w:rPr>
                 <w:rFonts w:ascii="宋体" w:hAnsi="宋体" w:hint="eastAsia"/>
               </w:rPr>
-              <w:t>-a.非法订单号：</w:t>
+              <w:t>a.非法订单号：</w:t>
             </w:r>
           </w:p>
           <w:p>
@@ -20486,7 +20820,7 @@
               <w:rPr>
                 <w:rFonts w:ascii="宋体" w:hAnsi="宋体" w:hint="eastAsia"/>
               </w:rPr>
-              <w:t>-a.货物对应分区中没有空位</w:t>
+              <w:t>a.货物对应分区中没有空位</w:t>
             </w:r>
           </w:p>
           <w:p>
@@ -20583,7 +20917,7 @@
               <w:rPr>
                 <w:rFonts w:ascii="宋体" w:hAnsi="宋体" w:hint="eastAsia"/>
               </w:rPr>
-              <w:t>-a.确认后，某区的货物超过警戒比例</w:t>
+              <w:t>a.确认后，某区的货物超过警戒比例</w:t>
             </w:r>
           </w:p>
           <w:p>
@@ -20683,7 +21017,14 @@
                 <w:rFonts w:ascii="宋体" w:hAnsi="宋体" w:hint="eastAsia"/>
                 <w:b/>
               </w:rPr>
-              <w:t>V3  出库：</w:t>
+              <w:t>1.2</w:t>
+            </w:r>
+            <w:r>
+              <w:rPr>
+                <w:rFonts w:ascii="宋体" w:hAnsi="宋体" w:hint="eastAsia"/>
+                <w:b/>
+              </w:rPr>
+              <w:t xml:space="preserve"> 出库：</w:t>
             </w:r>
           </w:p>
           <w:p>
@@ -20705,7 +21046,7 @@
               <w:rPr>
                 <w:rFonts w:ascii="宋体" w:hAnsi="宋体" w:hint="eastAsia"/>
               </w:rPr>
-              <w:t>-a.非法订单号：</w:t>
+              <w:t>a.非法订单号：</w:t>
             </w:r>
           </w:p>
           <w:p>
@@ -20752,7 +21093,14 @@
                 <w:rFonts w:ascii="宋体" w:hAnsi="宋体" w:hint="eastAsia"/>
                 <w:b/>
               </w:rPr>
-              <w:t>V4  库存查看：</w:t>
+              <w:t>1.3</w:t>
+            </w:r>
+            <w:r>
+              <w:rPr>
+                <w:rFonts w:ascii="宋体" w:hAnsi="宋体" w:hint="eastAsia"/>
+                <w:b/>
+              </w:rPr>
+              <w:t xml:space="preserve"> 库存查看：</w:t>
             </w:r>
           </w:p>
           <w:p>
@@ -20772,7 +21120,7 @@
               <w:rPr>
                 <w:rFonts w:ascii="宋体" w:hAnsi="宋体"/>
               </w:rPr>
-              <w:t>-a.</w:t>
+              <w:t>a.</w:t>
             </w:r>
             <w:r>
               <w:rPr>
@@ -20824,7 +21172,7 @@
               <w:rPr>
                 <w:rFonts w:ascii="宋体" w:hAnsi="宋体"/>
               </w:rPr>
-              <w:t>-b.</w:t>
+              <w:t>b.</w:t>
             </w:r>
             <w:r>
               <w:rPr>
@@ -20876,7 +21224,7 @@
               <w:rPr>
                 <w:rFonts w:ascii="宋体" w:hAnsi="宋体"/>
               </w:rPr>
-              <w:t>-c.</w:t>
+              <w:t>c.</w:t>
             </w:r>
             <w:r>
               <w:rPr>
@@ -20894,14 +21242,7 @@
               <w:rPr>
                 <w:rFonts w:ascii="宋体" w:hAnsi="宋体"/>
               </w:rPr>
-              <w:t>输入的时间段错误（例如开始时间晚于结束</w:t>
-            </w:r>
-            <w:r>
-              <w:rPr>
-                <w:rFonts w:ascii="宋体" w:hAnsi="宋体"/>
-              </w:rPr>
-              <w:lastRenderedPageBreak/>
-              <w:t>时间）</w:t>
+              <w:t>输入的时间段错误（例如开始时间晚于结束时间）</w:t>
             </w:r>
           </w:p>
           <w:p>
@@ -20939,7 +21280,6 @@
                 <w:rFonts w:hint="eastAsia"/>
                 <w:b/>
               </w:rPr>
-              <w:lastRenderedPageBreak/>
               <w:t>特殊需求</w:t>
             </w:r>
           </w:p>
@@ -21218,7 +21558,13 @@
               <w:jc w:val="left"/>
             </w:pPr>
             <w:r>
-              <w:t>2015.9.28</w:t>
+              <w:t>2015.</w:t>
+            </w:r>
+            <w:r>
+              <w:t>0</w:t>
+            </w:r>
+            <w:r>
+              <w:t>9.28</w:t>
             </w:r>
           </w:p>
         </w:tc>
@@ -21251,7 +21597,10 @@
               <w:jc w:val="left"/>
             </w:pPr>
             <w:r>
-              <w:t>2015.9.28</w:t>
+              <w:t>2015.</w:t>
+            </w:r>
+            <w:r>
+              <w:t>10.02</w:t>
             </w:r>
           </w:p>
         </w:tc>
@@ -21508,7 +21857,14 @@
                 <w:rFonts w:ascii="宋体" w:hAnsi="宋体"/>
                 <w:b/>
               </w:rPr>
-              <w:t xml:space="preserve">V1 </w:t>
+              <w:t>1.0</w:t>
+            </w:r>
+            <w:r>
+              <w:rPr>
+                <w:rFonts w:ascii="宋体" w:hAnsi="宋体"/>
+                <w:b/>
+              </w:rPr>
+              <w:t xml:space="preserve"> </w:t>
             </w:r>
             <w:r>
               <w:rPr>
@@ -21604,7 +21960,14 @@
                 <w:rFonts w:ascii="宋体" w:hAnsi="宋体"/>
                 <w:b/>
               </w:rPr>
-              <w:t xml:space="preserve">V2 </w:t>
+              <w:t>1.1</w:t>
+            </w:r>
+            <w:r>
+              <w:rPr>
+                <w:rFonts w:ascii="宋体" w:hAnsi="宋体"/>
+                <w:b/>
+              </w:rPr>
+              <w:t xml:space="preserve"> </w:t>
             </w:r>
             <w:r>
               <w:rPr>
@@ -21700,7 +22063,7 @@
                 <w:rFonts w:ascii="宋体" w:hAnsi="宋体"/>
                 <w:b/>
               </w:rPr>
-              <w:t>V3</w:t>
+              <w:t>1.2</w:t>
             </w:r>
             <w:r>
               <w:rPr>
@@ -21839,7 +22202,7 @@
                 <w:rFonts w:ascii="宋体" w:hAnsi="宋体"/>
                 <w:b/>
               </w:rPr>
-              <w:t>V4</w:t>
+              <w:t>1.3</w:t>
             </w:r>
             <w:r>
               <w:rPr>
@@ -21934,7 +22297,6 @@
               <w:rPr>
                 <w:rFonts w:ascii="宋体" w:hAnsi="宋体"/>
               </w:rPr>
-              <w:lastRenderedPageBreak/>
               <w:t>5.</w:t>
             </w:r>
             <w:r>
@@ -21985,7 +22347,6 @@
                 <w:rFonts w:hint="eastAsia"/>
                 <w:b/>
               </w:rPr>
-              <w:lastRenderedPageBreak/>
               <w:t>扩展流程</w:t>
             </w:r>
           </w:p>
@@ -22011,7 +22372,14 @@
                 <w:rFonts w:ascii="宋体" w:hAnsi="宋体"/>
                 <w:b/>
               </w:rPr>
-              <w:t xml:space="preserve">V1 </w:t>
+              <w:t>1.0</w:t>
+            </w:r>
+            <w:r>
+              <w:rPr>
+                <w:rFonts w:ascii="宋体" w:hAnsi="宋体"/>
+                <w:b/>
+              </w:rPr>
+              <w:t xml:space="preserve"> </w:t>
             </w:r>
             <w:r>
               <w:rPr>
@@ -22031,12 +22399,12 @@
             </w:pPr>
             <w:smartTag w:uri="urn:schemas-microsoft-com:office:smarttags" w:element="chmetcnv">
               <w:smartTagPr>
+                <w:attr w:name="TCSC" w:val="0"/>
+                <w:attr w:name="NumberType" w:val="1"/>
+                <w:attr w:name="Negative" w:val="False"/>
+                <w:attr w:name="HasSpace" w:val="False"/>
+                <w:attr w:name="SourceValue" w:val="3"/>
                 <w:attr w:name="UnitName" w:val="a"/>
-                <w:attr w:name="SourceValue" w:val="3"/>
-                <w:attr w:name="HasSpace" w:val="False"/>
-                <w:attr w:name="Negative" w:val="False"/>
-                <w:attr w:name="NumberType" w:val="1"/>
-                <w:attr w:name="TCSC" w:val="0"/>
               </w:smartTagPr>
               <w:r>
                 <w:rPr>
@@ -22104,7 +22472,14 @@
                 <w:rFonts w:ascii="宋体" w:hAnsi="宋体"/>
                 <w:b/>
               </w:rPr>
-              <w:t xml:space="preserve">V2 </w:t>
+              <w:t>1.1</w:t>
+            </w:r>
+            <w:r>
+              <w:rPr>
+                <w:rFonts w:ascii="宋体" w:hAnsi="宋体"/>
+                <w:b/>
+              </w:rPr>
+              <w:t xml:space="preserve"> </w:t>
             </w:r>
             <w:r>
               <w:rPr>
@@ -22124,12 +22499,12 @@
             </w:pPr>
             <w:smartTag w:uri="urn:schemas-microsoft-com:office:smarttags" w:element="chmetcnv">
               <w:smartTagPr>
+                <w:attr w:name="TCSC" w:val="0"/>
+                <w:attr w:name="NumberType" w:val="1"/>
+                <w:attr w:name="Negative" w:val="False"/>
+                <w:attr w:name="HasSpace" w:val="False"/>
+                <w:attr w:name="SourceValue" w:val="3"/>
                 <w:attr w:name="UnitName" w:val="a"/>
-                <w:attr w:name="SourceValue" w:val="3"/>
-                <w:attr w:name="HasSpace" w:val="False"/>
-                <w:attr w:name="Negative" w:val="False"/>
-                <w:attr w:name="NumberType" w:val="1"/>
-                <w:attr w:name="TCSC" w:val="0"/>
               </w:smartTagPr>
               <w:r>
                 <w:rPr>
@@ -22197,7 +22572,8 @@
                 <w:rFonts w:ascii="宋体" w:hAnsi="宋体"/>
                 <w:b/>
               </w:rPr>
-              <w:t>V3</w:t>
+              <w:lastRenderedPageBreak/>
+              <w:t>1.2</w:t>
             </w:r>
             <w:r>
               <w:rPr>
@@ -22217,12 +22593,12 @@
             </w:pPr>
             <w:smartTag w:uri="urn:schemas-microsoft-com:office:smarttags" w:element="chmetcnv">
               <w:smartTagPr>
+                <w:attr w:name="TCSC" w:val="0"/>
+                <w:attr w:name="NumberType" w:val="1"/>
+                <w:attr w:name="Negative" w:val="False"/>
+                <w:attr w:name="HasSpace" w:val="False"/>
+                <w:attr w:name="SourceValue" w:val="3"/>
                 <w:attr w:name="UnitName" w:val="a"/>
-                <w:attr w:name="SourceValue" w:val="3"/>
-                <w:attr w:name="HasSpace" w:val="False"/>
-                <w:attr w:name="Negative" w:val="False"/>
-                <w:attr w:name="NumberType" w:val="1"/>
-                <w:attr w:name="TCSC" w:val="0"/>
               </w:smartTagPr>
               <w:r>
                 <w:rPr>
@@ -22278,7 +22654,7 @@
                 <w:rFonts w:ascii="宋体" w:hAnsi="宋体"/>
                 <w:b/>
               </w:rPr>
-              <w:t>V4</w:t>
+              <w:t>1.3</w:t>
             </w:r>
             <w:r>
               <w:rPr>
@@ -22298,12 +22674,12 @@
             </w:pPr>
             <w:smartTag w:uri="urn:schemas-microsoft-com:office:smarttags" w:element="chmetcnv">
               <w:smartTagPr>
+                <w:attr w:name="TCSC" w:val="0"/>
+                <w:attr w:name="NumberType" w:val="1"/>
+                <w:attr w:name="Negative" w:val="False"/>
+                <w:attr w:name="HasSpace" w:val="False"/>
+                <w:attr w:name="SourceValue" w:val="3"/>
                 <w:attr w:name="UnitName" w:val="a"/>
-                <w:attr w:name="SourceValue" w:val="3"/>
-                <w:attr w:name="HasSpace" w:val="False"/>
-                <w:attr w:name="Negative" w:val="False"/>
-                <w:attr w:name="NumberType" w:val="1"/>
-                <w:attr w:name="TCSC" w:val="0"/>
               </w:smartTagPr>
               <w:r>
                 <w:rPr>
@@ -22365,6 +22741,7 @@
                 <w:rFonts w:hint="eastAsia"/>
                 <w:b/>
               </w:rPr>
+              <w:lastRenderedPageBreak/>
               <w:t>特殊需求</w:t>
             </w:r>
           </w:p>
@@ -22601,7 +22978,13 @@
               <w:jc w:val="left"/>
             </w:pPr>
             <w:r>
-              <w:t>2015.9.25</w:t>
+              <w:t>2015.</w:t>
+            </w:r>
+            <w:r>
+              <w:t>0</w:t>
+            </w:r>
+            <w:r>
+              <w:t>9.25</w:t>
             </w:r>
           </w:p>
         </w:tc>
@@ -22634,7 +23017,7 @@
               <w:jc w:val="left"/>
             </w:pPr>
             <w:r>
-              <w:t>2015.9.28</w:t>
+              <w:t>2015.10.02</w:t>
             </w:r>
           </w:p>
         </w:tc>
@@ -22891,7 +23274,7 @@
                 <w:rFonts w:ascii="宋体" w:hAnsi="宋体"/>
                 <w:b/>
               </w:rPr>
-              <w:t>V1</w:t>
+              <w:t>1.0</w:t>
             </w:r>
             <w:r>
               <w:rPr>
@@ -23036,7 +23419,7 @@
                 <w:rFonts w:ascii="宋体" w:hAnsi="宋体"/>
                 <w:b/>
               </w:rPr>
-              <w:t>V2</w:t>
+              <w:t>1.1</w:t>
             </w:r>
             <w:r>
               <w:rPr>
@@ -23194,7 +23577,7 @@
                 <w:rFonts w:ascii="宋体" w:hAnsi="宋体"/>
                 <w:b/>
               </w:rPr>
-              <w:t>V3</w:t>
+              <w:t>1.2</w:t>
             </w:r>
             <w:r>
               <w:rPr>
@@ -23256,7 +23639,6 @@
               <w:rPr>
                 <w:rFonts w:ascii="宋体" w:hAnsi="宋体" w:hint="eastAsia"/>
               </w:rPr>
-              <w:lastRenderedPageBreak/>
               <w:t>2.系统要求输入员工账号</w:t>
             </w:r>
           </w:p>
@@ -23375,7 +23757,6 @@
                 <w:rFonts w:hint="eastAsia"/>
                 <w:b/>
               </w:rPr>
-              <w:lastRenderedPageBreak/>
               <w:t>扩展流程</w:t>
             </w:r>
           </w:p>
@@ -23401,7 +23782,7 @@
                 <w:rFonts w:ascii="宋体" w:hAnsi="宋体"/>
                 <w:b/>
               </w:rPr>
-              <w:t>V1</w:t>
+              <w:t>1.0</w:t>
             </w:r>
             <w:r>
               <w:rPr>
@@ -23409,6 +23790,210 @@
                 <w:b/>
               </w:rPr>
               <w:t>新增员工</w:t>
+            </w:r>
+            <w:r>
+              <w:rPr>
+                <w:rFonts w:ascii="宋体" w:hAnsi="宋体" w:hint="eastAsia"/>
+                <w:b/>
+              </w:rPr>
+              <w:t>：</w:t>
+            </w:r>
+          </w:p>
+          <w:p>
+            <w:pPr>
+              <w:ind w:firstLineChars="200" w:firstLine="420"/>
+              <w:jc w:val="left"/>
+              <w:rPr>
+                <w:rFonts w:ascii="宋体" w:hAnsi="宋体"/>
+              </w:rPr>
+            </w:pPr>
+            <w:smartTag w:uri="urn:schemas-microsoft-com:office:smarttags" w:element="chmetcnv">
+              <w:smartTagPr>
+                <w:attr w:name="TCSC" w:val="0"/>
+                <w:attr w:name="NumberType" w:val="1"/>
+                <w:attr w:name="Negative" w:val="False"/>
+                <w:attr w:name="HasSpace" w:val="False"/>
+                <w:attr w:name="SourceValue" w:val="3"/>
+                <w:attr w:name="UnitName" w:val="a"/>
+              </w:smartTagPr>
+              <w:r>
+                <w:rPr>
+                  <w:rFonts w:ascii="宋体" w:hAnsi="宋体" w:hint="eastAsia"/>
+                </w:rPr>
+                <w:t>3a</w:t>
+              </w:r>
+            </w:smartTag>
+            <w:r>
+              <w:rPr>
+                <w:rFonts w:ascii="宋体" w:hAnsi="宋体" w:hint="eastAsia"/>
+              </w:rPr>
+              <w:t>.总经理输入的新员工账号不符合账号标准</w:t>
+            </w:r>
+          </w:p>
+          <w:p>
+            <w:pPr>
+              <w:numPr>
+                <w:ilvl w:val="0"/>
+                <w:numId w:val="14"/>
+              </w:numPr>
+              <w:jc w:val="left"/>
+              <w:rPr>
+                <w:rFonts w:ascii="宋体" w:hAnsi="宋体"/>
+              </w:rPr>
+            </w:pPr>
+            <w:r>
+              <w:rPr>
+                <w:rFonts w:ascii="宋体" w:hAnsi="宋体" w:hint="eastAsia"/>
+              </w:rPr>
+              <w:t>系统提示错误并要求重新输入</w:t>
+            </w:r>
+          </w:p>
+          <w:p>
+            <w:pPr>
+              <w:ind w:firstLineChars="200" w:firstLine="420"/>
+              <w:jc w:val="left"/>
+              <w:rPr>
+                <w:rFonts w:ascii="宋体" w:hAnsi="宋体"/>
+              </w:rPr>
+            </w:pPr>
+            <w:r>
+              <w:rPr>
+                <w:rFonts w:ascii="宋体" w:hAnsi="宋体" w:hint="eastAsia"/>
+              </w:rPr>
+              <w:t>3</w:t>
+            </w:r>
+            <w:r>
+              <w:rPr>
+                <w:rFonts w:ascii="宋体" w:hAnsi="宋体" w:hint="eastAsia"/>
+              </w:rPr>
+              <w:t>b</w:t>
+            </w:r>
+            <w:r>
+              <w:rPr>
+                <w:rFonts w:ascii="宋体" w:hAnsi="宋体" w:hint="eastAsia"/>
+              </w:rPr>
+              <w:t>.总经理输入的新员工账号</w:t>
+            </w:r>
+            <w:r>
+              <w:rPr>
+                <w:rFonts w:ascii="宋体" w:hAnsi="宋体" w:hint="eastAsia"/>
+              </w:rPr>
+              <w:t>与现有员工账号重复</w:t>
+            </w:r>
+          </w:p>
+          <w:p>
+            <w:pPr>
+              <w:ind w:firstLineChars="200" w:firstLine="420"/>
+              <w:jc w:val="left"/>
+              <w:rPr>
+                <w:rFonts w:ascii="宋体" w:hAnsi="宋体"/>
+              </w:rPr>
+            </w:pPr>
+            <w:r>
+              <w:rPr>
+                <w:rFonts w:ascii="宋体" w:hAnsi="宋体" w:hint="eastAsia"/>
+              </w:rPr>
+              <w:lastRenderedPageBreak/>
+              <w:t xml:space="preserve">   1.系统提示错误并要求重新输入</w:t>
+            </w:r>
+          </w:p>
+          <w:p>
+            <w:pPr>
+              <w:jc w:val="left"/>
+              <w:rPr>
+                <w:rFonts w:ascii="宋体" w:hAnsi="宋体"/>
+                <w:b/>
+              </w:rPr>
+            </w:pPr>
+            <w:r>
+              <w:rPr>
+                <w:rFonts w:ascii="宋体" w:hAnsi="宋体"/>
+                <w:b/>
+              </w:rPr>
+              <w:t>1.1</w:t>
+            </w:r>
+            <w:r>
+              <w:rPr>
+                <w:rFonts w:hint="eastAsia"/>
+                <w:b/>
+              </w:rPr>
+              <w:t>删除员工</w:t>
+            </w:r>
+            <w:r>
+              <w:rPr>
+                <w:rFonts w:ascii="宋体" w:hAnsi="宋体" w:hint="eastAsia"/>
+                <w:b/>
+              </w:rPr>
+              <w:t>：</w:t>
+            </w:r>
+          </w:p>
+          <w:p>
+            <w:pPr>
+              <w:ind w:firstLineChars="200" w:firstLine="420"/>
+              <w:jc w:val="left"/>
+              <w:rPr>
+                <w:rFonts w:ascii="宋体" w:hAnsi="宋体"/>
+              </w:rPr>
+            </w:pPr>
+            <w:smartTag w:uri="urn:schemas-microsoft-com:office:smarttags" w:element="chmetcnv">
+              <w:smartTagPr>
+                <w:attr w:name="TCSC" w:val="0"/>
+                <w:attr w:name="NumberType" w:val="1"/>
+                <w:attr w:name="Negative" w:val="False"/>
+                <w:attr w:name="HasSpace" w:val="False"/>
+                <w:attr w:name="SourceValue" w:val="3"/>
+                <w:attr w:name="UnitName" w:val="a"/>
+              </w:smartTagPr>
+              <w:r>
+                <w:rPr>
+                  <w:rFonts w:ascii="宋体" w:hAnsi="宋体" w:hint="eastAsia"/>
+                </w:rPr>
+                <w:t>3a</w:t>
+              </w:r>
+            </w:smartTag>
+            <w:r>
+              <w:rPr>
+                <w:rFonts w:ascii="宋体" w:hAnsi="宋体" w:hint="eastAsia"/>
+              </w:rPr>
+              <w:t>.总经理输入的员工账号不存在</w:t>
+            </w:r>
+          </w:p>
+          <w:p>
+            <w:pPr>
+              <w:ind w:firstLineChars="200" w:firstLine="420"/>
+              <w:jc w:val="left"/>
+              <w:rPr>
+                <w:rFonts w:ascii="宋体" w:hAnsi="宋体"/>
+              </w:rPr>
+            </w:pPr>
+            <w:r>
+              <w:rPr>
+                <w:rFonts w:ascii="宋体" w:hAnsi="宋体" w:hint="eastAsia"/>
+              </w:rPr>
+              <w:t xml:space="preserve">   1.系统提示错误并要求重新输入</w:t>
+            </w:r>
+          </w:p>
+          <w:p>
+            <w:pPr>
+              <w:jc w:val="left"/>
+              <w:rPr>
+                <w:rFonts w:ascii="宋体" w:hAnsi="宋体"/>
+                <w:b/>
+              </w:rPr>
+            </w:pPr>
+            <w:r>
+              <w:rPr>
+                <w:rFonts w:ascii="宋体" w:hAnsi="宋体"/>
+                <w:b/>
+              </w:rPr>
+              <w:t>1.2</w:t>
+            </w:r>
+            <w:r>
+              <w:rPr>
+                <w:rFonts w:hint="eastAsia"/>
+                <w:b/>
+              </w:rPr>
+              <w:t>修改员工信息</w:t>
             </w:r>
             <w:r>
               <w:rPr>
@@ -23446,209 +24031,6 @@
               <w:rPr>
                 <w:rFonts w:ascii="宋体" w:hAnsi="宋体" w:hint="eastAsia"/>
               </w:rPr>
-              <w:t>.总经理输入的新员工账号不符合账号标准</w:t>
-            </w:r>
-          </w:p>
-          <w:p>
-            <w:pPr>
-              <w:numPr>
-                <w:ilvl w:val="0"/>
-                <w:numId w:val="14"/>
-              </w:numPr>
-              <w:jc w:val="left"/>
-              <w:rPr>
-                <w:rFonts w:ascii="宋体" w:hAnsi="宋体"/>
-              </w:rPr>
-            </w:pPr>
-            <w:r>
-              <w:rPr>
-                <w:rFonts w:ascii="宋体" w:hAnsi="宋体" w:hint="eastAsia"/>
-              </w:rPr>
-              <w:t>系统提示错误并要求重新输入</w:t>
-            </w:r>
-          </w:p>
-          <w:p>
-            <w:pPr>
-              <w:ind w:firstLineChars="200" w:firstLine="420"/>
-              <w:jc w:val="left"/>
-              <w:rPr>
-                <w:rFonts w:ascii="宋体" w:hAnsi="宋体"/>
-              </w:rPr>
-            </w:pPr>
-            <w:r>
-              <w:rPr>
-                <w:rFonts w:ascii="宋体" w:hAnsi="宋体" w:hint="eastAsia"/>
-              </w:rPr>
-              <w:t>3</w:t>
-            </w:r>
-            <w:r>
-              <w:rPr>
-                <w:rFonts w:ascii="宋体" w:hAnsi="宋体" w:hint="eastAsia"/>
-              </w:rPr>
-              <w:t>b</w:t>
-            </w:r>
-            <w:r>
-              <w:rPr>
-                <w:rFonts w:ascii="宋体" w:hAnsi="宋体" w:hint="eastAsia"/>
-              </w:rPr>
-              <w:t>.总经理输入的新员工账号</w:t>
-            </w:r>
-            <w:r>
-              <w:rPr>
-                <w:rFonts w:ascii="宋体" w:hAnsi="宋体" w:hint="eastAsia"/>
-              </w:rPr>
-              <w:t>与现有员工账号重复</w:t>
-            </w:r>
-          </w:p>
-          <w:p>
-            <w:pPr>
-              <w:ind w:firstLineChars="200" w:firstLine="420"/>
-              <w:jc w:val="left"/>
-              <w:rPr>
-                <w:rFonts w:ascii="宋体" w:hAnsi="宋体"/>
-              </w:rPr>
-            </w:pPr>
-            <w:r>
-              <w:rPr>
-                <w:rFonts w:ascii="宋体" w:hAnsi="宋体" w:hint="eastAsia"/>
-              </w:rPr>
-              <w:t xml:space="preserve">   1.系统提示错误并要求重新输入</w:t>
-            </w:r>
-          </w:p>
-          <w:p>
-            <w:pPr>
-              <w:jc w:val="left"/>
-              <w:rPr>
-                <w:rFonts w:ascii="宋体" w:hAnsi="宋体"/>
-                <w:b/>
-              </w:rPr>
-            </w:pPr>
-            <w:r>
-              <w:rPr>
-                <w:rFonts w:ascii="宋体" w:hAnsi="宋体"/>
-                <w:b/>
-              </w:rPr>
-              <w:t>V2</w:t>
-            </w:r>
-            <w:r>
-              <w:rPr>
-                <w:rFonts w:hint="eastAsia"/>
-                <w:b/>
-              </w:rPr>
-              <w:t>删除员工</w:t>
-            </w:r>
-            <w:r>
-              <w:rPr>
-                <w:rFonts w:ascii="宋体" w:hAnsi="宋体" w:hint="eastAsia"/>
-                <w:b/>
-              </w:rPr>
-              <w:t>：</w:t>
-            </w:r>
-          </w:p>
-          <w:p>
-            <w:pPr>
-              <w:ind w:firstLineChars="200" w:firstLine="420"/>
-              <w:jc w:val="left"/>
-              <w:rPr>
-                <w:rFonts w:ascii="宋体" w:hAnsi="宋体"/>
-              </w:rPr>
-            </w:pPr>
-            <w:smartTag w:uri="urn:schemas-microsoft-com:office:smarttags" w:element="chmetcnv">
-              <w:smartTagPr>
-                <w:attr w:name="UnitName" w:val="a"/>
-                <w:attr w:name="SourceValue" w:val="3"/>
-                <w:attr w:name="HasSpace" w:val="False"/>
-                <w:attr w:name="Negative" w:val="False"/>
-                <w:attr w:name="NumberType" w:val="1"/>
-                <w:attr w:name="TCSC" w:val="0"/>
-              </w:smartTagPr>
-              <w:r>
-                <w:rPr>
-                  <w:rFonts w:ascii="宋体" w:hAnsi="宋体" w:hint="eastAsia"/>
-                </w:rPr>
-                <w:t>3a</w:t>
-              </w:r>
-            </w:smartTag>
-            <w:r>
-              <w:rPr>
-                <w:rFonts w:ascii="宋体" w:hAnsi="宋体" w:hint="eastAsia"/>
-              </w:rPr>
-              <w:t>.总经理输入的员工账号不存在</w:t>
-            </w:r>
-          </w:p>
-          <w:p>
-            <w:pPr>
-              <w:ind w:firstLineChars="200" w:firstLine="420"/>
-              <w:jc w:val="left"/>
-              <w:rPr>
-                <w:rFonts w:ascii="宋体" w:hAnsi="宋体"/>
-              </w:rPr>
-            </w:pPr>
-            <w:r>
-              <w:rPr>
-                <w:rFonts w:ascii="宋体" w:hAnsi="宋体" w:hint="eastAsia"/>
-              </w:rPr>
-              <w:t xml:space="preserve">   1.系统提示错误并要求重新输入</w:t>
-            </w:r>
-          </w:p>
-          <w:p>
-            <w:pPr>
-              <w:jc w:val="left"/>
-              <w:rPr>
-                <w:rFonts w:ascii="宋体" w:hAnsi="宋体"/>
-                <w:b/>
-              </w:rPr>
-            </w:pPr>
-            <w:r>
-              <w:rPr>
-                <w:rFonts w:ascii="宋体" w:hAnsi="宋体"/>
-                <w:b/>
-              </w:rPr>
-              <w:t>V3</w:t>
-            </w:r>
-            <w:r>
-              <w:rPr>
-                <w:rFonts w:hint="eastAsia"/>
-                <w:b/>
-              </w:rPr>
-              <w:t>修改员工信息</w:t>
-            </w:r>
-            <w:r>
-              <w:rPr>
-                <w:rFonts w:ascii="宋体" w:hAnsi="宋体" w:hint="eastAsia"/>
-                <w:b/>
-              </w:rPr>
-              <w:t>：</w:t>
-            </w:r>
-          </w:p>
-          <w:p>
-            <w:pPr>
-              <w:ind w:firstLineChars="200" w:firstLine="420"/>
-              <w:jc w:val="left"/>
-              <w:rPr>
-                <w:rFonts w:ascii="宋体" w:hAnsi="宋体"/>
-              </w:rPr>
-            </w:pPr>
-            <w:smartTag w:uri="urn:schemas-microsoft-com:office:smarttags" w:element="chmetcnv">
-              <w:smartTagPr>
-                <w:attr w:name="TCSC" w:val="0"/>
-                <w:attr w:name="NumberType" w:val="1"/>
-                <w:attr w:name="Negative" w:val="False"/>
-                <w:attr w:name="HasSpace" w:val="False"/>
-                <w:attr w:name="SourceValue" w:val="3"/>
-                <w:attr w:name="UnitName" w:val="a"/>
-              </w:smartTagPr>
-              <w:r>
-                <w:rPr>
-                  <w:rFonts w:ascii="宋体" w:hAnsi="宋体" w:hint="eastAsia"/>
-                </w:rPr>
-                <w:t>3a</w:t>
-              </w:r>
-            </w:smartTag>
-            <w:r>
-              <w:rPr>
-                <w:rFonts w:ascii="宋体" w:hAnsi="宋体" w:hint="eastAsia"/>
-              </w:rPr>
               <w:t>.总经理输入的员工账号不存在</w:t>
             </w:r>
           </w:p>
@@ -23686,6 +24068,7 @@
                 <w:rFonts w:hint="eastAsia"/>
                 <w:b/>
               </w:rPr>
+              <w:lastRenderedPageBreak/>
               <w:t>特殊需求</w:t>
             </w:r>
           </w:p>
@@ -23961,7 +24344,19 @@
               <w:rPr>
                 <w:szCs w:val="21"/>
               </w:rPr>
-              <w:t>2015.9.23</w:t>
+              <w:t>2015.</w:t>
+            </w:r>
+            <w:r>
+              <w:rPr>
+                <w:szCs w:val="21"/>
+              </w:rPr>
+              <w:t>0</w:t>
+            </w:r>
+            <w:r>
+              <w:rPr>
+                <w:szCs w:val="21"/>
+              </w:rPr>
+              <w:t>9.23</w:t>
             </w:r>
           </w:p>
         </w:tc>
@@ -24002,7 +24397,7 @@
               <w:rPr>
                 <w:szCs w:val="21"/>
               </w:rPr>
-              <w:t>2015.9.27</w:t>
+              <w:t>2015.10.02</w:t>
             </w:r>
           </w:p>
         </w:tc>
@@ -24421,12 +24816,12 @@
             </w:pPr>
             <w:smartTag w:uri="urn:schemas-microsoft-com:office:smarttags" w:element="chmetcnv">
               <w:smartTagPr>
+                <w:attr w:name="TCSC" w:val="0"/>
+                <w:attr w:name="NumberType" w:val="1"/>
+                <w:attr w:name="Negative" w:val="False"/>
+                <w:attr w:name="HasSpace" w:val="False"/>
+                <w:attr w:name="SourceValue" w:val="4"/>
                 <w:attr w:name="UnitName" w:val="a"/>
-                <w:attr w:name="SourceValue" w:val="4"/>
-                <w:attr w:name="HasSpace" w:val="False"/>
-                <w:attr w:name="Negative" w:val="False"/>
-                <w:attr w:name="NumberType" w:val="1"/>
-                <w:attr w:name="TCSC" w:val="0"/>
               </w:smartTagPr>
               <w:r>
                 <w:rPr>
@@ -24548,7 +24943,6 @@
               <w:rPr>
                 <w:rFonts w:ascii="宋体" w:hAnsi="宋体"/>
               </w:rPr>
-              <w:lastRenderedPageBreak/>
               <w:t>1.</w:t>
             </w:r>
             <w:r>
@@ -24566,12 +24960,12 @@
             </w:pPr>
             <w:smartTag w:uri="urn:schemas-microsoft-com:office:smarttags" w:element="chmetcnv">
               <w:smartTagPr>
+                <w:attr w:name="TCSC" w:val="0"/>
+                <w:attr w:name="NumberType" w:val="1"/>
+                <w:attr w:name="Negative" w:val="False"/>
+                <w:attr w:name="HasSpace" w:val="False"/>
+                <w:attr w:name="SourceValue" w:val="4"/>
                 <w:attr w:name="UnitName" w:val="C"/>
-                <w:attr w:name="SourceValue" w:val="4"/>
-                <w:attr w:name="HasSpace" w:val="False"/>
-                <w:attr w:name="Negative" w:val="False"/>
-                <w:attr w:name="NumberType" w:val="1"/>
-                <w:attr w:name="TCSC" w:val="0"/>
               </w:smartTagPr>
               <w:r>
                 <w:rPr>
@@ -24673,7 +25067,6 @@
                 <w:b/>
                 <w:szCs w:val="21"/>
               </w:rPr>
-              <w:lastRenderedPageBreak/>
               <w:t>特殊需求</w:t>
             </w:r>
           </w:p>
@@ -24720,6 +25113,7 @@
         <w:rPr>
           <w:rFonts w:hint="eastAsia"/>
         </w:rPr>
+        <w:lastRenderedPageBreak/>
         <w:t>25.</w:t>
       </w:r>
       <w:r>
@@ -24961,7 +25355,19 @@
               <w:rPr>
                 <w:szCs w:val="21"/>
               </w:rPr>
-              <w:t>2015.9.19</w:t>
+              <w:t>2015.</w:t>
+            </w:r>
+            <w:r>
+              <w:rPr>
+                <w:szCs w:val="21"/>
+              </w:rPr>
+              <w:t>0</w:t>
+            </w:r>
+            <w:r>
+              <w:rPr>
+                <w:szCs w:val="21"/>
+              </w:rPr>
+              <w:t>9.19</w:t>
             </w:r>
           </w:p>
         </w:tc>
@@ -25703,7 +26109,19 @@
               <w:rPr>
                 <w:szCs w:val="21"/>
               </w:rPr>
-              <w:t>2015.9.28</w:t>
+              <w:t>2015.</w:t>
+            </w:r>
+            <w:r>
+              <w:rPr>
+                <w:szCs w:val="21"/>
+              </w:rPr>
+              <w:t>0</w:t>
+            </w:r>
+            <w:r>
+              <w:rPr>
+                <w:szCs w:val="21"/>
+              </w:rPr>
+              <w:t>9.28</w:t>
             </w:r>
           </w:p>
         </w:tc>
@@ -25744,7 +26162,7 @@
               <w:rPr>
                 <w:szCs w:val="21"/>
               </w:rPr>
-              <w:t>2015.9.28</w:t>
+              <w:t>2015.10.02</w:t>
             </w:r>
           </w:p>
         </w:tc>
@@ -26040,7 +26458,7 @@
                 <w:rFonts w:ascii="宋体" w:hAnsi="宋体"/>
                 <w:b/>
               </w:rPr>
-              <w:t xml:space="preserve">V1 </w:t>
+              <w:t>1.0</w:t>
             </w:r>
             <w:r>
               <w:rPr>
@@ -26131,7 +26549,6 @@
               <w:rPr>
                 <w:rFonts w:ascii="宋体" w:hAnsi="宋体" w:hint="eastAsia"/>
               </w:rPr>
-              <w:lastRenderedPageBreak/>
               <w:t>4.系统显示对应部门/员工的详细信息，包括部门编号/员工账号，部门名称/员工姓名，计次策略中每次工资</w:t>
             </w:r>
           </w:p>
@@ -26181,7 +26598,7 @@
                 <w:rFonts w:ascii="宋体" w:hAnsi="宋体"/>
                 <w:b/>
               </w:rPr>
-              <w:t xml:space="preserve">V2 </w:t>
+              <w:t>1.1</w:t>
             </w:r>
             <w:r>
               <w:rPr>
@@ -26281,6 +26698,7 @@
               <w:rPr>
                 <w:rFonts w:ascii="宋体" w:hAnsi="宋体" w:hint="eastAsia"/>
               </w:rPr>
+              <w:lastRenderedPageBreak/>
               <w:t>5.总经理输入新的每次百分比并确认</w:t>
             </w:r>
           </w:p>
@@ -26312,14 +26730,14 @@
                 <w:rFonts w:ascii="宋体" w:hAnsi="宋体"/>
                 <w:b/>
               </w:rPr>
-              <w:t>V3</w:t>
-            </w:r>
-            <w:r>
-              <w:rPr>
-                <w:rFonts w:ascii="宋体" w:hAnsi="宋体" w:hint="eastAsia"/>
-                <w:b/>
-              </w:rPr>
-              <w:t xml:space="preserve"> 修改基础月薪：</w:t>
+              <w:t>1.2</w:t>
+            </w:r>
+            <w:r>
+              <w:rPr>
+                <w:rFonts w:ascii="宋体" w:hAnsi="宋体" w:hint="eastAsia"/>
+                <w:b/>
+              </w:rPr>
+              <w:t>修改基础月薪：</w:t>
             </w:r>
           </w:p>
           <w:p>
@@ -26443,7 +26861,7 @@
                 <w:rFonts w:ascii="宋体" w:hAnsi="宋体"/>
                 <w:b/>
               </w:rPr>
-              <w:t xml:space="preserve">V4 </w:t>
+              <w:t>1.3</w:t>
             </w:r>
             <w:r>
               <w:rPr>
@@ -26593,7 +27011,7 @@
                 <w:rFonts w:ascii="宋体" w:hAnsi="宋体"/>
                 <w:b/>
               </w:rPr>
-              <w:t xml:space="preserve">V5 </w:t>
+              <w:t>1.4</w:t>
             </w:r>
             <w:r>
               <w:rPr>
@@ -26779,7 +27197,7 @@
                 <w:rFonts w:ascii="宋体" w:hAnsi="宋体"/>
                 <w:b/>
               </w:rPr>
-              <w:t xml:space="preserve">V1 </w:t>
+              <w:t>1.0</w:t>
             </w:r>
             <w:r>
               <w:rPr>
@@ -26799,12 +27217,12 @@
             </w:pPr>
             <w:smartTag w:uri="urn:schemas-microsoft-com:office:smarttags" w:element="chmetcnv">
               <w:smartTagPr>
+                <w:attr w:name="UnitName" w:val="a"/>
+                <w:attr w:name="SourceValue" w:val="3"/>
+                <w:attr w:name="HasSpace" w:val="False"/>
+                <w:attr w:name="Negative" w:val="False"/>
+                <w:attr w:name="NumberType" w:val="1"/>
                 <w:attr w:name="TCSC" w:val="0"/>
-                <w:attr w:name="NumberType" w:val="1"/>
-                <w:attr w:name="Negative" w:val="False"/>
-                <w:attr w:name="HasSpace" w:val="False"/>
-                <w:attr w:name="SourceValue" w:val="3"/>
-                <w:attr w:name="UnitName" w:val="a"/>
               </w:smartTagPr>
               <w:r>
                 <w:rPr>
@@ -26851,12 +27269,12 @@
             </w:pPr>
             <w:smartTag w:uri="urn:schemas-microsoft-com:office:smarttags" w:element="chmetcnv">
               <w:smartTagPr>
+                <w:attr w:name="UnitName" w:val="a"/>
+                <w:attr w:name="SourceValue" w:val="5"/>
+                <w:attr w:name="HasSpace" w:val="False"/>
+                <w:attr w:name="Negative" w:val="False"/>
+                <w:attr w:name="NumberType" w:val="1"/>
                 <w:attr w:name="TCSC" w:val="0"/>
-                <w:attr w:name="NumberType" w:val="1"/>
-                <w:attr w:name="Negative" w:val="False"/>
-                <w:attr w:name="HasSpace" w:val="False"/>
-                <w:attr w:name="SourceValue" w:val="5"/>
-                <w:attr w:name="UnitName" w:val="a"/>
               </w:smartTagPr>
               <w:r>
                 <w:rPr>
@@ -26927,7 +27345,7 @@
                 <w:rFonts w:ascii="宋体" w:hAnsi="宋体"/>
                 <w:b/>
               </w:rPr>
-              <w:t xml:space="preserve">V2 </w:t>
+              <w:t>1.1</w:t>
             </w:r>
             <w:r>
               <w:rPr>
@@ -26947,12 +27365,12 @@
             </w:pPr>
             <w:smartTag w:uri="urn:schemas-microsoft-com:office:smarttags" w:element="chmetcnv">
               <w:smartTagPr>
+                <w:attr w:name="UnitName" w:val="a"/>
+                <w:attr w:name="SourceValue" w:val="3"/>
+                <w:attr w:name="HasSpace" w:val="False"/>
+                <w:attr w:name="Negative" w:val="False"/>
+                <w:attr w:name="NumberType" w:val="1"/>
                 <w:attr w:name="TCSC" w:val="0"/>
-                <w:attr w:name="NumberType" w:val="1"/>
-                <w:attr w:name="Negative" w:val="False"/>
-                <w:attr w:name="HasSpace" w:val="False"/>
-                <w:attr w:name="SourceValue" w:val="3"/>
-                <w:attr w:name="UnitName" w:val="a"/>
               </w:smartTagPr>
               <w:r>
                 <w:rPr>
@@ -26999,12 +27417,12 @@
             </w:pPr>
             <w:smartTag w:uri="urn:schemas-microsoft-com:office:smarttags" w:element="chmetcnv">
               <w:smartTagPr>
+                <w:attr w:name="UnitName" w:val="a"/>
+                <w:attr w:name="SourceValue" w:val="5"/>
+                <w:attr w:name="HasSpace" w:val="False"/>
+                <w:attr w:name="Negative" w:val="False"/>
+                <w:attr w:name="NumberType" w:val="1"/>
                 <w:attr w:name="TCSC" w:val="0"/>
-                <w:attr w:name="NumberType" w:val="1"/>
-                <w:attr w:name="Negative" w:val="False"/>
-                <w:attr w:name="HasSpace" w:val="False"/>
-                <w:attr w:name="SourceValue" w:val="5"/>
-                <w:attr w:name="UnitName" w:val="a"/>
               </w:smartTagPr>
               <w:r>
                 <w:rPr>
@@ -27066,8 +27484,7 @@
                 <w:rFonts w:ascii="宋体" w:hAnsi="宋体"/>
                 <w:b/>
               </w:rPr>
-              <w:lastRenderedPageBreak/>
-              <w:t xml:space="preserve">V3 </w:t>
+              <w:t>1.2</w:t>
             </w:r>
             <w:r>
               <w:rPr>
@@ -27087,12 +27504,12 @@
             </w:pPr>
             <w:smartTag w:uri="urn:schemas-microsoft-com:office:smarttags" w:element="chmetcnv">
               <w:smartTagPr>
+                <w:attr w:name="UnitName" w:val="a"/>
+                <w:attr w:name="SourceValue" w:val="3"/>
+                <w:attr w:name="HasSpace" w:val="False"/>
+                <w:attr w:name="Negative" w:val="False"/>
+                <w:attr w:name="NumberType" w:val="1"/>
                 <w:attr w:name="TCSC" w:val="0"/>
-                <w:attr w:name="NumberType" w:val="1"/>
-                <w:attr w:name="Negative" w:val="False"/>
-                <w:attr w:name="HasSpace" w:val="False"/>
-                <w:attr w:name="SourceValue" w:val="3"/>
-                <w:attr w:name="UnitName" w:val="a"/>
               </w:smartTagPr>
               <w:r>
                 <w:rPr>
@@ -27139,12 +27556,12 @@
             </w:pPr>
             <w:smartTag w:uri="urn:schemas-microsoft-com:office:smarttags" w:element="chmetcnv">
               <w:smartTagPr>
+                <w:attr w:name="UnitName" w:val="a"/>
+                <w:attr w:name="SourceValue" w:val="5"/>
+                <w:attr w:name="HasSpace" w:val="False"/>
+                <w:attr w:name="Negative" w:val="False"/>
+                <w:attr w:name="NumberType" w:val="1"/>
                 <w:attr w:name="TCSC" w:val="0"/>
-                <w:attr w:name="NumberType" w:val="1"/>
-                <w:attr w:name="Negative" w:val="False"/>
-                <w:attr w:name="HasSpace" w:val="False"/>
-                <w:attr w:name="SourceValue" w:val="5"/>
-                <w:attr w:name="UnitName" w:val="a"/>
               </w:smartTagPr>
               <w:r>
                 <w:rPr>
@@ -27206,7 +27623,14 @@
                 <w:rFonts w:ascii="宋体" w:hAnsi="宋体" w:hint="eastAsia"/>
                 <w:b/>
               </w:rPr>
-              <w:t>V4 修改城市距离：</w:t>
+              <w:t>1.3</w:t>
+            </w:r>
+            <w:r>
+              <w:rPr>
+                <w:rFonts w:ascii="宋体" w:hAnsi="宋体" w:hint="eastAsia"/>
+                <w:b/>
+              </w:rPr>
+              <w:t>修改城市距离：</w:t>
             </w:r>
           </w:p>
           <w:p>
@@ -27219,12 +27643,12 @@
             </w:pPr>
             <w:smartTag w:uri="urn:schemas-microsoft-com:office:smarttags" w:element="chmetcnv">
               <w:smartTagPr>
+                <w:attr w:name="UnitName" w:val="a"/>
+                <w:attr w:name="SourceValue" w:val="5"/>
+                <w:attr w:name="HasSpace" w:val="False"/>
+                <w:attr w:name="Negative" w:val="False"/>
+                <w:attr w:name="NumberType" w:val="1"/>
                 <w:attr w:name="TCSC" w:val="0"/>
-                <w:attr w:name="NumberType" w:val="1"/>
-                <w:attr w:name="Negative" w:val="False"/>
-                <w:attr w:name="HasSpace" w:val="False"/>
-                <w:attr w:name="SourceValue" w:val="5"/>
-                <w:attr w:name="UnitName" w:val="a"/>
               </w:smartTagPr>
               <w:r>
                 <w:rPr>
@@ -27285,7 +27709,7 @@
                 <w:rFonts w:ascii="宋体" w:hAnsi="宋体"/>
                 <w:b/>
               </w:rPr>
-              <w:t xml:space="preserve">V5 </w:t>
+              <w:t>1.4</w:t>
             </w:r>
             <w:r>
               <w:rPr>
@@ -27305,12 +27729,12 @@
             </w:pPr>
             <w:smartTag w:uri="urn:schemas-microsoft-com:office:smarttags" w:element="chmetcnv">
               <w:smartTagPr>
+                <w:attr w:name="UnitName" w:val="a"/>
+                <w:attr w:name="SourceValue" w:val="5"/>
+                <w:attr w:name="HasSpace" w:val="False"/>
+                <w:attr w:name="Negative" w:val="False"/>
+                <w:attr w:name="NumberType" w:val="1"/>
                 <w:attr w:name="TCSC" w:val="0"/>
-                <w:attr w:name="NumberType" w:val="1"/>
-                <w:attr w:name="Negative" w:val="False"/>
-                <w:attr w:name="HasSpace" w:val="False"/>
-                <w:attr w:name="SourceValue" w:val="5"/>
-                <w:attr w:name="UnitName" w:val="a"/>
               </w:smartTagPr>
               <w:r>
                 <w:rPr>
@@ -27349,6 +27773,7 @@
               <w:rPr>
                 <w:rFonts w:ascii="宋体" w:hAnsi="宋体" w:hint="eastAsia"/>
               </w:rPr>
+              <w:lastRenderedPageBreak/>
               <w:t>1.</w:t>
             </w:r>
             <w:r>
@@ -27661,7 +28086,19 @@
               <w:rPr>
                 <w:szCs w:val="21"/>
               </w:rPr>
-              <w:t>2015.9.19</w:t>
+              <w:t>2015.</w:t>
+            </w:r>
+            <w:r>
+              <w:rPr>
+                <w:szCs w:val="21"/>
+              </w:rPr>
+              <w:t>0</w:t>
+            </w:r>
+            <w:r>
+              <w:rPr>
+                <w:szCs w:val="21"/>
+              </w:rPr>
+              <w:t>9.19</w:t>
             </w:r>
           </w:p>
         </w:tc>
@@ -27702,8 +28139,10 @@
               <w:rPr>
                 <w:szCs w:val="21"/>
               </w:rPr>
-              <w:t>2015.9.29</w:t>
-            </w:r>
+              <w:t>2015.10.02</w:t>
+            </w:r>
+            <w:bookmarkStart w:id="2" w:name="_GoBack"/>
+            <w:bookmarkEnd w:id="2"/>
           </w:p>
         </w:tc>
       </w:tr>
@@ -28046,7 +28485,7 @@
                 <w:rFonts w:ascii="宋体" w:hAnsi="宋体"/>
                 <w:b/>
               </w:rPr>
-              <w:t xml:space="preserve">V1 </w:t>
+              <w:t>1.0</w:t>
             </w:r>
             <w:r>
               <w:rPr>
@@ -28186,7 +28625,7 @@
                 <w:rFonts w:ascii="宋体" w:hAnsi="宋体"/>
                 <w:b/>
               </w:rPr>
-              <w:t xml:space="preserve">V2 </w:t>
+              <w:t>1.1</w:t>
             </w:r>
             <w:r>
               <w:rPr>
@@ -28358,7 +28797,7 @@
                 <w:rFonts w:ascii="宋体" w:hAnsi="宋体"/>
                 <w:b/>
               </w:rPr>
-              <w:t xml:space="preserve">V1 </w:t>
+              <w:t>1.0</w:t>
             </w:r>
             <w:r>
               <w:rPr>
@@ -28378,18 +28817,17 @@
             </w:pPr>
             <w:smartTag w:uri="urn:schemas-microsoft-com:office:smarttags" w:element="chmetcnv">
               <w:smartTagPr>
+                <w:attr w:name="TCSC" w:val="0"/>
+                <w:attr w:name="NumberType" w:val="1"/>
+                <w:attr w:name="Negative" w:val="False"/>
+                <w:attr w:name="HasSpace" w:val="False"/>
+                <w:attr w:name="SourceValue" w:val="3"/>
                 <w:attr w:name="UnitName" w:val="a"/>
-                <w:attr w:name="SourceValue" w:val="3"/>
-                <w:attr w:name="HasSpace" w:val="False"/>
-                <w:attr w:name="Negative" w:val="False"/>
-                <w:attr w:name="NumberType" w:val="1"/>
-                <w:attr w:name="TCSC" w:val="0"/>
               </w:smartTagPr>
               <w:r>
                 <w:rPr>
                   <w:rFonts w:ascii="宋体" w:hAnsi="宋体" w:hint="eastAsia"/>
                 </w:rPr>
-                <w:lastRenderedPageBreak/>
                 <w:t>3a</w:t>
               </w:r>
             </w:smartTag>
@@ -28431,12 +28869,12 @@
             </w:pPr>
             <w:smartTag w:uri="urn:schemas-microsoft-com:office:smarttags" w:element="chmetcnv">
               <w:smartTagPr>
+                <w:attr w:name="TCSC" w:val="0"/>
+                <w:attr w:name="NumberType" w:val="1"/>
+                <w:attr w:name="Negative" w:val="False"/>
+                <w:attr w:name="HasSpace" w:val="False"/>
+                <w:attr w:name="SourceValue" w:val="5"/>
                 <w:attr w:name="UnitName" w:val="a"/>
-                <w:attr w:name="SourceValue" w:val="5"/>
-                <w:attr w:name="HasSpace" w:val="False"/>
-                <w:attr w:name="Negative" w:val="False"/>
-                <w:attr w:name="NumberType" w:val="1"/>
-                <w:attr w:name="TCSC" w:val="0"/>
               </w:smartTagPr>
               <w:r>
                 <w:rPr>
@@ -28519,7 +28957,7 @@
                 <w:rFonts w:ascii="宋体" w:hAnsi="宋体"/>
                 <w:b/>
               </w:rPr>
-              <w:t xml:space="preserve">V2 </w:t>
+              <w:t>1.1</w:t>
             </w:r>
             <w:r>
               <w:rPr>
@@ -28539,12 +28977,12 @@
             </w:pPr>
             <w:smartTag w:uri="urn:schemas-microsoft-com:office:smarttags" w:element="chmetcnv">
               <w:smartTagPr>
+                <w:attr w:name="TCSC" w:val="0"/>
+                <w:attr w:name="NumberType" w:val="1"/>
+                <w:attr w:name="Negative" w:val="False"/>
+                <w:attr w:name="HasSpace" w:val="False"/>
+                <w:attr w:name="SourceValue" w:val="3"/>
                 <w:attr w:name="UnitName" w:val="a"/>
-                <w:attr w:name="SourceValue" w:val="3"/>
-                <w:attr w:name="HasSpace" w:val="False"/>
-                <w:attr w:name="Negative" w:val="False"/>
-                <w:attr w:name="NumberType" w:val="1"/>
-                <w:attr w:name="TCSC" w:val="0"/>
               </w:smartTagPr>
               <w:r>
                 <w:rPr>
@@ -28604,7 +29042,6 @@
                 <w:b/>
                 <w:szCs w:val="21"/>
               </w:rPr>
-              <w:lastRenderedPageBreak/>
               <w:t>特殊需求</w:t>
             </w:r>
           </w:p>
@@ -28958,6 +29395,95 @@
     </w:lvl>
   </w:abstractNum>
   <w:abstractNum w:abstractNumId="3">
+    <w:nsid w:val="2DC773B2"/>
+    <w:multiLevelType w:val="hybridMultilevel"/>
+    <w:tmpl w:val="EB4C8A06"/>
+    <w:lvl w:ilvl="0" w:tplc="2F0AD8BA">
+      <w:start w:val="1"/>
+      <w:numFmt w:val="decimal"/>
+      <w:lvlText w:val="%1."/>
+      <w:lvlJc w:val="left"/>
+      <w:pPr>
+        <w:ind w:left="990" w:hanging="360"/>
+      </w:pPr>
+      <w:rPr>
+        <w:rFonts w:hint="default"/>
+      </w:rPr>
+    </w:lvl>
+    <w:lvl w:ilvl="1" w:tplc="04090019" w:tentative="1">
+      <w:start w:val="1"/>
+      <w:numFmt w:val="lowerLetter"/>
+      <w:lvlText w:val="%2)"/>
+      <w:lvlJc w:val="left"/>
+      <w:pPr>
+        <w:ind w:left="1470" w:hanging="420"/>
+      </w:pPr>
+    </w:lvl>
+    <w:lvl w:ilvl="2" w:tplc="0409001B" w:tentative="1">
+      <w:start w:val="1"/>
+      <w:numFmt w:val="lowerRoman"/>
+      <w:lvlText w:val="%3."/>
+      <w:lvlJc w:val="right"/>
+      <w:pPr>
+        <w:ind w:left="1890" w:hanging="420"/>
+      </w:pPr>
+    </w:lvl>
+    <w:lvl w:ilvl="3" w:tplc="0409000F" w:tentative="1">
+      <w:start w:val="1"/>
+      <w:numFmt w:val="decimal"/>
+      <w:lvlText w:val="%4."/>
+      <w:lvlJc w:val="left"/>
+      <w:pPr>
+        <w:ind w:left="2310" w:hanging="420"/>
+      </w:pPr>
+    </w:lvl>
+    <w:lvl w:ilvl="4" w:tplc="04090019" w:tentative="1">
+      <w:start w:val="1"/>
+      <w:numFmt w:val="lowerLetter"/>
+      <w:lvlText w:val="%5)"/>
+      <w:lvlJc w:val="left"/>
+      <w:pPr>
+        <w:ind w:left="2730" w:hanging="420"/>
+      </w:pPr>
+    </w:lvl>
+    <w:lvl w:ilvl="5" w:tplc="0409001B" w:tentative="1">
+      <w:start w:val="1"/>
+      <w:numFmt w:val="lowerRoman"/>
+      <w:lvlText w:val="%6."/>
+      <w:lvlJc w:val="right"/>
+      <w:pPr>
+        <w:ind w:left="3150" w:hanging="420"/>
+      </w:pPr>
+    </w:lvl>
+    <w:lvl w:ilvl="6" w:tplc="0409000F" w:tentative="1">
+      <w:start w:val="1"/>
+      <w:numFmt w:val="decimal"/>
+      <w:lvlText w:val="%7."/>
+      <w:lvlJc w:val="left"/>
+      <w:pPr>
+        <w:ind w:left="3570" w:hanging="420"/>
+      </w:pPr>
+    </w:lvl>
+    <w:lvl w:ilvl="7" w:tplc="04090019" w:tentative="1">
+      <w:start w:val="1"/>
+      <w:numFmt w:val="lowerLetter"/>
+      <w:lvlText w:val="%8)"/>
+      <w:lvlJc w:val="left"/>
+      <w:pPr>
+        <w:ind w:left="3990" w:hanging="420"/>
+      </w:pPr>
+    </w:lvl>
+    <w:lvl w:ilvl="8" w:tplc="0409001B" w:tentative="1">
+      <w:start w:val="1"/>
+      <w:numFmt w:val="lowerRoman"/>
+      <w:lvlText w:val="%9."/>
+      <w:lvlJc w:val="right"/>
+      <w:pPr>
+        <w:ind w:left="4410" w:hanging="420"/>
+      </w:pPr>
+    </w:lvl>
+  </w:abstractNum>
+  <w:abstractNum w:abstractNumId="4">
     <w:nsid w:val="329943CA"/>
     <w:multiLevelType w:val="hybridMultilevel"/>
     <w:tmpl w:val="F6E69534"/>
@@ -29046,7 +29572,7 @@
       </w:pPr>
     </w:lvl>
   </w:abstractNum>
-  <w:abstractNum w:abstractNumId="4">
+  <w:abstractNum w:abstractNumId="5">
     <w:nsid w:val="35E2590A"/>
     <w:multiLevelType w:val="hybridMultilevel"/>
     <w:tmpl w:val="925A1D04"/>
@@ -29135,7 +29661,7 @@
       </w:pPr>
     </w:lvl>
   </w:abstractNum>
-  <w:abstractNum w:abstractNumId="5">
+  <w:abstractNum w:abstractNumId="6">
     <w:nsid w:val="3F2F3AF0"/>
     <w:multiLevelType w:val="hybridMultilevel"/>
     <w:tmpl w:val="BA64114E"/>
@@ -29224,7 +29750,7 @@
       </w:pPr>
     </w:lvl>
   </w:abstractNum>
-  <w:abstractNum w:abstractNumId="6">
+  <w:abstractNum w:abstractNumId="7">
     <w:nsid w:val="560E968B"/>
     <w:multiLevelType w:val="singleLevel"/>
     <w:tmpl w:val="560E968B"/>
@@ -29236,7 +29762,7 @@
       <w:lvlJc w:val="left"/>
     </w:lvl>
   </w:abstractNum>
-  <w:abstractNum w:abstractNumId="7">
+  <w:abstractNum w:abstractNumId="8">
     <w:nsid w:val="560EA853"/>
     <w:multiLevelType w:val="singleLevel"/>
     <w:tmpl w:val="560EA853"/>
@@ -29248,7 +29774,7 @@
       <w:lvlJc w:val="left"/>
     </w:lvl>
   </w:abstractNum>
-  <w:abstractNum w:abstractNumId="8">
+  <w:abstractNum w:abstractNumId="9">
     <w:nsid w:val="560EB972"/>
     <w:multiLevelType w:val="singleLevel"/>
     <w:tmpl w:val="560EB972"/>
@@ -29260,7 +29786,7 @@
       <w:lvlJc w:val="left"/>
     </w:lvl>
   </w:abstractNum>
-  <w:abstractNum w:abstractNumId="9">
+  <w:abstractNum w:abstractNumId="10">
     <w:nsid w:val="560ECF4B"/>
     <w:multiLevelType w:val="singleLevel"/>
     <w:tmpl w:val="560ECF4B"/>
@@ -29272,7 +29798,7 @@
       <w:lvlJc w:val="left"/>
     </w:lvl>
   </w:abstractNum>
-  <w:abstractNum w:abstractNumId="10">
+  <w:abstractNum w:abstractNumId="11">
     <w:nsid w:val="654E2D12"/>
     <w:multiLevelType w:val="hybridMultilevel"/>
     <w:tmpl w:val="819A982E"/>
@@ -29361,7 +29887,7 @@
       </w:pPr>
     </w:lvl>
   </w:abstractNum>
-  <w:abstractNum w:abstractNumId="11">
+  <w:abstractNum w:abstractNumId="12">
     <w:nsid w:val="6F8F1494"/>
     <w:multiLevelType w:val="hybridMultilevel"/>
     <w:tmpl w:val="D7DA54CC"/>
@@ -29450,7 +29976,7 @@
       </w:pPr>
     </w:lvl>
   </w:abstractNum>
-  <w:abstractNum w:abstractNumId="12">
+  <w:abstractNum w:abstractNumId="13">
     <w:nsid w:val="7337608A"/>
     <w:multiLevelType w:val="hybridMultilevel"/>
     <w:tmpl w:val="0B66A012"/>
@@ -29539,7 +30065,7 @@
       </w:pPr>
     </w:lvl>
   </w:abstractNum>
-  <w:abstractNum w:abstractNumId="13">
+  <w:abstractNum w:abstractNumId="14">
     <w:nsid w:val="7DB67C83"/>
     <w:multiLevelType w:val="hybridMultilevel"/>
     <w:tmpl w:val="AF6E7DC0"/>
@@ -29632,43 +30158,46 @@
     <w:abstractNumId w:val="2"/>
   </w:num>
   <w:num w:numId="2">
-    <w:abstractNumId w:val="6"/>
+    <w:abstractNumId w:val="7"/>
   </w:num>
   <w:num w:numId="3">
     <w:abstractNumId w:val="0"/>
   </w:num>
   <w:num w:numId="4">
-    <w:abstractNumId w:val="7"/>
+    <w:abstractNumId w:val="8"/>
   </w:num>
   <w:num w:numId="5">
-    <w:abstractNumId w:val="8"/>
+    <w:abstractNumId w:val="9"/>
   </w:num>
   <w:num w:numId="6">
-    <w:abstractNumId w:val="9"/>
+    <w:abstractNumId w:val="10"/>
   </w:num>
   <w:num w:numId="7">
-    <w:abstractNumId w:val="12"/>
+    <w:abstractNumId w:val="13"/>
   </w:num>
   <w:num w:numId="8">
-    <w:abstractNumId w:val="3"/>
+    <w:abstractNumId w:val="4"/>
   </w:num>
   <w:num w:numId="9">
-    <w:abstractNumId w:val="5"/>
+    <w:abstractNumId w:val="6"/>
   </w:num>
   <w:num w:numId="10">
     <w:abstractNumId w:val="1"/>
   </w:num>
   <w:num w:numId="11">
-    <w:abstractNumId w:val="10"/>
+    <w:abstractNumId w:val="11"/>
   </w:num>
   <w:num w:numId="12">
-    <w:abstractNumId w:val="13"/>
+    <w:abstractNumId w:val="14"/>
   </w:num>
   <w:num w:numId="13">
-    <w:abstractNumId w:val="11"/>
+    <w:abstractNumId w:val="12"/>
   </w:num>
   <w:num w:numId="14">
-    <w:abstractNumId w:val="4"/>
+    <w:abstractNumId w:val="5"/>
+  </w:num>
+  <w:num w:numId="15">
+    <w:abstractNumId w:val="3"/>
   </w:num>
 </w:numbering>
 </file>

--- a/ELS用例描述汇总/快递物流系统（ELS）用例文档.docx
+++ b/ELS用例描述汇总/快递物流系统（ELS）用例文档.docx
@@ -1,6 +1,6 @@
 
 <file path=word/document.xml><?xml version="1.0" encoding="utf-8"?>
-<w:document xmlns:wpc="http://schemas.microsoft.com/office/word/2010/wordprocessingCanvas" xmlns:mc="http://schemas.openxmlformats.org/markup-compatibility/2006" xmlns:o="urn:schemas-microsoft-com:office:office" xmlns:r="http://schemas.openxmlformats.org/officeDocument/2006/relationships" xmlns:m="http://schemas.openxmlformats.org/officeDocument/2006/math" xmlns:v="urn:schemas-microsoft-com:vml" xmlns:wp14="http://schemas.microsoft.com/office/word/2010/wordprocessingDrawing" xmlns:wp="http://schemas.openxmlformats.org/drawingml/2006/wordprocessingDrawing" xmlns:w10="urn:schemas-microsoft-com:office:word" xmlns:w="http://schemas.openxmlformats.org/wordprocessingml/2006/main" xmlns:w14="http://schemas.microsoft.com/office/word/2010/wordml" xmlns:w15="http://schemas.microsoft.com/office/word/2012/wordml" xmlns:wpg="http://schemas.microsoft.com/office/word/2010/wordprocessingGroup" xmlns:wpi="http://schemas.microsoft.com/office/word/2010/wordprocessingInk" xmlns:wne="http://schemas.microsoft.com/office/word/2006/wordml" xmlns:wps="http://schemas.microsoft.com/office/word/2010/wordprocessingShape" mc:Ignorable="w14 w15 wp14">
+<w:document xmlns:wpc="http://schemas.microsoft.com/office/word/2010/wordprocessingCanvas" xmlns:mc="http://schemas.openxmlformats.org/markup-compatibility/2006" xmlns:o="urn:schemas-microsoft-com:office:office" xmlns:r="http://schemas.openxmlformats.org/officeDocument/2006/relationships" xmlns:m="http://schemas.openxmlformats.org/officeDocument/2006/math" xmlns:v="urn:schemas-microsoft-com:vml" xmlns:wp14="http://schemas.microsoft.com/office/word/2010/wordprocessingDrawing" xmlns:wp="http://schemas.openxmlformats.org/drawingml/2006/wordprocessingDrawing" xmlns:w10="urn:schemas-microsoft-com:office:word" xmlns:w="http://schemas.openxmlformats.org/wordprocessingml/2006/main" xmlns:w14="http://schemas.microsoft.com/office/word/2010/wordml" xmlns:wpg="http://schemas.microsoft.com/office/word/2010/wordprocessingGroup" xmlns:wpi="http://schemas.microsoft.com/office/word/2010/wordprocessingInk" xmlns:wne="http://schemas.microsoft.com/office/word/2006/wordml" xmlns:wps="http://schemas.microsoft.com/office/word/2010/wordprocessingShape" mc:Ignorable="w14 wp14">
   <w:body>
     <w:p>
       <w:pPr>
@@ -138,13 +138,23 @@
           <w:szCs w:val="30"/>
         </w:rPr>
       </w:pPr>
+      <w:proofErr w:type="gramStart"/>
       <w:r>
         <w:rPr>
           <w:rFonts w:ascii="Adobe 仿宋 Std R" w:eastAsia="Adobe 仿宋 Std R" w:hAnsi="Adobe 仿宋 Std R" w:cs="Times New Roman" w:hint="eastAsia"/>
           <w:sz w:val="30"/>
           <w:szCs w:val="30"/>
         </w:rPr>
-        <w:t>张词校 张家盛 王丽莉 魏彦淑</w:t>
+        <w:t>张词校</w:t>
+      </w:r>
+      <w:proofErr w:type="gramEnd"/>
+      <w:r>
+        <w:rPr>
+          <w:rFonts w:ascii="Adobe 仿宋 Std R" w:eastAsia="Adobe 仿宋 Std R" w:hAnsi="Adobe 仿宋 Std R" w:cs="Times New Roman" w:hint="eastAsia"/>
+          <w:sz w:val="30"/>
+          <w:szCs w:val="30"/>
+        </w:rPr>
+        <w:t xml:space="preserve"> 张家盛 王丽莉 魏彦淑</w:t>
       </w:r>
     </w:p>
     <w:p>
@@ -178,7 +188,23 @@
           <w:sz w:val="30"/>
           <w:szCs w:val="30"/>
         </w:rPr>
-        <w:t>10月3日</w:t>
+        <w:t>10月</w:t>
+      </w:r>
+      <w:r>
+        <w:rPr>
+          <w:rFonts w:ascii="Adobe 仿宋 Std R" w:eastAsia="Adobe 仿宋 Std R" w:hAnsi="Adobe 仿宋 Std R" w:cs="Times New Roman" w:hint="eastAsia"/>
+          <w:sz w:val="30"/>
+          <w:szCs w:val="30"/>
+        </w:rPr>
+        <w:t>0</w:t>
+      </w:r>
+      <w:r>
+        <w:rPr>
+          <w:rFonts w:ascii="Adobe 仿宋 Std R" w:eastAsia="Adobe 仿宋 Std R" w:hAnsi="Adobe 仿宋 Std R" w:cs="Times New Roman" w:hint="eastAsia"/>
+          <w:sz w:val="30"/>
+          <w:szCs w:val="30"/>
+        </w:rPr>
+        <w:t>3日</w:t>
       </w:r>
     </w:p>
     <w:p>
@@ -295,7 +321,6 @@
         <w:t>《软件工程与计算（卷二）》</w:t>
       </w:r>
     </w:p>
-    <w:p/>
     <w:p>
       <w:pPr>
         <w:pStyle w:val="1"/>
@@ -410,12 +435,15 @@
               </w:numPr>
               <w:ind w:firstLineChars="0"/>
             </w:pPr>
-            <w:r>
-              <w:rPr>
-                <w:rFonts w:hint="eastAsia"/>
-              </w:rPr>
-              <w:t>物流信息查询</w:t>
-            </w:r>
+            <w:hyperlink w:anchor="_1.物流信息查询" w:history="1">
+              <w:r>
+                <w:rPr>
+                  <w:rStyle w:val="a7"/>
+                  <w:rFonts w:hint="eastAsia"/>
+                </w:rPr>
+                <w:t>物流信息查询</w:t>
+              </w:r>
+            </w:hyperlink>
           </w:p>
         </w:tc>
       </w:tr>
@@ -453,12 +481,15 @@
               </w:numPr>
               <w:ind w:firstLineChars="0"/>
             </w:pPr>
-            <w:r>
-              <w:rPr>
-                <w:rFonts w:hint="eastAsia"/>
-              </w:rPr>
-              <w:t>物流信息查询</w:t>
-            </w:r>
+            <w:hyperlink w:anchor="商品分类管理" w:history="1">
+              <w:r>
+                <w:rPr>
+                  <w:rStyle w:val="a7"/>
+                  <w:rFonts w:hint="eastAsia"/>
+                </w:rPr>
+                <w:t>物流信息查询</w:t>
+              </w:r>
+            </w:hyperlink>
           </w:p>
           <w:p>
             <w:pPr>
@@ -469,9 +500,14 @@
               </w:numPr>
               <w:ind w:firstLineChars="0"/>
             </w:pPr>
-            <w:r>
-              <w:t>订单输入</w:t>
-            </w:r>
+            <w:hyperlink w:anchor="_2.订单输入" w:history="1">
+              <w:r>
+                <w:rPr>
+                  <w:rStyle w:val="a7"/>
+                </w:rPr>
+                <w:t>订单输入</w:t>
+              </w:r>
+            </w:hyperlink>
           </w:p>
           <w:p>
             <w:pPr>
@@ -482,12 +518,20 @@
               </w:numPr>
               <w:ind w:firstLineChars="0"/>
             </w:pPr>
-            <w:r>
-              <w:t>收费信息</w:t>
-            </w:r>
-            <w:r>
-              <w:t>汇总</w:t>
-            </w:r>
+            <w:hyperlink w:anchor="_3.收费信息汇总" w:history="1">
+              <w:r>
+                <w:rPr>
+                  <w:rStyle w:val="a7"/>
+                </w:rPr>
+                <w:t>收费信息</w:t>
+              </w:r>
+              <w:r>
+                <w:rPr>
+                  <w:rStyle w:val="a7"/>
+                </w:rPr>
+                <w:t>汇总</w:t>
+              </w:r>
+            </w:hyperlink>
           </w:p>
           <w:p>
             <w:pPr>
@@ -498,9 +542,14 @@
               </w:numPr>
               <w:ind w:firstLineChars="0"/>
             </w:pPr>
-            <w:r>
-              <w:t>收件信息输入</w:t>
-            </w:r>
+            <w:hyperlink w:anchor="_4.收件信息输入" w:history="1">
+              <w:r>
+                <w:rPr>
+                  <w:rStyle w:val="a7"/>
+                </w:rPr>
+                <w:t>收件信息输入</w:t>
+              </w:r>
+            </w:hyperlink>
           </w:p>
         </w:tc>
       </w:tr>
@@ -535,12 +584,15 @@
               </w:numPr>
               <w:ind w:firstLineChars="0"/>
             </w:pPr>
-            <w:r>
-              <w:rPr>
-                <w:rFonts w:hint="eastAsia"/>
-              </w:rPr>
-              <w:t>车辆信息管理</w:t>
-            </w:r>
+            <w:hyperlink w:anchor="_5.车辆信息管理" w:history="1">
+              <w:r>
+                <w:rPr>
+                  <w:rStyle w:val="a7"/>
+                  <w:rFonts w:hint="eastAsia"/>
+                </w:rPr>
+                <w:t>车辆信息管理</w:t>
+              </w:r>
+            </w:hyperlink>
           </w:p>
           <w:p>
             <w:pPr>
@@ -551,12 +603,15 @@
               </w:numPr>
               <w:ind w:firstLineChars="0"/>
             </w:pPr>
-            <w:r>
-              <w:rPr>
-                <w:rFonts w:hint="eastAsia"/>
-              </w:rPr>
-              <w:t>接收货物</w:t>
-            </w:r>
+            <w:hyperlink w:anchor="_6.接收货物" w:history="1">
+              <w:r>
+                <w:rPr>
+                  <w:rStyle w:val="a7"/>
+                  <w:rFonts w:hint="eastAsia"/>
+                </w:rPr>
+                <w:t>接收货物</w:t>
+              </w:r>
+            </w:hyperlink>
           </w:p>
           <w:p>
             <w:pPr>
@@ -567,9 +622,16 @@
               </w:numPr>
               <w:ind w:firstLineChars="0"/>
             </w:pPr>
-            <w:r>
-              <w:t>派件</w:t>
-            </w:r>
+            <w:hyperlink w:anchor="_7.派件" w:history="1">
+              <w:proofErr w:type="gramStart"/>
+              <w:r>
+                <w:rPr>
+                  <w:rStyle w:val="a7"/>
+                </w:rPr>
+                <w:t>派件</w:t>
+              </w:r>
+              <w:proofErr w:type="gramEnd"/>
+            </w:hyperlink>
           </w:p>
           <w:p>
             <w:pPr>
@@ -580,9 +642,14 @@
               </w:numPr>
               <w:ind w:firstLineChars="0"/>
             </w:pPr>
-            <w:r>
-              <w:t>收款汇总</w:t>
-            </w:r>
+            <w:hyperlink w:anchor="_8.收款汇总" w:history="1">
+              <w:r>
+                <w:rPr>
+                  <w:rStyle w:val="a7"/>
+                </w:rPr>
+                <w:t>收款汇总</w:t>
+              </w:r>
+            </w:hyperlink>
           </w:p>
           <w:p>
             <w:pPr>
@@ -593,9 +660,14 @@
               </w:numPr>
               <w:ind w:firstLineChars="0"/>
             </w:pPr>
-            <w:r>
-              <w:t>司机信息管理</w:t>
-            </w:r>
+            <w:hyperlink w:anchor="_9.司机信息管理" w:history="1">
+              <w:r>
+                <w:rPr>
+                  <w:rStyle w:val="a7"/>
+                </w:rPr>
+                <w:t>司机信息管理</w:t>
+              </w:r>
+            </w:hyperlink>
           </w:p>
           <w:p>
             <w:pPr>
@@ -606,9 +678,14 @@
               </w:numPr>
               <w:ind w:firstLineChars="0"/>
             </w:pPr>
-            <w:r>
-              <w:t>车辆装车管理</w:t>
-            </w:r>
+            <w:hyperlink w:anchor="_10.车辆装车管理" w:history="1">
+              <w:r>
+                <w:rPr>
+                  <w:rStyle w:val="a7"/>
+                </w:rPr>
+                <w:t>车辆装车管理</w:t>
+              </w:r>
+            </w:hyperlink>
           </w:p>
         </w:tc>
       </w:tr>
@@ -643,12 +720,15 @@
               </w:numPr>
               <w:ind w:firstLineChars="0"/>
             </w:pPr>
-            <w:r>
-              <w:rPr>
-                <w:rFonts w:hint="eastAsia"/>
-              </w:rPr>
-              <w:t>飞机装运管理</w:t>
-            </w:r>
+            <w:hyperlink w:anchor="_11.飞机装运管理" w:history="1">
+              <w:r>
+                <w:rPr>
+                  <w:rStyle w:val="a7"/>
+                  <w:rFonts w:hint="eastAsia"/>
+                </w:rPr>
+                <w:t>飞机装运管理</w:t>
+              </w:r>
+            </w:hyperlink>
           </w:p>
           <w:p>
             <w:pPr>
@@ -659,9 +739,14 @@
               </w:numPr>
               <w:ind w:firstLineChars="0"/>
             </w:pPr>
-            <w:r>
-              <w:t>火车装运管理</w:t>
-            </w:r>
+            <w:hyperlink w:anchor="_12.火车装运管理" w:history="1">
+              <w:r>
+                <w:rPr>
+                  <w:rStyle w:val="a7"/>
+                </w:rPr>
+                <w:t>火车装运管理</w:t>
+              </w:r>
+            </w:hyperlink>
           </w:p>
           <w:p>
             <w:pPr>
@@ -672,9 +757,14 @@
               </w:numPr>
               <w:ind w:firstLineChars="0"/>
             </w:pPr>
-            <w:r>
-              <w:t>汽车装运管理</w:t>
-            </w:r>
+            <w:hyperlink w:anchor="_13.汽车装运管理" w:history="1">
+              <w:r>
+                <w:rPr>
+                  <w:rStyle w:val="a7"/>
+                </w:rPr>
+                <w:t>汽车装运管理</w:t>
+              </w:r>
+            </w:hyperlink>
           </w:p>
           <w:p>
             <w:pPr>
@@ -685,9 +775,14 @@
               </w:numPr>
               <w:ind w:firstLineChars="0"/>
             </w:pPr>
-            <w:r>
-              <w:t>中转接收</w:t>
-            </w:r>
+            <w:hyperlink w:anchor="_14.中转接收" w:history="1">
+              <w:r>
+                <w:rPr>
+                  <w:rStyle w:val="a7"/>
+                </w:rPr>
+                <w:t>中转接收</w:t>
+              </w:r>
+            </w:hyperlink>
           </w:p>
         </w:tc>
       </w:tr>
@@ -722,12 +817,15 @@
               </w:numPr>
               <w:ind w:firstLineChars="0"/>
             </w:pPr>
-            <w:r>
-              <w:rPr>
-                <w:rFonts w:hint="eastAsia"/>
-              </w:rPr>
-              <w:t>结算管理</w:t>
-            </w:r>
+            <w:hyperlink w:anchor="_15.结算管理" w:history="1">
+              <w:r>
+                <w:rPr>
+                  <w:rStyle w:val="a7"/>
+                  <w:rFonts w:hint="eastAsia"/>
+                </w:rPr>
+                <w:t>结算管理</w:t>
+              </w:r>
+            </w:hyperlink>
           </w:p>
           <w:p>
             <w:pPr>
@@ -738,12 +836,15 @@
               </w:numPr>
               <w:ind w:firstLineChars="0"/>
             </w:pPr>
-            <w:r>
-              <w:rPr>
-                <w:rFonts w:hint="eastAsia"/>
-              </w:rPr>
-              <w:t>新建付款单</w:t>
-            </w:r>
+            <w:hyperlink w:anchor="_16.新建付款单" w:history="1">
+              <w:r>
+                <w:rPr>
+                  <w:rStyle w:val="a7"/>
+                  <w:rFonts w:hint="eastAsia"/>
+                </w:rPr>
+                <w:t>新建付款单</w:t>
+              </w:r>
+            </w:hyperlink>
           </w:p>
           <w:p>
             <w:pPr>
@@ -754,9 +855,14 @@
               </w:numPr>
               <w:ind w:firstLineChars="0"/>
             </w:pPr>
-            <w:r>
-              <w:t>新建成本收益表</w:t>
-            </w:r>
+            <w:hyperlink w:anchor="_17.新建成本收益表" w:history="1">
+              <w:r>
+                <w:rPr>
+                  <w:rStyle w:val="a7"/>
+                </w:rPr>
+                <w:t>新建成本收益表</w:t>
+              </w:r>
+            </w:hyperlink>
           </w:p>
           <w:p>
             <w:pPr>
@@ -767,9 +873,14 @@
               </w:numPr>
               <w:ind w:firstLineChars="0"/>
             </w:pPr>
-            <w:r>
-              <w:t>查看经营情况表</w:t>
-            </w:r>
+            <w:hyperlink w:anchor="_18.查看经营情况表" w:history="1">
+              <w:r>
+                <w:rPr>
+                  <w:rStyle w:val="a7"/>
+                </w:rPr>
+                <w:t>查看经营情况表</w:t>
+              </w:r>
+            </w:hyperlink>
           </w:p>
           <w:p>
             <w:pPr>
@@ -780,9 +891,14 @@
               </w:numPr>
               <w:ind w:firstLineChars="0"/>
             </w:pPr>
-            <w:r>
-              <w:t>期初建账</w:t>
-            </w:r>
+            <w:hyperlink w:anchor="_19.期初建账" w:history="1">
+              <w:r>
+                <w:rPr>
+                  <w:rStyle w:val="a7"/>
+                </w:rPr>
+                <w:t>期初建账</w:t>
+              </w:r>
+            </w:hyperlink>
           </w:p>
           <w:p>
             <w:pPr>
@@ -793,9 +909,14 @@
               </w:numPr>
               <w:ind w:firstLineChars="0"/>
             </w:pPr>
-            <w:r>
-              <w:t>账户管理</w:t>
-            </w:r>
+            <w:hyperlink w:anchor="_20.账户管理" w:history="1">
+              <w:r>
+                <w:rPr>
+                  <w:rStyle w:val="a7"/>
+                </w:rPr>
+                <w:t>账户管理</w:t>
+              </w:r>
+            </w:hyperlink>
           </w:p>
         </w:tc>
       </w:tr>
@@ -830,12 +951,15 @@
               </w:numPr>
               <w:ind w:firstLineChars="0"/>
             </w:pPr>
-            <w:r>
-              <w:rPr>
-                <w:rFonts w:hint="eastAsia"/>
-              </w:rPr>
-              <w:t>仓库管理</w:t>
-            </w:r>
+            <w:hyperlink w:anchor="_21.仓库管理" w:history="1">
+              <w:r>
+                <w:rPr>
+                  <w:rStyle w:val="a7"/>
+                  <w:rFonts w:hint="eastAsia"/>
+                </w:rPr>
+                <w:t>仓库管理</w:t>
+              </w:r>
+            </w:hyperlink>
           </w:p>
         </w:tc>
       </w:tr>
@@ -870,12 +994,15 @@
               </w:numPr>
               <w:ind w:firstLineChars="0"/>
             </w:pPr>
-            <w:r>
-              <w:rPr>
-                <w:rFonts w:hint="eastAsia"/>
-              </w:rPr>
-              <w:t>机构管理</w:t>
-            </w:r>
+            <w:hyperlink w:anchor="_22.机构管理" w:history="1">
+              <w:r>
+                <w:rPr>
+                  <w:rStyle w:val="a7"/>
+                  <w:rFonts w:hint="eastAsia"/>
+                </w:rPr>
+                <w:t>机构管理</w:t>
+              </w:r>
+            </w:hyperlink>
           </w:p>
           <w:p>
             <w:pPr>
@@ -886,12 +1013,15 @@
               </w:numPr>
               <w:ind w:firstLineChars="0"/>
             </w:pPr>
-            <w:r>
-              <w:rPr>
-                <w:rFonts w:hint="eastAsia"/>
-              </w:rPr>
-              <w:t>人员管理</w:t>
-            </w:r>
+            <w:hyperlink w:anchor="_23.人员管理" w:history="1">
+              <w:r>
+                <w:rPr>
+                  <w:rStyle w:val="a7"/>
+                  <w:rFonts w:hint="eastAsia"/>
+                </w:rPr>
+                <w:t>人员管理</w:t>
+              </w:r>
+            </w:hyperlink>
           </w:p>
           <w:p>
             <w:pPr>
@@ -902,9 +1032,14 @@
               </w:numPr>
               <w:ind w:firstLineChars="0"/>
             </w:pPr>
-            <w:r>
-              <w:t>单据审批</w:t>
-            </w:r>
+            <w:hyperlink w:anchor="_24.单据审批" w:history="1">
+              <w:r>
+                <w:rPr>
+                  <w:rStyle w:val="a7"/>
+                </w:rPr>
+                <w:t>单据审批</w:t>
+              </w:r>
+            </w:hyperlink>
           </w:p>
           <w:p>
             <w:pPr>
@@ -915,9 +1050,14 @@
               </w:numPr>
               <w:ind w:firstLineChars="0"/>
             </w:pPr>
-            <w:r>
-              <w:t>查看成本收益表</w:t>
-            </w:r>
+            <w:hyperlink w:anchor="_25.查看成本收益表" w:history="1">
+              <w:r>
+                <w:rPr>
+                  <w:rStyle w:val="a7"/>
+                </w:rPr>
+                <w:t>查看成本收益表</w:t>
+              </w:r>
+            </w:hyperlink>
           </w:p>
           <w:p>
             <w:pPr>
@@ -928,9 +1068,14 @@
               </w:numPr>
               <w:ind w:firstLineChars="0"/>
             </w:pPr>
-            <w:r>
-              <w:t>基础数据修改</w:t>
-            </w:r>
+            <w:hyperlink w:anchor="_26.基础数据修改" w:history="1">
+              <w:r>
+                <w:rPr>
+                  <w:rStyle w:val="a7"/>
+                </w:rPr>
+                <w:t>基础数据修改</w:t>
+              </w:r>
+            </w:hyperlink>
           </w:p>
           <w:p>
             <w:pPr>
@@ -941,9 +1086,14 @@
               </w:numPr>
               <w:ind w:firstLineChars="0"/>
             </w:pPr>
-            <w:r>
-              <w:t>查看经营情况表</w:t>
-            </w:r>
+            <w:hyperlink w:anchor="_18.查看经营情况表" w:history="1">
+              <w:r>
+                <w:rPr>
+                  <w:rStyle w:val="a7"/>
+                </w:rPr>
+                <w:t>查看经营情况表</w:t>
+              </w:r>
+            </w:hyperlink>
           </w:p>
         </w:tc>
       </w:tr>
@@ -961,7 +1111,6 @@
               <w:rPr>
                 <w:rFonts w:hint="eastAsia"/>
               </w:rPr>
-              <w:lastRenderedPageBreak/>
               <w:t>管理员</w:t>
             </w:r>
           </w:p>
@@ -979,12 +1128,15 @@
               </w:numPr>
               <w:ind w:firstLineChars="0"/>
             </w:pPr>
-            <w:r>
-              <w:rPr>
-                <w:rFonts w:hint="eastAsia"/>
-              </w:rPr>
-              <w:t>用户管理</w:t>
-            </w:r>
+            <w:hyperlink w:anchor="_27.用户管理" w:history="1">
+              <w:r>
+                <w:rPr>
+                  <w:rStyle w:val="a7"/>
+                  <w:rFonts w:hint="eastAsia"/>
+                </w:rPr>
+                <w:t>用户管理</w:t>
+              </w:r>
+            </w:hyperlink>
           </w:p>
         </w:tc>
       </w:tr>
@@ -996,12 +1148,6 @@
       </w:pPr>
     </w:p>
     <w:p/>
-    <w:p>
-      <w:pPr>
-        <w:pStyle w:val="a5"/>
-        <w:ind w:left="360" w:firstLineChars="0" w:firstLine="0"/>
-      </w:pPr>
-    </w:p>
     <w:p>
       <w:pPr>
         <w:pStyle w:val="1"/>
@@ -1025,8 +1171,10 @@
       </w:pPr>
       <w:bookmarkStart w:id="0" w:name="商品分类管理"/>
       <w:bookmarkStart w:id="1" w:name="_1.商品分类管理"/>
+      <w:bookmarkStart w:id="2" w:name="_1.物流信息查询"/>
       <w:bookmarkEnd w:id="0"/>
       <w:bookmarkEnd w:id="1"/>
+      <w:bookmarkEnd w:id="2"/>
       <w:r>
         <w:rPr>
           <w:rFonts w:hint="eastAsia"/>
@@ -1131,9 +1279,11 @@
             <w:tcW w:w="2617" w:type="dxa"/>
           </w:tcPr>
           <w:p>
+            <w:proofErr w:type="gramStart"/>
             <w:r>
               <w:t>张词校</w:t>
             </w:r>
+            <w:proofErr w:type="gramEnd"/>
           </w:p>
         </w:tc>
         <w:tc>
@@ -1154,9 +1304,11 @@
             <w:tcW w:w="2109" w:type="dxa"/>
           </w:tcPr>
           <w:p>
+            <w:proofErr w:type="gramStart"/>
             <w:r>
               <w:t>张词校</w:t>
             </w:r>
+            <w:proofErr w:type="gramEnd"/>
           </w:p>
         </w:tc>
       </w:tr>
@@ -1542,6 +1694,8 @@
       <w:pPr>
         <w:pStyle w:val="2"/>
       </w:pPr>
+      <w:bookmarkStart w:id="3" w:name="_2.订单输入"/>
+      <w:bookmarkEnd w:id="3"/>
       <w:r>
         <w:rPr>
           <w:rFonts w:hint="eastAsia"/>
@@ -1646,9 +1800,11 @@
             <w:tcW w:w="2617" w:type="dxa"/>
           </w:tcPr>
           <w:p>
+            <w:proofErr w:type="gramStart"/>
             <w:r>
               <w:t>张词校</w:t>
             </w:r>
+            <w:proofErr w:type="gramEnd"/>
           </w:p>
         </w:tc>
         <w:tc>
@@ -1669,9 +1825,11 @@
             <w:tcW w:w="2109" w:type="dxa"/>
           </w:tcPr>
           <w:p>
+            <w:proofErr w:type="gramStart"/>
             <w:r>
               <w:t>张词校</w:t>
             </w:r>
+            <w:proofErr w:type="gramEnd"/>
           </w:p>
         </w:tc>
       </w:tr>
@@ -1975,7 +2133,6 @@
               </w:numPr>
             </w:pPr>
             <w:r>
-              <w:lastRenderedPageBreak/>
               <w:t>快递员确认订单信息</w:t>
             </w:r>
           </w:p>
@@ -2070,7 +2227,15 @@
               <w:t xml:space="preserve"> 1.</w:t>
             </w:r>
             <w:r>
-              <w:t>快递员重新输入订单信息</w:t>
+              <w:t>快递</w:t>
+            </w:r>
+            <w:proofErr w:type="gramStart"/>
+            <w:r>
+              <w:t>员重新</w:t>
+            </w:r>
+            <w:proofErr w:type="gramEnd"/>
+            <w:r>
+              <w:t>输入订单信息</w:t>
             </w:r>
           </w:p>
           <w:p>
@@ -2211,6 +2376,8 @@
       <w:pPr>
         <w:pStyle w:val="2"/>
       </w:pPr>
+      <w:bookmarkStart w:id="4" w:name="_3.收费信息汇总"/>
+      <w:bookmarkEnd w:id="4"/>
       <w:r>
         <w:rPr>
           <w:rFonts w:hint="eastAsia"/>
@@ -2330,9 +2497,11 @@
             <w:tcW w:w="2617" w:type="dxa"/>
           </w:tcPr>
           <w:p>
+            <w:proofErr w:type="gramStart"/>
             <w:r>
               <w:t>张词校</w:t>
             </w:r>
+            <w:proofErr w:type="gramEnd"/>
           </w:p>
         </w:tc>
         <w:tc>
@@ -2353,9 +2522,11 @@
             <w:tcW w:w="2109" w:type="dxa"/>
           </w:tcPr>
           <w:p>
+            <w:proofErr w:type="gramStart"/>
             <w:r>
               <w:t>张词校</w:t>
             </w:r>
+            <w:proofErr w:type="gramEnd"/>
           </w:p>
         </w:tc>
       </w:tr>
@@ -2567,7 +2738,15 @@
           </w:tcPr>
           <w:p>
             <w:r>
-              <w:t>快递员当日收款总金额更新</w:t>
+              <w:t>快递员当日</w:t>
+            </w:r>
+            <w:proofErr w:type="gramStart"/>
+            <w:r>
+              <w:t>收款总</w:t>
+            </w:r>
+            <w:proofErr w:type="gramEnd"/>
+            <w:r>
+              <w:t>金额更新</w:t>
             </w:r>
           </w:p>
         </w:tc>
@@ -2745,6 +2924,8 @@
       <w:pPr>
         <w:pStyle w:val="2"/>
       </w:pPr>
+      <w:bookmarkStart w:id="5" w:name="_4.收件信息输入"/>
+      <w:bookmarkEnd w:id="5"/>
       <w:r>
         <w:rPr>
           <w:rFonts w:hint="eastAsia"/>
@@ -2858,9 +3039,11 @@
             <w:tcW w:w="2617" w:type="dxa"/>
           </w:tcPr>
           <w:p>
+            <w:proofErr w:type="gramStart"/>
             <w:r>
               <w:t>张词校</w:t>
             </w:r>
+            <w:proofErr w:type="gramEnd"/>
           </w:p>
         </w:tc>
         <w:tc>
@@ -2881,9 +3064,11 @@
             <w:tcW w:w="2109" w:type="dxa"/>
           </w:tcPr>
           <w:p>
+            <w:proofErr w:type="gramStart"/>
             <w:r>
               <w:t>张词校</w:t>
             </w:r>
+            <w:proofErr w:type="gramEnd"/>
           </w:p>
         </w:tc>
       </w:tr>
@@ -3088,12 +3273,13 @@
           </w:p>
           <w:p>
             <w:r>
-              <w:lastRenderedPageBreak/>
               <w:t>订单状态更新为</w:t>
             </w:r>
+            <w:proofErr w:type="gramStart"/>
             <w:r>
               <w:t>”</w:t>
             </w:r>
+            <w:proofErr w:type="gramEnd"/>
             <w:r>
               <w:t>已完成</w:t>
             </w:r>
@@ -3120,7 +3306,6 @@
               <w:rPr>
                 <w:rFonts w:hint="eastAsia"/>
               </w:rPr>
-              <w:lastRenderedPageBreak/>
               <w:t>优先级</w:t>
             </w:r>
           </w:p>
@@ -3151,6 +3336,7 @@
               <w:rPr>
                 <w:rFonts w:hint="eastAsia"/>
               </w:rPr>
+              <w:lastRenderedPageBreak/>
               <w:t>正常流程</w:t>
             </w:r>
           </w:p>
@@ -3368,6 +3554,8 @@
       <w:pPr>
         <w:pStyle w:val="2"/>
       </w:pPr>
+      <w:bookmarkStart w:id="6" w:name="_5.车辆信息管理"/>
+      <w:bookmarkEnd w:id="6"/>
       <w:r>
         <w:rPr>
           <w:rFonts w:hint="eastAsia"/>
@@ -3478,9 +3666,11 @@
             <w:tcW w:w="2617" w:type="dxa"/>
           </w:tcPr>
           <w:p>
+            <w:proofErr w:type="gramStart"/>
             <w:r>
               <w:t>张词校</w:t>
             </w:r>
+            <w:proofErr w:type="gramEnd"/>
           </w:p>
         </w:tc>
         <w:tc>
@@ -3501,9 +3691,11 @@
             <w:tcW w:w="2109" w:type="dxa"/>
           </w:tcPr>
           <w:p>
+            <w:proofErr w:type="gramStart"/>
             <w:r>
               <w:t>张词校</w:t>
             </w:r>
+            <w:proofErr w:type="gramEnd"/>
           </w:p>
         </w:tc>
       </w:tr>
@@ -3786,14 +3978,30 @@
           <w:p>
             <w:pPr>
               <w:rPr>
-                <w:b/>
-              </w:rPr>
-            </w:pPr>
-            <w:r>
-              <w:rPr>
-                <w:b/>
-              </w:rPr>
-              <w:t>3.1</w:t>
+                <w:rFonts w:asciiTheme="minorEastAsia" w:hAnsiTheme="minorEastAsia"/>
+                <w:b/>
+              </w:rPr>
+            </w:pPr>
+            <w:r>
+              <w:rPr>
+                <w:rFonts w:asciiTheme="minorEastAsia" w:hAnsiTheme="minorEastAsia"/>
+                <w:b/>
+              </w:rPr>
+              <w:t>3.</w:t>
+            </w:r>
+            <w:r>
+              <w:rPr>
+                <w:rFonts w:asciiTheme="minorEastAsia" w:hAnsiTheme="minorEastAsia"/>
+                <w:b/>
+              </w:rPr>
+              <w:t>0</w:t>
+            </w:r>
+            <w:r>
+              <w:rPr>
+                <w:rFonts w:asciiTheme="minorEastAsia" w:hAnsiTheme="minorEastAsia" w:hint="eastAsia"/>
+                <w:b/>
+              </w:rPr>
+              <w:t xml:space="preserve"> 增加车辆</w:t>
             </w:r>
           </w:p>
           <w:p>
@@ -3831,14 +4039,30 @@
           <w:p>
             <w:pPr>
               <w:rPr>
-                <w:b/>
-              </w:rPr>
-            </w:pPr>
-            <w:r>
-              <w:rPr>
-                <w:b/>
-              </w:rPr>
-              <w:t>3.2</w:t>
+                <w:rFonts w:asciiTheme="minorEastAsia" w:hAnsiTheme="minorEastAsia"/>
+                <w:b/>
+              </w:rPr>
+            </w:pPr>
+            <w:r>
+              <w:rPr>
+                <w:rFonts w:asciiTheme="minorEastAsia" w:hAnsiTheme="minorEastAsia"/>
+                <w:b/>
+              </w:rPr>
+              <w:t>3.</w:t>
+            </w:r>
+            <w:r>
+              <w:rPr>
+                <w:rFonts w:asciiTheme="minorEastAsia" w:hAnsiTheme="minorEastAsia"/>
+                <w:b/>
+              </w:rPr>
+              <w:t>1</w:t>
+            </w:r>
+            <w:r>
+              <w:rPr>
+                <w:rFonts w:asciiTheme="minorEastAsia" w:hAnsiTheme="minorEastAsia" w:hint="eastAsia"/>
+                <w:b/>
+              </w:rPr>
+              <w:t xml:space="preserve"> 删除车辆</w:t>
             </w:r>
           </w:p>
           <w:p>
@@ -3892,14 +4116,30 @@
           <w:p>
             <w:pPr>
               <w:rPr>
-                <w:b/>
-              </w:rPr>
-            </w:pPr>
-            <w:r>
-              <w:rPr>
-                <w:b/>
-              </w:rPr>
-              <w:t>3.3</w:t>
+                <w:rFonts w:asciiTheme="minorEastAsia" w:hAnsiTheme="minorEastAsia"/>
+                <w:b/>
+              </w:rPr>
+            </w:pPr>
+            <w:r>
+              <w:rPr>
+                <w:rFonts w:asciiTheme="minorEastAsia" w:hAnsiTheme="minorEastAsia"/>
+                <w:b/>
+              </w:rPr>
+              <w:t>3.</w:t>
+            </w:r>
+            <w:r>
+              <w:rPr>
+                <w:rFonts w:asciiTheme="minorEastAsia" w:hAnsiTheme="minorEastAsia"/>
+                <w:b/>
+              </w:rPr>
+              <w:t>2</w:t>
+            </w:r>
+            <w:r>
+              <w:rPr>
+                <w:rFonts w:asciiTheme="minorEastAsia" w:hAnsiTheme="minorEastAsia" w:hint="eastAsia"/>
+                <w:b/>
+              </w:rPr>
+              <w:t xml:space="preserve"> 修改车辆信息</w:t>
             </w:r>
           </w:p>
           <w:p>
@@ -3928,23 +4168,23 @@
           </w:p>
           <w:p>
             <w:r>
+              <w:t xml:space="preserve"> 4.</w:t>
+            </w:r>
+            <w:r>
+              <w:t>系统显示对应的车辆的信息</w:t>
+            </w:r>
+          </w:p>
+          <w:p>
+            <w:r>
+              <w:t xml:space="preserve"> 5.</w:t>
+            </w:r>
+            <w:r>
+              <w:t>营业厅业务员修改车辆信息并确认</w:t>
+            </w:r>
+          </w:p>
+          <w:p>
+            <w:r>
               <w:lastRenderedPageBreak/>
-              <w:t xml:space="preserve"> 4.</w:t>
-            </w:r>
-            <w:r>
-              <w:t>系统显示对应的车辆的信息</w:t>
-            </w:r>
-          </w:p>
-          <w:p>
-            <w:r>
-              <w:t xml:space="preserve"> 5.</w:t>
-            </w:r>
-            <w:r>
-              <w:t>营业厅业务员修改车辆信息并确认</w:t>
-            </w:r>
-          </w:p>
-          <w:p>
-            <w:r>
               <w:t xml:space="preserve"> 6.</w:t>
             </w:r>
             <w:r>
@@ -3979,11 +4219,33 @@
           </w:tcPr>
           <w:p>
             <w:pPr>
+              <w:rPr>
+                <w:rFonts w:asciiTheme="minorEastAsia" w:hAnsiTheme="minorEastAsia"/>
+                <w:b/>
+              </w:rPr>
+            </w:pPr>
+            <w:r>
+              <w:rPr>
+                <w:rFonts w:asciiTheme="minorEastAsia" w:hAnsiTheme="minorEastAsia"/>
+                <w:b/>
+              </w:rPr>
+              <w:t>3.1</w:t>
+            </w:r>
+            <w:r>
+              <w:rPr>
+                <w:rFonts w:asciiTheme="minorEastAsia" w:hAnsiTheme="minorEastAsia" w:hint="eastAsia"/>
+                <w:b/>
+              </w:rPr>
+              <w:t xml:space="preserve"> 删除车辆</w:t>
+            </w:r>
+          </w:p>
+          <w:p>
+            <w:pPr>
               <w:pStyle w:val="10"/>
-              <w:ind w:firstLineChars="0" w:firstLine="0"/>
-            </w:pPr>
-            <w:r>
-              <w:t>3.2-3a/3.3-3a.</w:t>
+              <w:ind w:firstLineChars="100" w:firstLine="210"/>
+            </w:pPr>
+            <w:r>
+              <w:t>3a.</w:t>
             </w:r>
             <w:r>
               <w:t>车辆代号不存在</w:t>
@@ -3992,13 +4254,71 @@
           <w:p>
             <w:pPr>
               <w:pStyle w:val="10"/>
-              <w:ind w:firstLineChars="0" w:firstLine="0"/>
-            </w:pPr>
-            <w:r>
-              <w:t xml:space="preserve"> 1.</w:t>
-            </w:r>
-            <w:r>
-              <w:t xml:space="preserve">系统要求营业厅业务员重新输入　</w:t>
+              <w:numPr>
+                <w:ilvl w:val="0"/>
+                <w:numId w:val="16"/>
+              </w:numPr>
+              <w:ind w:firstLineChars="0"/>
+              <w:rPr>
+                <w:rFonts w:hint="eastAsia"/>
+              </w:rPr>
+            </w:pPr>
+            <w:r>
+              <w:t>系统要求营业厅业务员重新输入</w:t>
+            </w:r>
+          </w:p>
+          <w:p>
+            <w:pPr>
+              <w:rPr>
+                <w:rFonts w:asciiTheme="minorEastAsia" w:hAnsiTheme="minorEastAsia"/>
+                <w:b/>
+              </w:rPr>
+            </w:pPr>
+            <w:r>
+              <w:rPr>
+                <w:rFonts w:asciiTheme="minorEastAsia" w:hAnsiTheme="minorEastAsia"/>
+                <w:b/>
+              </w:rPr>
+              <w:t>3.</w:t>
+            </w:r>
+            <w:r>
+              <w:rPr>
+                <w:rFonts w:asciiTheme="minorEastAsia" w:hAnsiTheme="minorEastAsia"/>
+                <w:b/>
+              </w:rPr>
+              <w:t>2</w:t>
+            </w:r>
+            <w:r>
+              <w:rPr>
+                <w:rFonts w:asciiTheme="minorEastAsia" w:hAnsiTheme="minorEastAsia" w:hint="eastAsia"/>
+                <w:b/>
+              </w:rPr>
+              <w:t>修改车辆信息</w:t>
+            </w:r>
+          </w:p>
+          <w:p>
+            <w:pPr>
+              <w:pStyle w:val="10"/>
+              <w:ind w:firstLineChars="100" w:firstLine="210"/>
+            </w:pPr>
+            <w:r>
+              <w:t>3a.</w:t>
+            </w:r>
+            <w:r>
+              <w:t>车辆代号不存在</w:t>
+            </w:r>
+          </w:p>
+          <w:p>
+            <w:pPr>
+              <w:pStyle w:val="10"/>
+              <w:numPr>
+                <w:ilvl w:val="0"/>
+                <w:numId w:val="17"/>
+              </w:numPr>
+              <w:ind w:firstLineChars="0"/>
+            </w:pPr>
+            <w:r>
+              <w:t>系统要求营业厅业务员重新输入</w:t>
             </w:r>
           </w:p>
         </w:tc>
@@ -4049,6 +4369,8 @@
       <w:pPr>
         <w:pStyle w:val="2"/>
       </w:pPr>
+      <w:bookmarkStart w:id="7" w:name="_6.接收货物"/>
+      <w:bookmarkEnd w:id="7"/>
       <w:r>
         <w:rPr>
           <w:rFonts w:hint="eastAsia"/>
@@ -4157,9 +4479,11 @@
             <w:tcW w:w="2617" w:type="dxa"/>
           </w:tcPr>
           <w:p>
+            <w:proofErr w:type="gramStart"/>
             <w:r>
               <w:t>张词校</w:t>
             </w:r>
+            <w:proofErr w:type="gramEnd"/>
           </w:p>
         </w:tc>
         <w:tc>
@@ -4180,9 +4504,11 @@
             <w:tcW w:w="2109" w:type="dxa"/>
           </w:tcPr>
           <w:p>
+            <w:proofErr w:type="gramStart"/>
             <w:r>
               <w:t>张词校</w:t>
             </w:r>
+            <w:proofErr w:type="gramEnd"/>
           </w:p>
         </w:tc>
       </w:tr>
@@ -4587,6 +4913,8 @@
       <w:pPr>
         <w:pStyle w:val="2"/>
       </w:pPr>
+      <w:bookmarkStart w:id="8" w:name="_7.派件"/>
+      <w:bookmarkEnd w:id="8"/>
       <w:r>
         <w:rPr>
           <w:rFonts w:hint="eastAsia"/>
@@ -4666,9 +4994,11 @@
             <w:tcW w:w="2109" w:type="dxa"/>
           </w:tcPr>
           <w:p>
+            <w:proofErr w:type="gramStart"/>
             <w:r>
               <w:t>派件</w:t>
             </w:r>
+            <w:proofErr w:type="gramEnd"/>
           </w:p>
         </w:tc>
       </w:tr>
@@ -4694,9 +5024,11 @@
             <w:tcW w:w="2617" w:type="dxa"/>
           </w:tcPr>
           <w:p>
+            <w:proofErr w:type="gramStart"/>
             <w:r>
               <w:t>张词校</w:t>
             </w:r>
+            <w:proofErr w:type="gramEnd"/>
           </w:p>
         </w:tc>
         <w:tc>
@@ -4717,9 +5049,11 @@
             <w:tcW w:w="2109" w:type="dxa"/>
           </w:tcPr>
           <w:p>
+            <w:proofErr w:type="gramStart"/>
             <w:r>
               <w:t>张词校</w:t>
             </w:r>
+            <w:proofErr w:type="gramEnd"/>
           </w:p>
         </w:tc>
       </w:tr>
@@ -4817,8 +5151,16 @@
               <w:rPr>
                 <w:rFonts w:hint="eastAsia"/>
               </w:rPr>
-              <w:t>营业厅业务员，目标是记录并生成各个快递员需要的派件单</w:t>
-            </w:r>
+              <w:t>营业厅业务员，目标是记录并生成各个快递员需要的</w:t>
+            </w:r>
+            <w:proofErr w:type="gramStart"/>
+            <w:r>
+              <w:rPr>
+                <w:rFonts w:hint="eastAsia"/>
+              </w:rPr>
+              <w:t>派件单</w:t>
+            </w:r>
+            <w:proofErr w:type="gramEnd"/>
           </w:p>
         </w:tc>
       </w:tr>
@@ -4898,8 +5240,16 @@
               <w:rPr>
                 <w:rFonts w:hint="eastAsia"/>
               </w:rPr>
-              <w:t>，并有货物需要派件</w:t>
-            </w:r>
+              <w:t>，并有货物</w:t>
+            </w:r>
+            <w:proofErr w:type="gramStart"/>
+            <w:r>
+              <w:rPr>
+                <w:rFonts w:hint="eastAsia"/>
+              </w:rPr>
+              <w:t>需要派件</w:t>
+            </w:r>
+            <w:proofErr w:type="gramEnd"/>
           </w:p>
         </w:tc>
       </w:tr>
@@ -4961,14 +5311,24 @@
           </w:tcPr>
           <w:p>
             <w:r>
-              <w:t>快递员收到负责辖区的派件单</w:t>
-            </w:r>
+              <w:t>快递员收到负责辖区的</w:t>
+            </w:r>
+            <w:proofErr w:type="gramStart"/>
+            <w:r>
+              <w:t>派件单</w:t>
+            </w:r>
+            <w:proofErr w:type="gramEnd"/>
             <w:r>
               <w:t>,</w:t>
             </w:r>
             <w:r>
-              <w:t>并根据派件单派件</w:t>
-            </w:r>
+              <w:t>并根据</w:t>
+            </w:r>
+            <w:proofErr w:type="gramStart"/>
+            <w:r>
+              <w:t>派件单派件</w:t>
+            </w:r>
+            <w:proofErr w:type="gramEnd"/>
           </w:p>
         </w:tc>
       </w:tr>
@@ -5016,6 +5376,7 @@
               <w:rPr>
                 <w:rFonts w:hint="eastAsia"/>
               </w:rPr>
+              <w:lastRenderedPageBreak/>
               <w:t>正常流程</w:t>
             </w:r>
           </w:p>
@@ -5030,7 +5391,15 @@
               <w:t>1.</w:t>
             </w:r>
             <w:r>
-              <w:t>营业厅业务员选择生成派件单功能</w:t>
+              <w:t>营业厅业务员选择生成</w:t>
+            </w:r>
+            <w:proofErr w:type="gramStart"/>
+            <w:r>
+              <w:t>派件单</w:t>
+            </w:r>
+            <w:proofErr w:type="gramEnd"/>
+            <w:r>
+              <w:t>功能</w:t>
             </w:r>
           </w:p>
           <w:p>
@@ -5038,16 +5407,34 @@
               <w:t>2.</w:t>
             </w:r>
             <w:r>
-              <w:t>系统自动分配货物并生成多份派件单</w:t>
-            </w:r>
-          </w:p>
-          <w:p>
-            <w:r>
-              <w:lastRenderedPageBreak/>
+              <w:t>系统自动分配货物并生成多份</w:t>
+            </w:r>
+            <w:proofErr w:type="gramStart"/>
+            <w:r>
+              <w:t>派件单</w:t>
+            </w:r>
+            <w:proofErr w:type="gramEnd"/>
+          </w:p>
+          <w:p>
+            <w:r>
               <w:t>3.</w:t>
             </w:r>
             <w:r>
-              <w:t>营业厅业务员根据将货物分和派件单发给快递员</w:t>
+              <w:t>营业厅业务员根据将货物</w:t>
+            </w:r>
+            <w:r>
+              <w:t>和</w:t>
+            </w:r>
+            <w:proofErr w:type="gramStart"/>
+            <w:r>
+              <w:t>派件单</w:t>
+            </w:r>
+            <w:proofErr w:type="gramEnd"/>
+            <w:r>
+              <w:t>分</w:t>
+            </w:r>
+            <w:r>
+              <w:t>发给快递员</w:t>
             </w:r>
             <w:r>
               <w:t>,</w:t>
@@ -5080,7 +5467,6 @@
               <w:rPr>
                 <w:rFonts w:hint="eastAsia"/>
               </w:rPr>
-              <w:lastRenderedPageBreak/>
               <w:t>扩展流程</w:t>
             </w:r>
           </w:p>
@@ -5185,6 +5571,8 @@
       <w:pPr>
         <w:pStyle w:val="2"/>
       </w:pPr>
+      <w:bookmarkStart w:id="9" w:name="_8.收款汇总"/>
+      <w:bookmarkEnd w:id="9"/>
       <w:r>
         <w:rPr>
           <w:rFonts w:hint="eastAsia"/>
@@ -6185,6 +6573,7 @@
                 <w:rFonts w:hint="eastAsia"/>
                 <w:b/>
               </w:rPr>
+              <w:lastRenderedPageBreak/>
               <w:t>特殊需求</w:t>
             </w:r>
           </w:p>
@@ -6235,6 +6624,8 @@
       <w:pPr>
         <w:pStyle w:val="2"/>
       </w:pPr>
+      <w:bookmarkStart w:id="10" w:name="_9.司机信息管理"/>
+      <w:bookmarkEnd w:id="10"/>
       <w:r>
         <w:rPr>
           <w:rFonts w:hint="eastAsia"/>
@@ -7117,7 +7508,19 @@
               <w:rPr>
                 <w:rFonts w:ascii="宋体" w:hAnsi="宋体" w:hint="eastAsia"/>
               </w:rPr>
-              <w:t>4.系统显示该司机的详细信息，包括包括</w:t>
+              <w:t>4.</w:t>
+            </w:r>
+            <w:r>
+              <w:rPr>
+                <w:rFonts w:ascii="宋体" w:hAnsi="宋体" w:hint="eastAsia"/>
+              </w:rPr>
+              <w:t>系统显示该司机的详细信息，</w:t>
+            </w:r>
+            <w:r>
+              <w:rPr>
+                <w:rFonts w:ascii="宋体" w:hAnsi="宋体" w:hint="eastAsia"/>
+              </w:rPr>
+              <w:t>包括</w:t>
             </w:r>
             <w:r>
               <w:rPr>
@@ -7471,6 +7874,7 @@
                 <w:rFonts w:hint="eastAsia"/>
                 <w:b/>
               </w:rPr>
+              <w:lastRenderedPageBreak/>
               <w:t>特殊需求</w:t>
             </w:r>
           </w:p>
@@ -7512,6 +7916,8 @@
       <w:pPr>
         <w:pStyle w:val="2"/>
       </w:pPr>
+      <w:bookmarkStart w:id="11" w:name="_10.车辆装车管理"/>
+      <w:bookmarkEnd w:id="11"/>
       <w:r>
         <w:rPr>
           <w:rFonts w:hint="eastAsia"/>
@@ -8065,7 +8471,21 @@
               <w:rPr>
                 <w:rFonts w:ascii="宋体" w:hAnsi="宋体" w:hint="eastAsia"/>
               </w:rPr>
-              <w:t>2.系统显示当日所有准备车辆信息（除车辆基本信息外，还包括当日到达地及时间批次）</w:t>
+              <w:t>2.系统显示当日所有准备车辆信息（</w:t>
+            </w:r>
+            <w:proofErr w:type="gramStart"/>
+            <w:r>
+              <w:rPr>
+                <w:rFonts w:ascii="宋体" w:hAnsi="宋体" w:hint="eastAsia"/>
+              </w:rPr>
+              <w:t>除车辆</w:t>
+            </w:r>
+            <w:proofErr w:type="gramEnd"/>
+            <w:r>
+              <w:rPr>
+                <w:rFonts w:ascii="宋体" w:hAnsi="宋体" w:hint="eastAsia"/>
+              </w:rPr>
+              <w:t>基本信息外，还包括当日到达地及时间批次）</w:t>
             </w:r>
           </w:p>
           <w:p>
@@ -8307,24 +8727,7 @@
               <w:rPr>
                 <w:rFonts w:ascii="宋体" w:hAnsi="宋体"/>
               </w:rPr>
-              <w:t>2.系统根据订单目的地及车辆准备安排做出计划，将订单分别安</w:t>
-            </w:r>
-          </w:p>
-          <w:p>
-            <w:pPr>
-              <w:pStyle w:val="10"/>
-              <w:ind w:leftChars="200" w:left="630" w:hangingChars="100" w:hanging="210"/>
-              <w:contextualSpacing/>
-              <w:jc w:val="left"/>
-              <w:rPr>
-                <w:rFonts w:ascii="宋体" w:hAnsi="宋体"/>
-              </w:rPr>
-            </w:pPr>
-            <w:r>
-              <w:rPr>
-                <w:rFonts w:ascii="宋体" w:hAnsi="宋体"/>
-              </w:rPr>
-              <w:t>排给合适车辆，并显示分配后的信息，装车单更新，装车单的信息需要包括</w:t>
+              <w:t>2.系统根据订单目的地及车辆准备安排做出计划，将订单分别安排给合适车辆，并显示分配后的信息，装车单更新，装车单的信息需要包括</w:t>
             </w:r>
             <w:r>
               <w:rPr>
@@ -8538,6 +8941,7 @@
                 <w:rFonts w:hint="eastAsia"/>
                 <w:b/>
               </w:rPr>
+              <w:lastRenderedPageBreak/>
               <w:t>扩展流程</w:t>
             </w:r>
           </w:p>
@@ -8600,7 +9004,6 @@
               <w:rPr>
                 <w:rFonts w:ascii="宋体" w:hAnsi="宋体" w:hint="eastAsia"/>
               </w:rPr>
-              <w:lastRenderedPageBreak/>
               <w:t>4</w:t>
             </w:r>
             <w:r>
@@ -8730,7 +9133,6 @@
                 <w:rFonts w:hint="eastAsia"/>
                 <w:b/>
               </w:rPr>
-              <w:lastRenderedPageBreak/>
               <w:t>特殊需求</w:t>
             </w:r>
           </w:p>
@@ -8782,6 +9184,8 @@
       <w:pPr>
         <w:pStyle w:val="2"/>
       </w:pPr>
+      <w:bookmarkStart w:id="12" w:name="_11.飞机装运管理"/>
+      <w:bookmarkEnd w:id="12"/>
       <w:r>
         <w:rPr>
           <w:rFonts w:hint="eastAsia"/>
@@ -9597,24 +10001,7 @@
               <w:rPr>
                 <w:rFonts w:ascii="宋体" w:hAnsi="宋体"/>
               </w:rPr>
-              <w:t>2.系统根据订单目的地及飞机准备安排做出计划，将订单分别安</w:t>
-            </w:r>
-          </w:p>
-          <w:p>
-            <w:pPr>
-              <w:pStyle w:val="10"/>
-              <w:ind w:leftChars="200" w:left="630" w:hangingChars="100" w:hanging="210"/>
-              <w:contextualSpacing/>
-              <w:jc w:val="left"/>
-              <w:rPr>
-                <w:rFonts w:ascii="宋体" w:hAnsi="宋体"/>
-              </w:rPr>
-            </w:pPr>
-            <w:r>
-              <w:rPr>
-                <w:rFonts w:ascii="宋体" w:hAnsi="宋体"/>
-              </w:rPr>
-              <w:t>排给合适飞机，并显示分配后的信息，装车单更新</w:t>
+              <w:t>2.系统根据订单目的地及飞机准备安排做出计划，将订单分别安排给合适飞机，并显示分配后的信息，装车单更新</w:t>
             </w:r>
           </w:p>
           <w:p>
@@ -9699,6 +10086,7 @@
                 <w:rFonts w:ascii="宋体" w:hAnsi="宋体" w:hint="eastAsia"/>
                 <w:b/>
               </w:rPr>
+              <w:lastRenderedPageBreak/>
               <w:t>1.3</w:t>
             </w:r>
             <w:r>
@@ -9744,7 +10132,6 @@
               <w:rPr>
                 <w:rFonts w:ascii="宋体" w:hAnsi="宋体" w:hint="eastAsia"/>
               </w:rPr>
-              <w:lastRenderedPageBreak/>
               <w:t>1.中转中心业务员选择运费汇总与发送功能</w:t>
             </w:r>
           </w:p>
@@ -10060,6 +10447,8 @@
       <w:pPr>
         <w:pStyle w:val="2"/>
       </w:pPr>
+      <w:bookmarkStart w:id="13" w:name="_12.火车装运管理"/>
+      <w:bookmarkEnd w:id="13"/>
       <w:r>
         <w:rPr>
           <w:rFonts w:hint="eastAsia"/>
@@ -10861,24 +11250,7 @@
               <w:rPr>
                 <w:rFonts w:ascii="宋体" w:hAnsi="宋体"/>
               </w:rPr>
-              <w:t>2.系统根据订单目的地及火车准备安排做出计划，将订单分别安</w:t>
-            </w:r>
-          </w:p>
-          <w:p>
-            <w:pPr>
-              <w:pStyle w:val="10"/>
-              <w:ind w:leftChars="200" w:left="630" w:hangingChars="100" w:hanging="210"/>
-              <w:contextualSpacing/>
-              <w:jc w:val="left"/>
-              <w:rPr>
-                <w:rFonts w:ascii="宋体" w:hAnsi="宋体"/>
-              </w:rPr>
-            </w:pPr>
-            <w:r>
-              <w:rPr>
-                <w:rFonts w:ascii="宋体" w:hAnsi="宋体"/>
-              </w:rPr>
-              <w:t>排给合适火车，并显示分配后的信息，装车单更新</w:t>
+              <w:t>2.系统根据订单目的地及火车准备安排做出计划，将订单分别安排给合适火车，并显示分配后的信息，装车单更新</w:t>
             </w:r>
           </w:p>
           <w:p>
@@ -10895,6 +11267,7 @@
               <w:rPr>
                 <w:rFonts w:ascii="宋体" w:hAnsi="宋体"/>
               </w:rPr>
+              <w:lastRenderedPageBreak/>
               <w:t>3.营业厅业务员确认订单装车分配</w:t>
             </w:r>
           </w:p>
@@ -10912,7 +11285,6 @@
               <w:rPr>
                 <w:rFonts w:ascii="宋体" w:hAnsi="宋体" w:hint="eastAsia"/>
               </w:rPr>
-              <w:lastRenderedPageBreak/>
               <w:t>4.系统显示装车分配已完成</w:t>
             </w:r>
           </w:p>
@@ -11335,6 +11707,8 @@
       <w:pPr>
         <w:pStyle w:val="2"/>
       </w:pPr>
+      <w:bookmarkStart w:id="14" w:name="_13.汽车装运管理"/>
+      <w:bookmarkEnd w:id="14"/>
       <w:r>
         <w:rPr>
           <w:rFonts w:hint="eastAsia"/>
@@ -12066,6 +12440,7 @@
               <w:rPr>
                 <w:rFonts w:ascii="宋体" w:hAnsi="宋体"/>
               </w:rPr>
+              <w:lastRenderedPageBreak/>
               <w:t>4.系统显示订单详细信息</w:t>
             </w:r>
           </w:p>
@@ -12088,7 +12463,6 @@
                 <w:rFonts w:ascii="宋体" w:hAnsi="宋体" w:hint="eastAsia"/>
                 <w:b/>
               </w:rPr>
-              <w:lastRenderedPageBreak/>
               <w:t>1.2</w:t>
             </w:r>
             <w:r>
@@ -12151,24 +12525,7 @@
               <w:rPr>
                 <w:rFonts w:ascii="宋体" w:hAnsi="宋体"/>
               </w:rPr>
-              <w:t>2.系统根据订单目的地及汽车准备安排做出计划，将订单分别安</w:t>
-            </w:r>
-          </w:p>
-          <w:p>
-            <w:pPr>
-              <w:pStyle w:val="10"/>
-              <w:ind w:leftChars="200" w:left="630" w:hangingChars="100" w:hanging="210"/>
-              <w:contextualSpacing/>
-              <w:jc w:val="left"/>
-              <w:rPr>
-                <w:rFonts w:ascii="宋体" w:hAnsi="宋体"/>
-              </w:rPr>
-            </w:pPr>
-            <w:r>
-              <w:rPr>
-                <w:rFonts w:ascii="宋体" w:hAnsi="宋体"/>
-              </w:rPr>
-              <w:t>排给合适汽车，并显示分配后的信息，装车单更新</w:t>
+              <w:t>2.系统根据订单目的地及汽车准备安排做出计划，将订单分别安排给合适汽车，并显示分配后的信息，装车单更新</w:t>
             </w:r>
           </w:p>
           <w:p>
@@ -12624,6 +12981,8 @@
       <w:pPr>
         <w:pStyle w:val="2"/>
       </w:pPr>
+      <w:bookmarkStart w:id="15" w:name="_14.中转接收"/>
+      <w:bookmarkEnd w:id="15"/>
       <w:r>
         <w:rPr>
           <w:rFonts w:hint="eastAsia"/>
@@ -13168,7 +13527,19 @@
               <w:rPr>
                 <w:rFonts w:ascii="宋体" w:hAnsi="宋体" w:hint="eastAsia"/>
               </w:rPr>
-              <w:t>1.中转中心业务员选择订单接受功能</w:t>
+              <w:t>1.中转中心业务员选择订单</w:t>
+            </w:r>
+            <w:r>
+              <w:rPr>
+                <w:rFonts w:ascii="宋体" w:hAnsi="宋体" w:hint="eastAsia"/>
+              </w:rPr>
+              <w:t>接收</w:t>
+            </w:r>
+            <w:r>
+              <w:rPr>
+                <w:rFonts w:ascii="宋体" w:hAnsi="宋体" w:hint="eastAsia"/>
+              </w:rPr>
+              <w:t>功能</w:t>
             </w:r>
           </w:p>
           <w:p>
@@ -13185,7 +13556,19 @@
               <w:rPr>
                 <w:rFonts w:ascii="宋体" w:hAnsi="宋体" w:hint="eastAsia"/>
               </w:rPr>
-              <w:t>2.系统要求输入接受订单的订单号</w:t>
+              <w:t>2.系统要求输入</w:t>
+            </w:r>
+            <w:r>
+              <w:rPr>
+                <w:rFonts w:ascii="宋体" w:hAnsi="宋体" w:hint="eastAsia"/>
+              </w:rPr>
+              <w:t>接收</w:t>
+            </w:r>
+            <w:r>
+              <w:rPr>
+                <w:rFonts w:ascii="宋体" w:hAnsi="宋体" w:hint="eastAsia"/>
+              </w:rPr>
+              <w:t>订单的订单号</w:t>
             </w:r>
           </w:p>
           <w:p>
@@ -13236,7 +13619,19 @@
               <w:rPr>
                 <w:rFonts w:ascii="宋体" w:hAnsi="宋体" w:hint="eastAsia"/>
               </w:rPr>
-              <w:t>5.中转中心业务员确认订单输入正确，并确认接受订单</w:t>
+              <w:t>5.中转中心业务员确认订单输入正确，并确认</w:t>
+            </w:r>
+            <w:r>
+              <w:rPr>
+                <w:rFonts w:ascii="宋体" w:hAnsi="宋体" w:hint="eastAsia"/>
+              </w:rPr>
+              <w:t>接收</w:t>
+            </w:r>
+            <w:r>
+              <w:rPr>
+                <w:rFonts w:ascii="宋体" w:hAnsi="宋体" w:hint="eastAsia"/>
+              </w:rPr>
+              <w:t>订单</w:t>
             </w:r>
           </w:p>
           <w:p>
@@ -13253,7 +13648,19 @@
               <w:rPr>
                 <w:rFonts w:ascii="宋体" w:hAnsi="宋体" w:hint="eastAsia"/>
               </w:rPr>
-              <w:t>6.系统显示订单接受成功，订单信息更新至中转中心到达单</w:t>
+              <w:t>6.系统显示订单</w:t>
+            </w:r>
+            <w:r>
+              <w:rPr>
+                <w:rFonts w:ascii="宋体" w:hAnsi="宋体" w:hint="eastAsia"/>
+              </w:rPr>
+              <w:t>接收</w:t>
+            </w:r>
+            <w:r>
+              <w:rPr>
+                <w:rFonts w:ascii="宋体" w:hAnsi="宋体" w:hint="eastAsia"/>
+              </w:rPr>
+              <w:t>成功，订单信息更新至中转中心到达单</w:t>
             </w:r>
           </w:p>
           <w:p>
@@ -13282,7 +13689,19 @@
               <w:rPr>
                 <w:rFonts w:ascii="宋体" w:hAnsi="宋体"/>
               </w:rPr>
-              <w:t>6，直至完成所有订单接受的操作</w:t>
+              <w:t>6，直至完成所有订单</w:t>
+            </w:r>
+            <w:r>
+              <w:rPr>
+                <w:rFonts w:ascii="宋体" w:hAnsi="宋体"/>
+              </w:rPr>
+              <w:t>接收</w:t>
+            </w:r>
+            <w:r>
+              <w:rPr>
+                <w:rFonts w:ascii="宋体" w:hAnsi="宋体"/>
+              </w:rPr>
+              <w:t>的操作</w:t>
             </w:r>
           </w:p>
           <w:p>
@@ -13301,6 +13720,7 @@
                 <w:rFonts w:ascii="宋体" w:hAnsi="宋体" w:hint="eastAsia"/>
                 <w:b/>
               </w:rPr>
+              <w:lastRenderedPageBreak/>
               <w:t>1.1</w:t>
             </w:r>
             <w:r>
@@ -13339,7 +13759,6 @@
               <w:rPr>
                 <w:rFonts w:ascii="宋体" w:hAnsi="宋体" w:hint="eastAsia"/>
               </w:rPr>
-              <w:lastRenderedPageBreak/>
               <w:t>1.中转中心业务员选择中转中心到达单查看功能</w:t>
             </w:r>
           </w:p>
@@ -13728,8 +14147,16 @@
               <w:rPr>
                 <w:rFonts w:hint="eastAsia"/>
               </w:rPr>
-              <w:t>订单输入可以通过扫码实现</w:t>
-            </w:r>
+              <w:t>订单输入可以通过</w:t>
+            </w:r>
+            <w:proofErr w:type="gramStart"/>
+            <w:r>
+              <w:rPr>
+                <w:rFonts w:hint="eastAsia"/>
+              </w:rPr>
+              <w:t>扫码实现</w:t>
+            </w:r>
+            <w:proofErr w:type="gramEnd"/>
           </w:p>
         </w:tc>
       </w:tr>
@@ -13749,6 +14176,8 @@
       <w:pPr>
         <w:pStyle w:val="2"/>
       </w:pPr>
+      <w:bookmarkStart w:id="16" w:name="_15.结算管理"/>
+      <w:bookmarkEnd w:id="16"/>
       <w:r>
         <w:rPr>
           <w:rFonts w:hint="eastAsia"/>
@@ -14655,6 +15084,8 @@
       <w:pPr>
         <w:pStyle w:val="2"/>
       </w:pPr>
+      <w:bookmarkStart w:id="17" w:name="_16.新建付款单"/>
+      <w:bookmarkEnd w:id="17"/>
       <w:r>
         <w:rPr>
           <w:rFonts w:hint="eastAsia"/>
@@ -15350,7 +15781,21 @@
               <w:rPr>
                 <w:rFonts w:hint="eastAsia"/>
               </w:rPr>
-              <w:t>系统自动显示该月份的所有运单号和运费信息，并自动累加得到该月份的所有运费总和，自动更新到付款单；</w:t>
+              <w:t>系统自动显示该月份的所有</w:t>
+            </w:r>
+            <w:proofErr w:type="gramStart"/>
+            <w:r>
+              <w:rPr>
+                <w:rFonts w:hint="eastAsia"/>
+              </w:rPr>
+              <w:t>运单号</w:t>
+            </w:r>
+            <w:proofErr w:type="gramEnd"/>
+            <w:r>
+              <w:rPr>
+                <w:rFonts w:hint="eastAsia"/>
+              </w:rPr>
+              <w:t>和运费信息，并自动累加得到该月份的所有运费总和，自动更新到付款单；</w:t>
             </w:r>
             <w:r>
               <w:rPr>
@@ -15655,6 +16100,8 @@
       <w:pPr>
         <w:pStyle w:val="2"/>
       </w:pPr>
+      <w:bookmarkStart w:id="18" w:name="_17.新建成本收益表"/>
+      <w:bookmarkEnd w:id="18"/>
       <w:r>
         <w:rPr>
           <w:rFonts w:hint="eastAsia"/>
@@ -16093,6 +16540,8 @@
               </w:rPr>
               <w:t>财务人员必须已经被识别和授权；</w:t>
             </w:r>
+            <w:bookmarkStart w:id="19" w:name="_GoBack"/>
+            <w:bookmarkEnd w:id="19"/>
           </w:p>
         </w:tc>
       </w:tr>
@@ -16296,7 +16745,35 @@
               <w:rPr>
                 <w:rFonts w:hint="eastAsia"/>
               </w:rPr>
-              <w:t>系统显示该时段内的总收入（所有入款单费用总和）、总支出（包括租金、运费和人员工资奖励，即所有付款单费用总和）和总利润（总利润</w:t>
+              <w:t>系统显示该时段内的总收入（所有入款</w:t>
+            </w:r>
+            <w:proofErr w:type="gramStart"/>
+            <w:r>
+              <w:rPr>
+                <w:rFonts w:hint="eastAsia"/>
+              </w:rPr>
+              <w:t>单费用</w:t>
+            </w:r>
+            <w:proofErr w:type="gramEnd"/>
+            <w:r>
+              <w:rPr>
+                <w:rFonts w:hint="eastAsia"/>
+              </w:rPr>
+              <w:t>总和）、总支出（包括租金、运费和人员工资奖励，即所有付款</w:t>
+            </w:r>
+            <w:proofErr w:type="gramStart"/>
+            <w:r>
+              <w:rPr>
+                <w:rFonts w:hint="eastAsia"/>
+              </w:rPr>
+              <w:t>单费用</w:t>
+            </w:r>
+            <w:proofErr w:type="gramEnd"/>
+            <w:r>
+              <w:rPr>
+                <w:rFonts w:hint="eastAsia"/>
+              </w:rPr>
+              <w:t>总和）和总利润（总利润</w:t>
             </w:r>
             <w:r>
               <w:rPr>
@@ -16475,6 +16952,8 @@
       <w:pPr>
         <w:pStyle w:val="2"/>
       </w:pPr>
+      <w:bookmarkStart w:id="20" w:name="_18.查看经营情况表"/>
+      <w:bookmarkEnd w:id="20"/>
       <w:r>
         <w:rPr>
           <w:rFonts w:hint="eastAsia"/>
@@ -17259,7 +17738,21 @@
               <w:rPr>
                 <w:rFonts w:hint="eastAsia"/>
               </w:rPr>
-              <w:t>入款单记录按营业厅编号和日期呈字典序排列；</w:t>
+              <w:t>入款</w:t>
+            </w:r>
+            <w:proofErr w:type="gramStart"/>
+            <w:r>
+              <w:rPr>
+                <w:rFonts w:hint="eastAsia"/>
+              </w:rPr>
+              <w:t>单记录按</w:t>
+            </w:r>
+            <w:proofErr w:type="gramEnd"/>
+            <w:r>
+              <w:rPr>
+                <w:rFonts w:hint="eastAsia"/>
+              </w:rPr>
+              <w:t>营业厅编号和日期呈字典序排列；</w:t>
             </w:r>
             <w:r>
               <w:rPr>
@@ -17283,6 +17776,8 @@
       <w:pPr>
         <w:pStyle w:val="2"/>
       </w:pPr>
+      <w:bookmarkStart w:id="21" w:name="_19.期初建账"/>
+      <w:bookmarkEnd w:id="21"/>
       <w:r>
         <w:rPr>
           <w:rFonts w:hint="eastAsia"/>
@@ -17637,7 +18132,21 @@
               <w:rPr>
                 <w:rFonts w:hint="eastAsia"/>
               </w:rPr>
-              <w:t>财务人员（财务经理），目标是快速、准确地期初建账；</w:t>
+              <w:t>财务人员（财务经理），目标是快速、</w:t>
+            </w:r>
+            <w:proofErr w:type="gramStart"/>
+            <w:r>
+              <w:rPr>
+                <w:rFonts w:hint="eastAsia"/>
+              </w:rPr>
+              <w:t>准确地期初</w:t>
+            </w:r>
+            <w:proofErr w:type="gramEnd"/>
+            <w:r>
+              <w:rPr>
+                <w:rFonts w:hint="eastAsia"/>
+              </w:rPr>
+              <w:t>建账；</w:t>
             </w:r>
           </w:p>
         </w:tc>
@@ -17678,7 +18187,21 @@
               <w:rPr>
                 <w:rFonts w:hint="eastAsia"/>
               </w:rPr>
-              <w:t>财务人员提出初期建账或查询初期套账的请求；</w:t>
+              <w:t>财务人员提出初期建账或查询</w:t>
+            </w:r>
+            <w:proofErr w:type="gramStart"/>
+            <w:r>
+              <w:rPr>
+                <w:rFonts w:hint="eastAsia"/>
+              </w:rPr>
+              <w:t>初期套账</w:t>
+            </w:r>
+            <w:proofErr w:type="gramEnd"/>
+            <w:r>
+              <w:rPr>
+                <w:rFonts w:hint="eastAsia"/>
+              </w:rPr>
+              <w:t>的请求；</w:t>
             </w:r>
           </w:p>
         </w:tc>
@@ -17988,7 +18511,21 @@
               <w:rPr>
                 <w:rFonts w:hint="eastAsia"/>
               </w:rPr>
-              <w:t>系统显示当前套账的初期信息</w:t>
+              <w:t>系统显示</w:t>
+            </w:r>
+            <w:proofErr w:type="gramStart"/>
+            <w:r>
+              <w:rPr>
+                <w:rFonts w:hint="eastAsia"/>
+              </w:rPr>
+              <w:t>当前套账</w:t>
+            </w:r>
+            <w:proofErr w:type="gramEnd"/>
+            <w:r>
+              <w:rPr>
+                <w:rFonts w:hint="eastAsia"/>
+              </w:rPr>
+              <w:t>的初期信息</w:t>
             </w:r>
             <w:r>
               <w:rPr>
@@ -18102,6 +18639,8 @@
       <w:pPr>
         <w:pStyle w:val="2"/>
       </w:pPr>
+      <w:bookmarkStart w:id="22" w:name="_20.账户管理"/>
+      <w:bookmarkEnd w:id="22"/>
       <w:r>
         <w:rPr>
           <w:rFonts w:hint="eastAsia"/>
@@ -19298,6 +19837,8 @@
       <w:pPr>
         <w:pStyle w:val="2"/>
       </w:pPr>
+      <w:bookmarkStart w:id="23" w:name="_21.仓库管理"/>
+      <w:bookmarkEnd w:id="23"/>
       <w:r>
         <w:rPr>
           <w:rFonts w:hint="eastAsia"/>
@@ -20164,7 +20705,21 @@
               <w:rPr>
                 <w:rFonts w:ascii="宋体" w:hAnsi="宋体" w:hint="eastAsia"/>
               </w:rPr>
-              <w:t>.仓库管理员查看分位结果，进行确认</w:t>
+              <w:t>.仓库管理员</w:t>
+            </w:r>
+            <w:proofErr w:type="gramStart"/>
+            <w:r>
+              <w:rPr>
+                <w:rFonts w:ascii="宋体" w:hAnsi="宋体" w:hint="eastAsia"/>
+              </w:rPr>
+              <w:t>查看分位</w:t>
+            </w:r>
+            <w:proofErr w:type="gramEnd"/>
+            <w:r>
+              <w:rPr>
+                <w:rFonts w:ascii="宋体" w:hAnsi="宋体" w:hint="eastAsia"/>
+              </w:rPr>
+              <w:t>结果，进行确认</w:t>
             </w:r>
           </w:p>
           <w:p>
@@ -20577,7 +21132,31 @@
               <w:rPr>
                 <w:rFonts w:ascii="宋体" w:hAnsi="宋体" w:hint="eastAsia"/>
               </w:rPr>
-              <w:t>系统根据输入时间段显示该时间段内的出/入库数量/金额，存储位置，库存数量合计</w:t>
+              <w:t>系统根据输入</w:t>
+            </w:r>
+            <w:r>
+              <w:rPr>
+                <w:rFonts w:ascii="宋体" w:hAnsi="宋体" w:hint="eastAsia"/>
+              </w:rPr>
+              <w:t>的</w:t>
+            </w:r>
+            <w:r>
+              <w:rPr>
+                <w:rFonts w:ascii="宋体" w:hAnsi="宋体" w:hint="eastAsia"/>
+              </w:rPr>
+              <w:t>时间段</w:t>
+            </w:r>
+            <w:r>
+              <w:rPr>
+                <w:rFonts w:ascii="宋体" w:hAnsi="宋体" w:hint="eastAsia"/>
+              </w:rPr>
+              <w:t>，</w:t>
+            </w:r>
+            <w:r>
+              <w:rPr>
+                <w:rFonts w:ascii="宋体" w:hAnsi="宋体" w:hint="eastAsia"/>
+              </w:rPr>
+              <w:t>显示该时间段内的出/入库数量/金额，存储位置，库存数量合计</w:t>
             </w:r>
           </w:p>
           <w:p>
@@ -20923,6 +21502,7 @@
           <w:p>
             <w:pPr>
               <w:pStyle w:val="10"/>
+              <w:ind w:leftChars="200" w:left="840" w:hangingChars="200" w:hanging="420"/>
               <w:contextualSpacing/>
               <w:jc w:val="left"/>
               <w:rPr>
@@ -21143,7 +21723,7 @@
           </w:p>
           <w:p>
             <w:pPr>
-              <w:ind w:firstLine="435"/>
+              <w:ind w:firstLineChars="400" w:firstLine="840"/>
               <w:rPr>
                 <w:rFonts w:ascii="宋体" w:hAnsi="宋体"/>
               </w:rPr>
@@ -21195,7 +21775,7 @@
           </w:p>
           <w:p>
             <w:pPr>
-              <w:ind w:firstLine="435"/>
+              <w:ind w:firstLineChars="400" w:firstLine="840"/>
               <w:rPr>
                 <w:rFonts w:ascii="宋体" w:hAnsi="宋体"/>
               </w:rPr>
@@ -21248,6 +21828,7 @@
           <w:p>
             <w:pPr>
               <w:pStyle w:val="10"/>
+              <w:ind w:firstLineChars="400" w:firstLine="840"/>
               <w:contextualSpacing/>
               <w:jc w:val="left"/>
               <w:rPr>
@@ -21350,6 +21931,8 @@
       <w:pPr>
         <w:pStyle w:val="2"/>
       </w:pPr>
+      <w:bookmarkStart w:id="24" w:name="_22.机构管理"/>
+      <w:bookmarkEnd w:id="24"/>
       <w:r>
         <w:rPr>
           <w:rFonts w:hint="eastAsia"/>
@@ -22399,12 +22982,12 @@
             </w:pPr>
             <w:smartTag w:uri="urn:schemas-microsoft-com:office:smarttags" w:element="chmetcnv">
               <w:smartTagPr>
+                <w:attr w:name="UnitName" w:val="a"/>
+                <w:attr w:name="SourceValue" w:val="3"/>
+                <w:attr w:name="HasSpace" w:val="False"/>
+                <w:attr w:name="Negative" w:val="False"/>
+                <w:attr w:name="NumberType" w:val="1"/>
                 <w:attr w:name="TCSC" w:val="0"/>
-                <w:attr w:name="NumberType" w:val="1"/>
-                <w:attr w:name="Negative" w:val="False"/>
-                <w:attr w:name="HasSpace" w:val="False"/>
-                <w:attr w:name="SourceValue" w:val="3"/>
-                <w:attr w:name="UnitName" w:val="a"/>
               </w:smartTagPr>
               <w:r>
                 <w:rPr>
@@ -22499,12 +23082,12 @@
             </w:pPr>
             <w:smartTag w:uri="urn:schemas-microsoft-com:office:smarttags" w:element="chmetcnv">
               <w:smartTagPr>
+                <w:attr w:name="UnitName" w:val="a"/>
+                <w:attr w:name="SourceValue" w:val="3"/>
+                <w:attr w:name="HasSpace" w:val="False"/>
+                <w:attr w:name="Negative" w:val="False"/>
+                <w:attr w:name="NumberType" w:val="1"/>
                 <w:attr w:name="TCSC" w:val="0"/>
-                <w:attr w:name="NumberType" w:val="1"/>
-                <w:attr w:name="Negative" w:val="False"/>
-                <w:attr w:name="HasSpace" w:val="False"/>
-                <w:attr w:name="SourceValue" w:val="3"/>
-                <w:attr w:name="UnitName" w:val="a"/>
               </w:smartTagPr>
               <w:r>
                 <w:rPr>
@@ -22593,12 +23176,12 @@
             </w:pPr>
             <w:smartTag w:uri="urn:schemas-microsoft-com:office:smarttags" w:element="chmetcnv">
               <w:smartTagPr>
+                <w:attr w:name="UnitName" w:val="a"/>
+                <w:attr w:name="SourceValue" w:val="3"/>
+                <w:attr w:name="HasSpace" w:val="False"/>
+                <w:attr w:name="Negative" w:val="False"/>
+                <w:attr w:name="NumberType" w:val="1"/>
                 <w:attr w:name="TCSC" w:val="0"/>
-                <w:attr w:name="NumberType" w:val="1"/>
-                <w:attr w:name="Negative" w:val="False"/>
-                <w:attr w:name="HasSpace" w:val="False"/>
-                <w:attr w:name="SourceValue" w:val="3"/>
-                <w:attr w:name="UnitName" w:val="a"/>
               </w:smartTagPr>
               <w:r>
                 <w:rPr>
@@ -22674,12 +23257,12 @@
             </w:pPr>
             <w:smartTag w:uri="urn:schemas-microsoft-com:office:smarttags" w:element="chmetcnv">
               <w:smartTagPr>
+                <w:attr w:name="UnitName" w:val="a"/>
+                <w:attr w:name="SourceValue" w:val="3"/>
+                <w:attr w:name="HasSpace" w:val="False"/>
+                <w:attr w:name="Negative" w:val="False"/>
+                <w:attr w:name="NumberType" w:val="1"/>
                 <w:attr w:name="TCSC" w:val="0"/>
-                <w:attr w:name="NumberType" w:val="1"/>
-                <w:attr w:name="Negative" w:val="False"/>
-                <w:attr w:name="HasSpace" w:val="False"/>
-                <w:attr w:name="SourceValue" w:val="3"/>
-                <w:attr w:name="UnitName" w:val="a"/>
               </w:smartTagPr>
               <w:r>
                 <w:rPr>
@@ -22770,6 +23353,8 @@
       <w:pPr>
         <w:pStyle w:val="2"/>
       </w:pPr>
+      <w:bookmarkStart w:id="25" w:name="_23.人员管理"/>
+      <w:bookmarkEnd w:id="25"/>
       <w:r>
         <w:rPr>
           <w:rFonts w:hint="eastAsia"/>
@@ -23809,12 +24394,12 @@
             </w:pPr>
             <w:smartTag w:uri="urn:schemas-microsoft-com:office:smarttags" w:element="chmetcnv">
               <w:smartTagPr>
+                <w:attr w:name="UnitName" w:val="a"/>
+                <w:attr w:name="SourceValue" w:val="3"/>
+                <w:attr w:name="HasSpace" w:val="False"/>
+                <w:attr w:name="Negative" w:val="False"/>
+                <w:attr w:name="NumberType" w:val="1"/>
                 <w:attr w:name="TCSC" w:val="0"/>
-                <w:attr w:name="NumberType" w:val="1"/>
-                <w:attr w:name="Negative" w:val="False"/>
-                <w:attr w:name="HasSpace" w:val="False"/>
-                <w:attr w:name="SourceValue" w:val="3"/>
-                <w:attr w:name="UnitName" w:val="a"/>
               </w:smartTagPr>
               <w:r>
                 <w:rPr>
@@ -23918,6 +24503,82 @@
                 <w:b/>
               </w:rPr>
               <w:t>删除员工</w:t>
+            </w:r>
+            <w:r>
+              <w:rPr>
+                <w:rFonts w:ascii="宋体" w:hAnsi="宋体" w:hint="eastAsia"/>
+                <w:b/>
+              </w:rPr>
+              <w:t>：</w:t>
+            </w:r>
+          </w:p>
+          <w:p>
+            <w:pPr>
+              <w:ind w:firstLineChars="200" w:firstLine="420"/>
+              <w:jc w:val="left"/>
+              <w:rPr>
+                <w:rFonts w:ascii="宋体" w:hAnsi="宋体"/>
+              </w:rPr>
+            </w:pPr>
+            <w:smartTag w:uri="urn:schemas-microsoft-com:office:smarttags" w:element="chmetcnv">
+              <w:smartTagPr>
+                <w:attr w:name="UnitName" w:val="a"/>
+                <w:attr w:name="SourceValue" w:val="3"/>
+                <w:attr w:name="HasSpace" w:val="False"/>
+                <w:attr w:name="Negative" w:val="False"/>
+                <w:attr w:name="NumberType" w:val="1"/>
+                <w:attr w:name="TCSC" w:val="0"/>
+              </w:smartTagPr>
+              <w:r>
+                <w:rPr>
+                  <w:rFonts w:ascii="宋体" w:hAnsi="宋体" w:hint="eastAsia"/>
+                </w:rPr>
+                <w:t>3a</w:t>
+              </w:r>
+            </w:smartTag>
+            <w:r>
+              <w:rPr>
+                <w:rFonts w:ascii="宋体" w:hAnsi="宋体" w:hint="eastAsia"/>
+              </w:rPr>
+              <w:t>.总经理输入的员工账号不存在</w:t>
+            </w:r>
+          </w:p>
+          <w:p>
+            <w:pPr>
+              <w:ind w:firstLineChars="200" w:firstLine="420"/>
+              <w:jc w:val="left"/>
+              <w:rPr>
+                <w:rFonts w:ascii="宋体" w:hAnsi="宋体"/>
+              </w:rPr>
+            </w:pPr>
+            <w:r>
+              <w:rPr>
+                <w:rFonts w:ascii="宋体" w:hAnsi="宋体" w:hint="eastAsia"/>
+              </w:rPr>
+              <w:t xml:space="preserve">   1.系统提示错误并要求重新输入</w:t>
+            </w:r>
+          </w:p>
+          <w:p>
+            <w:pPr>
+              <w:jc w:val="left"/>
+              <w:rPr>
+                <w:rFonts w:ascii="宋体" w:hAnsi="宋体"/>
+                <w:b/>
+              </w:rPr>
+            </w:pPr>
+            <w:r>
+              <w:rPr>
+                <w:rFonts w:ascii="宋体" w:hAnsi="宋体"/>
+                <w:b/>
+              </w:rPr>
+              <w:t>1.2</w:t>
+            </w:r>
+            <w:r>
+              <w:rPr>
+                <w:rFonts w:hint="eastAsia"/>
+                <w:b/>
+              </w:rPr>
+              <w:t>修改员工信息</w:t>
             </w:r>
             <w:r>
               <w:rPr>
@@ -23973,82 +24634,6 @@
               <w:t xml:space="preserve">   1.系统提示错误并要求重新输入</w:t>
             </w:r>
           </w:p>
-          <w:p>
-            <w:pPr>
-              <w:jc w:val="left"/>
-              <w:rPr>
-                <w:rFonts w:ascii="宋体" w:hAnsi="宋体"/>
-                <w:b/>
-              </w:rPr>
-            </w:pPr>
-            <w:r>
-              <w:rPr>
-                <w:rFonts w:ascii="宋体" w:hAnsi="宋体"/>
-                <w:b/>
-              </w:rPr>
-              <w:t>1.2</w:t>
-            </w:r>
-            <w:r>
-              <w:rPr>
-                <w:rFonts w:hint="eastAsia"/>
-                <w:b/>
-              </w:rPr>
-              <w:t>修改员工信息</w:t>
-            </w:r>
-            <w:r>
-              <w:rPr>
-                <w:rFonts w:ascii="宋体" w:hAnsi="宋体" w:hint="eastAsia"/>
-                <w:b/>
-              </w:rPr>
-              <w:t>：</w:t>
-            </w:r>
-          </w:p>
-          <w:p>
-            <w:pPr>
-              <w:ind w:firstLineChars="200" w:firstLine="420"/>
-              <w:jc w:val="left"/>
-              <w:rPr>
-                <w:rFonts w:ascii="宋体" w:hAnsi="宋体"/>
-              </w:rPr>
-            </w:pPr>
-            <w:smartTag w:uri="urn:schemas-microsoft-com:office:smarttags" w:element="chmetcnv">
-              <w:smartTagPr>
-                <w:attr w:name="UnitName" w:val="a"/>
-                <w:attr w:name="SourceValue" w:val="3"/>
-                <w:attr w:name="HasSpace" w:val="False"/>
-                <w:attr w:name="Negative" w:val="False"/>
-                <w:attr w:name="NumberType" w:val="1"/>
-                <w:attr w:name="TCSC" w:val="0"/>
-              </w:smartTagPr>
-              <w:r>
-                <w:rPr>
-                  <w:rFonts w:ascii="宋体" w:hAnsi="宋体" w:hint="eastAsia"/>
-                </w:rPr>
-                <w:t>3a</w:t>
-              </w:r>
-            </w:smartTag>
-            <w:r>
-              <w:rPr>
-                <w:rFonts w:ascii="宋体" w:hAnsi="宋体" w:hint="eastAsia"/>
-              </w:rPr>
-              <w:t>.总经理输入的员工账号不存在</w:t>
-            </w:r>
-          </w:p>
-          <w:p>
-            <w:pPr>
-              <w:ind w:firstLineChars="200" w:firstLine="420"/>
-              <w:jc w:val="left"/>
-              <w:rPr>
-                <w:rFonts w:ascii="宋体" w:hAnsi="宋体"/>
-              </w:rPr>
-            </w:pPr>
-            <w:r>
-              <w:rPr>
-                <w:rFonts w:ascii="宋体" w:hAnsi="宋体" w:hint="eastAsia"/>
-              </w:rPr>
-              <w:t xml:space="preserve">   1.系统提示错误并要求重新输入</w:t>
-            </w:r>
-          </w:p>
         </w:tc>
       </w:tr>
       <w:tr>
@@ -24098,6 +24683,8 @@
       <w:pPr>
         <w:pStyle w:val="2"/>
       </w:pPr>
+      <w:bookmarkStart w:id="26" w:name="_24.单据审批"/>
+      <w:bookmarkEnd w:id="26"/>
       <w:r>
         <w:rPr>
           <w:rFonts w:hint="eastAsia"/>
@@ -24816,12 +25403,12 @@
             </w:pPr>
             <w:smartTag w:uri="urn:schemas-microsoft-com:office:smarttags" w:element="chmetcnv">
               <w:smartTagPr>
+                <w:attr w:name="UnitName" w:val="a"/>
+                <w:attr w:name="SourceValue" w:val="4"/>
+                <w:attr w:name="HasSpace" w:val="False"/>
+                <w:attr w:name="Negative" w:val="False"/>
+                <w:attr w:name="NumberType" w:val="1"/>
                 <w:attr w:name="TCSC" w:val="0"/>
-                <w:attr w:name="NumberType" w:val="1"/>
-                <w:attr w:name="Negative" w:val="False"/>
-                <w:attr w:name="HasSpace" w:val="False"/>
-                <w:attr w:name="SourceValue" w:val="4"/>
-                <w:attr w:name="UnitName" w:val="a"/>
               </w:smartTagPr>
               <w:r>
                 <w:rPr>
@@ -24960,12 +25547,12 @@
             </w:pPr>
             <w:smartTag w:uri="urn:schemas-microsoft-com:office:smarttags" w:element="chmetcnv">
               <w:smartTagPr>
+                <w:attr w:name="UnitName" w:val="C"/>
+                <w:attr w:name="SourceValue" w:val="4"/>
+                <w:attr w:name="HasSpace" w:val="False"/>
+                <w:attr w:name="Negative" w:val="False"/>
+                <w:attr w:name="NumberType" w:val="1"/>
                 <w:attr w:name="TCSC" w:val="0"/>
-                <w:attr w:name="NumberType" w:val="1"/>
-                <w:attr w:name="Negative" w:val="False"/>
-                <w:attr w:name="HasSpace" w:val="False"/>
-                <w:attr w:name="SourceValue" w:val="4"/>
-                <w:attr w:name="UnitName" w:val="C"/>
               </w:smartTagPr>
               <w:r>
                 <w:rPr>
@@ -25109,6 +25696,8 @@
       <w:pPr>
         <w:pStyle w:val="2"/>
       </w:pPr>
+      <w:bookmarkStart w:id="27" w:name="_25.查看成本收益表"/>
+      <w:bookmarkEnd w:id="27"/>
       <w:r>
         <w:rPr>
           <w:rFonts w:hint="eastAsia"/>
@@ -25864,6 +26453,8 @@
       <w:pPr>
         <w:pStyle w:val="2"/>
       </w:pPr>
+      <w:bookmarkStart w:id="28" w:name="_26.基础数据修改"/>
+      <w:bookmarkEnd w:id="28"/>
       <w:r>
         <w:rPr>
           <w:rFonts w:hint="eastAsia"/>
@@ -27217,12 +27808,12 @@
             </w:pPr>
             <w:smartTag w:uri="urn:schemas-microsoft-com:office:smarttags" w:element="chmetcnv">
               <w:smartTagPr>
+                <w:attr w:name="TCSC" w:val="0"/>
+                <w:attr w:name="NumberType" w:val="1"/>
+                <w:attr w:name="Negative" w:val="False"/>
+                <w:attr w:name="HasSpace" w:val="False"/>
+                <w:attr w:name="SourceValue" w:val="3"/>
                 <w:attr w:name="UnitName" w:val="a"/>
-                <w:attr w:name="SourceValue" w:val="3"/>
-                <w:attr w:name="HasSpace" w:val="False"/>
-                <w:attr w:name="Negative" w:val="False"/>
-                <w:attr w:name="NumberType" w:val="1"/>
-                <w:attr w:name="TCSC" w:val="0"/>
               </w:smartTagPr>
               <w:r>
                 <w:rPr>
@@ -27269,12 +27860,12 @@
             </w:pPr>
             <w:smartTag w:uri="urn:schemas-microsoft-com:office:smarttags" w:element="chmetcnv">
               <w:smartTagPr>
+                <w:attr w:name="TCSC" w:val="0"/>
+                <w:attr w:name="NumberType" w:val="1"/>
+                <w:attr w:name="Negative" w:val="False"/>
+                <w:attr w:name="HasSpace" w:val="False"/>
+                <w:attr w:name="SourceValue" w:val="5"/>
                 <w:attr w:name="UnitName" w:val="a"/>
-                <w:attr w:name="SourceValue" w:val="5"/>
-                <w:attr w:name="HasSpace" w:val="False"/>
-                <w:attr w:name="Negative" w:val="False"/>
-                <w:attr w:name="NumberType" w:val="1"/>
-                <w:attr w:name="TCSC" w:val="0"/>
               </w:smartTagPr>
               <w:r>
                 <w:rPr>
@@ -27365,12 +27956,12 @@
             </w:pPr>
             <w:smartTag w:uri="urn:schemas-microsoft-com:office:smarttags" w:element="chmetcnv">
               <w:smartTagPr>
+                <w:attr w:name="TCSC" w:val="0"/>
+                <w:attr w:name="NumberType" w:val="1"/>
+                <w:attr w:name="Negative" w:val="False"/>
+                <w:attr w:name="HasSpace" w:val="False"/>
+                <w:attr w:name="SourceValue" w:val="3"/>
                 <w:attr w:name="UnitName" w:val="a"/>
-                <w:attr w:name="SourceValue" w:val="3"/>
-                <w:attr w:name="HasSpace" w:val="False"/>
-                <w:attr w:name="Negative" w:val="False"/>
-                <w:attr w:name="NumberType" w:val="1"/>
-                <w:attr w:name="TCSC" w:val="0"/>
               </w:smartTagPr>
               <w:r>
                 <w:rPr>
@@ -27417,12 +28008,12 @@
             </w:pPr>
             <w:smartTag w:uri="urn:schemas-microsoft-com:office:smarttags" w:element="chmetcnv">
               <w:smartTagPr>
+                <w:attr w:name="TCSC" w:val="0"/>
+                <w:attr w:name="NumberType" w:val="1"/>
+                <w:attr w:name="Negative" w:val="False"/>
+                <w:attr w:name="HasSpace" w:val="False"/>
+                <w:attr w:name="SourceValue" w:val="5"/>
                 <w:attr w:name="UnitName" w:val="a"/>
-                <w:attr w:name="SourceValue" w:val="5"/>
-                <w:attr w:name="HasSpace" w:val="False"/>
-                <w:attr w:name="Negative" w:val="False"/>
-                <w:attr w:name="NumberType" w:val="1"/>
-                <w:attr w:name="TCSC" w:val="0"/>
               </w:smartTagPr>
               <w:r>
                 <w:rPr>
@@ -27504,12 +28095,12 @@
             </w:pPr>
             <w:smartTag w:uri="urn:schemas-microsoft-com:office:smarttags" w:element="chmetcnv">
               <w:smartTagPr>
+                <w:attr w:name="TCSC" w:val="0"/>
+                <w:attr w:name="NumberType" w:val="1"/>
+                <w:attr w:name="Negative" w:val="False"/>
+                <w:attr w:name="HasSpace" w:val="False"/>
+                <w:attr w:name="SourceValue" w:val="3"/>
                 <w:attr w:name="UnitName" w:val="a"/>
-                <w:attr w:name="SourceValue" w:val="3"/>
-                <w:attr w:name="HasSpace" w:val="False"/>
-                <w:attr w:name="Negative" w:val="False"/>
-                <w:attr w:name="NumberType" w:val="1"/>
-                <w:attr w:name="TCSC" w:val="0"/>
               </w:smartTagPr>
               <w:r>
                 <w:rPr>
@@ -27556,12 +28147,12 @@
             </w:pPr>
             <w:smartTag w:uri="urn:schemas-microsoft-com:office:smarttags" w:element="chmetcnv">
               <w:smartTagPr>
+                <w:attr w:name="TCSC" w:val="0"/>
+                <w:attr w:name="NumberType" w:val="1"/>
+                <w:attr w:name="Negative" w:val="False"/>
+                <w:attr w:name="HasSpace" w:val="False"/>
+                <w:attr w:name="SourceValue" w:val="5"/>
                 <w:attr w:name="UnitName" w:val="a"/>
-                <w:attr w:name="SourceValue" w:val="5"/>
-                <w:attr w:name="HasSpace" w:val="False"/>
-                <w:attr w:name="Negative" w:val="False"/>
-                <w:attr w:name="NumberType" w:val="1"/>
-                <w:attr w:name="TCSC" w:val="0"/>
               </w:smartTagPr>
               <w:r>
                 <w:rPr>
@@ -27643,12 +28234,12 @@
             </w:pPr>
             <w:smartTag w:uri="urn:schemas-microsoft-com:office:smarttags" w:element="chmetcnv">
               <w:smartTagPr>
+                <w:attr w:name="TCSC" w:val="0"/>
+                <w:attr w:name="NumberType" w:val="1"/>
+                <w:attr w:name="Negative" w:val="False"/>
+                <w:attr w:name="HasSpace" w:val="False"/>
+                <w:attr w:name="SourceValue" w:val="5"/>
                 <w:attr w:name="UnitName" w:val="a"/>
-                <w:attr w:name="SourceValue" w:val="5"/>
-                <w:attr w:name="HasSpace" w:val="False"/>
-                <w:attr w:name="Negative" w:val="False"/>
-                <w:attr w:name="NumberType" w:val="1"/>
-                <w:attr w:name="TCSC" w:val="0"/>
               </w:smartTagPr>
               <w:r>
                 <w:rPr>
@@ -27729,12 +28320,12 @@
             </w:pPr>
             <w:smartTag w:uri="urn:schemas-microsoft-com:office:smarttags" w:element="chmetcnv">
               <w:smartTagPr>
+                <w:attr w:name="TCSC" w:val="0"/>
+                <w:attr w:name="NumberType" w:val="1"/>
+                <w:attr w:name="Negative" w:val="False"/>
+                <w:attr w:name="HasSpace" w:val="False"/>
+                <w:attr w:name="SourceValue" w:val="5"/>
                 <w:attr w:name="UnitName" w:val="a"/>
-                <w:attr w:name="SourceValue" w:val="5"/>
-                <w:attr w:name="HasSpace" w:val="False"/>
-                <w:attr w:name="Negative" w:val="False"/>
-                <w:attr w:name="NumberType" w:val="1"/>
-                <w:attr w:name="TCSC" w:val="0"/>
               </w:smartTagPr>
               <w:r>
                 <w:rPr>
@@ -27841,6 +28432,8 @@
       <w:pPr>
         <w:pStyle w:val="2"/>
       </w:pPr>
+      <w:bookmarkStart w:id="29" w:name="_27.用户管理"/>
+      <w:bookmarkEnd w:id="29"/>
       <w:r>
         <w:rPr>
           <w:rFonts w:hint="eastAsia"/>
@@ -28141,8 +28734,6 @@
               </w:rPr>
               <w:t>2015.10.02</w:t>
             </w:r>
-            <w:bookmarkStart w:id="2" w:name="_GoBack"/>
-            <w:bookmarkEnd w:id="2"/>
           </w:p>
         </w:tc>
       </w:tr>
@@ -28817,12 +29408,12 @@
             </w:pPr>
             <w:smartTag w:uri="urn:schemas-microsoft-com:office:smarttags" w:element="chmetcnv">
               <w:smartTagPr>
+                <w:attr w:name="UnitName" w:val="a"/>
+                <w:attr w:name="SourceValue" w:val="3"/>
+                <w:attr w:name="HasSpace" w:val="False"/>
+                <w:attr w:name="Negative" w:val="False"/>
+                <w:attr w:name="NumberType" w:val="1"/>
                 <w:attr w:name="TCSC" w:val="0"/>
-                <w:attr w:name="NumberType" w:val="1"/>
-                <w:attr w:name="Negative" w:val="False"/>
-                <w:attr w:name="HasSpace" w:val="False"/>
-                <w:attr w:name="SourceValue" w:val="3"/>
-                <w:attr w:name="UnitName" w:val="a"/>
               </w:smartTagPr>
               <w:r>
                 <w:rPr>
@@ -28869,12 +29460,12 @@
             </w:pPr>
             <w:smartTag w:uri="urn:schemas-microsoft-com:office:smarttags" w:element="chmetcnv">
               <w:smartTagPr>
+                <w:attr w:name="UnitName" w:val="a"/>
+                <w:attr w:name="SourceValue" w:val="5"/>
+                <w:attr w:name="HasSpace" w:val="False"/>
+                <w:attr w:name="Negative" w:val="False"/>
+                <w:attr w:name="NumberType" w:val="1"/>
                 <w:attr w:name="TCSC" w:val="0"/>
-                <w:attr w:name="NumberType" w:val="1"/>
-                <w:attr w:name="Negative" w:val="False"/>
-                <w:attr w:name="HasSpace" w:val="False"/>
-                <w:attr w:name="SourceValue" w:val="5"/>
-                <w:attr w:name="UnitName" w:val="a"/>
               </w:smartTagPr>
               <w:r>
                 <w:rPr>
@@ -28977,12 +29568,12 @@
             </w:pPr>
             <w:smartTag w:uri="urn:schemas-microsoft-com:office:smarttags" w:element="chmetcnv">
               <w:smartTagPr>
+                <w:attr w:name="UnitName" w:val="a"/>
+                <w:attr w:name="SourceValue" w:val="3"/>
+                <w:attr w:name="HasSpace" w:val="False"/>
+                <w:attr w:name="Negative" w:val="False"/>
+                <w:attr w:name="NumberType" w:val="1"/>
                 <w:attr w:name="TCSC" w:val="0"/>
-                <w:attr w:name="NumberType" w:val="1"/>
-                <w:attr w:name="Negative" w:val="False"/>
-                <w:attr w:name="HasSpace" w:val="False"/>
-                <w:attr w:name="SourceValue" w:val="3"/>
-                <w:attr w:name="UnitName" w:val="a"/>
               </w:smartTagPr>
               <w:r>
                 <w:rPr>
@@ -29070,13 +29661,6 @@
     </w:tbl>
     <w:p/>
     <w:p/>
-    <w:p/>
-    <w:p>
-      <w:pPr>
-        <w:pStyle w:val="a5"/>
-        <w:ind w:left="360" w:firstLineChars="0" w:firstLine="0"/>
-      </w:pPr>
-    </w:p>
     <w:sectPr>
       <w:pgSz w:w="11906" w:h="16838"/>
       <w:pgMar w:top="1440" w:right="1800" w:bottom="1440" w:left="1800" w:header="851" w:footer="992" w:gutter="0"/>
@@ -29088,7 +29672,7 @@
 </file>
 
 <file path=word/endnotes.xml><?xml version="1.0" encoding="utf-8"?>
-<w:endnotes xmlns:wpc="http://schemas.microsoft.com/office/word/2010/wordprocessingCanvas" xmlns:mc="http://schemas.openxmlformats.org/markup-compatibility/2006" xmlns:o="urn:schemas-microsoft-com:office:office" xmlns:r="http://schemas.openxmlformats.org/officeDocument/2006/relationships" xmlns:m="http://schemas.openxmlformats.org/officeDocument/2006/math" xmlns:v="urn:schemas-microsoft-com:vml" xmlns:wp14="http://schemas.microsoft.com/office/word/2010/wordprocessingDrawing" xmlns:wp="http://schemas.openxmlformats.org/drawingml/2006/wordprocessingDrawing" xmlns:w10="urn:schemas-microsoft-com:office:word" xmlns:w="http://schemas.openxmlformats.org/wordprocessingml/2006/main" xmlns:w14="http://schemas.microsoft.com/office/word/2010/wordml" xmlns:w15="http://schemas.microsoft.com/office/word/2012/wordml" xmlns:wpg="http://schemas.microsoft.com/office/word/2010/wordprocessingGroup" xmlns:wpi="http://schemas.microsoft.com/office/word/2010/wordprocessingInk" xmlns:wne="http://schemas.microsoft.com/office/word/2006/wordml" xmlns:wps="http://schemas.microsoft.com/office/word/2010/wordprocessingShape" mc:Ignorable="w14 w15 wp14">
+<w:endnotes xmlns:wpc="http://schemas.microsoft.com/office/word/2010/wordprocessingCanvas" xmlns:mc="http://schemas.openxmlformats.org/markup-compatibility/2006" xmlns:o="urn:schemas-microsoft-com:office:office" xmlns:r="http://schemas.openxmlformats.org/officeDocument/2006/relationships" xmlns:m="http://schemas.openxmlformats.org/officeDocument/2006/math" xmlns:v="urn:schemas-microsoft-com:vml" xmlns:wp14="http://schemas.microsoft.com/office/word/2010/wordprocessingDrawing" xmlns:wp="http://schemas.openxmlformats.org/drawingml/2006/wordprocessingDrawing" xmlns:w10="urn:schemas-microsoft-com:office:word" xmlns:w="http://schemas.openxmlformats.org/wordprocessingml/2006/main" xmlns:w14="http://schemas.microsoft.com/office/word/2010/wordml" xmlns:wpg="http://schemas.microsoft.com/office/word/2010/wordprocessingGroup" xmlns:wpi="http://schemas.microsoft.com/office/word/2010/wordprocessingInk" xmlns:wne="http://schemas.microsoft.com/office/word/2006/wordml" xmlns:wps="http://schemas.microsoft.com/office/word/2010/wordprocessingShape" mc:Ignorable="w14 wp14">
   <w:endnote w:type="separator" w:id="-1">
     <w:p>
       <w:r>
@@ -29107,7 +29691,7 @@
 </file>
 
 <file path=word/footnotes.xml><?xml version="1.0" encoding="utf-8"?>
-<w:footnotes xmlns:wpc="http://schemas.microsoft.com/office/word/2010/wordprocessingCanvas" xmlns:mc="http://schemas.openxmlformats.org/markup-compatibility/2006" xmlns:o="urn:schemas-microsoft-com:office:office" xmlns:r="http://schemas.openxmlformats.org/officeDocument/2006/relationships" xmlns:m="http://schemas.openxmlformats.org/officeDocument/2006/math" xmlns:v="urn:schemas-microsoft-com:vml" xmlns:wp14="http://schemas.microsoft.com/office/word/2010/wordprocessingDrawing" xmlns:wp="http://schemas.openxmlformats.org/drawingml/2006/wordprocessingDrawing" xmlns:w10="urn:schemas-microsoft-com:office:word" xmlns:w="http://schemas.openxmlformats.org/wordprocessingml/2006/main" xmlns:w14="http://schemas.microsoft.com/office/word/2010/wordml" xmlns:w15="http://schemas.microsoft.com/office/word/2012/wordml" xmlns:wpg="http://schemas.microsoft.com/office/word/2010/wordprocessingGroup" xmlns:wpi="http://schemas.microsoft.com/office/word/2010/wordprocessingInk" xmlns:wne="http://schemas.microsoft.com/office/word/2006/wordml" xmlns:wps="http://schemas.microsoft.com/office/word/2010/wordprocessingShape" mc:Ignorable="w14 w15 wp14">
+<w:footnotes xmlns:wpc="http://schemas.microsoft.com/office/word/2010/wordprocessingCanvas" xmlns:mc="http://schemas.openxmlformats.org/markup-compatibility/2006" xmlns:o="urn:schemas-microsoft-com:office:office" xmlns:r="http://schemas.openxmlformats.org/officeDocument/2006/relationships" xmlns:m="http://schemas.openxmlformats.org/officeDocument/2006/math" xmlns:v="urn:schemas-microsoft-com:vml" xmlns:wp14="http://schemas.microsoft.com/office/word/2010/wordprocessingDrawing" xmlns:wp="http://schemas.openxmlformats.org/drawingml/2006/wordprocessingDrawing" xmlns:w10="urn:schemas-microsoft-com:office:word" xmlns:w="http://schemas.openxmlformats.org/wordprocessingml/2006/main" xmlns:w14="http://schemas.microsoft.com/office/word/2010/wordml" xmlns:wpg="http://schemas.microsoft.com/office/word/2010/wordprocessingGroup" xmlns:wpi="http://schemas.microsoft.com/office/word/2010/wordprocessingInk" xmlns:wne="http://schemas.microsoft.com/office/word/2006/wordml" xmlns:wps="http://schemas.microsoft.com/office/word/2010/wordprocessingShape" mc:Ignorable="w14 wp14">
   <w:footnote w:type="separator" w:id="-1">
     <w:p>
       <w:r>
@@ -29126,7 +29710,7 @@
 </file>
 
 <file path=word/numbering.xml><?xml version="1.0" encoding="utf-8"?>
-<w:numbering xmlns:wpc="http://schemas.microsoft.com/office/word/2010/wordprocessingCanvas" xmlns:mc="http://schemas.openxmlformats.org/markup-compatibility/2006" xmlns:o="urn:schemas-microsoft-com:office:office" xmlns:r="http://schemas.openxmlformats.org/officeDocument/2006/relationships" xmlns:m="http://schemas.openxmlformats.org/officeDocument/2006/math" xmlns:v="urn:schemas-microsoft-com:vml" xmlns:wp14="http://schemas.microsoft.com/office/word/2010/wordprocessingDrawing" xmlns:wp="http://schemas.openxmlformats.org/drawingml/2006/wordprocessingDrawing" xmlns:w10="urn:schemas-microsoft-com:office:word" xmlns:w="http://schemas.openxmlformats.org/wordprocessingml/2006/main" xmlns:w14="http://schemas.microsoft.com/office/word/2010/wordml" xmlns:w15="http://schemas.microsoft.com/office/word/2012/wordml" xmlns:wpg="http://schemas.microsoft.com/office/word/2010/wordprocessingGroup" xmlns:wpi="http://schemas.microsoft.com/office/word/2010/wordprocessingInk" xmlns:wne="http://schemas.microsoft.com/office/word/2006/wordml" xmlns:wps="http://schemas.microsoft.com/office/word/2010/wordprocessingShape" mc:Ignorable="w14 w15 wp14">
+<w:numbering xmlns:wpc="http://schemas.microsoft.com/office/word/2010/wordprocessingCanvas" xmlns:mc="http://schemas.openxmlformats.org/markup-compatibility/2006" xmlns:o="urn:schemas-microsoft-com:office:office" xmlns:r="http://schemas.openxmlformats.org/officeDocument/2006/relationships" xmlns:m="http://schemas.openxmlformats.org/officeDocument/2006/math" xmlns:v="urn:schemas-microsoft-com:vml" xmlns:wp14="http://schemas.microsoft.com/office/word/2010/wordprocessingDrawing" xmlns:wp="http://schemas.openxmlformats.org/drawingml/2006/wordprocessingDrawing" xmlns:w10="urn:schemas-microsoft-com:office:word" xmlns:w="http://schemas.openxmlformats.org/wordprocessingml/2006/main" xmlns:w14="http://schemas.microsoft.com/office/word/2010/wordml" xmlns:wpg="http://schemas.microsoft.com/office/word/2010/wordprocessingGroup" xmlns:wpi="http://schemas.microsoft.com/office/word/2010/wordprocessingInk" xmlns:wne="http://schemas.microsoft.com/office/word/2006/wordml" xmlns:wps="http://schemas.microsoft.com/office/word/2010/wordprocessingShape" mc:Ignorable="w14 wp14">
   <w:abstractNum w:abstractNumId="0">
     <w:nsid w:val="04072211"/>
     <w:multiLevelType w:val="hybridMultilevel"/>
@@ -29395,6 +29979,95 @@
     </w:lvl>
   </w:abstractNum>
   <w:abstractNum w:abstractNumId="3">
+    <w:nsid w:val="2D9E31DF"/>
+    <w:multiLevelType w:val="hybridMultilevel"/>
+    <w:tmpl w:val="61FC77A6"/>
+    <w:lvl w:ilvl="0" w:tplc="5D9208FE">
+      <w:start w:val="1"/>
+      <w:numFmt w:val="decimal"/>
+      <w:lvlText w:val="%1."/>
+      <w:lvlJc w:val="left"/>
+      <w:pPr>
+        <w:ind w:left="885" w:hanging="360"/>
+      </w:pPr>
+      <w:rPr>
+        <w:rFonts w:hint="default"/>
+      </w:rPr>
+    </w:lvl>
+    <w:lvl w:ilvl="1" w:tplc="04090019" w:tentative="1">
+      <w:start w:val="1"/>
+      <w:numFmt w:val="lowerLetter"/>
+      <w:lvlText w:val="%2)"/>
+      <w:lvlJc w:val="left"/>
+      <w:pPr>
+        <w:ind w:left="1365" w:hanging="420"/>
+      </w:pPr>
+    </w:lvl>
+    <w:lvl w:ilvl="2" w:tplc="0409001B" w:tentative="1">
+      <w:start w:val="1"/>
+      <w:numFmt w:val="lowerRoman"/>
+      <w:lvlText w:val="%3."/>
+      <w:lvlJc w:val="right"/>
+      <w:pPr>
+        <w:ind w:left="1785" w:hanging="420"/>
+      </w:pPr>
+    </w:lvl>
+    <w:lvl w:ilvl="3" w:tplc="0409000F" w:tentative="1">
+      <w:start w:val="1"/>
+      <w:numFmt w:val="decimal"/>
+      <w:lvlText w:val="%4."/>
+      <w:lvlJc w:val="left"/>
+      <w:pPr>
+        <w:ind w:left="2205" w:hanging="420"/>
+      </w:pPr>
+    </w:lvl>
+    <w:lvl w:ilvl="4" w:tplc="04090019" w:tentative="1">
+      <w:start w:val="1"/>
+      <w:numFmt w:val="lowerLetter"/>
+      <w:lvlText w:val="%5)"/>
+      <w:lvlJc w:val="left"/>
+      <w:pPr>
+        <w:ind w:left="2625" w:hanging="420"/>
+      </w:pPr>
+    </w:lvl>
+    <w:lvl w:ilvl="5" w:tplc="0409001B" w:tentative="1">
+      <w:start w:val="1"/>
+      <w:numFmt w:val="lowerRoman"/>
+      <w:lvlText w:val="%6."/>
+      <w:lvlJc w:val="right"/>
+      <w:pPr>
+        <w:ind w:left="3045" w:hanging="420"/>
+      </w:pPr>
+    </w:lvl>
+    <w:lvl w:ilvl="6" w:tplc="0409000F" w:tentative="1">
+      <w:start w:val="1"/>
+      <w:numFmt w:val="decimal"/>
+      <w:lvlText w:val="%7."/>
+      <w:lvlJc w:val="left"/>
+      <w:pPr>
+        <w:ind w:left="3465" w:hanging="420"/>
+      </w:pPr>
+    </w:lvl>
+    <w:lvl w:ilvl="7" w:tplc="04090019" w:tentative="1">
+      <w:start w:val="1"/>
+      <w:numFmt w:val="lowerLetter"/>
+      <w:lvlText w:val="%8)"/>
+      <w:lvlJc w:val="left"/>
+      <w:pPr>
+        <w:ind w:left="3885" w:hanging="420"/>
+      </w:pPr>
+    </w:lvl>
+    <w:lvl w:ilvl="8" w:tplc="0409001B" w:tentative="1">
+      <w:start w:val="1"/>
+      <w:numFmt w:val="lowerRoman"/>
+      <w:lvlText w:val="%9."/>
+      <w:lvlJc w:val="right"/>
+      <w:pPr>
+        <w:ind w:left="4305" w:hanging="420"/>
+      </w:pPr>
+    </w:lvl>
+  </w:abstractNum>
+  <w:abstractNum w:abstractNumId="4">
     <w:nsid w:val="2DC773B2"/>
     <w:multiLevelType w:val="hybridMultilevel"/>
     <w:tmpl w:val="EB4C8A06"/>
@@ -29483,7 +30156,7 @@
       </w:pPr>
     </w:lvl>
   </w:abstractNum>
-  <w:abstractNum w:abstractNumId="4">
+  <w:abstractNum w:abstractNumId="5">
     <w:nsid w:val="329943CA"/>
     <w:multiLevelType w:val="hybridMultilevel"/>
     <w:tmpl w:val="F6E69534"/>
@@ -29572,7 +30245,7 @@
       </w:pPr>
     </w:lvl>
   </w:abstractNum>
-  <w:abstractNum w:abstractNumId="5">
+  <w:abstractNum w:abstractNumId="6">
     <w:nsid w:val="35E2590A"/>
     <w:multiLevelType w:val="hybridMultilevel"/>
     <w:tmpl w:val="925A1D04"/>
@@ -29661,7 +30334,7 @@
       </w:pPr>
     </w:lvl>
   </w:abstractNum>
-  <w:abstractNum w:abstractNumId="6">
+  <w:abstractNum w:abstractNumId="7">
     <w:nsid w:val="3F2F3AF0"/>
     <w:multiLevelType w:val="hybridMultilevel"/>
     <w:tmpl w:val="BA64114E"/>
@@ -29750,7 +30423,7 @@
       </w:pPr>
     </w:lvl>
   </w:abstractNum>
-  <w:abstractNum w:abstractNumId="7">
+  <w:abstractNum w:abstractNumId="8">
     <w:nsid w:val="560E968B"/>
     <w:multiLevelType w:val="singleLevel"/>
     <w:tmpl w:val="560E968B"/>
@@ -29762,7 +30435,7 @@
       <w:lvlJc w:val="left"/>
     </w:lvl>
   </w:abstractNum>
-  <w:abstractNum w:abstractNumId="8">
+  <w:abstractNum w:abstractNumId="9">
     <w:nsid w:val="560EA853"/>
     <w:multiLevelType w:val="singleLevel"/>
     <w:tmpl w:val="560EA853"/>
@@ -29774,7 +30447,7 @@
       <w:lvlJc w:val="left"/>
     </w:lvl>
   </w:abstractNum>
-  <w:abstractNum w:abstractNumId="9">
+  <w:abstractNum w:abstractNumId="10">
     <w:nsid w:val="560EB972"/>
     <w:multiLevelType w:val="singleLevel"/>
     <w:tmpl w:val="560EB972"/>
@@ -29786,7 +30459,7 @@
       <w:lvlJc w:val="left"/>
     </w:lvl>
   </w:abstractNum>
-  <w:abstractNum w:abstractNumId="10">
+  <w:abstractNum w:abstractNumId="11">
     <w:nsid w:val="560ECF4B"/>
     <w:multiLevelType w:val="singleLevel"/>
     <w:tmpl w:val="560ECF4B"/>
@@ -29798,7 +30471,7 @@
       <w:lvlJc w:val="left"/>
     </w:lvl>
   </w:abstractNum>
-  <w:abstractNum w:abstractNumId="11">
+  <w:abstractNum w:abstractNumId="12">
     <w:nsid w:val="654E2D12"/>
     <w:multiLevelType w:val="hybridMultilevel"/>
     <w:tmpl w:val="819A982E"/>
@@ -29887,7 +30560,96 @@
       </w:pPr>
     </w:lvl>
   </w:abstractNum>
-  <w:abstractNum w:abstractNumId="12">
+  <w:abstractNum w:abstractNumId="13">
+    <w:nsid w:val="6EC1311F"/>
+    <w:multiLevelType w:val="hybridMultilevel"/>
+    <w:tmpl w:val="61FC77A6"/>
+    <w:lvl w:ilvl="0" w:tplc="5D9208FE">
+      <w:start w:val="1"/>
+      <w:numFmt w:val="decimal"/>
+      <w:lvlText w:val="%1."/>
+      <w:lvlJc w:val="left"/>
+      <w:pPr>
+        <w:ind w:left="885" w:hanging="360"/>
+      </w:pPr>
+      <w:rPr>
+        <w:rFonts w:hint="default"/>
+      </w:rPr>
+    </w:lvl>
+    <w:lvl w:ilvl="1" w:tplc="04090019" w:tentative="1">
+      <w:start w:val="1"/>
+      <w:numFmt w:val="lowerLetter"/>
+      <w:lvlText w:val="%2)"/>
+      <w:lvlJc w:val="left"/>
+      <w:pPr>
+        <w:ind w:left="1365" w:hanging="420"/>
+      </w:pPr>
+    </w:lvl>
+    <w:lvl w:ilvl="2" w:tplc="0409001B" w:tentative="1">
+      <w:start w:val="1"/>
+      <w:numFmt w:val="lowerRoman"/>
+      <w:lvlText w:val="%3."/>
+      <w:lvlJc w:val="right"/>
+      <w:pPr>
+        <w:ind w:left="1785" w:hanging="420"/>
+      </w:pPr>
+    </w:lvl>
+    <w:lvl w:ilvl="3" w:tplc="0409000F" w:tentative="1">
+      <w:start w:val="1"/>
+      <w:numFmt w:val="decimal"/>
+      <w:lvlText w:val="%4."/>
+      <w:lvlJc w:val="left"/>
+      <w:pPr>
+        <w:ind w:left="2205" w:hanging="420"/>
+      </w:pPr>
+    </w:lvl>
+    <w:lvl w:ilvl="4" w:tplc="04090019" w:tentative="1">
+      <w:start w:val="1"/>
+      <w:numFmt w:val="lowerLetter"/>
+      <w:lvlText w:val="%5)"/>
+      <w:lvlJc w:val="left"/>
+      <w:pPr>
+        <w:ind w:left="2625" w:hanging="420"/>
+      </w:pPr>
+    </w:lvl>
+    <w:lvl w:ilvl="5" w:tplc="0409001B" w:tentative="1">
+      <w:start w:val="1"/>
+      <w:numFmt w:val="lowerRoman"/>
+      <w:lvlText w:val="%6."/>
+      <w:lvlJc w:val="right"/>
+      <w:pPr>
+        <w:ind w:left="3045" w:hanging="420"/>
+      </w:pPr>
+    </w:lvl>
+    <w:lvl w:ilvl="6" w:tplc="0409000F" w:tentative="1">
+      <w:start w:val="1"/>
+      <w:numFmt w:val="decimal"/>
+      <w:lvlText w:val="%7."/>
+      <w:lvlJc w:val="left"/>
+      <w:pPr>
+        <w:ind w:left="3465" w:hanging="420"/>
+      </w:pPr>
+    </w:lvl>
+    <w:lvl w:ilvl="7" w:tplc="04090019" w:tentative="1">
+      <w:start w:val="1"/>
+      <w:numFmt w:val="lowerLetter"/>
+      <w:lvlText w:val="%8)"/>
+      <w:lvlJc w:val="left"/>
+      <w:pPr>
+        <w:ind w:left="3885" w:hanging="420"/>
+      </w:pPr>
+    </w:lvl>
+    <w:lvl w:ilvl="8" w:tplc="0409001B" w:tentative="1">
+      <w:start w:val="1"/>
+      <w:numFmt w:val="lowerRoman"/>
+      <w:lvlText w:val="%9."/>
+      <w:lvlJc w:val="right"/>
+      <w:pPr>
+        <w:ind w:left="4305" w:hanging="420"/>
+      </w:pPr>
+    </w:lvl>
+  </w:abstractNum>
+  <w:abstractNum w:abstractNumId="14">
     <w:nsid w:val="6F8F1494"/>
     <w:multiLevelType w:val="hybridMultilevel"/>
     <w:tmpl w:val="D7DA54CC"/>
@@ -29976,7 +30738,7 @@
       </w:pPr>
     </w:lvl>
   </w:abstractNum>
-  <w:abstractNum w:abstractNumId="13">
+  <w:abstractNum w:abstractNumId="15">
     <w:nsid w:val="7337608A"/>
     <w:multiLevelType w:val="hybridMultilevel"/>
     <w:tmpl w:val="0B66A012"/>
@@ -30065,7 +30827,7 @@
       </w:pPr>
     </w:lvl>
   </w:abstractNum>
-  <w:abstractNum w:abstractNumId="14">
+  <w:abstractNum w:abstractNumId="16">
     <w:nsid w:val="7DB67C83"/>
     <w:multiLevelType w:val="hybridMultilevel"/>
     <w:tmpl w:val="AF6E7DC0"/>
@@ -30158,52 +30920,58 @@
     <w:abstractNumId w:val="2"/>
   </w:num>
   <w:num w:numId="2">
-    <w:abstractNumId w:val="7"/>
+    <w:abstractNumId w:val="8"/>
   </w:num>
   <w:num w:numId="3">
     <w:abstractNumId w:val="0"/>
   </w:num>
   <w:num w:numId="4">
-    <w:abstractNumId w:val="8"/>
+    <w:abstractNumId w:val="9"/>
   </w:num>
   <w:num w:numId="5">
-    <w:abstractNumId w:val="9"/>
+    <w:abstractNumId w:val="10"/>
   </w:num>
   <w:num w:numId="6">
-    <w:abstractNumId w:val="10"/>
+    <w:abstractNumId w:val="11"/>
   </w:num>
   <w:num w:numId="7">
-    <w:abstractNumId w:val="13"/>
+    <w:abstractNumId w:val="15"/>
   </w:num>
   <w:num w:numId="8">
-    <w:abstractNumId w:val="4"/>
+    <w:abstractNumId w:val="5"/>
   </w:num>
   <w:num w:numId="9">
-    <w:abstractNumId w:val="6"/>
+    <w:abstractNumId w:val="7"/>
   </w:num>
   <w:num w:numId="10">
     <w:abstractNumId w:val="1"/>
   </w:num>
   <w:num w:numId="11">
-    <w:abstractNumId w:val="11"/>
+    <w:abstractNumId w:val="12"/>
   </w:num>
   <w:num w:numId="12">
+    <w:abstractNumId w:val="16"/>
+  </w:num>
+  <w:num w:numId="13">
     <w:abstractNumId w:val="14"/>
   </w:num>
-  <w:num w:numId="13">
-    <w:abstractNumId w:val="12"/>
-  </w:num>
   <w:num w:numId="14">
-    <w:abstractNumId w:val="5"/>
+    <w:abstractNumId w:val="6"/>
   </w:num>
   <w:num w:numId="15">
+    <w:abstractNumId w:val="4"/>
+  </w:num>
+  <w:num w:numId="16">
+    <w:abstractNumId w:val="13"/>
+  </w:num>
+  <w:num w:numId="17">
     <w:abstractNumId w:val="3"/>
   </w:num>
 </w:numbering>
 </file>
 
 <file path=word/styles.xml><?xml version="1.0" encoding="utf-8"?>
-<w:styles xmlns:mc="http://schemas.openxmlformats.org/markup-compatibility/2006" xmlns:r="http://schemas.openxmlformats.org/officeDocument/2006/relationships" xmlns:w="http://schemas.openxmlformats.org/wordprocessingml/2006/main" xmlns:w14="http://schemas.microsoft.com/office/word/2010/wordml" xmlns:w15="http://schemas.microsoft.com/office/word/2012/wordml" mc:Ignorable="w14 w15">
+<w:styles xmlns:mc="http://schemas.openxmlformats.org/markup-compatibility/2006" xmlns:r="http://schemas.openxmlformats.org/officeDocument/2006/relationships" xmlns:w="http://schemas.openxmlformats.org/wordprocessingml/2006/main" xmlns:w14="http://schemas.microsoft.com/office/word/2010/wordml" mc:Ignorable="w14">
   <w:docDefaults>
     <w:rPrDefault>
       <w:rPr>
@@ -30216,378 +30984,144 @@
     </w:rPrDefault>
     <w:pPrDefault/>
   </w:docDefaults>
-  <w:latentStyles w:defLockedState="0" w:defUIPriority="99" w:defSemiHidden="0" w:defUnhideWhenUsed="0" w:defQFormat="0" w:count="371">
-    <w:lsdException w:name="Normal" w:uiPriority="0" w:qFormat="1"/>
-    <w:lsdException w:name="heading 1" w:uiPriority="9" w:qFormat="1"/>
-    <w:lsdException w:name="heading 2" w:semiHidden="1" w:uiPriority="9" w:unhideWhenUsed="1" w:qFormat="1"/>
-    <w:lsdException w:name="heading 3" w:semiHidden="1" w:uiPriority="9" w:unhideWhenUsed="1" w:qFormat="1"/>
-    <w:lsdException w:name="heading 4" w:semiHidden="1" w:uiPriority="9" w:unhideWhenUsed="1" w:qFormat="1"/>
-    <w:lsdException w:name="heading 5" w:semiHidden="1" w:uiPriority="9" w:unhideWhenUsed="1" w:qFormat="1"/>
-    <w:lsdException w:name="heading 6" w:semiHidden="1" w:uiPriority="9" w:unhideWhenUsed="1" w:qFormat="1"/>
-    <w:lsdException w:name="heading 7" w:semiHidden="1" w:uiPriority="9" w:unhideWhenUsed="1" w:qFormat="1"/>
-    <w:lsdException w:name="heading 8" w:semiHidden="1" w:uiPriority="9" w:unhideWhenUsed="1" w:qFormat="1"/>
-    <w:lsdException w:name="heading 9" w:semiHidden="1" w:uiPriority="9" w:unhideWhenUsed="1" w:qFormat="1"/>
-    <w:lsdException w:name="index 1" w:semiHidden="1" w:unhideWhenUsed="1"/>
-    <w:lsdException w:name="index 2" w:semiHidden="1" w:unhideWhenUsed="1"/>
-    <w:lsdException w:name="index 3" w:semiHidden="1" w:unhideWhenUsed="1"/>
-    <w:lsdException w:name="index 4" w:semiHidden="1" w:unhideWhenUsed="1"/>
-    <w:lsdException w:name="index 5" w:semiHidden="1" w:unhideWhenUsed="1"/>
-    <w:lsdException w:name="index 6" w:semiHidden="1" w:unhideWhenUsed="1"/>
-    <w:lsdException w:name="index 7" w:semiHidden="1" w:unhideWhenUsed="1"/>
-    <w:lsdException w:name="index 8" w:semiHidden="1" w:unhideWhenUsed="1"/>
-    <w:lsdException w:name="index 9" w:semiHidden="1" w:unhideWhenUsed="1"/>
-    <w:lsdException w:name="toc 1" w:semiHidden="1" w:uiPriority="39" w:unhideWhenUsed="1"/>
-    <w:lsdException w:name="toc 2" w:semiHidden="1" w:uiPriority="39" w:unhideWhenUsed="1"/>
-    <w:lsdException w:name="toc 3" w:semiHidden="1" w:uiPriority="39" w:unhideWhenUsed="1"/>
-    <w:lsdException w:name="toc 4" w:semiHidden="1" w:uiPriority="39" w:unhideWhenUsed="1"/>
-    <w:lsdException w:name="toc 5" w:semiHidden="1" w:uiPriority="39" w:unhideWhenUsed="1"/>
-    <w:lsdException w:name="toc 6" w:semiHidden="1" w:uiPriority="39" w:unhideWhenUsed="1"/>
-    <w:lsdException w:name="toc 7" w:semiHidden="1" w:uiPriority="39" w:unhideWhenUsed="1"/>
-    <w:lsdException w:name="toc 8" w:semiHidden="1" w:uiPriority="39" w:unhideWhenUsed="1"/>
-    <w:lsdException w:name="toc 9" w:semiHidden="1" w:uiPriority="39" w:unhideWhenUsed="1"/>
-    <w:lsdException w:name="Normal Indent" w:semiHidden="1" w:unhideWhenUsed="1"/>
-    <w:lsdException w:name="footnote text" w:semiHidden="1" w:unhideWhenUsed="1"/>
-    <w:lsdException w:name="annotation text" w:semiHidden="1" w:unhideWhenUsed="1"/>
-    <w:lsdException w:name="header" w:semiHidden="1" w:unhideWhenUsed="1"/>
-    <w:lsdException w:name="footer" w:semiHidden="1" w:unhideWhenUsed="1"/>
-    <w:lsdException w:name="index heading" w:semiHidden="1" w:unhideWhenUsed="1"/>
-    <w:lsdException w:name="caption" w:semiHidden="1" w:uiPriority="35" w:unhideWhenUsed="1" w:qFormat="1"/>
-    <w:lsdException w:name="table of figures" w:semiHidden="1" w:unhideWhenUsed="1"/>
-    <w:lsdException w:name="envelope address" w:semiHidden="1" w:unhideWhenUsed="1"/>
-    <w:lsdException w:name="envelope return" w:semiHidden="1" w:unhideWhenUsed="1"/>
-    <w:lsdException w:name="footnote reference" w:semiHidden="1" w:unhideWhenUsed="1"/>
-    <w:lsdException w:name="annotation reference" w:semiHidden="1" w:unhideWhenUsed="1"/>
-    <w:lsdException w:name="line number" w:semiHidden="1" w:unhideWhenUsed="1"/>
-    <w:lsdException w:name="page number" w:semiHidden="1" w:unhideWhenUsed="1"/>
-    <w:lsdException w:name="endnote reference" w:semiHidden="1" w:unhideWhenUsed="1"/>
-    <w:lsdException w:name="endnote text" w:semiHidden="1" w:unhideWhenUsed="1"/>
-    <w:lsdException w:name="table of authorities" w:semiHidden="1" w:unhideWhenUsed="1"/>
-    <w:lsdException w:name="macro" w:semiHidden="1" w:unhideWhenUsed="1"/>
-    <w:lsdException w:name="toa heading" w:semiHidden="1" w:unhideWhenUsed="1"/>
-    <w:lsdException w:name="List" w:semiHidden="1" w:unhideWhenUsed="1"/>
-    <w:lsdException w:name="List Bullet" w:semiHidden="1" w:unhideWhenUsed="1"/>
-    <w:lsdException w:name="List Number" w:semiHidden="1" w:unhideWhenUsed="1"/>
-    <w:lsdException w:name="List 2" w:semiHidden="1" w:unhideWhenUsed="1"/>
-    <w:lsdException w:name="List 3" w:semiHidden="1" w:unhideWhenUsed="1"/>
-    <w:lsdException w:name="List 4" w:semiHidden="1" w:unhideWhenUsed="1"/>
-    <w:lsdException w:name="List 5" w:semiHidden="1" w:unhideWhenUsed="1"/>
-    <w:lsdException w:name="List Bullet 2" w:semiHidden="1" w:unhideWhenUsed="1"/>
-    <w:lsdException w:name="List Bullet 3" w:semiHidden="1" w:unhideWhenUsed="1"/>
-    <w:lsdException w:name="List Bullet 4" w:semiHidden="1" w:unhideWhenUsed="1"/>
-    <w:lsdException w:name="List Bullet 5" w:semiHidden="1" w:unhideWhenUsed="1"/>
-    <w:lsdException w:name="List Number 2" w:semiHidden="1" w:unhideWhenUsed="1"/>
-    <w:lsdException w:name="List Number 3" w:semiHidden="1" w:unhideWhenUsed="1"/>
-    <w:lsdException w:name="List Number 4" w:semiHidden="1" w:unhideWhenUsed="1"/>
-    <w:lsdException w:name="List Number 5" w:semiHidden="1" w:unhideWhenUsed="1"/>
-    <w:lsdException w:name="Title" w:uiPriority="10" w:qFormat="1"/>
-    <w:lsdException w:name="Closing" w:semiHidden="1" w:unhideWhenUsed="1"/>
-    <w:lsdException w:name="Signature" w:semiHidden="1" w:unhideWhenUsed="1"/>
-    <w:lsdException w:name="Default Paragraph Font" w:semiHidden="1" w:uiPriority="1" w:unhideWhenUsed="1"/>
-    <w:lsdException w:name="Body Text" w:semiHidden="1" w:unhideWhenUsed="1"/>
-    <w:lsdException w:name="Body Text Indent" w:semiHidden="1" w:unhideWhenUsed="1"/>
-    <w:lsdException w:name="List Continue" w:semiHidden="1" w:unhideWhenUsed="1"/>
-    <w:lsdException w:name="List Continue 2" w:semiHidden="1" w:unhideWhenUsed="1"/>
-    <w:lsdException w:name="List Continue 3" w:semiHidden="1" w:unhideWhenUsed="1"/>
-    <w:lsdException w:name="List Continue 4" w:semiHidden="1" w:unhideWhenUsed="1"/>
-    <w:lsdException w:name="List Continue 5" w:semiHidden="1" w:unhideWhenUsed="1"/>
-    <w:lsdException w:name="Message Header" w:semiHidden="1" w:unhideWhenUsed="1"/>
-    <w:lsdException w:name="Subtitle" w:uiPriority="11" w:qFormat="1"/>
-    <w:lsdException w:name="Salutation" w:semiHidden="1" w:unhideWhenUsed="1"/>
-    <w:lsdException w:name="Date" w:semiHidden="1" w:unhideWhenUsed="1"/>
-    <w:lsdException w:name="Body Text First Indent" w:semiHidden="1" w:unhideWhenUsed="1"/>
-    <w:lsdException w:name="Body Text First Indent 2" w:semiHidden="1" w:unhideWhenUsed="1"/>
-    <w:lsdException w:name="Note Heading" w:semiHidden="1" w:unhideWhenUsed="1"/>
-    <w:lsdException w:name="Body Text 2" w:semiHidden="1" w:unhideWhenUsed="1"/>
-    <w:lsdException w:name="Body Text 3" w:semiHidden="1" w:unhideWhenUsed="1"/>
-    <w:lsdException w:name="Body Text Indent 2" w:semiHidden="1" w:unhideWhenUsed="1"/>
-    <w:lsdException w:name="Body Text Indent 3" w:semiHidden="1" w:unhideWhenUsed="1"/>
-    <w:lsdException w:name="Block Text" w:semiHidden="1" w:unhideWhenUsed="1"/>
-    <w:lsdException w:name="Hyperlink" w:semiHidden="1" w:unhideWhenUsed="1"/>
-    <w:lsdException w:name="FollowedHyperlink" w:semiHidden="1" w:unhideWhenUsed="1"/>
-    <w:lsdException w:name="Strong" w:uiPriority="22" w:qFormat="1"/>
-    <w:lsdException w:name="Emphasis" w:uiPriority="20" w:qFormat="1"/>
-    <w:lsdException w:name="Document Map" w:semiHidden="1" w:unhideWhenUsed="1"/>
-    <w:lsdException w:name="Plain Text" w:semiHidden="1" w:unhideWhenUsed="1"/>
-    <w:lsdException w:name="E-mail Signature" w:semiHidden="1" w:unhideWhenUsed="1"/>
-    <w:lsdException w:name="HTML Top of Form" w:semiHidden="1" w:unhideWhenUsed="1"/>
-    <w:lsdException w:name="HTML Bottom of Form" w:semiHidden="1" w:unhideWhenUsed="1"/>
-    <w:lsdException w:name="Normal (Web)" w:semiHidden="1" w:unhideWhenUsed="1"/>
-    <w:lsdException w:name="HTML Acronym" w:semiHidden="1" w:unhideWhenUsed="1"/>
-    <w:lsdException w:name="HTML Address" w:semiHidden="1" w:unhideWhenUsed="1"/>
-    <w:lsdException w:name="HTML Cite" w:semiHidden="1" w:unhideWhenUsed="1"/>
-    <w:lsdException w:name="HTML Code" w:semiHidden="1" w:unhideWhenUsed="1"/>
-    <w:lsdException w:name="HTML Definition" w:semiHidden="1" w:unhideWhenUsed="1"/>
-    <w:lsdException w:name="HTML Keyboard" w:semiHidden="1" w:unhideWhenUsed="1"/>
-    <w:lsdException w:name="HTML Preformatted" w:semiHidden="1" w:unhideWhenUsed="1"/>
-    <w:lsdException w:name="HTML Sample" w:semiHidden="1" w:unhideWhenUsed="1"/>
-    <w:lsdException w:name="HTML Typewriter" w:semiHidden="1" w:unhideWhenUsed="1"/>
-    <w:lsdException w:name="HTML Variable" w:semiHidden="1" w:unhideWhenUsed="1"/>
-    <w:lsdException w:name="Normal Table" w:semiHidden="1" w:unhideWhenUsed="1"/>
-    <w:lsdException w:name="annotation subject" w:semiHidden="1" w:unhideWhenUsed="1"/>
-    <w:lsdException w:name="No List" w:semiHidden="1" w:unhideWhenUsed="1"/>
-    <w:lsdException w:name="Outline List 1" w:semiHidden="1" w:unhideWhenUsed="1"/>
-    <w:lsdException w:name="Outline List 2" w:semiHidden="1" w:unhideWhenUsed="1"/>
-    <w:lsdException w:name="Outline List 3" w:semiHidden="1" w:unhideWhenUsed="1"/>
-    <w:lsdException w:name="Table Simple 1" w:semiHidden="1" w:unhideWhenUsed="1"/>
-    <w:lsdException w:name="Table Simple 2" w:semiHidden="1" w:unhideWhenUsed="1"/>
-    <w:lsdException w:name="Table Simple 3" w:semiHidden="1" w:unhideWhenUsed="1"/>
-    <w:lsdException w:name="Table Classic 1" w:semiHidden="1" w:unhideWhenUsed="1"/>
-    <w:lsdException w:name="Table Classic 2" w:semiHidden="1" w:unhideWhenUsed="1"/>
-    <w:lsdException w:name="Table Classic 3" w:semiHidden="1" w:unhideWhenUsed="1"/>
-    <w:lsdException w:name="Table Classic 4" w:semiHidden="1" w:unhideWhenUsed="1"/>
-    <w:lsdException w:name="Table Colorful 1" w:semiHidden="1" w:unhideWhenUsed="1"/>
-    <w:lsdException w:name="Table Colorful 2" w:semiHidden="1" w:unhideWhenUsed="1"/>
-    <w:lsdException w:name="Table Colorful 3" w:semiHidden="1" w:unhideWhenUsed="1"/>
-    <w:lsdException w:name="Table Columns 1" w:semiHidden="1" w:unhideWhenUsed="1"/>
-    <w:lsdException w:name="Table Columns 2" w:semiHidden="1" w:unhideWhenUsed="1"/>
-    <w:lsdException w:name="Table Columns 3" w:semiHidden="1" w:unhideWhenUsed="1"/>
-    <w:lsdException w:name="Table Columns 4" w:semiHidden="1" w:unhideWhenUsed="1"/>
-    <w:lsdException w:name="Table Columns 5" w:semiHidden="1" w:unhideWhenUsed="1"/>
-    <w:lsdException w:name="Table Grid 1" w:semiHidden="1" w:unhideWhenUsed="1"/>
-    <w:lsdException w:name="Table Grid 2" w:semiHidden="1" w:unhideWhenUsed="1"/>
-    <w:lsdException w:name="Table Grid 3" w:semiHidden="1" w:unhideWhenUsed="1"/>
-    <w:lsdException w:name="Table Grid 4" w:semiHidden="1" w:unhideWhenUsed="1"/>
-    <w:lsdException w:name="Table Grid 5" w:semiHidden="1" w:unhideWhenUsed="1"/>
-    <w:lsdException w:name="Table Grid 6" w:semiHidden="1" w:unhideWhenUsed="1"/>
-    <w:lsdException w:name="Table Grid 7" w:semiHidden="1" w:unhideWhenUsed="1"/>
-    <w:lsdException w:name="Table Grid 8" w:semiHidden="1" w:unhideWhenUsed="1"/>
-    <w:lsdException w:name="Table List 1" w:semiHidden="1" w:unhideWhenUsed="1"/>
-    <w:lsdException w:name="Table List 2" w:semiHidden="1" w:unhideWhenUsed="1"/>
-    <w:lsdException w:name="Table List 3" w:semiHidden="1" w:unhideWhenUsed="1"/>
-    <w:lsdException w:name="Table List 4" w:semiHidden="1" w:unhideWhenUsed="1"/>
-    <w:lsdException w:name="Table List 5" w:semiHidden="1" w:unhideWhenUsed="1"/>
-    <w:lsdException w:name="Table List 6" w:semiHidden="1" w:unhideWhenUsed="1"/>
-    <w:lsdException w:name="Table List 7" w:semiHidden="1" w:unhideWhenUsed="1"/>
-    <w:lsdException w:name="Table List 8" w:semiHidden="1" w:unhideWhenUsed="1"/>
-    <w:lsdException w:name="Table 3D effects 1" w:semiHidden="1" w:unhideWhenUsed="1"/>
-    <w:lsdException w:name="Table 3D effects 2" w:semiHidden="1" w:unhideWhenUsed="1"/>
-    <w:lsdException w:name="Table 3D effects 3" w:semiHidden="1" w:unhideWhenUsed="1"/>
-    <w:lsdException w:name="Table Contemporary" w:semiHidden="1" w:unhideWhenUsed="1"/>
-    <w:lsdException w:name="Table Elegant" w:semiHidden="1" w:unhideWhenUsed="1"/>
-    <w:lsdException w:name="Table Professional" w:semiHidden="1" w:unhideWhenUsed="1"/>
-    <w:lsdException w:name="Table Subtle 1" w:semiHidden="1" w:unhideWhenUsed="1"/>
-    <w:lsdException w:name="Table Subtle 2" w:semiHidden="1" w:unhideWhenUsed="1"/>
-    <w:lsdException w:name="Table Web 1" w:semiHidden="1" w:unhideWhenUsed="1"/>
-    <w:lsdException w:name="Table Web 2" w:semiHidden="1" w:unhideWhenUsed="1"/>
-    <w:lsdException w:name="Table Web 3" w:semiHidden="1" w:unhideWhenUsed="1"/>
-    <w:lsdException w:name="Balloon Text" w:semiHidden="1" w:unhideWhenUsed="1"/>
-    <w:lsdException w:name="Table Grid" w:uiPriority="39"/>
-    <w:lsdException w:name="Table Theme" w:semiHidden="1" w:unhideWhenUsed="1"/>
-    <w:lsdException w:name="Placeholder Text" w:semiHidden="1"/>
-    <w:lsdException w:name="No Spacing" w:uiPriority="1" w:qFormat="1"/>
-    <w:lsdException w:name="Light Shading" w:uiPriority="60"/>
-    <w:lsdException w:name="Light List" w:uiPriority="61"/>
-    <w:lsdException w:name="Light Grid" w:uiPriority="62"/>
-    <w:lsdException w:name="Medium Shading 1" w:uiPriority="63"/>
-    <w:lsdException w:name="Medium Shading 2" w:uiPriority="64"/>
-    <w:lsdException w:name="Medium List 1" w:uiPriority="65"/>
-    <w:lsdException w:name="Medium List 2" w:uiPriority="66"/>
-    <w:lsdException w:name="Medium Grid 1" w:uiPriority="67"/>
-    <w:lsdException w:name="Medium Grid 2" w:uiPriority="68"/>
-    <w:lsdException w:name="Medium Grid 3" w:uiPriority="69"/>
-    <w:lsdException w:name="Dark List" w:uiPriority="70"/>
-    <w:lsdException w:name="Colorful Shading" w:uiPriority="71"/>
-    <w:lsdException w:name="Colorful List" w:uiPriority="72"/>
-    <w:lsdException w:name="Colorful Grid" w:uiPriority="73"/>
-    <w:lsdException w:name="Light Shading Accent 1" w:uiPriority="60"/>
-    <w:lsdException w:name="Light List Accent 1" w:uiPriority="61"/>
-    <w:lsdException w:name="Light Grid Accent 1" w:uiPriority="62"/>
-    <w:lsdException w:name="Medium Shading 1 Accent 1" w:uiPriority="63"/>
-    <w:lsdException w:name="Medium Shading 2 Accent 1" w:uiPriority="64"/>
-    <w:lsdException w:name="Medium List 1 Accent 1" w:uiPriority="65"/>
-    <w:lsdException w:name="Revision" w:semiHidden="1"/>
-    <w:lsdException w:name="List Paragraph" w:uiPriority="34" w:qFormat="1"/>
-    <w:lsdException w:name="Quote" w:uiPriority="29" w:qFormat="1"/>
-    <w:lsdException w:name="Intense Quote" w:uiPriority="30" w:qFormat="1"/>
-    <w:lsdException w:name="Medium List 2 Accent 1" w:uiPriority="66"/>
-    <w:lsdException w:name="Medium Grid 1 Accent 1" w:uiPriority="67"/>
-    <w:lsdException w:name="Medium Grid 2 Accent 1" w:uiPriority="68"/>
-    <w:lsdException w:name="Medium Grid 3 Accent 1" w:uiPriority="69"/>
-    <w:lsdException w:name="Dark List Accent 1" w:uiPriority="70"/>
-    <w:lsdException w:name="Colorful Shading Accent 1" w:uiPriority="71"/>
-    <w:lsdException w:name="Colorful List Accent 1" w:uiPriority="72"/>
-    <w:lsdException w:name="Colorful Grid Accent 1" w:uiPriority="73"/>
-    <w:lsdException w:name="Light Shading Accent 2" w:uiPriority="60"/>
-    <w:lsdException w:name="Light List Accent 2" w:uiPriority="61"/>
-    <w:lsdException w:name="Light Grid Accent 2" w:uiPriority="62"/>
-    <w:lsdException w:name="Medium Shading 1 Accent 2" w:uiPriority="63"/>
-    <w:lsdException w:name="Medium Shading 2 Accent 2" w:uiPriority="64"/>
-    <w:lsdException w:name="Medium List 1 Accent 2" w:uiPriority="65"/>
-    <w:lsdException w:name="Medium List 2 Accent 2" w:uiPriority="66"/>
-    <w:lsdException w:name="Medium Grid 1 Accent 2" w:uiPriority="67"/>
-    <w:lsdException w:name="Medium Grid 2 Accent 2" w:uiPriority="68"/>
-    <w:lsdException w:name="Medium Grid 3 Accent 2" w:uiPriority="69"/>
-    <w:lsdException w:name="Dark List Accent 2" w:uiPriority="70"/>
-    <w:lsdException w:name="Colorful Shading Accent 2" w:uiPriority="71"/>
-    <w:lsdException w:name="Colorful List Accent 2" w:uiPriority="72"/>
-    <w:lsdException w:name="Colorful Grid Accent 2" w:uiPriority="73"/>
-    <w:lsdException w:name="Light Shading Accent 3" w:uiPriority="60"/>
-    <w:lsdException w:name="Light List Accent 3" w:uiPriority="61"/>
-    <w:lsdException w:name="Light Grid Accent 3" w:uiPriority="62"/>
-    <w:lsdException w:name="Medium Shading 1 Accent 3" w:uiPriority="63"/>
-    <w:lsdException w:name="Medium Shading 2 Accent 3" w:uiPriority="64"/>
-    <w:lsdException w:name="Medium List 1 Accent 3" w:uiPriority="65"/>
-    <w:lsdException w:name="Medium List 2 Accent 3" w:uiPriority="66"/>
-    <w:lsdException w:name="Medium Grid 1 Accent 3" w:uiPriority="67"/>
-    <w:lsdException w:name="Medium Grid 2 Accent 3" w:uiPriority="68"/>
-    <w:lsdException w:name="Medium Grid 3 Accent 3" w:uiPriority="69"/>
-    <w:lsdException w:name="Dark List Accent 3" w:uiPriority="70"/>
-    <w:lsdException w:name="Colorful Shading Accent 3" w:uiPriority="71"/>
-    <w:lsdException w:name="Colorful List Accent 3" w:uiPriority="72"/>
-    <w:lsdException w:name="Colorful Grid Accent 3" w:uiPriority="73"/>
-    <w:lsdException w:name="Light Shading Accent 4" w:uiPriority="60"/>
-    <w:lsdException w:name="Light List Accent 4" w:uiPriority="61"/>
-    <w:lsdException w:name="Light Grid Accent 4" w:uiPriority="62"/>
-    <w:lsdException w:name="Medium Shading 1 Accent 4" w:uiPriority="63"/>
-    <w:lsdException w:name="Medium Shading 2 Accent 4" w:uiPriority="64"/>
-    <w:lsdException w:name="Medium List 1 Accent 4" w:uiPriority="65"/>
-    <w:lsdException w:name="Medium List 2 Accent 4" w:uiPriority="66"/>
-    <w:lsdException w:name="Medium Grid 1 Accent 4" w:uiPriority="67"/>
-    <w:lsdException w:name="Medium Grid 2 Accent 4" w:uiPriority="68"/>
-    <w:lsdException w:name="Medium Grid 3 Accent 4" w:uiPriority="69"/>
-    <w:lsdException w:name="Dark List Accent 4" w:uiPriority="70"/>
-    <w:lsdException w:name="Colorful Shading Accent 4" w:uiPriority="71"/>
-    <w:lsdException w:name="Colorful List Accent 4" w:uiPriority="72"/>
-    <w:lsdException w:name="Colorful Grid Accent 4" w:uiPriority="73"/>
-    <w:lsdException w:name="Light Shading Accent 5" w:uiPriority="60"/>
-    <w:lsdException w:name="Light List Accent 5" w:uiPriority="61"/>
-    <w:lsdException w:name="Light Grid Accent 5" w:uiPriority="62"/>
-    <w:lsdException w:name="Medium Shading 1 Accent 5" w:uiPriority="63"/>
-    <w:lsdException w:name="Medium Shading 2 Accent 5" w:uiPriority="64"/>
-    <w:lsdException w:name="Medium List 1 Accent 5" w:uiPriority="65"/>
-    <w:lsdException w:name="Medium List 2 Accent 5" w:uiPriority="66"/>
-    <w:lsdException w:name="Medium Grid 1 Accent 5" w:uiPriority="67"/>
-    <w:lsdException w:name="Medium Grid 2 Accent 5" w:uiPriority="68"/>
-    <w:lsdException w:name="Medium Grid 3 Accent 5" w:uiPriority="69"/>
-    <w:lsdException w:name="Dark List Accent 5" w:uiPriority="70"/>
-    <w:lsdException w:name="Colorful Shading Accent 5" w:uiPriority="71"/>
-    <w:lsdException w:name="Colorful List Accent 5" w:uiPriority="72"/>
-    <w:lsdException w:name="Colorful Grid Accent 5" w:uiPriority="73"/>
-    <w:lsdException w:name="Light Shading Accent 6" w:uiPriority="60"/>
-    <w:lsdException w:name="Light List Accent 6" w:uiPriority="61"/>
-    <w:lsdException w:name="Light Grid Accent 6" w:uiPriority="62"/>
-    <w:lsdException w:name="Medium Shading 1 Accent 6" w:uiPriority="63"/>
-    <w:lsdException w:name="Medium Shading 2 Accent 6" w:uiPriority="64"/>
-    <w:lsdException w:name="Medium List 1 Accent 6" w:uiPriority="65"/>
-    <w:lsdException w:name="Medium List 2 Accent 6" w:uiPriority="66"/>
-    <w:lsdException w:name="Medium Grid 1 Accent 6" w:uiPriority="67"/>
-    <w:lsdException w:name="Medium Grid 2 Accent 6" w:uiPriority="68"/>
-    <w:lsdException w:name="Medium Grid 3 Accent 6" w:uiPriority="69"/>
-    <w:lsdException w:name="Dark List Accent 6" w:uiPriority="70"/>
-    <w:lsdException w:name="Colorful Shading Accent 6" w:uiPriority="71"/>
-    <w:lsdException w:name="Colorful List Accent 6" w:uiPriority="72"/>
-    <w:lsdException w:name="Colorful Grid Accent 6" w:uiPriority="73"/>
-    <w:lsdException w:name="Subtle Emphasis" w:uiPriority="19" w:qFormat="1"/>
-    <w:lsdException w:name="Intense Emphasis" w:uiPriority="21" w:qFormat="1"/>
-    <w:lsdException w:name="Subtle Reference" w:uiPriority="31" w:qFormat="1"/>
-    <w:lsdException w:name="Intense Reference" w:uiPriority="32" w:qFormat="1"/>
-    <w:lsdException w:name="Book Title" w:uiPriority="33" w:qFormat="1"/>
-    <w:lsdException w:name="Bibliography" w:semiHidden="1" w:uiPriority="37" w:unhideWhenUsed="1"/>
-    <w:lsdException w:name="TOC Heading" w:semiHidden="1" w:uiPriority="39" w:unhideWhenUsed="1" w:qFormat="1"/>
-    <w:lsdException w:name="Plain Table 1" w:uiPriority="41"/>
-    <w:lsdException w:name="Plain Table 2" w:uiPriority="42"/>
-    <w:lsdException w:name="Plain Table 3" w:uiPriority="43"/>
-    <w:lsdException w:name="Plain Table 4" w:uiPriority="44"/>
-    <w:lsdException w:name="Plain Table 5" w:uiPriority="45"/>
-    <w:lsdException w:name="Grid Table Light" w:uiPriority="40"/>
-    <w:lsdException w:name="Grid Table 1 Light" w:uiPriority="46"/>
-    <w:lsdException w:name="Grid Table 2" w:uiPriority="47"/>
-    <w:lsdException w:name="Grid Table 3" w:uiPriority="48"/>
-    <w:lsdException w:name="Grid Table 4" w:uiPriority="49"/>
-    <w:lsdException w:name="Grid Table 5 Dark" w:uiPriority="50"/>
-    <w:lsdException w:name="Grid Table 6 Colorful" w:uiPriority="51"/>
-    <w:lsdException w:name="Grid Table 7 Colorful" w:uiPriority="52"/>
-    <w:lsdException w:name="Grid Table 1 Light Accent 1" w:uiPriority="46"/>
-    <w:lsdException w:name="Grid Table 2 Accent 1" w:uiPriority="47"/>
-    <w:lsdException w:name="Grid Table 3 Accent 1" w:uiPriority="48"/>
-    <w:lsdException w:name="Grid Table 4 Accent 1" w:uiPriority="49"/>
-    <w:lsdException w:name="Grid Table 5 Dark Accent 1" w:uiPriority="50"/>
-    <w:lsdException w:name="Grid Table 6 Colorful Accent 1" w:uiPriority="51"/>
-    <w:lsdException w:name="Grid Table 7 Colorful Accent 1" w:uiPriority="52"/>
-    <w:lsdException w:name="Grid Table 1 Light Accent 2" w:uiPriority="46"/>
-    <w:lsdException w:name="Grid Table 2 Accent 2" w:uiPriority="47"/>
-    <w:lsdException w:name="Grid Table 3 Accent 2" w:uiPriority="48"/>
-    <w:lsdException w:name="Grid Table 4 Accent 2" w:uiPriority="49"/>
-    <w:lsdException w:name="Grid Table 5 Dark Accent 2" w:uiPriority="50"/>
-    <w:lsdException w:name="Grid Table 6 Colorful Accent 2" w:uiPriority="51"/>
-    <w:lsdException w:name="Grid Table 7 Colorful Accent 2" w:uiPriority="52"/>
-    <w:lsdException w:name="Grid Table 1 Light Accent 3" w:uiPriority="46"/>
-    <w:lsdException w:name="Grid Table 2 Accent 3" w:uiPriority="47"/>
-    <w:lsdException w:name="Grid Table 3 Accent 3" w:uiPriority="48"/>
-    <w:lsdException w:name="Grid Table 4 Accent 3" w:uiPriority="49"/>
-    <w:lsdException w:name="Grid Table 5 Dark Accent 3" w:uiPriority="50"/>
-    <w:lsdException w:name="Grid Table 6 Colorful Accent 3" w:uiPriority="51"/>
-    <w:lsdException w:name="Grid Table 7 Colorful Accent 3" w:uiPriority="52"/>
-    <w:lsdException w:name="Grid Table 1 Light Accent 4" w:uiPriority="46"/>
-    <w:lsdException w:name="Grid Table 2 Accent 4" w:uiPriority="47"/>
-    <w:lsdException w:name="Grid Table 3 Accent 4" w:uiPriority="48"/>
-    <w:lsdException w:name="Grid Table 4 Accent 4" w:uiPriority="49"/>
-    <w:lsdException w:name="Grid Table 5 Dark Accent 4" w:uiPriority="50"/>
-    <w:lsdException w:name="Grid Table 6 Colorful Accent 4" w:uiPriority="51"/>
-    <w:lsdException w:name="Grid Table 7 Colorful Accent 4" w:uiPriority="52"/>
-    <w:lsdException w:name="Grid Table 1 Light Accent 5" w:uiPriority="46"/>
-    <w:lsdException w:name="Grid Table 2 Accent 5" w:uiPriority="47"/>
-    <w:lsdException w:name="Grid Table 3 Accent 5" w:uiPriority="48"/>
-    <w:lsdException w:name="Grid Table 4 Accent 5" w:uiPriority="49"/>
-    <w:lsdException w:name="Grid Table 5 Dark Accent 5" w:uiPriority="50"/>
-    <w:lsdException w:name="Grid Table 6 Colorful Accent 5" w:uiPriority="51"/>
-    <w:lsdException w:name="Grid Table 7 Colorful Accent 5" w:uiPriority="52"/>
-    <w:lsdException w:name="Grid Table 1 Light Accent 6" w:uiPriority="46"/>
-    <w:lsdException w:name="Grid Table 2 Accent 6" w:uiPriority="47"/>
-    <w:lsdException w:name="Grid Table 3 Accent 6" w:uiPriority="48"/>
-    <w:lsdException w:name="Grid Table 4 Accent 6" w:uiPriority="49"/>
-    <w:lsdException w:name="Grid Table 5 Dark Accent 6" w:uiPriority="50"/>
-    <w:lsdException w:name="Grid Table 6 Colorful Accent 6" w:uiPriority="51"/>
-    <w:lsdException w:name="Grid Table 7 Colorful Accent 6" w:uiPriority="52"/>
-    <w:lsdException w:name="List Table 1 Light" w:uiPriority="46"/>
-    <w:lsdException w:name="List Table 2" w:uiPriority="47"/>
-    <w:lsdException w:name="List Table 3" w:uiPriority="48"/>
-    <w:lsdException w:name="List Table 4" w:uiPriority="49"/>
-    <w:lsdException w:name="List Table 5 Dark" w:uiPriority="50"/>
-    <w:lsdException w:name="List Table 6 Colorful" w:uiPriority="51"/>
-    <w:lsdException w:name="List Table 7 Colorful" w:uiPriority="52"/>
-    <w:lsdException w:name="List Table 1 Light Accent 1" w:uiPriority="46"/>
-    <w:lsdException w:name="List Table 2 Accent 1" w:uiPriority="47"/>
-    <w:lsdException w:name="List Table 3 Accent 1" w:uiPriority="48"/>
-    <w:lsdException w:name="List Table 4 Accent 1" w:uiPriority="49"/>
-    <w:lsdException w:name="List Table 5 Dark Accent 1" w:uiPriority="50"/>
-    <w:lsdException w:name="List Table 6 Colorful Accent 1" w:uiPriority="51"/>
-    <w:lsdException w:name="List Table 7 Colorful Accent 1" w:uiPriority="52"/>
-    <w:lsdException w:name="List Table 1 Light Accent 2" w:uiPriority="46"/>
-    <w:lsdException w:name="List Table 2 Accent 2" w:uiPriority="47"/>
-    <w:lsdException w:name="List Table 3 Accent 2" w:uiPriority="48"/>
-    <w:lsdException w:name="List Table 4 Accent 2" w:uiPriority="49"/>
-    <w:lsdException w:name="List Table 5 Dark Accent 2" w:uiPriority="50"/>
-    <w:lsdException w:name="List Table 6 Colorful Accent 2" w:uiPriority="51"/>
-    <w:lsdException w:name="List Table 7 Colorful Accent 2" w:uiPriority="52"/>
-    <w:lsdException w:name="List Table 1 Light Accent 3" w:uiPriority="46"/>
-    <w:lsdException w:name="List Table 2 Accent 3" w:uiPriority="47"/>
-    <w:lsdException w:name="List Table 3 Accent 3" w:uiPriority="48"/>
-    <w:lsdException w:name="List Table 4 Accent 3" w:uiPriority="49"/>
-    <w:lsdException w:name="List Table 5 Dark Accent 3" w:uiPriority="50"/>
-    <w:lsdException w:name="List Table 6 Colorful Accent 3" w:uiPriority="51"/>
-    <w:lsdException w:name="List Table 7 Colorful Accent 3" w:uiPriority="52"/>
-    <w:lsdException w:name="List Table 1 Light Accent 4" w:uiPriority="46"/>
-    <w:lsdException w:name="List Table 2 Accent 4" w:uiPriority="47"/>
-    <w:lsdException w:name="List Table 3 Accent 4" w:uiPriority="48"/>
-    <w:lsdException w:name="List Table 4 Accent 4" w:uiPriority="49"/>
-    <w:lsdException w:name="List Table 5 Dark Accent 4" w:uiPriority="50"/>
-    <w:lsdException w:name="List Table 6 Colorful Accent 4" w:uiPriority="51"/>
-    <w:lsdException w:name="List Table 7 Colorful Accent 4" w:uiPriority="52"/>
-    <w:lsdException w:name="List Table 1 Light Accent 5" w:uiPriority="46"/>
-    <w:lsdException w:name="List Table 2 Accent 5" w:uiPriority="47"/>
-    <w:lsdException w:name="List Table 3 Accent 5" w:uiPriority="48"/>
-    <w:lsdException w:name="List Table 4 Accent 5" w:uiPriority="49"/>
-    <w:lsdException w:name="List Table 5 Dark Accent 5" w:uiPriority="50"/>
-    <w:lsdException w:name="List Table 6 Colorful Accent 5" w:uiPriority="51"/>
-    <w:lsdException w:name="List Table 7 Colorful Accent 5" w:uiPriority="52"/>
-    <w:lsdException w:name="List Table 1 Light Accent 6" w:uiPriority="46"/>
-    <w:lsdException w:name="List Table 2 Accent 6" w:uiPriority="47"/>
-    <w:lsdException w:name="List Table 3 Accent 6" w:uiPriority="48"/>
-    <w:lsdException w:name="List Table 4 Accent 6" w:uiPriority="49"/>
-    <w:lsdException w:name="List Table 5 Dark Accent 6" w:uiPriority="50"/>
-    <w:lsdException w:name="List Table 6 Colorful Accent 6" w:uiPriority="51"/>
-    <w:lsdException w:name="List Table 7 Colorful Accent 6" w:uiPriority="52"/>
+  <w:latentStyles w:defLockedState="0" w:defUIPriority="99" w:defSemiHidden="1" w:defUnhideWhenUsed="1" w:defQFormat="0" w:count="267">
+    <w:lsdException w:name="Normal" w:semiHidden="0" w:uiPriority="0" w:unhideWhenUsed="0" w:qFormat="1"/>
+    <w:lsdException w:name="heading 1" w:semiHidden="0" w:uiPriority="9" w:unhideWhenUsed="0" w:qFormat="1"/>
+    <w:lsdException w:name="heading 2" w:uiPriority="9" w:qFormat="1"/>
+    <w:lsdException w:name="heading 3" w:uiPriority="9" w:qFormat="1"/>
+    <w:lsdException w:name="heading 4" w:uiPriority="9" w:qFormat="1"/>
+    <w:lsdException w:name="heading 5" w:uiPriority="9" w:qFormat="1"/>
+    <w:lsdException w:name="heading 6" w:uiPriority="9" w:qFormat="1"/>
+    <w:lsdException w:name="heading 7" w:uiPriority="9" w:qFormat="1"/>
+    <w:lsdException w:name="heading 8" w:uiPriority="9" w:qFormat="1"/>
+    <w:lsdException w:name="heading 9" w:uiPriority="9" w:qFormat="1"/>
+    <w:lsdException w:name="toc 1" w:uiPriority="39"/>
+    <w:lsdException w:name="toc 2" w:uiPriority="39"/>
+    <w:lsdException w:name="toc 3" w:uiPriority="39"/>
+    <w:lsdException w:name="toc 4" w:uiPriority="39"/>
+    <w:lsdException w:name="toc 5" w:uiPriority="39"/>
+    <w:lsdException w:name="toc 6" w:uiPriority="39"/>
+    <w:lsdException w:name="toc 7" w:uiPriority="39"/>
+    <w:lsdException w:name="toc 8" w:uiPriority="39"/>
+    <w:lsdException w:name="toc 9" w:uiPriority="39"/>
+    <w:lsdException w:name="caption" w:uiPriority="35" w:qFormat="1"/>
+    <w:lsdException w:name="Title" w:semiHidden="0" w:uiPriority="10" w:unhideWhenUsed="0" w:qFormat="1"/>
+    <w:lsdException w:name="Default Paragraph Font" w:uiPriority="1"/>
+    <w:lsdException w:name="Subtitle" w:semiHidden="0" w:uiPriority="11" w:unhideWhenUsed="0" w:qFormat="1"/>
+    <w:lsdException w:name="Strong" w:semiHidden="0" w:uiPriority="22" w:unhideWhenUsed="0" w:qFormat="1"/>
+    <w:lsdException w:name="Emphasis" w:semiHidden="0" w:uiPriority="20" w:unhideWhenUsed="0" w:qFormat="1"/>
+    <w:lsdException w:name="Table Grid" w:semiHidden="0" w:uiPriority="39" w:unhideWhenUsed="0"/>
+    <w:lsdException w:name="Placeholder Text" w:unhideWhenUsed="0"/>
+    <w:lsdException w:name="No Spacing" w:semiHidden="0" w:uiPriority="1" w:unhideWhenUsed="0" w:qFormat="1"/>
+    <w:lsdException w:name="Light Shading" w:semiHidden="0" w:uiPriority="60" w:unhideWhenUsed="0"/>
+    <w:lsdException w:name="Light List" w:semiHidden="0" w:uiPriority="61" w:unhideWhenUsed="0"/>
+    <w:lsdException w:name="Light Grid" w:semiHidden="0" w:uiPriority="62" w:unhideWhenUsed="0"/>
+    <w:lsdException w:name="Medium Shading 1" w:semiHidden="0" w:uiPriority="63" w:unhideWhenUsed="0"/>
+    <w:lsdException w:name="Medium Shading 2" w:semiHidden="0" w:uiPriority="64" w:unhideWhenUsed="0"/>
+    <w:lsdException w:name="Medium List 1" w:semiHidden="0" w:uiPriority="65" w:unhideWhenUsed="0"/>
+    <w:lsdException w:name="Medium List 2" w:semiHidden="0" w:uiPriority="66" w:unhideWhenUsed="0"/>
+    <w:lsdException w:name="Medium Grid 1" w:semiHidden="0" w:uiPriority="67" w:unhideWhenUsed="0"/>
+    <w:lsdException w:name="Medium Grid 2" w:semiHidden="0" w:uiPriority="68" w:unhideWhenUsed="0"/>
+    <w:lsdException w:name="Medium Grid 3" w:semiHidden="0" w:uiPriority="69" w:unhideWhenUsed="0"/>
+    <w:lsdException w:name="Dark List" w:semiHidden="0" w:uiPriority="70" w:unhideWhenUsed="0"/>
+    <w:lsdException w:name="Colorful Shading" w:semiHidden="0" w:uiPriority="71" w:unhideWhenUsed="0"/>
+    <w:lsdException w:name="Colorful List" w:semiHidden="0" w:uiPriority="72" w:unhideWhenUsed="0"/>
+    <w:lsdException w:name="Colorful Grid" w:semiHidden="0" w:uiPriority="73" w:unhideWhenUsed="0"/>
+    <w:lsdException w:name="Light Shading Accent 1" w:semiHidden="0" w:uiPriority="60" w:unhideWhenUsed="0"/>
+    <w:lsdException w:name="Light List Accent 1" w:semiHidden="0" w:uiPriority="61" w:unhideWhenUsed="0"/>
+    <w:lsdException w:name="Light Grid Accent 1" w:semiHidden="0" w:uiPriority="62" w:unhideWhenUsed="0"/>
+    <w:lsdException w:name="Medium Shading 1 Accent 1" w:semiHidden="0" w:uiPriority="63" w:unhideWhenUsed="0"/>
+    <w:lsdException w:name="Medium Shading 2 Accent 1" w:semiHidden="0" w:uiPriority="64" w:unhideWhenUsed="0"/>
+    <w:lsdException w:name="Medium List 1 Accent 1" w:semiHidden="0" w:uiPriority="65" w:unhideWhenUsed="0"/>
+    <w:lsdException w:name="Revision" w:unhideWhenUsed="0"/>
+    <w:lsdException w:name="List Paragraph" w:semiHidden="0" w:uiPriority="34" w:unhideWhenUsed="0" w:qFormat="1"/>
+    <w:lsdException w:name="Quote" w:semiHidden="0" w:uiPriority="29" w:unhideWhenUsed="0" w:qFormat="1"/>
+    <w:lsdException w:name="Intense Quote" w:semiHidden="0" w:uiPriority="30" w:unhideWhenUsed="0" w:qFormat="1"/>
+    <w:lsdException w:name="Medium List 2 Accent 1" w:semiHidden="0" w:uiPriority="66" w:unhideWhenUsed="0"/>
+    <w:lsdException w:name="Medium Grid 1 Accent 1" w:semiHidden="0" w:uiPriority="67" w:unhideWhenUsed="0"/>
+    <w:lsdException w:name="Medium Grid 2 Accent 1" w:semiHidden="0" w:uiPriority="68" w:unhideWhenUsed="0"/>
+    <w:lsdException w:name="Medium Grid 3 Accent 1" w:semiHidden="0" w:uiPriority="69" w:unhideWhenUsed="0"/>
+    <w:lsdException w:name="Dark List Accent 1" w:semiHidden="0" w:uiPriority="70" w:unhideWhenUsed="0"/>
+    <w:lsdException w:name="Colorful Shading Accent 1" w:semiHidden="0" w:uiPriority="71" w:unhideWhenUsed="0"/>
+    <w:lsdException w:name="Colorful List Accent 1" w:semiHidden="0" w:uiPriority="72" w:unhideWhenUsed="0"/>
+    <w:lsdException w:name="Colorful Grid Accent 1" w:semiHidden="0" w:uiPriority="73" w:unhideWhenUsed="0"/>
+    <w:lsdException w:name="Light Shading Accent 2" w:semiHidden="0" w:uiPriority="60" w:unhideWhenUsed="0"/>
+    <w:lsdException w:name="Light List Accent 2" w:semiHidden="0" w:uiPriority="61" w:unhideWhenUsed="0"/>
+    <w:lsdException w:name="Light Grid Accent 2" w:semiHidden="0" w:uiPriority="62" w:unhideWhenUsed="0"/>
+    <w:lsdException w:name="Medium Shading 1 Accent 2" w:semiHidden="0" w:uiPriority="63" w:unhideWhenUsed="0"/>
+    <w:lsdException w:name="Medium Shading 2 Accent 2" w:semiHidden="0" w:uiPriority="64" w:unhideWhenUsed="0"/>
+    <w:lsdException w:name="Medium List 1 Accent 2" w:semiHidden="0" w:uiPriority="65" w:unhideWhenUsed="0"/>
+    <w:lsdException w:name="Medium List 2 Accent 2" w:semiHidden="0" w:uiPriority="66" w:unhideWhenUsed="0"/>
+    <w:lsdException w:name="Medium Grid 1 Accent 2" w:semiHidden="0" w:uiPriority="67" w:unhideWhenUsed="0"/>
+    <w:lsdException w:name="Medium Grid 2 Accent 2" w:semiHidden="0" w:uiPriority="68" w:unhideWhenUsed="0"/>
+    <w:lsdException w:name="Medium Grid 3 Accent 2" w:semiHidden="0" w:uiPriority="69" w:unhideWhenUsed="0"/>
+    <w:lsdException w:name="Dark List Accent 2" w:semiHidden="0" w:uiPriority="70" w:unhideWhenUsed="0"/>
+    <w:lsdException w:name="Colorful Shading Accent 2" w:semiHidden="0" w:uiPriority="71" w:unhideWhenUsed="0"/>
+    <w:lsdException w:name="Colorful List Accent 2" w:semiHidden="0" w:uiPriority="72" w:unhideWhenUsed="0"/>
+    <w:lsdException w:name="Colorful Grid Accent 2" w:semiHidden="0" w:uiPriority="73" w:unhideWhenUsed="0"/>
+    <w:lsdException w:name="Light Shading Accent 3" w:semiHidden="0" w:uiPriority="60" w:unhideWhenUsed="0"/>
+    <w:lsdException w:name="Light List Accent 3" w:semiHidden="0" w:uiPriority="61" w:unhideWhenUsed="0"/>
+    <w:lsdException w:name="Light Grid Accent 3" w:semiHidden="0" w:uiPriority="62" w:unhideWhenUsed="0"/>
+    <w:lsdException w:name="Medium Shading 1 Accent 3" w:semiHidden="0" w:uiPriority="63" w:unhideWhenUsed="0"/>
+    <w:lsdException w:name="Medium Shading 2 Accent 3" w:semiHidden="0" w:uiPriority="64" w:unhideWhenUsed="0"/>
+    <w:lsdException w:name="Medium List 1 Accent 3" w:semiHidden="0" w:uiPriority="65" w:unhideWhenUsed="0"/>
+    <w:lsdException w:name="Medium List 2 Accent 3" w:semiHidden="0" w:uiPriority="66" w:unhideWhenUsed="0"/>
+    <w:lsdException w:name="Medium Grid 1 Accent 3" w:semiHidden="0" w:uiPriority="67" w:unhideWhenUsed="0"/>
+    <w:lsdException w:name="Medium Grid 2 Accent 3" w:semiHidden="0" w:uiPriority="68" w:unhideWhenUsed="0"/>
+    <w:lsdException w:name="Medium Grid 3 Accent 3" w:semiHidden="0" w:uiPriority="69" w:unhideWhenUsed="0"/>
+    <w:lsdException w:name="Dark List Accent 3" w:semiHidden="0" w:uiPriority="70" w:unhideWhenUsed="0"/>
+    <w:lsdException w:name="Colorful Shading Accent 3" w:semiHidden="0" w:uiPriority="71" w:unhideWhenUsed="0"/>
+    <w:lsdException w:name="Colorful List Accent 3" w:semiHidden="0" w:uiPriority="72" w:unhideWhenUsed="0"/>
+    <w:lsdException w:name="Colorful Grid Accent 3" w:semiHidden="0" w:uiPriority="73" w:unhideWhenUsed="0"/>
+    <w:lsdException w:name="Light Shading Accent 4" w:semiHidden="0" w:uiPriority="60" w:unhideWhenUsed="0"/>
+    <w:lsdException w:name="Light List Accent 4" w:semiHidden="0" w:uiPriority="61" w:unhideWhenUsed="0"/>
+    <w:lsdException w:name="Light Grid Accent 4" w:semiHidden="0" w:uiPriority="62" w:unhideWhenUsed="0"/>
+    <w:lsdException w:name="Medium Shading 1 Accent 4" w:semiHidden="0" w:uiPriority="63" w:unhideWhenUsed="0"/>
+    <w:lsdException w:name="Medium Shading 2 Accent 4" w:semiHidden="0" w:uiPriority="64" w:unhideWhenUsed="0"/>
+    <w:lsdException w:name="Medium List 1 Accent 4" w:semiHidden="0" w:uiPriority="65" w:unhideWhenUsed="0"/>
+    <w:lsdException w:name="Medium List 2 Accent 4" w:semiHidden="0" w:uiPriority="66" w:unhideWhenUsed="0"/>
+    <w:lsdException w:name="Medium Grid 1 Accent 4" w:semiHidden="0" w:uiPriority="67" w:unhideWhenUsed="0"/>
+    <w:lsdException w:name="Medium Grid 2 Accent 4" w:semiHidden="0" w:uiPriority="68" w:unhideWhenUsed="0"/>
+    <w:lsdException w:name="Medium Grid 3 Accent 4" w:semiHidden="0" w:uiPriority="69" w:unhideWhenUsed="0"/>
+    <w:lsdException w:name="Dark List Accent 4" w:semiHidden="0" w:uiPriority="70" w:unhideWhenUsed="0"/>
+    <w:lsdException w:name="Colorful Shading Accent 4" w:semiHidden="0" w:uiPriority="71" w:unhideWhenUsed="0"/>
+    <w:lsdException w:name="Colorful List Accent 4" w:semiHidden="0" w:uiPriority="72" w:unhideWhenUsed="0"/>
+    <w:lsdException w:name="Colorful Grid Accent 4" w:semiHidden="0" w:uiPriority="73" w:unhideWhenUsed="0"/>
+    <w:lsdException w:name="Light Shading Accent 5" w:semiHidden="0" w:uiPriority="60" w:unhideWhenUsed="0"/>
+    <w:lsdException w:name="Light List Accent 5" w:semiHidden="0" w:uiPriority="61" w:unhideWhenUsed="0"/>
+    <w:lsdException w:name="Light Grid Accent 5" w:semiHidden="0" w:uiPriority="62" w:unhideWhenUsed="0"/>
+    <w:lsdException w:name="Medium Shading 1 Accent 5" w:semiHidden="0" w:uiPriority="63" w:unhideWhenUsed="0"/>
+    <w:lsdException w:name="Medium Shading 2 Accent 5" w:semiHidden="0" w:uiPriority="64" w:unhideWhenUsed="0"/>
+    <w:lsdException w:name="Medium List 1 Accent 5" w:semiHidden="0" w:uiPriority="65" w:unhideWhenUsed="0"/>
+    <w:lsdException w:name="Medium List 2 Accent 5" w:semiHidden="0" w:uiPriority="66" w:unhideWhenUsed="0"/>
+    <w:lsdException w:name="Medium Grid 1 Accent 5" w:semiHidden="0" w:uiPriority="67" w:unhideWhenUsed="0"/>
+    <w:lsdException w:name="Medium Grid 2 Accent 5" w:semiHidden="0" w:uiPriority="68" w:unhideWhenUsed="0"/>
+    <w:lsdException w:name="Medium Grid 3 Accent 5" w:semiHidden="0" w:uiPriority="69" w:unhideWhenUsed="0"/>
+    <w:lsdException w:name="Dark List Accent 5" w:semiHidden="0" w:uiPriority="70" w:unhideWhenUsed="0"/>
+    <w:lsdException w:name="Colorful Shading Accent 5" w:semiHidden="0" w:uiPriority="71" w:unhideWhenUsed="0"/>
+    <w:lsdException w:name="Colorful List Accent 5" w:semiHidden="0" w:uiPriority="72" w:unhideWhenUsed="0"/>
+    <w:lsdException w:name="Colorful Grid Accent 5" w:semiHidden="0" w:uiPriority="73" w:unhideWhenUsed="0"/>
+    <w:lsdException w:name="Light Shading Accent 6" w:semiHidden="0" w:uiPriority="60" w:unhideWhenUsed="0"/>
+    <w:lsdException w:name="Light List Accent 6" w:semiHidden="0" w:uiPriority="61" w:unhideWhenUsed="0"/>
+    <w:lsdException w:name="Light Grid Accent 6" w:semiHidden="0" w:uiPriority="62" w:unhideWhenUsed="0"/>
+    <w:lsdException w:name="Medium Shading 1 Accent 6" w:semiHidden="0" w:uiPriority="63" w:unhideWhenUsed="0"/>
+    <w:lsdException w:name="Medium Shading 2 Accent 6" w:semiHidden="0" w:uiPriority="64" w:unhideWhenUsed="0"/>
+    <w:lsdException w:name="Medium List 1 Accent 6" w:semiHidden="0" w:uiPriority="65" w:unhideWhenUsed="0"/>
+    <w:lsdException w:name="Medium List 2 Accent 6" w:semiHidden="0" w:uiPriority="66" w:unhideWhenUsed="0"/>
+    <w:lsdException w:name="Medium Grid 1 Accent 6" w:semiHidden="0" w:uiPriority="67" w:unhideWhenUsed="0"/>
+    <w:lsdException w:name="Medium Grid 2 Accent 6" w:semiHidden="0" w:uiPriority="68" w:unhideWhenUsed="0"/>
+    <w:lsdException w:name="Medium Grid 3 Accent 6" w:semiHidden="0" w:uiPriority="69" w:unhideWhenUsed="0"/>
+    <w:lsdException w:name="Dark List Accent 6" w:semiHidden="0" w:uiPriority="70" w:unhideWhenUsed="0"/>
+    <w:lsdException w:name="Colorful Shading Accent 6" w:semiHidden="0" w:uiPriority="71" w:unhideWhenUsed="0"/>
+    <w:lsdException w:name="Colorful List Accent 6" w:semiHidden="0" w:uiPriority="72" w:unhideWhenUsed="0"/>
+    <w:lsdException w:name="Colorful Grid Accent 6" w:semiHidden="0" w:uiPriority="73" w:unhideWhenUsed="0"/>
+    <w:lsdException w:name="Subtle Emphasis" w:semiHidden="0" w:uiPriority="19" w:unhideWhenUsed="0" w:qFormat="1"/>
+    <w:lsdException w:name="Intense Emphasis" w:semiHidden="0" w:uiPriority="21" w:unhideWhenUsed="0" w:qFormat="1"/>
+    <w:lsdException w:name="Subtle Reference" w:semiHidden="0" w:uiPriority="31" w:unhideWhenUsed="0" w:qFormat="1"/>
+    <w:lsdException w:name="Intense Reference" w:semiHidden="0" w:uiPriority="32" w:unhideWhenUsed="0" w:qFormat="1"/>
+    <w:lsdException w:name="Book Title" w:semiHidden="0" w:uiPriority="33" w:unhideWhenUsed="0" w:qFormat="1"/>
+    <w:lsdException w:name="Bibliography" w:uiPriority="37"/>
+    <w:lsdException w:name="TOC Heading" w:uiPriority="39" w:qFormat="1"/>
   </w:latentStyles>
   <w:style w:type="paragraph" w:default="1" w:styleId="a">
     <w:name w:val="Normal"/>
@@ -30810,6 +31344,407 @@
     </w:pPr>
     <w:rPr>
       <w:rFonts w:ascii="Calibri" w:eastAsia="宋体" w:hAnsi="Calibri" w:cs="Times New Roman"/>
+    </w:rPr>
+  </w:style>
+  <w:style w:type="character" w:styleId="a7">
+    <w:name w:val="Hyperlink"/>
+    <w:basedOn w:val="a0"/>
+    <w:uiPriority w:val="99"/>
+    <w:unhideWhenUsed/>
+    <w:rsid w:val="00663BC8"/>
+    <w:rPr>
+      <w:color w:val="0563C1" w:themeColor="hyperlink"/>
+      <w:u w:val="single"/>
+    </w:rPr>
+  </w:style>
+</w:styles>
+</file>
+
+<file path=word/stylesWithEffects.xml><?xml version="1.0" encoding="utf-8"?>
+<w:styles xmlns:wpc="http://schemas.microsoft.com/office/word/2010/wordprocessingCanvas" xmlns:mc="http://schemas.openxmlformats.org/markup-compatibility/2006" xmlns:o="urn:schemas-microsoft-com:office:office" xmlns:r="http://schemas.openxmlformats.org/officeDocument/2006/relationships" xmlns:m="http://schemas.openxmlformats.org/officeDocument/2006/math" xmlns:v="urn:schemas-microsoft-com:vml" xmlns:wp14="http://schemas.microsoft.com/office/word/2010/wordprocessingDrawing" xmlns:wp="http://schemas.openxmlformats.org/drawingml/2006/wordprocessingDrawing" xmlns:w10="urn:schemas-microsoft-com:office:word" xmlns:w="http://schemas.openxmlformats.org/wordprocessingml/2006/main" xmlns:w14="http://schemas.microsoft.com/office/word/2010/wordml" xmlns:wpg="http://schemas.microsoft.com/office/word/2010/wordprocessingGroup" xmlns:wpi="http://schemas.microsoft.com/office/word/2010/wordprocessingInk" xmlns:wne="http://schemas.microsoft.com/office/word/2006/wordml" xmlns:wps="http://schemas.microsoft.com/office/word/2010/wordprocessingShape" mc:Ignorable="w14 wp14">
+  <w:docDefaults>
+    <w:rPrDefault>
+      <w:rPr>
+        <w:rFonts w:asciiTheme="minorHAnsi" w:eastAsiaTheme="minorEastAsia" w:hAnsiTheme="minorHAnsi" w:cstheme="minorBidi"/>
+        <w:kern w:val="2"/>
+        <w:sz w:val="21"/>
+        <w:szCs w:val="22"/>
+        <w:lang w:val="en-US" w:eastAsia="zh-CN" w:bidi="ar-SA"/>
+      </w:rPr>
+    </w:rPrDefault>
+    <w:pPrDefault/>
+  </w:docDefaults>
+  <w:latentStyles w:defLockedState="0" w:defUIPriority="99" w:defSemiHidden="1" w:defUnhideWhenUsed="1" w:defQFormat="0" w:count="267">
+    <w:lsdException w:name="Normal" w:semiHidden="0" w:uiPriority="0" w:unhideWhenUsed="0" w:qFormat="1"/>
+    <w:lsdException w:name="heading 1" w:semiHidden="0" w:uiPriority="9" w:unhideWhenUsed="0" w:qFormat="1"/>
+    <w:lsdException w:name="heading 2" w:uiPriority="9" w:qFormat="1"/>
+    <w:lsdException w:name="heading 3" w:uiPriority="9" w:qFormat="1"/>
+    <w:lsdException w:name="heading 4" w:uiPriority="9" w:qFormat="1"/>
+    <w:lsdException w:name="heading 5" w:uiPriority="9" w:qFormat="1"/>
+    <w:lsdException w:name="heading 6" w:uiPriority="9" w:qFormat="1"/>
+    <w:lsdException w:name="heading 7" w:uiPriority="9" w:qFormat="1"/>
+    <w:lsdException w:name="heading 8" w:uiPriority="9" w:qFormat="1"/>
+    <w:lsdException w:name="heading 9" w:uiPriority="9" w:qFormat="1"/>
+    <w:lsdException w:name="toc 1" w:uiPriority="39"/>
+    <w:lsdException w:name="toc 2" w:uiPriority="39"/>
+    <w:lsdException w:name="toc 3" w:uiPriority="39"/>
+    <w:lsdException w:name="toc 4" w:uiPriority="39"/>
+    <w:lsdException w:name="toc 5" w:uiPriority="39"/>
+    <w:lsdException w:name="toc 6" w:uiPriority="39"/>
+    <w:lsdException w:name="toc 7" w:uiPriority="39"/>
+    <w:lsdException w:name="toc 8" w:uiPriority="39"/>
+    <w:lsdException w:name="toc 9" w:uiPriority="39"/>
+    <w:lsdException w:name="caption" w:uiPriority="35" w:qFormat="1"/>
+    <w:lsdException w:name="Title" w:semiHidden="0" w:uiPriority="10" w:unhideWhenUsed="0" w:qFormat="1"/>
+    <w:lsdException w:name="Default Paragraph Font" w:uiPriority="1"/>
+    <w:lsdException w:name="Subtitle" w:semiHidden="0" w:uiPriority="11" w:unhideWhenUsed="0" w:qFormat="1"/>
+    <w:lsdException w:name="Strong" w:semiHidden="0" w:uiPriority="22" w:unhideWhenUsed="0" w:qFormat="1"/>
+    <w:lsdException w:name="Emphasis" w:semiHidden="0" w:uiPriority="20" w:unhideWhenUsed="0" w:qFormat="1"/>
+    <w:lsdException w:name="Table Grid" w:semiHidden="0" w:uiPriority="39" w:unhideWhenUsed="0"/>
+    <w:lsdException w:name="Placeholder Text" w:unhideWhenUsed="0"/>
+    <w:lsdException w:name="No Spacing" w:semiHidden="0" w:uiPriority="1" w:unhideWhenUsed="0" w:qFormat="1"/>
+    <w:lsdException w:name="Light Shading" w:semiHidden="0" w:uiPriority="60" w:unhideWhenUsed="0"/>
+    <w:lsdException w:name="Light List" w:semiHidden="0" w:uiPriority="61" w:unhideWhenUsed="0"/>
+    <w:lsdException w:name="Light Grid" w:semiHidden="0" w:uiPriority="62" w:unhideWhenUsed="0"/>
+    <w:lsdException w:name="Medium Shading 1" w:semiHidden="0" w:uiPriority="63" w:unhideWhenUsed="0"/>
+    <w:lsdException w:name="Medium Shading 2" w:semiHidden="0" w:uiPriority="64" w:unhideWhenUsed="0"/>
+    <w:lsdException w:name="Medium List 1" w:semiHidden="0" w:uiPriority="65" w:unhideWhenUsed="0"/>
+    <w:lsdException w:name="Medium List 2" w:semiHidden="0" w:uiPriority="66" w:unhideWhenUsed="0"/>
+    <w:lsdException w:name="Medium Grid 1" w:semiHidden="0" w:uiPriority="67" w:unhideWhenUsed="0"/>
+    <w:lsdException w:name="Medium Grid 2" w:semiHidden="0" w:uiPriority="68" w:unhideWhenUsed="0"/>
+    <w:lsdException w:name="Medium Grid 3" w:semiHidden="0" w:uiPriority="69" w:unhideWhenUsed="0"/>
+    <w:lsdException w:name="Dark List" w:semiHidden="0" w:uiPriority="70" w:unhideWhenUsed="0"/>
+    <w:lsdException w:name="Colorful Shading" w:semiHidden="0" w:uiPriority="71" w:unhideWhenUsed="0"/>
+    <w:lsdException w:name="Colorful List" w:semiHidden="0" w:uiPriority="72" w:unhideWhenUsed="0"/>
+    <w:lsdException w:name="Colorful Grid" w:semiHidden="0" w:uiPriority="73" w:unhideWhenUsed="0"/>
+    <w:lsdException w:name="Light Shading Accent 1" w:semiHidden="0" w:uiPriority="60" w:unhideWhenUsed="0"/>
+    <w:lsdException w:name="Light List Accent 1" w:semiHidden="0" w:uiPriority="61" w:unhideWhenUsed="0"/>
+    <w:lsdException w:name="Light Grid Accent 1" w:semiHidden="0" w:uiPriority="62" w:unhideWhenUsed="0"/>
+    <w:lsdException w:name="Medium Shading 1 Accent 1" w:semiHidden="0" w:uiPriority="63" w:unhideWhenUsed="0"/>
+    <w:lsdException w:name="Medium Shading 2 Accent 1" w:semiHidden="0" w:uiPriority="64" w:unhideWhenUsed="0"/>
+    <w:lsdException w:name="Medium List 1 Accent 1" w:semiHidden="0" w:uiPriority="65" w:unhideWhenUsed="0"/>
+    <w:lsdException w:name="Revision" w:unhideWhenUsed="0"/>
+    <w:lsdException w:name="List Paragraph" w:semiHidden="0" w:uiPriority="34" w:unhideWhenUsed="0" w:qFormat="1"/>
+    <w:lsdException w:name="Quote" w:semiHidden="0" w:uiPriority="29" w:unhideWhenUsed="0" w:qFormat="1"/>
+    <w:lsdException w:name="Intense Quote" w:semiHidden="0" w:uiPriority="30" w:unhideWhenUsed="0" w:qFormat="1"/>
+    <w:lsdException w:name="Medium List 2 Accent 1" w:semiHidden="0" w:uiPriority="66" w:unhideWhenUsed="0"/>
+    <w:lsdException w:name="Medium Grid 1 Accent 1" w:semiHidden="0" w:uiPriority="67" w:unhideWhenUsed="0"/>
+    <w:lsdException w:name="Medium Grid 2 Accent 1" w:semiHidden="0" w:uiPriority="68" w:unhideWhenUsed="0"/>
+    <w:lsdException w:name="Medium Grid 3 Accent 1" w:semiHidden="0" w:uiPriority="69" w:unhideWhenUsed="0"/>
+    <w:lsdException w:name="Dark List Accent 1" w:semiHidden="0" w:uiPriority="70" w:unhideWhenUsed="0"/>
+    <w:lsdException w:name="Colorful Shading Accent 1" w:semiHidden="0" w:uiPriority="71" w:unhideWhenUsed="0"/>
+    <w:lsdException w:name="Colorful List Accent 1" w:semiHidden="0" w:uiPriority="72" w:unhideWhenUsed="0"/>
+    <w:lsdException w:name="Colorful Grid Accent 1" w:semiHidden="0" w:uiPriority="73" w:unhideWhenUsed="0"/>
+    <w:lsdException w:name="Light Shading Accent 2" w:semiHidden="0" w:uiPriority="60" w:unhideWhenUsed="0"/>
+    <w:lsdException w:name="Light List Accent 2" w:semiHidden="0" w:uiPriority="61" w:unhideWhenUsed="0"/>
+    <w:lsdException w:name="Light Grid Accent 2" w:semiHidden="0" w:uiPriority="62" w:unhideWhenUsed="0"/>
+    <w:lsdException w:name="Medium Shading 1 Accent 2" w:semiHidden="0" w:uiPriority="63" w:unhideWhenUsed="0"/>
+    <w:lsdException w:name="Medium Shading 2 Accent 2" w:semiHidden="0" w:uiPriority="64" w:unhideWhenUsed="0"/>
+    <w:lsdException w:name="Medium List 1 Accent 2" w:semiHidden="0" w:uiPriority="65" w:unhideWhenUsed="0"/>
+    <w:lsdException w:name="Medium List 2 Accent 2" w:semiHidden="0" w:uiPriority="66" w:unhideWhenUsed="0"/>
+    <w:lsdException w:name="Medium Grid 1 Accent 2" w:semiHidden="0" w:uiPriority="67" w:unhideWhenUsed="0"/>
+    <w:lsdException w:name="Medium Grid 2 Accent 2" w:semiHidden="0" w:uiPriority="68" w:unhideWhenUsed="0"/>
+    <w:lsdException w:name="Medium Grid 3 Accent 2" w:semiHidden="0" w:uiPriority="69" w:unhideWhenUsed="0"/>
+    <w:lsdException w:name="Dark List Accent 2" w:semiHidden="0" w:uiPriority="70" w:unhideWhenUsed="0"/>
+    <w:lsdException w:name="Colorful Shading Accent 2" w:semiHidden="0" w:uiPriority="71" w:unhideWhenUsed="0"/>
+    <w:lsdException w:name="Colorful List Accent 2" w:semiHidden="0" w:uiPriority="72" w:unhideWhenUsed="0"/>
+    <w:lsdException w:name="Colorful Grid Accent 2" w:semiHidden="0" w:uiPriority="73" w:unhideWhenUsed="0"/>
+    <w:lsdException w:name="Light Shading Accent 3" w:semiHidden="0" w:uiPriority="60" w:unhideWhenUsed="0"/>
+    <w:lsdException w:name="Light List Accent 3" w:semiHidden="0" w:uiPriority="61" w:unhideWhenUsed="0"/>
+    <w:lsdException w:name="Light Grid Accent 3" w:semiHidden="0" w:uiPriority="62" w:unhideWhenUsed="0"/>
+    <w:lsdException w:name="Medium Shading 1 Accent 3" w:semiHidden="0" w:uiPriority="63" w:unhideWhenUsed="0"/>
+    <w:lsdException w:name="Medium Shading 2 Accent 3" w:semiHidden="0" w:uiPriority="64" w:unhideWhenUsed="0"/>
+    <w:lsdException w:name="Medium List 1 Accent 3" w:semiHidden="0" w:uiPriority="65" w:unhideWhenUsed="0"/>
+    <w:lsdException w:name="Medium List 2 Accent 3" w:semiHidden="0" w:uiPriority="66" w:unhideWhenUsed="0"/>
+    <w:lsdException w:name="Medium Grid 1 Accent 3" w:semiHidden="0" w:uiPriority="67" w:unhideWhenUsed="0"/>
+    <w:lsdException w:name="Medium Grid 2 Accent 3" w:semiHidden="0" w:uiPriority="68" w:unhideWhenUsed="0"/>
+    <w:lsdException w:name="Medium Grid 3 Accent 3" w:semiHidden="0" w:uiPriority="69" w:unhideWhenUsed="0"/>
+    <w:lsdException w:name="Dark List Accent 3" w:semiHidden="0" w:uiPriority="70" w:unhideWhenUsed="0"/>
+    <w:lsdException w:name="Colorful Shading Accent 3" w:semiHidden="0" w:uiPriority="71" w:unhideWhenUsed="0"/>
+    <w:lsdException w:name="Colorful List Accent 3" w:semiHidden="0" w:uiPriority="72" w:unhideWhenUsed="0"/>
+    <w:lsdException w:name="Colorful Grid Accent 3" w:semiHidden="0" w:uiPriority="73" w:unhideWhenUsed="0"/>
+    <w:lsdException w:name="Light Shading Accent 4" w:semiHidden="0" w:uiPriority="60" w:unhideWhenUsed="0"/>
+    <w:lsdException w:name="Light List Accent 4" w:semiHidden="0" w:uiPriority="61" w:unhideWhenUsed="0"/>
+    <w:lsdException w:name="Light Grid Accent 4" w:semiHidden="0" w:uiPriority="62" w:unhideWhenUsed="0"/>
+    <w:lsdException w:name="Medium Shading 1 Accent 4" w:semiHidden="0" w:uiPriority="63" w:unhideWhenUsed="0"/>
+    <w:lsdException w:name="Medium Shading 2 Accent 4" w:semiHidden="0" w:uiPriority="64" w:unhideWhenUsed="0"/>
+    <w:lsdException w:name="Medium List 1 Accent 4" w:semiHidden="0" w:uiPriority="65" w:unhideWhenUsed="0"/>
+    <w:lsdException w:name="Medium List 2 Accent 4" w:semiHidden="0" w:uiPriority="66" w:unhideWhenUsed="0"/>
+    <w:lsdException w:name="Medium Grid 1 Accent 4" w:semiHidden="0" w:uiPriority="67" w:unhideWhenUsed="0"/>
+    <w:lsdException w:name="Medium Grid 2 Accent 4" w:semiHidden="0" w:uiPriority="68" w:unhideWhenUsed="0"/>
+    <w:lsdException w:name="Medium Grid 3 Accent 4" w:semiHidden="0" w:uiPriority="69" w:unhideWhenUsed="0"/>
+    <w:lsdException w:name="Dark List Accent 4" w:semiHidden="0" w:uiPriority="70" w:unhideWhenUsed="0"/>
+    <w:lsdException w:name="Colorful Shading Accent 4" w:semiHidden="0" w:uiPriority="71" w:unhideWhenUsed="0"/>
+    <w:lsdException w:name="Colorful List Accent 4" w:semiHidden="0" w:uiPriority="72" w:unhideWhenUsed="0"/>
+    <w:lsdException w:name="Colorful Grid Accent 4" w:semiHidden="0" w:uiPriority="73" w:unhideWhenUsed="0"/>
+    <w:lsdException w:name="Light Shading Accent 5" w:semiHidden="0" w:uiPriority="60" w:unhideWhenUsed="0"/>
+    <w:lsdException w:name="Light List Accent 5" w:semiHidden="0" w:uiPriority="61" w:unhideWhenUsed="0"/>
+    <w:lsdException w:name="Light Grid Accent 5" w:semiHidden="0" w:uiPriority="62" w:unhideWhenUsed="0"/>
+    <w:lsdException w:name="Medium Shading 1 Accent 5" w:semiHidden="0" w:uiPriority="63" w:unhideWhenUsed="0"/>
+    <w:lsdException w:name="Medium Shading 2 Accent 5" w:semiHidden="0" w:uiPriority="64" w:unhideWhenUsed="0"/>
+    <w:lsdException w:name="Medium List 1 Accent 5" w:semiHidden="0" w:uiPriority="65" w:unhideWhenUsed="0"/>
+    <w:lsdException w:name="Medium List 2 Accent 5" w:semiHidden="0" w:uiPriority="66" w:unhideWhenUsed="0"/>
+    <w:lsdException w:name="Medium Grid 1 Accent 5" w:semiHidden="0" w:uiPriority="67" w:unhideWhenUsed="0"/>
+    <w:lsdException w:name="Medium Grid 2 Accent 5" w:semiHidden="0" w:uiPriority="68" w:unhideWhenUsed="0"/>
+    <w:lsdException w:name="Medium Grid 3 Accent 5" w:semiHidden="0" w:uiPriority="69" w:unhideWhenUsed="0"/>
+    <w:lsdException w:name="Dark List Accent 5" w:semiHidden="0" w:uiPriority="70" w:unhideWhenUsed="0"/>
+    <w:lsdException w:name="Colorful Shading Accent 5" w:semiHidden="0" w:uiPriority="71" w:unhideWhenUsed="0"/>
+    <w:lsdException w:name="Colorful List Accent 5" w:semiHidden="0" w:uiPriority="72" w:unhideWhenUsed="0"/>
+    <w:lsdException w:name="Colorful Grid Accent 5" w:semiHidden="0" w:uiPriority="73" w:unhideWhenUsed="0"/>
+    <w:lsdException w:name="Light Shading Accent 6" w:semiHidden="0" w:uiPriority="60" w:unhideWhenUsed="0"/>
+    <w:lsdException w:name="Light List Accent 6" w:semiHidden="0" w:uiPriority="61" w:unhideWhenUsed="0"/>
+    <w:lsdException w:name="Light Grid Accent 6" w:semiHidden="0" w:uiPriority="62" w:unhideWhenUsed="0"/>
+    <w:lsdException w:name="Medium Shading 1 Accent 6" w:semiHidden="0" w:uiPriority="63" w:unhideWhenUsed="0"/>
+    <w:lsdException w:name="Medium Shading 2 Accent 6" w:semiHidden="0" w:uiPriority="64" w:unhideWhenUsed="0"/>
+    <w:lsdException w:name="Medium List 1 Accent 6" w:semiHidden="0" w:uiPriority="65" w:unhideWhenUsed="0"/>
+    <w:lsdException w:name="Medium List 2 Accent 6" w:semiHidden="0" w:uiPriority="66" w:unhideWhenUsed="0"/>
+    <w:lsdException w:name="Medium Grid 1 Accent 6" w:semiHidden="0" w:uiPriority="67" w:unhideWhenUsed="0"/>
+    <w:lsdException w:name="Medium Grid 2 Accent 6" w:semiHidden="0" w:uiPriority="68" w:unhideWhenUsed="0"/>
+    <w:lsdException w:name="Medium Grid 3 Accent 6" w:semiHidden="0" w:uiPriority="69" w:unhideWhenUsed="0"/>
+    <w:lsdException w:name="Dark List Accent 6" w:semiHidden="0" w:uiPriority="70" w:unhideWhenUsed="0"/>
+    <w:lsdException w:name="Colorful Shading Accent 6" w:semiHidden="0" w:uiPriority="71" w:unhideWhenUsed="0"/>
+    <w:lsdException w:name="Colorful List Accent 6" w:semiHidden="0" w:uiPriority="72" w:unhideWhenUsed="0"/>
+    <w:lsdException w:name="Colorful Grid Accent 6" w:semiHidden="0" w:uiPriority="73" w:unhideWhenUsed="0"/>
+    <w:lsdException w:name="Subtle Emphasis" w:semiHidden="0" w:uiPriority="19" w:unhideWhenUsed="0" w:qFormat="1"/>
+    <w:lsdException w:name="Intense Emphasis" w:semiHidden="0" w:uiPriority="21" w:unhideWhenUsed="0" w:qFormat="1"/>
+    <w:lsdException w:name="Subtle Reference" w:semiHidden="0" w:uiPriority="31" w:unhideWhenUsed="0" w:qFormat="1"/>
+    <w:lsdException w:name="Intense Reference" w:semiHidden="0" w:uiPriority="32" w:unhideWhenUsed="0" w:qFormat="1"/>
+    <w:lsdException w:name="Book Title" w:semiHidden="0" w:uiPriority="33" w:unhideWhenUsed="0" w:qFormat="1"/>
+    <w:lsdException w:name="Bibliography" w:uiPriority="37"/>
+    <w:lsdException w:name="TOC Heading" w:uiPriority="39" w:qFormat="1"/>
+  </w:latentStyles>
+  <w:style w:type="paragraph" w:default="1" w:styleId="a">
+    <w:name w:val="Normal"/>
+    <w:qFormat/>
+    <w:pPr>
+      <w:widowControl w:val="0"/>
+      <w:jc w:val="both"/>
+    </w:pPr>
+  </w:style>
+  <w:style w:type="paragraph" w:styleId="1">
+    <w:name w:val="heading 1"/>
+    <w:basedOn w:val="a"/>
+    <w:next w:val="a"/>
+    <w:link w:val="1Char"/>
+    <w:uiPriority w:val="9"/>
+    <w:qFormat/>
+    <w:rsid w:val="00B16D2D"/>
+    <w:pPr>
+      <w:keepNext/>
+      <w:keepLines/>
+      <w:spacing w:before="340" w:after="330" w:line="578" w:lineRule="auto"/>
+      <w:outlineLvl w:val="0"/>
+    </w:pPr>
+    <w:rPr>
+      <w:b/>
+      <w:bCs/>
+      <w:kern w:val="44"/>
+      <w:sz w:val="44"/>
+      <w:szCs w:val="44"/>
+    </w:rPr>
+  </w:style>
+  <w:style w:type="paragraph" w:styleId="2">
+    <w:name w:val="heading 2"/>
+    <w:basedOn w:val="a"/>
+    <w:next w:val="a"/>
+    <w:link w:val="2Char"/>
+    <w:uiPriority w:val="9"/>
+    <w:unhideWhenUsed/>
+    <w:qFormat/>
+    <w:rsid w:val="00EE0CBD"/>
+    <w:pPr>
+      <w:keepNext/>
+      <w:keepLines/>
+      <w:spacing w:before="260" w:after="260" w:line="416" w:lineRule="auto"/>
+      <w:outlineLvl w:val="1"/>
+    </w:pPr>
+    <w:rPr>
+      <w:rFonts w:asciiTheme="majorHAnsi" w:eastAsiaTheme="majorEastAsia" w:hAnsiTheme="majorHAnsi" w:cstheme="majorBidi"/>
+      <w:b/>
+      <w:bCs/>
+      <w:sz w:val="32"/>
+      <w:szCs w:val="32"/>
+    </w:rPr>
+  </w:style>
+  <w:style w:type="character" w:default="1" w:styleId="a0">
+    <w:name w:val="Default Paragraph Font"/>
+    <w:uiPriority w:val="1"/>
+    <w:semiHidden/>
+    <w:unhideWhenUsed/>
+  </w:style>
+  <w:style w:type="table" w:default="1" w:styleId="a1">
+    <w:name w:val="Normal Table"/>
+    <w:uiPriority w:val="99"/>
+    <w:semiHidden/>
+    <w:unhideWhenUsed/>
+    <w:tblPr>
+      <w:tblInd w:w="0" w:type="dxa"/>
+      <w:tblCellMar>
+        <w:top w:w="0" w:type="dxa"/>
+        <w:left w:w="108" w:type="dxa"/>
+        <w:bottom w:w="0" w:type="dxa"/>
+        <w:right w:w="108" w:type="dxa"/>
+      </w:tblCellMar>
+    </w:tblPr>
+  </w:style>
+  <w:style w:type="numbering" w:default="1" w:styleId="a2">
+    <w:name w:val="No List"/>
+    <w:uiPriority w:val="99"/>
+    <w:semiHidden/>
+    <w:unhideWhenUsed/>
+  </w:style>
+  <w:style w:type="paragraph" w:styleId="a3">
+    <w:name w:val="header"/>
+    <w:basedOn w:val="a"/>
+    <w:link w:val="Char"/>
+    <w:uiPriority w:val="99"/>
+    <w:unhideWhenUsed/>
+    <w:rsid w:val="00E72277"/>
+    <w:pPr>
+      <w:pBdr>
+        <w:bottom w:val="single" w:sz="6" w:space="1" w:color="auto"/>
+      </w:pBdr>
+      <w:tabs>
+        <w:tab w:val="center" w:pos="4153"/>
+        <w:tab w:val="right" w:pos="8306"/>
+      </w:tabs>
+      <w:snapToGrid w:val="0"/>
+      <w:jc w:val="center"/>
+    </w:pPr>
+    <w:rPr>
+      <w:sz w:val="18"/>
+      <w:szCs w:val="18"/>
+    </w:rPr>
+  </w:style>
+  <w:style w:type="character" w:customStyle="1" w:styleId="Char">
+    <w:name w:val="页眉 Char"/>
+    <w:basedOn w:val="a0"/>
+    <w:link w:val="a3"/>
+    <w:uiPriority w:val="99"/>
+    <w:rsid w:val="00E72277"/>
+    <w:rPr>
+      <w:sz w:val="18"/>
+      <w:szCs w:val="18"/>
+    </w:rPr>
+  </w:style>
+  <w:style w:type="paragraph" w:styleId="a4">
+    <w:name w:val="footer"/>
+    <w:basedOn w:val="a"/>
+    <w:link w:val="Char0"/>
+    <w:uiPriority w:val="99"/>
+    <w:unhideWhenUsed/>
+    <w:rsid w:val="00E72277"/>
+    <w:pPr>
+      <w:tabs>
+        <w:tab w:val="center" w:pos="4153"/>
+        <w:tab w:val="right" w:pos="8306"/>
+      </w:tabs>
+      <w:snapToGrid w:val="0"/>
+      <w:jc w:val="left"/>
+    </w:pPr>
+    <w:rPr>
+      <w:sz w:val="18"/>
+      <w:szCs w:val="18"/>
+    </w:rPr>
+  </w:style>
+  <w:style w:type="character" w:customStyle="1" w:styleId="Char0">
+    <w:name w:val="页脚 Char"/>
+    <w:basedOn w:val="a0"/>
+    <w:link w:val="a4"/>
+    <w:uiPriority w:val="99"/>
+    <w:rsid w:val="00E72277"/>
+    <w:rPr>
+      <w:sz w:val="18"/>
+      <w:szCs w:val="18"/>
+    </w:rPr>
+  </w:style>
+  <w:style w:type="character" w:customStyle="1" w:styleId="1Char">
+    <w:name w:val="标题 1 Char"/>
+    <w:basedOn w:val="a0"/>
+    <w:link w:val="1"/>
+    <w:uiPriority w:val="9"/>
+    <w:rsid w:val="00B16D2D"/>
+    <w:rPr>
+      <w:b/>
+      <w:bCs/>
+      <w:kern w:val="44"/>
+      <w:sz w:val="44"/>
+      <w:szCs w:val="44"/>
+    </w:rPr>
+  </w:style>
+  <w:style w:type="paragraph" w:styleId="a5">
+    <w:name w:val="List Paragraph"/>
+    <w:basedOn w:val="a"/>
+    <w:uiPriority w:val="34"/>
+    <w:qFormat/>
+    <w:rsid w:val="00686F03"/>
+    <w:pPr>
+      <w:ind w:firstLineChars="200" w:firstLine="420"/>
+    </w:pPr>
+  </w:style>
+  <w:style w:type="table" w:styleId="a6">
+    <w:name w:val="Table Grid"/>
+    <w:basedOn w:val="a1"/>
+    <w:uiPriority w:val="39"/>
+    <w:rsid w:val="00686F03"/>
+    <w:tblPr>
+      <w:tblBorders>
+        <w:top w:val="single" w:sz="4" w:space="0" w:color="auto"/>
+        <w:left w:val="single" w:sz="4" w:space="0" w:color="auto"/>
+        <w:bottom w:val="single" w:sz="4" w:space="0" w:color="auto"/>
+        <w:right w:val="single" w:sz="4" w:space="0" w:color="auto"/>
+        <w:insideH w:val="single" w:sz="4" w:space="0" w:color="auto"/>
+        <w:insideV w:val="single" w:sz="4" w:space="0" w:color="auto"/>
+      </w:tblBorders>
+    </w:tblPr>
+  </w:style>
+  <w:style w:type="character" w:customStyle="1" w:styleId="2Char">
+    <w:name w:val="标题 2 Char"/>
+    <w:basedOn w:val="a0"/>
+    <w:link w:val="2"/>
+    <w:uiPriority w:val="9"/>
+    <w:rsid w:val="00EE0CBD"/>
+    <w:rPr>
+      <w:rFonts w:asciiTheme="majorHAnsi" w:eastAsiaTheme="majorEastAsia" w:hAnsiTheme="majorHAnsi" w:cstheme="majorBidi"/>
+      <w:b/>
+      <w:bCs/>
+      <w:sz w:val="32"/>
+      <w:szCs w:val="32"/>
+    </w:rPr>
+  </w:style>
+  <w:style w:type="paragraph" w:customStyle="1" w:styleId="10">
+    <w:name w:val="列出段落1"/>
+    <w:basedOn w:val="a"/>
+    <w:qFormat/>
+    <w:rsid w:val="00EE0CBD"/>
+    <w:pPr>
+      <w:ind w:firstLineChars="200" w:firstLine="420"/>
+    </w:pPr>
+    <w:rPr>
+      <w:rFonts w:ascii="Calibri" w:eastAsia="宋体" w:hAnsi="Calibri" w:cs="Times New Roman"/>
+    </w:rPr>
+  </w:style>
+  <w:style w:type="paragraph" w:customStyle="1" w:styleId="ListParagraph1">
+    <w:name w:val="List Paragraph1"/>
+    <w:basedOn w:val="a"/>
+    <w:rsid w:val="00627611"/>
+    <w:pPr>
+      <w:ind w:left="720"/>
+      <w:contextualSpacing/>
+    </w:pPr>
+    <w:rPr>
+      <w:rFonts w:ascii="Calibri" w:eastAsia="宋体" w:hAnsi="Calibri" w:cs="Times New Roman"/>
+    </w:rPr>
+  </w:style>
+  <w:style w:type="character" w:styleId="a7">
+    <w:name w:val="Hyperlink"/>
+    <w:basedOn w:val="a0"/>
+    <w:uiPriority w:val="99"/>
+    <w:unhideWhenUsed/>
+    <w:rsid w:val="00663BC8"/>
+    <w:rPr>
+      <w:color w:val="0563C1" w:themeColor="hyperlink"/>
+      <w:u w:val="single"/>
     </w:rPr>
   </w:style>
 </w:styles>
@@ -31070,7 +32005,7 @@
   <a:extraClrSchemeLst/>
   <a:extLst>
     <a:ext uri="{05A4C25C-085E-4340-85A3-A5531E510DB2}">
-      <thm15:themeFamily xmlns:thm15="http://schemas.microsoft.com/office/thememl/2012/main" name="Office Theme" id="{62F939B6-93AF-4DB8-9C6B-D6C7DFDC589F}" vid="{4A3C46E8-61CC-4603-A589-7422A47A8E4A}"/>
+      <thm15:themeFamily xmlns:thm15="http://schemas.microsoft.com/office/thememl/2012/main" xmlns="" name="Office Theme" id="{62F939B6-93AF-4DB8-9C6B-D6C7DFDC589F}" vid="{4A3C46E8-61CC-4603-A589-7422A47A8E4A}"/>
     </a:ext>
   </a:extLst>
 </a:theme>

--- a/ELS用例描述汇总/快递物流系统（ELS）用例文档.docx
+++ b/ELS用例描述汇总/快递物流系统（ELS）用例文档.docx
@@ -1,51 +1,75 @@
 
 <file path=word/document.xml><?xml version="1.0" encoding="utf-8"?>
-<w:document xmlns:wpc="http://schemas.microsoft.com/office/word/2010/wordprocessingCanvas" xmlns:mc="http://schemas.openxmlformats.org/markup-compatibility/2006" xmlns:o="urn:schemas-microsoft-com:office:office" xmlns:r="http://schemas.openxmlformats.org/officeDocument/2006/relationships" xmlns:m="http://schemas.openxmlformats.org/officeDocument/2006/math" xmlns:v="urn:schemas-microsoft-com:vml" xmlns:wp14="http://schemas.microsoft.com/office/word/2010/wordprocessingDrawing" xmlns:wp="http://schemas.openxmlformats.org/drawingml/2006/wordprocessingDrawing" xmlns:w10="urn:schemas-microsoft-com:office:word" xmlns:w="http://schemas.openxmlformats.org/wordprocessingml/2006/main" xmlns:w14="http://schemas.microsoft.com/office/word/2010/wordml" xmlns:wpg="http://schemas.microsoft.com/office/word/2010/wordprocessingGroup" xmlns:wpi="http://schemas.microsoft.com/office/word/2010/wordprocessingInk" xmlns:wne="http://schemas.microsoft.com/office/word/2006/wordml" xmlns:wps="http://schemas.microsoft.com/office/word/2010/wordprocessingShape" mc:Ignorable="w14 wp14">
+<w:document xmlns:wpc="http://schemas.microsoft.com/office/word/2010/wordprocessingCanvas" xmlns:mc="http://schemas.openxmlformats.org/markup-compatibility/2006" xmlns:o="urn:schemas-microsoft-com:office:office" xmlns:r="http://schemas.openxmlformats.org/officeDocument/2006/relationships" xmlns:m="http://schemas.openxmlformats.org/officeDocument/2006/math" xmlns:v="urn:schemas-microsoft-com:vml" xmlns:wp14="http://schemas.microsoft.com/office/word/2010/wordprocessingDrawing" xmlns:wp="http://schemas.openxmlformats.org/drawingml/2006/wordprocessingDrawing" xmlns:w10="urn:schemas-microsoft-com:office:word" xmlns:w="http://schemas.openxmlformats.org/wordprocessingml/2006/main" xmlns:w14="http://schemas.microsoft.com/office/word/2010/wordml" xmlns:w15="http://schemas.microsoft.com/office/word/2012/wordml" xmlns:wpg="http://schemas.microsoft.com/office/word/2010/wordprocessingGroup" xmlns:wpi="http://schemas.microsoft.com/office/word/2010/wordprocessingInk" xmlns:wne="http://schemas.microsoft.com/office/word/2006/wordml" xmlns:wps="http://schemas.microsoft.com/office/word/2010/wordprocessingShape" mc:Ignorable="w14 w15 wp14">
   <w:body>
-    <w:p>
-      <w:pPr>
-        <w:rPr>
-          <w:rFonts w:ascii="宋体" w:eastAsia="宋体" w:hAnsi="宋体" w:cs="Times New Roman"/>
-          <w:sz w:val="96"/>
-          <w:szCs w:val="84"/>
-        </w:rPr>
-      </w:pPr>
-    </w:p>
-    <w:p>
-      <w:pPr>
-        <w:rPr>
-          <w:rFonts w:ascii="宋体" w:eastAsia="宋体" w:hAnsi="宋体" w:cs="Times New Roman"/>
-          <w:sz w:val="96"/>
-          <w:szCs w:val="84"/>
-        </w:rPr>
-      </w:pPr>
-    </w:p>
     <w:p>
       <w:pPr>
         <w:ind w:firstLineChars="100" w:firstLine="960"/>
         <w:rPr>
-          <w:rFonts w:ascii="宋体" w:eastAsia="宋体" w:hAnsi="宋体" w:cs="Times New Roman"/>
-          <w:sz w:val="96"/>
-          <w:szCs w:val="84"/>
-        </w:rPr>
-      </w:pPr>
-    </w:p>
-    <w:p>
-      <w:pPr>
-        <w:ind w:firstLineChars="100" w:firstLine="960"/>
-        <w:rPr>
-          <w:rFonts w:ascii="宋体" w:eastAsia="宋体" w:hAnsi="宋体" w:cs="Times New Roman"/>
+          <w:rFonts w:ascii="微软雅黑" w:eastAsia="微软雅黑" w:hAnsi="微软雅黑" w:cs="Times New Roman"/>
           <w:sz w:val="96"/>
           <w:szCs w:val="84"/>
         </w:rPr>
       </w:pPr>
       <w:r>
         <w:rPr>
-          <w:rFonts w:ascii="宋体" w:eastAsia="宋体" w:hAnsi="宋体" w:cs="Times New Roman"/>
+          <w:rFonts w:ascii="微软雅黑" w:eastAsia="微软雅黑" w:hAnsi="微软雅黑" w:cs="Times New Roman"/>
           <w:sz w:val="96"/>
           <w:szCs w:val="84"/>
         </w:rPr>
         <w:t>快递物流系统</w:t>
+      </w:r>
+    </w:p>
+    <w:p>
+      <w:pPr>
+        <w:ind w:firstLineChars="200" w:firstLine="1920"/>
+        <w:rPr>
+          <w:rFonts w:ascii="微软雅黑" w:eastAsia="微软雅黑" w:hAnsi="微软雅黑" w:cs="Times New Roman"/>
+          <w:sz w:val="96"/>
+          <w:szCs w:val="84"/>
+        </w:rPr>
+      </w:pPr>
+      <w:r>
+        <w:rPr>
+          <w:rFonts w:ascii="微软雅黑" w:eastAsia="微软雅黑" w:hAnsi="微软雅黑" w:cs="Times New Roman"/>
+          <w:sz w:val="96"/>
+          <w:szCs w:val="84"/>
+        </w:rPr>
+        <w:t>用例文档</w:t>
+      </w:r>
+    </w:p>
+    <w:p>
+      <w:pPr>
+        <w:ind w:firstLineChars="200" w:firstLine="1920"/>
+        <w:rPr>
+          <w:rFonts w:ascii="微软雅黑" w:eastAsia="微软雅黑" w:hAnsi="微软雅黑" w:cs="Times New Roman"/>
+          <w:sz w:val="96"/>
+          <w:szCs w:val="84"/>
+        </w:rPr>
+      </w:pPr>
+      <w:r>
+        <w:rPr>
+          <w:rFonts w:ascii="微软雅黑" w:eastAsia="微软雅黑" w:hAnsi="微软雅黑" w:cs="Times New Roman" w:hint="eastAsia"/>
+          <w:sz w:val="96"/>
+          <w:szCs w:val="84"/>
+        </w:rPr>
+        <w:t>（V</w:t>
+      </w:r>
+      <w:r>
+        <w:rPr>
+          <w:rFonts w:ascii="微软雅黑" w:eastAsia="微软雅黑" w:hAnsi="微软雅黑" w:cs="Times New Roman"/>
+          <w:sz w:val="96"/>
+          <w:szCs w:val="84"/>
+        </w:rPr>
+        <w:t>1.3</w:t>
+      </w:r>
+      <w:r>
+        <w:rPr>
+          <w:rFonts w:ascii="微软雅黑" w:eastAsia="微软雅黑" w:hAnsi="微软雅黑" w:cs="Times New Roman" w:hint="eastAsia"/>
+          <w:sz w:val="96"/>
+          <w:szCs w:val="84"/>
+        </w:rPr>
+        <w:t>）</w:t>
       </w:r>
     </w:p>
     <w:p>
@@ -57,14 +81,6 @@
           <w:szCs w:val="84"/>
         </w:rPr>
       </w:pPr>
-      <w:r>
-        <w:rPr>
-          <w:rFonts w:ascii="宋体" w:eastAsia="宋体" w:hAnsi="宋体" w:cs="Times New Roman"/>
-          <w:sz w:val="96"/>
-          <w:szCs w:val="84"/>
-        </w:rPr>
-        <w:t>用例文档</w:t>
-      </w:r>
     </w:p>
     <w:p>
       <w:pPr>
@@ -75,36 +91,24 @@
           <w:szCs w:val="84"/>
         </w:rPr>
       </w:pPr>
-      <w:r>
-        <w:rPr>
-          <w:rFonts w:ascii="宋体" w:eastAsia="宋体" w:hAnsi="宋体" w:cs="Times New Roman" w:hint="eastAsia"/>
-          <w:sz w:val="96"/>
-          <w:szCs w:val="84"/>
-        </w:rPr>
-        <w:t>（V</w:t>
-      </w:r>
-      <w:r>
-        <w:rPr>
-          <w:rFonts w:ascii="宋体" w:eastAsia="宋体" w:hAnsi="宋体" w:cs="Times New Roman"/>
-          <w:sz w:val="96"/>
-          <w:szCs w:val="84"/>
-        </w:rPr>
-        <w:t>1.3</w:t>
-      </w:r>
-      <w:r>
-        <w:rPr>
-          <w:rFonts w:ascii="宋体" w:eastAsia="宋体" w:hAnsi="宋体" w:cs="Times New Roman" w:hint="eastAsia"/>
-          <w:sz w:val="96"/>
-          <w:szCs w:val="84"/>
-        </w:rPr>
-        <w:t>）</w:t>
-      </w:r>
     </w:p>
     <w:p>
       <w:pPr>
         <w:ind w:firstLineChars="200" w:firstLine="1920"/>
         <w:rPr>
           <w:rFonts w:ascii="宋体" w:eastAsia="宋体" w:hAnsi="宋体" w:cs="Times New Roman"/>
+          <w:sz w:val="96"/>
+          <w:szCs w:val="84"/>
+        </w:rPr>
+      </w:pPr>
+      <w:bookmarkStart w:id="0" w:name="_GoBack"/>
+      <w:bookmarkEnd w:id="0"/>
+    </w:p>
+    <w:p>
+      <w:pPr>
+        <w:ind w:firstLineChars="200" w:firstLine="1920"/>
+        <w:rPr>
+          <w:rFonts w:ascii="宋体" w:eastAsia="宋体" w:hAnsi="宋体" w:cs="Times New Roman" w:hint="eastAsia"/>
           <w:sz w:val="96"/>
           <w:szCs w:val="84"/>
         </w:rPr>
@@ -138,23 +142,13 @@
           <w:szCs w:val="30"/>
         </w:rPr>
       </w:pPr>
-      <w:proofErr w:type="gramStart"/>
       <w:r>
         <w:rPr>
           <w:rFonts w:ascii="Adobe 仿宋 Std R" w:eastAsia="Adobe 仿宋 Std R" w:hAnsi="Adobe 仿宋 Std R" w:cs="Times New Roman" w:hint="eastAsia"/>
           <w:sz w:val="30"/>
           <w:szCs w:val="30"/>
         </w:rPr>
-        <w:t>张词校</w:t>
-      </w:r>
-      <w:proofErr w:type="gramEnd"/>
-      <w:r>
-        <w:rPr>
-          <w:rFonts w:ascii="Adobe 仿宋 Std R" w:eastAsia="Adobe 仿宋 Std R" w:hAnsi="Adobe 仿宋 Std R" w:cs="Times New Roman" w:hint="eastAsia"/>
-          <w:sz w:val="30"/>
-          <w:szCs w:val="30"/>
-        </w:rPr>
-        <w:t xml:space="preserve"> 张家盛 王丽莉 魏彦淑</w:t>
+        <w:t>张词校 张家盛 王丽莉 魏彦淑</w:t>
       </w:r>
     </w:p>
     <w:p>
@@ -210,13 +204,10 @@
     <w:p>
       <w:pPr>
         <w:rPr>
-          <w:rFonts w:ascii="Adobe 仿宋 Std R" w:eastAsia="Adobe 仿宋 Std R" w:hAnsi="Adobe 仿宋 Std R" w:cs="Times New Roman"/>
-          <w:sz w:val="96"/>
-          <w:szCs w:val="84"/>
+          <w:rFonts w:hint="eastAsia"/>
         </w:rPr>
       </w:pPr>
     </w:p>
-    <w:p/>
     <w:p>
       <w:pPr>
         <w:pStyle w:val="1"/>
@@ -623,14 +614,12 @@
               <w:ind w:firstLineChars="0"/>
             </w:pPr>
             <w:hyperlink w:anchor="_7.派件" w:history="1">
-              <w:proofErr w:type="gramStart"/>
               <w:r>
                 <w:rPr>
                   <w:rStyle w:val="a7"/>
                 </w:rPr>
                 <w:t>派件</w:t>
               </w:r>
-              <w:proofErr w:type="gramEnd"/>
             </w:hyperlink>
           </w:p>
           <w:p>
@@ -1169,12 +1158,12 @@
       <w:pPr>
         <w:pStyle w:val="2"/>
       </w:pPr>
-      <w:bookmarkStart w:id="0" w:name="商品分类管理"/>
-      <w:bookmarkStart w:id="1" w:name="_1.商品分类管理"/>
-      <w:bookmarkStart w:id="2" w:name="_1.物流信息查询"/>
-      <w:bookmarkEnd w:id="0"/>
+      <w:bookmarkStart w:id="1" w:name="商品分类管理"/>
+      <w:bookmarkStart w:id="2" w:name="_1.商品分类管理"/>
+      <w:bookmarkStart w:id="3" w:name="_1.物流信息查询"/>
       <w:bookmarkEnd w:id="1"/>
       <w:bookmarkEnd w:id="2"/>
+      <w:bookmarkEnd w:id="3"/>
       <w:r>
         <w:rPr>
           <w:rFonts w:hint="eastAsia"/>
@@ -1279,11 +1268,9 @@
             <w:tcW w:w="2617" w:type="dxa"/>
           </w:tcPr>
           <w:p>
-            <w:proofErr w:type="gramStart"/>
             <w:r>
               <w:t>张词校</w:t>
             </w:r>
-            <w:proofErr w:type="gramEnd"/>
           </w:p>
         </w:tc>
         <w:tc>
@@ -1304,11 +1291,9 @@
             <w:tcW w:w="2109" w:type="dxa"/>
           </w:tcPr>
           <w:p>
-            <w:proofErr w:type="gramStart"/>
             <w:r>
               <w:t>张词校</w:t>
             </w:r>
-            <w:proofErr w:type="gramEnd"/>
           </w:p>
         </w:tc>
       </w:tr>
@@ -1694,8 +1679,8 @@
       <w:pPr>
         <w:pStyle w:val="2"/>
       </w:pPr>
-      <w:bookmarkStart w:id="3" w:name="_2.订单输入"/>
-      <w:bookmarkEnd w:id="3"/>
+      <w:bookmarkStart w:id="4" w:name="_2.订单输入"/>
+      <w:bookmarkEnd w:id="4"/>
       <w:r>
         <w:rPr>
           <w:rFonts w:hint="eastAsia"/>
@@ -1800,11 +1785,9 @@
             <w:tcW w:w="2617" w:type="dxa"/>
           </w:tcPr>
           <w:p>
-            <w:proofErr w:type="gramStart"/>
             <w:r>
               <w:t>张词校</w:t>
             </w:r>
-            <w:proofErr w:type="gramEnd"/>
           </w:p>
         </w:tc>
         <w:tc>
@@ -1825,11 +1808,9 @@
             <w:tcW w:w="2109" w:type="dxa"/>
           </w:tcPr>
           <w:p>
-            <w:proofErr w:type="gramStart"/>
             <w:r>
               <w:t>张词校</w:t>
             </w:r>
-            <w:proofErr w:type="gramEnd"/>
           </w:p>
         </w:tc>
       </w:tr>
@@ -2227,15 +2208,7 @@
               <w:t xml:space="preserve"> 1.</w:t>
             </w:r>
             <w:r>
-              <w:t>快递</w:t>
-            </w:r>
-            <w:proofErr w:type="gramStart"/>
-            <w:r>
-              <w:t>员重新</w:t>
-            </w:r>
-            <w:proofErr w:type="gramEnd"/>
-            <w:r>
-              <w:t>输入订单信息</w:t>
+              <w:t>快递员重新输入订单信息</w:t>
             </w:r>
           </w:p>
           <w:p>
@@ -2376,8 +2349,8 @@
       <w:pPr>
         <w:pStyle w:val="2"/>
       </w:pPr>
-      <w:bookmarkStart w:id="4" w:name="_3.收费信息汇总"/>
-      <w:bookmarkEnd w:id="4"/>
+      <w:bookmarkStart w:id="5" w:name="_3.收费信息汇总"/>
+      <w:bookmarkEnd w:id="5"/>
       <w:r>
         <w:rPr>
           <w:rFonts w:hint="eastAsia"/>
@@ -2497,11 +2470,9 @@
             <w:tcW w:w="2617" w:type="dxa"/>
           </w:tcPr>
           <w:p>
-            <w:proofErr w:type="gramStart"/>
             <w:r>
               <w:t>张词校</w:t>
             </w:r>
-            <w:proofErr w:type="gramEnd"/>
           </w:p>
         </w:tc>
         <w:tc>
@@ -2522,11 +2493,9 @@
             <w:tcW w:w="2109" w:type="dxa"/>
           </w:tcPr>
           <w:p>
-            <w:proofErr w:type="gramStart"/>
             <w:r>
               <w:t>张词校</w:t>
             </w:r>
-            <w:proofErr w:type="gramEnd"/>
           </w:p>
         </w:tc>
       </w:tr>
@@ -2738,15 +2707,7 @@
           </w:tcPr>
           <w:p>
             <w:r>
-              <w:t>快递员当日</w:t>
-            </w:r>
-            <w:proofErr w:type="gramStart"/>
-            <w:r>
-              <w:t>收款总</w:t>
-            </w:r>
-            <w:proofErr w:type="gramEnd"/>
-            <w:r>
-              <w:t>金额更新</w:t>
+              <w:t>快递员当日收款总金额更新</w:t>
             </w:r>
           </w:p>
         </w:tc>
@@ -2924,8 +2885,8 @@
       <w:pPr>
         <w:pStyle w:val="2"/>
       </w:pPr>
-      <w:bookmarkStart w:id="5" w:name="_4.收件信息输入"/>
-      <w:bookmarkEnd w:id="5"/>
+      <w:bookmarkStart w:id="6" w:name="_4.收件信息输入"/>
+      <w:bookmarkEnd w:id="6"/>
       <w:r>
         <w:rPr>
           <w:rFonts w:hint="eastAsia"/>
@@ -3039,11 +3000,9 @@
             <w:tcW w:w="2617" w:type="dxa"/>
           </w:tcPr>
           <w:p>
-            <w:proofErr w:type="gramStart"/>
             <w:r>
               <w:t>张词校</w:t>
             </w:r>
-            <w:proofErr w:type="gramEnd"/>
           </w:p>
         </w:tc>
         <w:tc>
@@ -3064,11 +3023,9 @@
             <w:tcW w:w="2109" w:type="dxa"/>
           </w:tcPr>
           <w:p>
-            <w:proofErr w:type="gramStart"/>
             <w:r>
               <w:t>张词校</w:t>
             </w:r>
-            <w:proofErr w:type="gramEnd"/>
           </w:p>
         </w:tc>
       </w:tr>
@@ -3275,11 +3232,9 @@
             <w:r>
               <w:t>订单状态更新为</w:t>
             </w:r>
-            <w:proofErr w:type="gramStart"/>
             <w:r>
               <w:t>”</w:t>
             </w:r>
-            <w:proofErr w:type="gramEnd"/>
             <w:r>
               <w:t>已完成</w:t>
             </w:r>
@@ -3554,8 +3509,8 @@
       <w:pPr>
         <w:pStyle w:val="2"/>
       </w:pPr>
-      <w:bookmarkStart w:id="6" w:name="_5.车辆信息管理"/>
-      <w:bookmarkEnd w:id="6"/>
+      <w:bookmarkStart w:id="7" w:name="_5.车辆信息管理"/>
+      <w:bookmarkEnd w:id="7"/>
       <w:r>
         <w:rPr>
           <w:rFonts w:hint="eastAsia"/>
@@ -3666,11 +3621,9 @@
             <w:tcW w:w="2617" w:type="dxa"/>
           </w:tcPr>
           <w:p>
-            <w:proofErr w:type="gramStart"/>
             <w:r>
               <w:t>张词校</w:t>
             </w:r>
-            <w:proofErr w:type="gramEnd"/>
           </w:p>
         </w:tc>
         <w:tc>
@@ -3691,11 +3644,9 @@
             <w:tcW w:w="2109" w:type="dxa"/>
           </w:tcPr>
           <w:p>
-            <w:proofErr w:type="gramStart"/>
             <w:r>
               <w:t>张词校</w:t>
             </w:r>
-            <w:proofErr w:type="gramEnd"/>
           </w:p>
         </w:tc>
       </w:tr>
@@ -4259,9 +4210,6 @@
                 <w:numId w:val="16"/>
               </w:numPr>
               <w:ind w:firstLineChars="0"/>
-              <w:rPr>
-                <w:rFonts w:hint="eastAsia"/>
-              </w:rPr>
             </w:pPr>
             <w:r>
               <w:t>系统要求营业厅业务员重新输入</w:t>
@@ -4369,8 +4317,8 @@
       <w:pPr>
         <w:pStyle w:val="2"/>
       </w:pPr>
-      <w:bookmarkStart w:id="7" w:name="_6.接收货物"/>
-      <w:bookmarkEnd w:id="7"/>
+      <w:bookmarkStart w:id="8" w:name="_6.接收货物"/>
+      <w:bookmarkEnd w:id="8"/>
       <w:r>
         <w:rPr>
           <w:rFonts w:hint="eastAsia"/>
@@ -4479,11 +4427,9 @@
             <w:tcW w:w="2617" w:type="dxa"/>
           </w:tcPr>
           <w:p>
-            <w:proofErr w:type="gramStart"/>
             <w:r>
               <w:t>张词校</w:t>
             </w:r>
-            <w:proofErr w:type="gramEnd"/>
           </w:p>
         </w:tc>
         <w:tc>
@@ -4504,11 +4450,9 @@
             <w:tcW w:w="2109" w:type="dxa"/>
           </w:tcPr>
           <w:p>
-            <w:proofErr w:type="gramStart"/>
             <w:r>
               <w:t>张词校</w:t>
             </w:r>
-            <w:proofErr w:type="gramEnd"/>
           </w:p>
         </w:tc>
       </w:tr>
@@ -4913,8 +4857,8 @@
       <w:pPr>
         <w:pStyle w:val="2"/>
       </w:pPr>
-      <w:bookmarkStart w:id="8" w:name="_7.派件"/>
-      <w:bookmarkEnd w:id="8"/>
+      <w:bookmarkStart w:id="9" w:name="_7.派件"/>
+      <w:bookmarkEnd w:id="9"/>
       <w:r>
         <w:rPr>
           <w:rFonts w:hint="eastAsia"/>
@@ -4994,11 +4938,9 @@
             <w:tcW w:w="2109" w:type="dxa"/>
           </w:tcPr>
           <w:p>
-            <w:proofErr w:type="gramStart"/>
             <w:r>
               <w:t>派件</w:t>
             </w:r>
-            <w:proofErr w:type="gramEnd"/>
           </w:p>
         </w:tc>
       </w:tr>
@@ -5024,11 +4966,9 @@
             <w:tcW w:w="2617" w:type="dxa"/>
           </w:tcPr>
           <w:p>
-            <w:proofErr w:type="gramStart"/>
             <w:r>
               <w:t>张词校</w:t>
             </w:r>
-            <w:proofErr w:type="gramEnd"/>
           </w:p>
         </w:tc>
         <w:tc>
@@ -5049,11 +4989,9 @@
             <w:tcW w:w="2109" w:type="dxa"/>
           </w:tcPr>
           <w:p>
-            <w:proofErr w:type="gramStart"/>
             <w:r>
               <w:t>张词校</w:t>
             </w:r>
-            <w:proofErr w:type="gramEnd"/>
           </w:p>
         </w:tc>
       </w:tr>
@@ -5151,16 +5089,8 @@
               <w:rPr>
                 <w:rFonts w:hint="eastAsia"/>
               </w:rPr>
-              <w:t>营业厅业务员，目标是记录并生成各个快递员需要的</w:t>
-            </w:r>
-            <w:proofErr w:type="gramStart"/>
-            <w:r>
-              <w:rPr>
-                <w:rFonts w:hint="eastAsia"/>
-              </w:rPr>
-              <w:t>派件单</w:t>
-            </w:r>
-            <w:proofErr w:type="gramEnd"/>
+              <w:t>营业厅业务员，目标是记录并生成各个快递员需要的派件单</w:t>
+            </w:r>
           </w:p>
         </w:tc>
       </w:tr>
@@ -5240,16 +5170,8 @@
               <w:rPr>
                 <w:rFonts w:hint="eastAsia"/>
               </w:rPr>
-              <w:t>，并有货物</w:t>
-            </w:r>
-            <w:proofErr w:type="gramStart"/>
-            <w:r>
-              <w:rPr>
-                <w:rFonts w:hint="eastAsia"/>
-              </w:rPr>
-              <w:t>需要派件</w:t>
-            </w:r>
-            <w:proofErr w:type="gramEnd"/>
+              <w:t>，并有货物需要派件</w:t>
+            </w:r>
           </w:p>
         </w:tc>
       </w:tr>
@@ -5311,24 +5233,14 @@
           </w:tcPr>
           <w:p>
             <w:r>
-              <w:t>快递员收到负责辖区的</w:t>
-            </w:r>
-            <w:proofErr w:type="gramStart"/>
-            <w:r>
-              <w:t>派件单</w:t>
-            </w:r>
-            <w:proofErr w:type="gramEnd"/>
+              <w:t>快递员收到负责辖区的派件单</w:t>
+            </w:r>
             <w:r>
               <w:t>,</w:t>
             </w:r>
             <w:r>
-              <w:t>并根据</w:t>
-            </w:r>
-            <w:proofErr w:type="gramStart"/>
-            <w:r>
-              <w:t>派件单派件</w:t>
-            </w:r>
-            <w:proofErr w:type="gramEnd"/>
+              <w:t>并根据派件单派件</w:t>
+            </w:r>
           </w:p>
         </w:tc>
       </w:tr>
@@ -5391,15 +5303,7 @@
               <w:t>1.</w:t>
             </w:r>
             <w:r>
-              <w:t>营业厅业务员选择生成</w:t>
-            </w:r>
-            <w:proofErr w:type="gramStart"/>
-            <w:r>
-              <w:t>派件单</w:t>
-            </w:r>
-            <w:proofErr w:type="gramEnd"/>
-            <w:r>
-              <w:t>功能</w:t>
+              <w:t>营业厅业务员选择生成派件单功能</w:t>
             </w:r>
           </w:p>
           <w:p>
@@ -5407,13 +5311,8 @@
               <w:t>2.</w:t>
             </w:r>
             <w:r>
-              <w:t>系统自动分配货物并生成多份</w:t>
-            </w:r>
-            <w:proofErr w:type="gramStart"/>
-            <w:r>
-              <w:t>派件单</w:t>
-            </w:r>
-            <w:proofErr w:type="gramEnd"/>
+              <w:t>系统自动分配货物并生成多份派件单</w:t>
+            </w:r>
           </w:p>
           <w:p>
             <w:r>
@@ -5423,13 +5322,8 @@
               <w:t>营业厅业务员根据将货物</w:t>
             </w:r>
             <w:r>
-              <w:t>和</w:t>
-            </w:r>
-            <w:proofErr w:type="gramStart"/>
-            <w:r>
-              <w:t>派件单</w:t>
-            </w:r>
-            <w:proofErr w:type="gramEnd"/>
+              <w:t>和派件单</w:t>
+            </w:r>
             <w:r>
               <w:t>分</w:t>
             </w:r>
@@ -5571,8 +5465,8 @@
       <w:pPr>
         <w:pStyle w:val="2"/>
       </w:pPr>
-      <w:bookmarkStart w:id="9" w:name="_8.收款汇总"/>
-      <w:bookmarkEnd w:id="9"/>
+      <w:bookmarkStart w:id="10" w:name="_8.收款汇总"/>
+      <w:bookmarkEnd w:id="10"/>
       <w:r>
         <w:rPr>
           <w:rFonts w:hint="eastAsia"/>
@@ -6624,8 +6518,8 @@
       <w:pPr>
         <w:pStyle w:val="2"/>
       </w:pPr>
-      <w:bookmarkStart w:id="10" w:name="_9.司机信息管理"/>
-      <w:bookmarkEnd w:id="10"/>
+      <w:bookmarkStart w:id="11" w:name="_9.司机信息管理"/>
+      <w:bookmarkEnd w:id="11"/>
       <w:r>
         <w:rPr>
           <w:rFonts w:hint="eastAsia"/>
@@ -7916,8 +7810,8 @@
       <w:pPr>
         <w:pStyle w:val="2"/>
       </w:pPr>
-      <w:bookmarkStart w:id="11" w:name="_10.车辆装车管理"/>
-      <w:bookmarkEnd w:id="11"/>
+      <w:bookmarkStart w:id="12" w:name="_10.车辆装车管理"/>
+      <w:bookmarkEnd w:id="12"/>
       <w:r>
         <w:rPr>
           <w:rFonts w:hint="eastAsia"/>
@@ -8471,21 +8365,7 @@
               <w:rPr>
                 <w:rFonts w:ascii="宋体" w:hAnsi="宋体" w:hint="eastAsia"/>
               </w:rPr>
-              <w:t>2.系统显示当日所有准备车辆信息（</w:t>
-            </w:r>
-            <w:proofErr w:type="gramStart"/>
-            <w:r>
-              <w:rPr>
-                <w:rFonts w:ascii="宋体" w:hAnsi="宋体" w:hint="eastAsia"/>
-              </w:rPr>
-              <w:t>除车辆</w:t>
-            </w:r>
-            <w:proofErr w:type="gramEnd"/>
-            <w:r>
-              <w:rPr>
-                <w:rFonts w:ascii="宋体" w:hAnsi="宋体" w:hint="eastAsia"/>
-              </w:rPr>
-              <w:t>基本信息外，还包括当日到达地及时间批次）</w:t>
+              <w:t>2.系统显示当日所有准备车辆信息（除车辆基本信息外，还包括当日到达地及时间批次）</w:t>
             </w:r>
           </w:p>
           <w:p>
@@ -9184,8 +9064,8 @@
       <w:pPr>
         <w:pStyle w:val="2"/>
       </w:pPr>
-      <w:bookmarkStart w:id="12" w:name="_11.飞机装运管理"/>
-      <w:bookmarkEnd w:id="12"/>
+      <w:bookmarkStart w:id="13" w:name="_11.飞机装运管理"/>
+      <w:bookmarkEnd w:id="13"/>
       <w:r>
         <w:rPr>
           <w:rFonts w:hint="eastAsia"/>
@@ -10447,8 +10327,8 @@
       <w:pPr>
         <w:pStyle w:val="2"/>
       </w:pPr>
-      <w:bookmarkStart w:id="13" w:name="_12.火车装运管理"/>
-      <w:bookmarkEnd w:id="13"/>
+      <w:bookmarkStart w:id="14" w:name="_12.火车装运管理"/>
+      <w:bookmarkEnd w:id="14"/>
       <w:r>
         <w:rPr>
           <w:rFonts w:hint="eastAsia"/>
@@ -11707,8 +11587,8 @@
       <w:pPr>
         <w:pStyle w:val="2"/>
       </w:pPr>
-      <w:bookmarkStart w:id="14" w:name="_13.汽车装运管理"/>
-      <w:bookmarkEnd w:id="14"/>
+      <w:bookmarkStart w:id="15" w:name="_13.汽车装运管理"/>
+      <w:bookmarkEnd w:id="15"/>
       <w:r>
         <w:rPr>
           <w:rFonts w:hint="eastAsia"/>
@@ -12981,8 +12861,8 @@
       <w:pPr>
         <w:pStyle w:val="2"/>
       </w:pPr>
-      <w:bookmarkStart w:id="15" w:name="_14.中转接收"/>
-      <w:bookmarkEnd w:id="15"/>
+      <w:bookmarkStart w:id="16" w:name="_14.中转接收"/>
+      <w:bookmarkEnd w:id="16"/>
       <w:r>
         <w:rPr>
           <w:rFonts w:hint="eastAsia"/>
@@ -14147,16 +14027,8 @@
               <w:rPr>
                 <w:rFonts w:hint="eastAsia"/>
               </w:rPr>
-              <w:t>订单输入可以通过</w:t>
-            </w:r>
-            <w:proofErr w:type="gramStart"/>
-            <w:r>
-              <w:rPr>
-                <w:rFonts w:hint="eastAsia"/>
-              </w:rPr>
-              <w:t>扫码实现</w:t>
-            </w:r>
-            <w:proofErr w:type="gramEnd"/>
+              <w:t>订单输入可以通过扫码实现</w:t>
+            </w:r>
           </w:p>
         </w:tc>
       </w:tr>
@@ -14176,8 +14048,8 @@
       <w:pPr>
         <w:pStyle w:val="2"/>
       </w:pPr>
-      <w:bookmarkStart w:id="16" w:name="_15.结算管理"/>
-      <w:bookmarkEnd w:id="16"/>
+      <w:bookmarkStart w:id="17" w:name="_15.结算管理"/>
+      <w:bookmarkEnd w:id="17"/>
       <w:r>
         <w:rPr>
           <w:rFonts w:hint="eastAsia"/>
@@ -15084,8 +14956,8 @@
       <w:pPr>
         <w:pStyle w:val="2"/>
       </w:pPr>
-      <w:bookmarkStart w:id="17" w:name="_16.新建付款单"/>
-      <w:bookmarkEnd w:id="17"/>
+      <w:bookmarkStart w:id="18" w:name="_16.新建付款单"/>
+      <w:bookmarkEnd w:id="18"/>
       <w:r>
         <w:rPr>
           <w:rFonts w:hint="eastAsia"/>
@@ -15781,21 +15653,7 @@
               <w:rPr>
                 <w:rFonts w:hint="eastAsia"/>
               </w:rPr>
-              <w:t>系统自动显示该月份的所有</w:t>
-            </w:r>
-            <w:proofErr w:type="gramStart"/>
-            <w:r>
-              <w:rPr>
-                <w:rFonts w:hint="eastAsia"/>
-              </w:rPr>
-              <w:t>运单号</w:t>
-            </w:r>
-            <w:proofErr w:type="gramEnd"/>
-            <w:r>
-              <w:rPr>
-                <w:rFonts w:hint="eastAsia"/>
-              </w:rPr>
-              <w:t>和运费信息，并自动累加得到该月份的所有运费总和，自动更新到付款单；</w:t>
+              <w:t>系统自动显示该月份的所有运单号和运费信息，并自动累加得到该月份的所有运费总和，自动更新到付款单；</w:t>
             </w:r>
             <w:r>
               <w:rPr>
@@ -16100,8 +15958,8 @@
       <w:pPr>
         <w:pStyle w:val="2"/>
       </w:pPr>
-      <w:bookmarkStart w:id="18" w:name="_17.新建成本收益表"/>
-      <w:bookmarkEnd w:id="18"/>
+      <w:bookmarkStart w:id="19" w:name="_17.新建成本收益表"/>
+      <w:bookmarkEnd w:id="19"/>
       <w:r>
         <w:rPr>
           <w:rFonts w:hint="eastAsia"/>
@@ -16540,8 +16398,6 @@
               </w:rPr>
               <w:t>财务人员必须已经被识别和授权；</w:t>
             </w:r>
-            <w:bookmarkStart w:id="19" w:name="_GoBack"/>
-            <w:bookmarkEnd w:id="19"/>
           </w:p>
         </w:tc>
       </w:tr>
@@ -16745,35 +16601,7 @@
               <w:rPr>
                 <w:rFonts w:hint="eastAsia"/>
               </w:rPr>
-              <w:t>系统显示该时段内的总收入（所有入款</w:t>
-            </w:r>
-            <w:proofErr w:type="gramStart"/>
-            <w:r>
-              <w:rPr>
-                <w:rFonts w:hint="eastAsia"/>
-              </w:rPr>
-              <w:t>单费用</w:t>
-            </w:r>
-            <w:proofErr w:type="gramEnd"/>
-            <w:r>
-              <w:rPr>
-                <w:rFonts w:hint="eastAsia"/>
-              </w:rPr>
-              <w:t>总和）、总支出（包括租金、运费和人员工资奖励，即所有付款</w:t>
-            </w:r>
-            <w:proofErr w:type="gramStart"/>
-            <w:r>
-              <w:rPr>
-                <w:rFonts w:hint="eastAsia"/>
-              </w:rPr>
-              <w:t>单费用</w:t>
-            </w:r>
-            <w:proofErr w:type="gramEnd"/>
-            <w:r>
-              <w:rPr>
-                <w:rFonts w:hint="eastAsia"/>
-              </w:rPr>
-              <w:t>总和）和总利润（总利润</w:t>
+              <w:t>系统显示该时段内的总收入（所有入款单费用总和）、总支出（包括租金、运费和人员工资奖励，即所有付款单费用总和）和总利润（总利润</w:t>
             </w:r>
             <w:r>
               <w:rPr>
@@ -17738,21 +17566,7 @@
               <w:rPr>
                 <w:rFonts w:hint="eastAsia"/>
               </w:rPr>
-              <w:t>入款</w:t>
-            </w:r>
-            <w:proofErr w:type="gramStart"/>
-            <w:r>
-              <w:rPr>
-                <w:rFonts w:hint="eastAsia"/>
-              </w:rPr>
-              <w:t>单记录按</w:t>
-            </w:r>
-            <w:proofErr w:type="gramEnd"/>
-            <w:r>
-              <w:rPr>
-                <w:rFonts w:hint="eastAsia"/>
-              </w:rPr>
-              <w:t>营业厅编号和日期呈字典序排列；</w:t>
+              <w:t>入款单记录按营业厅编号和日期呈字典序排列；</w:t>
             </w:r>
             <w:r>
               <w:rPr>
@@ -18132,21 +17946,7 @@
               <w:rPr>
                 <w:rFonts w:hint="eastAsia"/>
               </w:rPr>
-              <w:t>财务人员（财务经理），目标是快速、</w:t>
-            </w:r>
-            <w:proofErr w:type="gramStart"/>
-            <w:r>
-              <w:rPr>
-                <w:rFonts w:hint="eastAsia"/>
-              </w:rPr>
-              <w:t>准确地期初</w:t>
-            </w:r>
-            <w:proofErr w:type="gramEnd"/>
-            <w:r>
-              <w:rPr>
-                <w:rFonts w:hint="eastAsia"/>
-              </w:rPr>
-              <w:t>建账；</w:t>
+              <w:t>财务人员（财务经理），目标是快速、准确地期初建账；</w:t>
             </w:r>
           </w:p>
         </w:tc>
@@ -18187,21 +17987,7 @@
               <w:rPr>
                 <w:rFonts w:hint="eastAsia"/>
               </w:rPr>
-              <w:t>财务人员提出初期建账或查询</w:t>
-            </w:r>
-            <w:proofErr w:type="gramStart"/>
-            <w:r>
-              <w:rPr>
-                <w:rFonts w:hint="eastAsia"/>
-              </w:rPr>
-              <w:t>初期套账</w:t>
-            </w:r>
-            <w:proofErr w:type="gramEnd"/>
-            <w:r>
-              <w:rPr>
-                <w:rFonts w:hint="eastAsia"/>
-              </w:rPr>
-              <w:t>的请求；</w:t>
+              <w:t>财务人员提出初期建账或查询初期套账的请求；</w:t>
             </w:r>
           </w:p>
         </w:tc>
@@ -18511,21 +18297,7 @@
               <w:rPr>
                 <w:rFonts w:hint="eastAsia"/>
               </w:rPr>
-              <w:t>系统显示</w:t>
-            </w:r>
-            <w:proofErr w:type="gramStart"/>
-            <w:r>
-              <w:rPr>
-                <w:rFonts w:hint="eastAsia"/>
-              </w:rPr>
-              <w:t>当前套账</w:t>
-            </w:r>
-            <w:proofErr w:type="gramEnd"/>
-            <w:r>
-              <w:rPr>
-                <w:rFonts w:hint="eastAsia"/>
-              </w:rPr>
-              <w:t>的初期信息</w:t>
+              <w:t>系统显示当前套账的初期信息</w:t>
             </w:r>
             <w:r>
               <w:rPr>
@@ -20705,21 +20477,7 @@
               <w:rPr>
                 <w:rFonts w:ascii="宋体" w:hAnsi="宋体" w:hint="eastAsia"/>
               </w:rPr>
-              <w:t>.仓库管理员</w:t>
-            </w:r>
-            <w:proofErr w:type="gramStart"/>
-            <w:r>
-              <w:rPr>
-                <w:rFonts w:ascii="宋体" w:hAnsi="宋体" w:hint="eastAsia"/>
-              </w:rPr>
-              <w:t>查看分位</w:t>
-            </w:r>
-            <w:proofErr w:type="gramEnd"/>
-            <w:r>
-              <w:rPr>
-                <w:rFonts w:ascii="宋体" w:hAnsi="宋体" w:hint="eastAsia"/>
-              </w:rPr>
-              <w:t>结果，进行确认</w:t>
+              <w:t>.仓库管理员查看分位结果，进行确认</w:t>
             </w:r>
           </w:p>
           <w:p>
@@ -22982,12 +22740,12 @@
             </w:pPr>
             <w:smartTag w:uri="urn:schemas-microsoft-com:office:smarttags" w:element="chmetcnv">
               <w:smartTagPr>
+                <w:attr w:name="TCSC" w:val="0"/>
+                <w:attr w:name="NumberType" w:val="1"/>
+                <w:attr w:name="Negative" w:val="False"/>
+                <w:attr w:name="HasSpace" w:val="False"/>
+                <w:attr w:name="SourceValue" w:val="3"/>
                 <w:attr w:name="UnitName" w:val="a"/>
-                <w:attr w:name="SourceValue" w:val="3"/>
-                <w:attr w:name="HasSpace" w:val="False"/>
-                <w:attr w:name="Negative" w:val="False"/>
-                <w:attr w:name="NumberType" w:val="1"/>
-                <w:attr w:name="TCSC" w:val="0"/>
               </w:smartTagPr>
               <w:r>
                 <w:rPr>
@@ -23082,12 +22840,12 @@
             </w:pPr>
             <w:smartTag w:uri="urn:schemas-microsoft-com:office:smarttags" w:element="chmetcnv">
               <w:smartTagPr>
+                <w:attr w:name="TCSC" w:val="0"/>
+                <w:attr w:name="NumberType" w:val="1"/>
+                <w:attr w:name="Negative" w:val="False"/>
+                <w:attr w:name="HasSpace" w:val="False"/>
+                <w:attr w:name="SourceValue" w:val="3"/>
                 <w:attr w:name="UnitName" w:val="a"/>
-                <w:attr w:name="SourceValue" w:val="3"/>
-                <w:attr w:name="HasSpace" w:val="False"/>
-                <w:attr w:name="Negative" w:val="False"/>
-                <w:attr w:name="NumberType" w:val="1"/>
-                <w:attr w:name="TCSC" w:val="0"/>
               </w:smartTagPr>
               <w:r>
                 <w:rPr>
@@ -23176,12 +22934,12 @@
             </w:pPr>
             <w:smartTag w:uri="urn:schemas-microsoft-com:office:smarttags" w:element="chmetcnv">
               <w:smartTagPr>
+                <w:attr w:name="TCSC" w:val="0"/>
+                <w:attr w:name="NumberType" w:val="1"/>
+                <w:attr w:name="Negative" w:val="False"/>
+                <w:attr w:name="HasSpace" w:val="False"/>
+                <w:attr w:name="SourceValue" w:val="3"/>
                 <w:attr w:name="UnitName" w:val="a"/>
-                <w:attr w:name="SourceValue" w:val="3"/>
-                <w:attr w:name="HasSpace" w:val="False"/>
-                <w:attr w:name="Negative" w:val="False"/>
-                <w:attr w:name="NumberType" w:val="1"/>
-                <w:attr w:name="TCSC" w:val="0"/>
               </w:smartTagPr>
               <w:r>
                 <w:rPr>
@@ -23257,12 +23015,12 @@
             </w:pPr>
             <w:smartTag w:uri="urn:schemas-microsoft-com:office:smarttags" w:element="chmetcnv">
               <w:smartTagPr>
+                <w:attr w:name="TCSC" w:val="0"/>
+                <w:attr w:name="NumberType" w:val="1"/>
+                <w:attr w:name="Negative" w:val="False"/>
+                <w:attr w:name="HasSpace" w:val="False"/>
+                <w:attr w:name="SourceValue" w:val="3"/>
                 <w:attr w:name="UnitName" w:val="a"/>
-                <w:attr w:name="SourceValue" w:val="3"/>
-                <w:attr w:name="HasSpace" w:val="False"/>
-                <w:attr w:name="Negative" w:val="False"/>
-                <w:attr w:name="NumberType" w:val="1"/>
-                <w:attr w:name="TCSC" w:val="0"/>
               </w:smartTagPr>
               <w:r>
                 <w:rPr>
@@ -24394,12 +24152,12 @@
             </w:pPr>
             <w:smartTag w:uri="urn:schemas-microsoft-com:office:smarttags" w:element="chmetcnv">
               <w:smartTagPr>
+                <w:attr w:name="TCSC" w:val="0"/>
+                <w:attr w:name="NumberType" w:val="1"/>
+                <w:attr w:name="Negative" w:val="False"/>
+                <w:attr w:name="HasSpace" w:val="False"/>
+                <w:attr w:name="SourceValue" w:val="3"/>
                 <w:attr w:name="UnitName" w:val="a"/>
-                <w:attr w:name="SourceValue" w:val="3"/>
-                <w:attr w:name="HasSpace" w:val="False"/>
-                <w:attr w:name="Negative" w:val="False"/>
-                <w:attr w:name="NumberType" w:val="1"/>
-                <w:attr w:name="TCSC" w:val="0"/>
               </w:smartTagPr>
               <w:r>
                 <w:rPr>
@@ -24522,12 +24280,12 @@
             </w:pPr>
             <w:smartTag w:uri="urn:schemas-microsoft-com:office:smarttags" w:element="chmetcnv">
               <w:smartTagPr>
+                <w:attr w:name="TCSC" w:val="0"/>
+                <w:attr w:name="NumberType" w:val="1"/>
+                <w:attr w:name="Negative" w:val="False"/>
+                <w:attr w:name="HasSpace" w:val="False"/>
+                <w:attr w:name="SourceValue" w:val="3"/>
                 <w:attr w:name="UnitName" w:val="a"/>
-                <w:attr w:name="SourceValue" w:val="3"/>
-                <w:attr w:name="HasSpace" w:val="False"/>
-                <w:attr w:name="Negative" w:val="False"/>
-                <w:attr w:name="NumberType" w:val="1"/>
-                <w:attr w:name="TCSC" w:val="0"/>
               </w:smartTagPr>
               <w:r>
                 <w:rPr>
@@ -24598,12 +24356,12 @@
             </w:pPr>
             <w:smartTag w:uri="urn:schemas-microsoft-com:office:smarttags" w:element="chmetcnv">
               <w:smartTagPr>
+                <w:attr w:name="UnitName" w:val="a"/>
+                <w:attr w:name="SourceValue" w:val="3"/>
+                <w:attr w:name="HasSpace" w:val="False"/>
+                <w:attr w:name="Negative" w:val="False"/>
+                <w:attr w:name="NumberType" w:val="1"/>
                 <w:attr w:name="TCSC" w:val="0"/>
-                <w:attr w:name="NumberType" w:val="1"/>
-                <w:attr w:name="Negative" w:val="False"/>
-                <w:attr w:name="HasSpace" w:val="False"/>
-                <w:attr w:name="SourceValue" w:val="3"/>
-                <w:attr w:name="UnitName" w:val="a"/>
               </w:smartTagPr>
               <w:r>
                 <w:rPr>
@@ -25403,12 +25161,12 @@
             </w:pPr>
             <w:smartTag w:uri="urn:schemas-microsoft-com:office:smarttags" w:element="chmetcnv">
               <w:smartTagPr>
+                <w:attr w:name="TCSC" w:val="0"/>
+                <w:attr w:name="NumberType" w:val="1"/>
+                <w:attr w:name="Negative" w:val="False"/>
+                <w:attr w:name="HasSpace" w:val="False"/>
+                <w:attr w:name="SourceValue" w:val="4"/>
                 <w:attr w:name="UnitName" w:val="a"/>
-                <w:attr w:name="SourceValue" w:val="4"/>
-                <w:attr w:name="HasSpace" w:val="False"/>
-                <w:attr w:name="Negative" w:val="False"/>
-                <w:attr w:name="NumberType" w:val="1"/>
-                <w:attr w:name="TCSC" w:val="0"/>
               </w:smartTagPr>
               <w:r>
                 <w:rPr>
@@ -25547,12 +25305,12 @@
             </w:pPr>
             <w:smartTag w:uri="urn:schemas-microsoft-com:office:smarttags" w:element="chmetcnv">
               <w:smartTagPr>
+                <w:attr w:name="TCSC" w:val="0"/>
+                <w:attr w:name="NumberType" w:val="1"/>
+                <w:attr w:name="Negative" w:val="False"/>
+                <w:attr w:name="HasSpace" w:val="False"/>
+                <w:attr w:name="SourceValue" w:val="4"/>
                 <w:attr w:name="UnitName" w:val="C"/>
-                <w:attr w:name="SourceValue" w:val="4"/>
-                <w:attr w:name="HasSpace" w:val="False"/>
-                <w:attr w:name="Negative" w:val="False"/>
-                <w:attr w:name="NumberType" w:val="1"/>
-                <w:attr w:name="TCSC" w:val="0"/>
               </w:smartTagPr>
               <w:r>
                 <w:rPr>
@@ -27808,12 +27566,12 @@
             </w:pPr>
             <w:smartTag w:uri="urn:schemas-microsoft-com:office:smarttags" w:element="chmetcnv">
               <w:smartTagPr>
+                <w:attr w:name="UnitName" w:val="a"/>
+                <w:attr w:name="SourceValue" w:val="3"/>
+                <w:attr w:name="HasSpace" w:val="False"/>
+                <w:attr w:name="Negative" w:val="False"/>
+                <w:attr w:name="NumberType" w:val="1"/>
                 <w:attr w:name="TCSC" w:val="0"/>
-                <w:attr w:name="NumberType" w:val="1"/>
-                <w:attr w:name="Negative" w:val="False"/>
-                <w:attr w:name="HasSpace" w:val="False"/>
-                <w:attr w:name="SourceValue" w:val="3"/>
-                <w:attr w:name="UnitName" w:val="a"/>
               </w:smartTagPr>
               <w:r>
                 <w:rPr>
@@ -27860,12 +27618,12 @@
             </w:pPr>
             <w:smartTag w:uri="urn:schemas-microsoft-com:office:smarttags" w:element="chmetcnv">
               <w:smartTagPr>
+                <w:attr w:name="UnitName" w:val="a"/>
+                <w:attr w:name="SourceValue" w:val="5"/>
+                <w:attr w:name="HasSpace" w:val="False"/>
+                <w:attr w:name="Negative" w:val="False"/>
+                <w:attr w:name="NumberType" w:val="1"/>
                 <w:attr w:name="TCSC" w:val="0"/>
-                <w:attr w:name="NumberType" w:val="1"/>
-                <w:attr w:name="Negative" w:val="False"/>
-                <w:attr w:name="HasSpace" w:val="False"/>
-                <w:attr w:name="SourceValue" w:val="5"/>
-                <w:attr w:name="UnitName" w:val="a"/>
               </w:smartTagPr>
               <w:r>
                 <w:rPr>
@@ -27956,12 +27714,12 @@
             </w:pPr>
             <w:smartTag w:uri="urn:schemas-microsoft-com:office:smarttags" w:element="chmetcnv">
               <w:smartTagPr>
+                <w:attr w:name="UnitName" w:val="a"/>
+                <w:attr w:name="SourceValue" w:val="3"/>
+                <w:attr w:name="HasSpace" w:val="False"/>
+                <w:attr w:name="Negative" w:val="False"/>
+                <w:attr w:name="NumberType" w:val="1"/>
                 <w:attr w:name="TCSC" w:val="0"/>
-                <w:attr w:name="NumberType" w:val="1"/>
-                <w:attr w:name="Negative" w:val="False"/>
-                <w:attr w:name="HasSpace" w:val="False"/>
-                <w:attr w:name="SourceValue" w:val="3"/>
-                <w:attr w:name="UnitName" w:val="a"/>
               </w:smartTagPr>
               <w:r>
                 <w:rPr>
@@ -28008,12 +27766,12 @@
             </w:pPr>
             <w:smartTag w:uri="urn:schemas-microsoft-com:office:smarttags" w:element="chmetcnv">
               <w:smartTagPr>
+                <w:attr w:name="UnitName" w:val="a"/>
+                <w:attr w:name="SourceValue" w:val="5"/>
+                <w:attr w:name="HasSpace" w:val="False"/>
+                <w:attr w:name="Negative" w:val="False"/>
+                <w:attr w:name="NumberType" w:val="1"/>
                 <w:attr w:name="TCSC" w:val="0"/>
-                <w:attr w:name="NumberType" w:val="1"/>
-                <w:attr w:name="Negative" w:val="False"/>
-                <w:attr w:name="HasSpace" w:val="False"/>
-                <w:attr w:name="SourceValue" w:val="5"/>
-                <w:attr w:name="UnitName" w:val="a"/>
               </w:smartTagPr>
               <w:r>
                 <w:rPr>
@@ -28095,12 +27853,12 @@
             </w:pPr>
             <w:smartTag w:uri="urn:schemas-microsoft-com:office:smarttags" w:element="chmetcnv">
               <w:smartTagPr>
+                <w:attr w:name="UnitName" w:val="a"/>
+                <w:attr w:name="SourceValue" w:val="3"/>
+                <w:attr w:name="HasSpace" w:val="False"/>
+                <w:attr w:name="Negative" w:val="False"/>
+                <w:attr w:name="NumberType" w:val="1"/>
                 <w:attr w:name="TCSC" w:val="0"/>
-                <w:attr w:name="NumberType" w:val="1"/>
-                <w:attr w:name="Negative" w:val="False"/>
-                <w:attr w:name="HasSpace" w:val="False"/>
-                <w:attr w:name="SourceValue" w:val="3"/>
-                <w:attr w:name="UnitName" w:val="a"/>
               </w:smartTagPr>
               <w:r>
                 <w:rPr>
@@ -28147,12 +27905,12 @@
             </w:pPr>
             <w:smartTag w:uri="urn:schemas-microsoft-com:office:smarttags" w:element="chmetcnv">
               <w:smartTagPr>
+                <w:attr w:name="UnitName" w:val="a"/>
+                <w:attr w:name="SourceValue" w:val="5"/>
+                <w:attr w:name="HasSpace" w:val="False"/>
+                <w:attr w:name="Negative" w:val="False"/>
+                <w:attr w:name="NumberType" w:val="1"/>
                 <w:attr w:name="TCSC" w:val="0"/>
-                <w:attr w:name="NumberType" w:val="1"/>
-                <w:attr w:name="Negative" w:val="False"/>
-                <w:attr w:name="HasSpace" w:val="False"/>
-                <w:attr w:name="SourceValue" w:val="5"/>
-                <w:attr w:name="UnitName" w:val="a"/>
               </w:smartTagPr>
               <w:r>
                 <w:rPr>
@@ -28234,12 +27992,12 @@
             </w:pPr>
             <w:smartTag w:uri="urn:schemas-microsoft-com:office:smarttags" w:element="chmetcnv">
               <w:smartTagPr>
+                <w:attr w:name="UnitName" w:val="a"/>
+                <w:attr w:name="SourceValue" w:val="5"/>
+                <w:attr w:name="HasSpace" w:val="False"/>
+                <w:attr w:name="Negative" w:val="False"/>
+                <w:attr w:name="NumberType" w:val="1"/>
                 <w:attr w:name="TCSC" w:val="0"/>
-                <w:attr w:name="NumberType" w:val="1"/>
-                <w:attr w:name="Negative" w:val="False"/>
-                <w:attr w:name="HasSpace" w:val="False"/>
-                <w:attr w:name="SourceValue" w:val="5"/>
-                <w:attr w:name="UnitName" w:val="a"/>
               </w:smartTagPr>
               <w:r>
                 <w:rPr>
@@ -28320,12 +28078,12 @@
             </w:pPr>
             <w:smartTag w:uri="urn:schemas-microsoft-com:office:smarttags" w:element="chmetcnv">
               <w:smartTagPr>
+                <w:attr w:name="UnitName" w:val="a"/>
+                <w:attr w:name="SourceValue" w:val="5"/>
+                <w:attr w:name="HasSpace" w:val="False"/>
+                <w:attr w:name="Negative" w:val="False"/>
+                <w:attr w:name="NumberType" w:val="1"/>
                 <w:attr w:name="TCSC" w:val="0"/>
-                <w:attr w:name="NumberType" w:val="1"/>
-                <w:attr w:name="Negative" w:val="False"/>
-                <w:attr w:name="HasSpace" w:val="False"/>
-                <w:attr w:name="SourceValue" w:val="5"/>
-                <w:attr w:name="UnitName" w:val="a"/>
               </w:smartTagPr>
               <w:r>
                 <w:rPr>
@@ -29408,12 +29166,12 @@
             </w:pPr>
             <w:smartTag w:uri="urn:schemas-microsoft-com:office:smarttags" w:element="chmetcnv">
               <w:smartTagPr>
+                <w:attr w:name="TCSC" w:val="0"/>
+                <w:attr w:name="NumberType" w:val="1"/>
+                <w:attr w:name="Negative" w:val="False"/>
+                <w:attr w:name="HasSpace" w:val="False"/>
+                <w:attr w:name="SourceValue" w:val="3"/>
                 <w:attr w:name="UnitName" w:val="a"/>
-                <w:attr w:name="SourceValue" w:val="3"/>
-                <w:attr w:name="HasSpace" w:val="False"/>
-                <w:attr w:name="Negative" w:val="False"/>
-                <w:attr w:name="NumberType" w:val="1"/>
-                <w:attr w:name="TCSC" w:val="0"/>
               </w:smartTagPr>
               <w:r>
                 <w:rPr>
@@ -29460,12 +29218,12 @@
             </w:pPr>
             <w:smartTag w:uri="urn:schemas-microsoft-com:office:smarttags" w:element="chmetcnv">
               <w:smartTagPr>
+                <w:attr w:name="TCSC" w:val="0"/>
+                <w:attr w:name="NumberType" w:val="1"/>
+                <w:attr w:name="Negative" w:val="False"/>
+                <w:attr w:name="HasSpace" w:val="False"/>
+                <w:attr w:name="SourceValue" w:val="5"/>
                 <w:attr w:name="UnitName" w:val="a"/>
-                <w:attr w:name="SourceValue" w:val="5"/>
-                <w:attr w:name="HasSpace" w:val="False"/>
-                <w:attr w:name="Negative" w:val="False"/>
-                <w:attr w:name="NumberType" w:val="1"/>
-                <w:attr w:name="TCSC" w:val="0"/>
               </w:smartTagPr>
               <w:r>
                 <w:rPr>
@@ -29568,12 +29326,12 @@
             </w:pPr>
             <w:smartTag w:uri="urn:schemas-microsoft-com:office:smarttags" w:element="chmetcnv">
               <w:smartTagPr>
+                <w:attr w:name="TCSC" w:val="0"/>
+                <w:attr w:name="NumberType" w:val="1"/>
+                <w:attr w:name="Negative" w:val="False"/>
+                <w:attr w:name="HasSpace" w:val="False"/>
+                <w:attr w:name="SourceValue" w:val="3"/>
                 <w:attr w:name="UnitName" w:val="a"/>
-                <w:attr w:name="SourceValue" w:val="3"/>
-                <w:attr w:name="HasSpace" w:val="False"/>
-                <w:attr w:name="Negative" w:val="False"/>
-                <w:attr w:name="NumberType" w:val="1"/>
-                <w:attr w:name="TCSC" w:val="0"/>
               </w:smartTagPr>
               <w:r>
                 <w:rPr>
@@ -29672,7 +29430,7 @@
 </file>
 
 <file path=word/endnotes.xml><?xml version="1.0" encoding="utf-8"?>
-<w:endnotes xmlns:wpc="http://schemas.microsoft.com/office/word/2010/wordprocessingCanvas" xmlns:mc="http://schemas.openxmlformats.org/markup-compatibility/2006" xmlns:o="urn:schemas-microsoft-com:office:office" xmlns:r="http://schemas.openxmlformats.org/officeDocument/2006/relationships" xmlns:m="http://schemas.openxmlformats.org/officeDocument/2006/math" xmlns:v="urn:schemas-microsoft-com:vml" xmlns:wp14="http://schemas.microsoft.com/office/word/2010/wordprocessingDrawing" xmlns:wp="http://schemas.openxmlformats.org/drawingml/2006/wordprocessingDrawing" xmlns:w10="urn:schemas-microsoft-com:office:word" xmlns:w="http://schemas.openxmlformats.org/wordprocessingml/2006/main" xmlns:w14="http://schemas.microsoft.com/office/word/2010/wordml" xmlns:wpg="http://schemas.microsoft.com/office/word/2010/wordprocessingGroup" xmlns:wpi="http://schemas.microsoft.com/office/word/2010/wordprocessingInk" xmlns:wne="http://schemas.microsoft.com/office/word/2006/wordml" xmlns:wps="http://schemas.microsoft.com/office/word/2010/wordprocessingShape" mc:Ignorable="w14 wp14">
+<w:endnotes xmlns:wpc="http://schemas.microsoft.com/office/word/2010/wordprocessingCanvas" xmlns:mc="http://schemas.openxmlformats.org/markup-compatibility/2006" xmlns:o="urn:schemas-microsoft-com:office:office" xmlns:r="http://schemas.openxmlformats.org/officeDocument/2006/relationships" xmlns:m="http://schemas.openxmlformats.org/officeDocument/2006/math" xmlns:v="urn:schemas-microsoft-com:vml" xmlns:wp14="http://schemas.microsoft.com/office/word/2010/wordprocessingDrawing" xmlns:wp="http://schemas.openxmlformats.org/drawingml/2006/wordprocessingDrawing" xmlns:w10="urn:schemas-microsoft-com:office:word" xmlns:w="http://schemas.openxmlformats.org/wordprocessingml/2006/main" xmlns:w14="http://schemas.microsoft.com/office/word/2010/wordml" xmlns:w15="http://schemas.microsoft.com/office/word/2012/wordml" xmlns:wpg="http://schemas.microsoft.com/office/word/2010/wordprocessingGroup" xmlns:wpi="http://schemas.microsoft.com/office/word/2010/wordprocessingInk" xmlns:wne="http://schemas.microsoft.com/office/word/2006/wordml" xmlns:wps="http://schemas.microsoft.com/office/word/2010/wordprocessingShape" mc:Ignorable="w14 w15 wp14">
   <w:endnote w:type="separator" w:id="-1">
     <w:p>
       <w:r>
@@ -29691,7 +29449,7 @@
 </file>
 
 <file path=word/footnotes.xml><?xml version="1.0" encoding="utf-8"?>
-<w:footnotes xmlns:wpc="http://schemas.microsoft.com/office/word/2010/wordprocessingCanvas" xmlns:mc="http://schemas.openxmlformats.org/markup-compatibility/2006" xmlns:o="urn:schemas-microsoft-com:office:office" xmlns:r="http://schemas.openxmlformats.org/officeDocument/2006/relationships" xmlns:m="http://schemas.openxmlformats.org/officeDocument/2006/math" xmlns:v="urn:schemas-microsoft-com:vml" xmlns:wp14="http://schemas.microsoft.com/office/word/2010/wordprocessingDrawing" xmlns:wp="http://schemas.openxmlformats.org/drawingml/2006/wordprocessingDrawing" xmlns:w10="urn:schemas-microsoft-com:office:word" xmlns:w="http://schemas.openxmlformats.org/wordprocessingml/2006/main" xmlns:w14="http://schemas.microsoft.com/office/word/2010/wordml" xmlns:wpg="http://schemas.microsoft.com/office/word/2010/wordprocessingGroup" xmlns:wpi="http://schemas.microsoft.com/office/word/2010/wordprocessingInk" xmlns:wne="http://schemas.microsoft.com/office/word/2006/wordml" xmlns:wps="http://schemas.microsoft.com/office/word/2010/wordprocessingShape" mc:Ignorable="w14 wp14">
+<w:footnotes xmlns:wpc="http://schemas.microsoft.com/office/word/2010/wordprocessingCanvas" xmlns:mc="http://schemas.openxmlformats.org/markup-compatibility/2006" xmlns:o="urn:schemas-microsoft-com:office:office" xmlns:r="http://schemas.openxmlformats.org/officeDocument/2006/relationships" xmlns:m="http://schemas.openxmlformats.org/officeDocument/2006/math" xmlns:v="urn:schemas-microsoft-com:vml" xmlns:wp14="http://schemas.microsoft.com/office/word/2010/wordprocessingDrawing" xmlns:wp="http://schemas.openxmlformats.org/drawingml/2006/wordprocessingDrawing" xmlns:w10="urn:schemas-microsoft-com:office:word" xmlns:w="http://schemas.openxmlformats.org/wordprocessingml/2006/main" xmlns:w14="http://schemas.microsoft.com/office/word/2010/wordml" xmlns:w15="http://schemas.microsoft.com/office/word/2012/wordml" xmlns:wpg="http://schemas.microsoft.com/office/word/2010/wordprocessingGroup" xmlns:wpi="http://schemas.microsoft.com/office/word/2010/wordprocessingInk" xmlns:wne="http://schemas.microsoft.com/office/word/2006/wordml" xmlns:wps="http://schemas.microsoft.com/office/word/2010/wordprocessingShape" mc:Ignorable="w14 w15 wp14">
   <w:footnote w:type="separator" w:id="-1">
     <w:p>
       <w:r>
@@ -29710,8 +29468,8 @@
 </file>
 
 <file path=word/numbering.xml><?xml version="1.0" encoding="utf-8"?>
-<w:numbering xmlns:wpc="http://schemas.microsoft.com/office/word/2010/wordprocessingCanvas" xmlns:mc="http://schemas.openxmlformats.org/markup-compatibility/2006" xmlns:o="urn:schemas-microsoft-com:office:office" xmlns:r="http://schemas.openxmlformats.org/officeDocument/2006/relationships" xmlns:m="http://schemas.openxmlformats.org/officeDocument/2006/math" xmlns:v="urn:schemas-microsoft-com:vml" xmlns:wp14="http://schemas.microsoft.com/office/word/2010/wordprocessingDrawing" xmlns:wp="http://schemas.openxmlformats.org/drawingml/2006/wordprocessingDrawing" xmlns:w10="urn:schemas-microsoft-com:office:word" xmlns:w="http://schemas.openxmlformats.org/wordprocessingml/2006/main" xmlns:w14="http://schemas.microsoft.com/office/word/2010/wordml" xmlns:wpg="http://schemas.microsoft.com/office/word/2010/wordprocessingGroup" xmlns:wpi="http://schemas.microsoft.com/office/word/2010/wordprocessingInk" xmlns:wne="http://schemas.microsoft.com/office/word/2006/wordml" xmlns:wps="http://schemas.microsoft.com/office/word/2010/wordprocessingShape" mc:Ignorable="w14 wp14">
-  <w:abstractNum w:abstractNumId="0">
+<w:numbering xmlns:wpc="http://schemas.microsoft.com/office/word/2010/wordprocessingCanvas" xmlns:mc="http://schemas.openxmlformats.org/markup-compatibility/2006" xmlns:o="urn:schemas-microsoft-com:office:office" xmlns:r="http://schemas.openxmlformats.org/officeDocument/2006/relationships" xmlns:m="http://schemas.openxmlformats.org/officeDocument/2006/math" xmlns:v="urn:schemas-microsoft-com:vml" xmlns:wp14="http://schemas.microsoft.com/office/word/2010/wordprocessingDrawing" xmlns:wp="http://schemas.openxmlformats.org/drawingml/2006/wordprocessingDrawing" xmlns:w10="urn:schemas-microsoft-com:office:word" xmlns:w="http://schemas.openxmlformats.org/wordprocessingml/2006/main" xmlns:w14="http://schemas.microsoft.com/office/word/2010/wordml" xmlns:w15="http://schemas.microsoft.com/office/word/2012/wordml" xmlns:wpg="http://schemas.microsoft.com/office/word/2010/wordprocessingGroup" xmlns:wpi="http://schemas.microsoft.com/office/word/2010/wordprocessingInk" xmlns:wne="http://schemas.microsoft.com/office/word/2006/wordml" xmlns:wps="http://schemas.microsoft.com/office/word/2010/wordprocessingShape" mc:Ignorable="w14 w15 wp14">
+  <w:abstractNum w:abstractNumId="0" w15:restartNumberingAfterBreak="0">
     <w:nsid w:val="04072211"/>
     <w:multiLevelType w:val="hybridMultilevel"/>
     <w:tmpl w:val="29EE0AFC"/>
@@ -29800,7 +29558,7 @@
       </w:pPr>
     </w:lvl>
   </w:abstractNum>
-  <w:abstractNum w:abstractNumId="1">
+  <w:abstractNum w:abstractNumId="1" w15:restartNumberingAfterBreak="0">
     <w:nsid w:val="10D16495"/>
     <w:multiLevelType w:val="hybridMultilevel"/>
     <w:tmpl w:val="2BF4B3BC"/>
@@ -29889,7 +29647,7 @@
       </w:pPr>
     </w:lvl>
   </w:abstractNum>
-  <w:abstractNum w:abstractNumId="2">
+  <w:abstractNum w:abstractNumId="2" w15:restartNumberingAfterBreak="0">
     <w:nsid w:val="24516291"/>
     <w:multiLevelType w:val="hybridMultilevel"/>
     <w:tmpl w:val="82544314"/>
@@ -29978,7 +29736,7 @@
       </w:pPr>
     </w:lvl>
   </w:abstractNum>
-  <w:abstractNum w:abstractNumId="3">
+  <w:abstractNum w:abstractNumId="3" w15:restartNumberingAfterBreak="0">
     <w:nsid w:val="2D9E31DF"/>
     <w:multiLevelType w:val="hybridMultilevel"/>
     <w:tmpl w:val="61FC77A6"/>
@@ -30067,7 +29825,7 @@
       </w:pPr>
     </w:lvl>
   </w:abstractNum>
-  <w:abstractNum w:abstractNumId="4">
+  <w:abstractNum w:abstractNumId="4" w15:restartNumberingAfterBreak="0">
     <w:nsid w:val="2DC773B2"/>
     <w:multiLevelType w:val="hybridMultilevel"/>
     <w:tmpl w:val="EB4C8A06"/>
@@ -30156,7 +29914,7 @@
       </w:pPr>
     </w:lvl>
   </w:abstractNum>
-  <w:abstractNum w:abstractNumId="5">
+  <w:abstractNum w:abstractNumId="5" w15:restartNumberingAfterBreak="0">
     <w:nsid w:val="329943CA"/>
     <w:multiLevelType w:val="hybridMultilevel"/>
     <w:tmpl w:val="F6E69534"/>
@@ -30245,7 +30003,7 @@
       </w:pPr>
     </w:lvl>
   </w:abstractNum>
-  <w:abstractNum w:abstractNumId="6">
+  <w:abstractNum w:abstractNumId="6" w15:restartNumberingAfterBreak="0">
     <w:nsid w:val="35E2590A"/>
     <w:multiLevelType w:val="hybridMultilevel"/>
     <w:tmpl w:val="925A1D04"/>
@@ -30334,7 +30092,7 @@
       </w:pPr>
     </w:lvl>
   </w:abstractNum>
-  <w:abstractNum w:abstractNumId="7">
+  <w:abstractNum w:abstractNumId="7" w15:restartNumberingAfterBreak="0">
     <w:nsid w:val="3F2F3AF0"/>
     <w:multiLevelType w:val="hybridMultilevel"/>
     <w:tmpl w:val="BA64114E"/>
@@ -30423,7 +30181,7 @@
       </w:pPr>
     </w:lvl>
   </w:abstractNum>
-  <w:abstractNum w:abstractNumId="8">
+  <w:abstractNum w:abstractNumId="8" w15:restartNumberingAfterBreak="0">
     <w:nsid w:val="560E968B"/>
     <w:multiLevelType w:val="singleLevel"/>
     <w:tmpl w:val="560E968B"/>
@@ -30435,7 +30193,7 @@
       <w:lvlJc w:val="left"/>
     </w:lvl>
   </w:abstractNum>
-  <w:abstractNum w:abstractNumId="9">
+  <w:abstractNum w:abstractNumId="9" w15:restartNumberingAfterBreak="0">
     <w:nsid w:val="560EA853"/>
     <w:multiLevelType w:val="singleLevel"/>
     <w:tmpl w:val="560EA853"/>
@@ -30447,7 +30205,7 @@
       <w:lvlJc w:val="left"/>
     </w:lvl>
   </w:abstractNum>
-  <w:abstractNum w:abstractNumId="10">
+  <w:abstractNum w:abstractNumId="10" w15:restartNumberingAfterBreak="0">
     <w:nsid w:val="560EB972"/>
     <w:multiLevelType w:val="singleLevel"/>
     <w:tmpl w:val="560EB972"/>
@@ -30459,7 +30217,7 @@
       <w:lvlJc w:val="left"/>
     </w:lvl>
   </w:abstractNum>
-  <w:abstractNum w:abstractNumId="11">
+  <w:abstractNum w:abstractNumId="11" w15:restartNumberingAfterBreak="0">
     <w:nsid w:val="560ECF4B"/>
     <w:multiLevelType w:val="singleLevel"/>
     <w:tmpl w:val="560ECF4B"/>
@@ -30471,7 +30229,7 @@
       <w:lvlJc w:val="left"/>
     </w:lvl>
   </w:abstractNum>
-  <w:abstractNum w:abstractNumId="12">
+  <w:abstractNum w:abstractNumId="12" w15:restartNumberingAfterBreak="0">
     <w:nsid w:val="654E2D12"/>
     <w:multiLevelType w:val="hybridMultilevel"/>
     <w:tmpl w:val="819A982E"/>
@@ -30560,7 +30318,7 @@
       </w:pPr>
     </w:lvl>
   </w:abstractNum>
-  <w:abstractNum w:abstractNumId="13">
+  <w:abstractNum w:abstractNumId="13" w15:restartNumberingAfterBreak="0">
     <w:nsid w:val="6EC1311F"/>
     <w:multiLevelType w:val="hybridMultilevel"/>
     <w:tmpl w:val="61FC77A6"/>
@@ -30649,7 +30407,7 @@
       </w:pPr>
     </w:lvl>
   </w:abstractNum>
-  <w:abstractNum w:abstractNumId="14">
+  <w:abstractNum w:abstractNumId="14" w15:restartNumberingAfterBreak="0">
     <w:nsid w:val="6F8F1494"/>
     <w:multiLevelType w:val="hybridMultilevel"/>
     <w:tmpl w:val="D7DA54CC"/>
@@ -30738,7 +30496,7 @@
       </w:pPr>
     </w:lvl>
   </w:abstractNum>
-  <w:abstractNum w:abstractNumId="15">
+  <w:abstractNum w:abstractNumId="15" w15:restartNumberingAfterBreak="0">
     <w:nsid w:val="7337608A"/>
     <w:multiLevelType w:val="hybridMultilevel"/>
     <w:tmpl w:val="0B66A012"/>
@@ -30827,7 +30585,7 @@
       </w:pPr>
     </w:lvl>
   </w:abstractNum>
-  <w:abstractNum w:abstractNumId="16">
+  <w:abstractNum w:abstractNumId="16" w15:restartNumberingAfterBreak="0">
     <w:nsid w:val="7DB67C83"/>
     <w:multiLevelType w:val="hybridMultilevel"/>
     <w:tmpl w:val="AF6E7DC0"/>
@@ -30971,7 +30729,7 @@
 </file>
 
 <file path=word/styles.xml><?xml version="1.0" encoding="utf-8"?>
-<w:styles xmlns:mc="http://schemas.openxmlformats.org/markup-compatibility/2006" xmlns:r="http://schemas.openxmlformats.org/officeDocument/2006/relationships" xmlns:w="http://schemas.openxmlformats.org/wordprocessingml/2006/main" xmlns:w14="http://schemas.microsoft.com/office/word/2010/wordml" mc:Ignorable="w14">
+<w:styles xmlns:mc="http://schemas.openxmlformats.org/markup-compatibility/2006" xmlns:r="http://schemas.openxmlformats.org/officeDocument/2006/relationships" xmlns:w="http://schemas.openxmlformats.org/wordprocessingml/2006/main" xmlns:w14="http://schemas.microsoft.com/office/word/2010/wordml" xmlns:w15="http://schemas.microsoft.com/office/word/2012/wordml" mc:Ignorable="w14 w15">
   <w:docDefaults>
     <w:rPrDefault>
       <w:rPr>
@@ -30984,534 +30742,378 @@
     </w:rPrDefault>
     <w:pPrDefault/>
   </w:docDefaults>
-  <w:latentStyles w:defLockedState="0" w:defUIPriority="99" w:defSemiHidden="1" w:defUnhideWhenUsed="1" w:defQFormat="0" w:count="267">
-    <w:lsdException w:name="Normal" w:semiHidden="0" w:uiPriority="0" w:unhideWhenUsed="0" w:qFormat="1"/>
-    <w:lsdException w:name="heading 1" w:semiHidden="0" w:uiPriority="9" w:unhideWhenUsed="0" w:qFormat="1"/>
-    <w:lsdException w:name="heading 2" w:uiPriority="9" w:qFormat="1"/>
-    <w:lsdException w:name="heading 3" w:uiPriority="9" w:qFormat="1"/>
-    <w:lsdException w:name="heading 4" w:uiPriority="9" w:qFormat="1"/>
-    <w:lsdException w:name="heading 5" w:uiPriority="9" w:qFormat="1"/>
-    <w:lsdException w:name="heading 6" w:uiPriority="9" w:qFormat="1"/>
-    <w:lsdException w:name="heading 7" w:uiPriority="9" w:qFormat="1"/>
-    <w:lsdException w:name="heading 8" w:uiPriority="9" w:qFormat="1"/>
-    <w:lsdException w:name="heading 9" w:uiPriority="9" w:qFormat="1"/>
-    <w:lsdException w:name="toc 1" w:uiPriority="39"/>
-    <w:lsdException w:name="toc 2" w:uiPriority="39"/>
-    <w:lsdException w:name="toc 3" w:uiPriority="39"/>
-    <w:lsdException w:name="toc 4" w:uiPriority="39"/>
-    <w:lsdException w:name="toc 5" w:uiPriority="39"/>
-    <w:lsdException w:name="toc 6" w:uiPriority="39"/>
-    <w:lsdException w:name="toc 7" w:uiPriority="39"/>
-    <w:lsdException w:name="toc 8" w:uiPriority="39"/>
-    <w:lsdException w:name="toc 9" w:uiPriority="39"/>
-    <w:lsdException w:name="caption" w:uiPriority="35" w:qFormat="1"/>
-    <w:lsdException w:name="Title" w:semiHidden="0" w:uiPriority="10" w:unhideWhenUsed="0" w:qFormat="1"/>
-    <w:lsdException w:name="Default Paragraph Font" w:uiPriority="1"/>
-    <w:lsdException w:name="Subtitle" w:semiHidden="0" w:uiPriority="11" w:unhideWhenUsed="0" w:qFormat="1"/>
-    <w:lsdException w:name="Strong" w:semiHidden="0" w:uiPriority="22" w:unhideWhenUsed="0" w:qFormat="1"/>
-    <w:lsdException w:name="Emphasis" w:semiHidden="0" w:uiPriority="20" w:unhideWhenUsed="0" w:qFormat="1"/>
-    <w:lsdException w:name="Table Grid" w:semiHidden="0" w:uiPriority="39" w:unhideWhenUsed="0"/>
-    <w:lsdException w:name="Placeholder Text" w:unhideWhenUsed="0"/>
-    <w:lsdException w:name="No Spacing" w:semiHidden="0" w:uiPriority="1" w:unhideWhenUsed="0" w:qFormat="1"/>
-    <w:lsdException w:name="Light Shading" w:semiHidden="0" w:uiPriority="60" w:unhideWhenUsed="0"/>
-    <w:lsdException w:name="Light List" w:semiHidden="0" w:uiPriority="61" w:unhideWhenUsed="0"/>
-    <w:lsdException w:name="Light Grid" w:semiHidden="0" w:uiPriority="62" w:unhideWhenUsed="0"/>
-    <w:lsdException w:name="Medium Shading 1" w:semiHidden="0" w:uiPriority="63" w:unhideWhenUsed="0"/>
-    <w:lsdException w:name="Medium Shading 2" w:semiHidden="0" w:uiPriority="64" w:unhideWhenUsed="0"/>
-    <w:lsdException w:name="Medium List 1" w:semiHidden="0" w:uiPriority="65" w:unhideWhenUsed="0"/>
-    <w:lsdException w:name="Medium List 2" w:semiHidden="0" w:uiPriority="66" w:unhideWhenUsed="0"/>
-    <w:lsdException w:name="Medium Grid 1" w:semiHidden="0" w:uiPriority="67" w:unhideWhenUsed="0"/>
-    <w:lsdException w:name="Medium Grid 2" w:semiHidden="0" w:uiPriority="68" w:unhideWhenUsed="0"/>
-    <w:lsdException w:name="Medium Grid 3" w:semiHidden="0" w:uiPriority="69" w:unhideWhenUsed="0"/>
-    <w:lsdException w:name="Dark List" w:semiHidden="0" w:uiPriority="70" w:unhideWhenUsed="0"/>
-    <w:lsdException w:name="Colorful Shading" w:semiHidden="0" w:uiPriority="71" w:unhideWhenUsed="0"/>
-    <w:lsdException w:name="Colorful List" w:semiHidden="0" w:uiPriority="72" w:unhideWhenUsed="0"/>
-    <w:lsdException w:name="Colorful Grid" w:semiHidden="0" w:uiPriority="73" w:unhideWhenUsed="0"/>
-    <w:lsdException w:name="Light Shading Accent 1" w:semiHidden="0" w:uiPriority="60" w:unhideWhenUsed="0"/>
-    <w:lsdException w:name="Light List Accent 1" w:semiHidden="0" w:uiPriority="61" w:unhideWhenUsed="0"/>
-    <w:lsdException w:name="Light Grid Accent 1" w:semiHidden="0" w:uiPriority="62" w:unhideWhenUsed="0"/>
-    <w:lsdException w:name="Medium Shading 1 Accent 1" w:semiHidden="0" w:uiPriority="63" w:unhideWhenUsed="0"/>
-    <w:lsdException w:name="Medium Shading 2 Accent 1" w:semiHidden="0" w:uiPriority="64" w:unhideWhenUsed="0"/>
-    <w:lsdException w:name="Medium List 1 Accent 1" w:semiHidden="0" w:uiPriority="65" w:unhideWhenUsed="0"/>
-    <w:lsdException w:name="Revision" w:unhideWhenUsed="0"/>
-    <w:lsdException w:name="List Paragraph" w:semiHidden="0" w:uiPriority="34" w:unhideWhenUsed="0" w:qFormat="1"/>
-    <w:lsdException w:name="Quote" w:semiHidden="0" w:uiPriority="29" w:unhideWhenUsed="0" w:qFormat="1"/>
-    <w:lsdException w:name="Intense Quote" w:semiHidden="0" w:uiPriority="30" w:unhideWhenUsed="0" w:qFormat="1"/>
-    <w:lsdException w:name="Medium List 2 Accent 1" w:semiHidden="0" w:uiPriority="66" w:unhideWhenUsed="0"/>
-    <w:lsdException w:name="Medium Grid 1 Accent 1" w:semiHidden="0" w:uiPriority="67" w:unhideWhenUsed="0"/>
-    <w:lsdException w:name="Medium Grid 2 Accent 1" w:semiHidden="0" w:uiPriority="68" w:unhideWhenUsed="0"/>
-    <w:lsdException w:name="Medium Grid 3 Accent 1" w:semiHidden="0" w:uiPriority="69" w:unhideWhenUsed="0"/>
-    <w:lsdException w:name="Dark List Accent 1" w:semiHidden="0" w:uiPriority="70" w:unhideWhenUsed="0"/>
-    <w:lsdException w:name="Colorful Shading Accent 1" w:semiHidden="0" w:uiPriority="71" w:unhideWhenUsed="0"/>
-    <w:lsdException w:name="Colorful List Accent 1" w:semiHidden="0" w:uiPriority="72" w:unhideWhenUsed="0"/>
-    <w:lsdException w:name="Colorful Grid Accent 1" w:semiHidden="0" w:uiPriority="73" w:unhideWhenUsed="0"/>
-    <w:lsdException w:name="Light Shading Accent 2" w:semiHidden="0" w:uiPriority="60" w:unhideWhenUsed="0"/>
-    <w:lsdException w:name="Light List Accent 2" w:semiHidden="0" w:uiPriority="61" w:unhideWhenUsed="0"/>
-    <w:lsdException w:name="Light Grid Accent 2" w:semiHidden="0" w:uiPriority="62" w:unhideWhenUsed="0"/>
-    <w:lsdException w:name="Medium Shading 1 Accent 2" w:semiHidden="0" w:uiPriority="63" w:unhideWhenUsed="0"/>
-    <w:lsdException w:name="Medium Shading 2 Accent 2" w:semiHidden="0" w:uiPriority="64" w:unhideWhenUsed="0"/>
-    <w:lsdException w:name="Medium List 1 Accent 2" w:semiHidden="0" w:uiPriority="65" w:unhideWhenUsed="0"/>
-    <w:lsdException w:name="Medium List 2 Accent 2" w:semiHidden="0" w:uiPriority="66" w:unhideWhenUsed="0"/>
-    <w:lsdException w:name="Medium Grid 1 Accent 2" w:semiHidden="0" w:uiPriority="67" w:unhideWhenUsed="0"/>
-    <w:lsdException w:name="Medium Grid 2 Accent 2" w:semiHidden="0" w:uiPriority="68" w:unhideWhenUsed="0"/>
-    <w:lsdException w:name="Medium Grid 3 Accent 2" w:semiHidden="0" w:uiPriority="69" w:unhideWhenUsed="0"/>
-    <w:lsdException w:name="Dark List Accent 2" w:semiHidden="0" w:uiPriority="70" w:unhideWhenUsed="0"/>
-    <w:lsdException w:name="Colorful Shading Accent 2" w:semiHidden="0" w:uiPriority="71" w:unhideWhenUsed="0"/>
-    <w:lsdException w:name="Colorful List Accent 2" w:semiHidden="0" w:uiPriority="72" w:unhideWhenUsed="0"/>
-    <w:lsdException w:name="Colorful Grid Accent 2" w:semiHidden="0" w:uiPriority="73" w:unhideWhenUsed="0"/>
-    <w:lsdException w:name="Light Shading Accent 3" w:semiHidden="0" w:uiPriority="60" w:unhideWhenUsed="0"/>
-    <w:lsdException w:name="Light List Accent 3" w:semiHidden="0" w:uiPriority="61" w:unhideWhenUsed="0"/>
-    <w:lsdException w:name="Light Grid Accent 3" w:semiHidden="0" w:uiPriority="62" w:unhideWhenUsed="0"/>
-    <w:lsdException w:name="Medium Shading 1 Accent 3" w:semiHidden="0" w:uiPriority="63" w:unhideWhenUsed="0"/>
-    <w:lsdException w:name="Medium Shading 2 Accent 3" w:semiHidden="0" w:uiPriority="64" w:unhideWhenUsed="0"/>
-    <w:lsdException w:name="Medium List 1 Accent 3" w:semiHidden="0" w:uiPriority="65" w:unhideWhenUsed="0"/>
-    <w:lsdException w:name="Medium List 2 Accent 3" w:semiHidden="0" w:uiPriority="66" w:unhideWhenUsed="0"/>
-    <w:lsdException w:name="Medium Grid 1 Accent 3" w:semiHidden="0" w:uiPriority="67" w:unhideWhenUsed="0"/>
-    <w:lsdException w:name="Medium Grid 2 Accent 3" w:semiHidden="0" w:uiPriority="68" w:unhideWhenUsed="0"/>
-    <w:lsdException w:name="Medium Grid 3 Accent 3" w:semiHidden="0" w:uiPriority="69" w:unhideWhenUsed="0"/>
-    <w:lsdException w:name="Dark List Accent 3" w:semiHidden="0" w:uiPriority="70" w:unhideWhenUsed="0"/>
-    <w:lsdException w:name="Colorful Shading Accent 3" w:semiHidden="0" w:uiPriority="71" w:unhideWhenUsed="0"/>
-    <w:lsdException w:name="Colorful List Accent 3" w:semiHidden="0" w:uiPriority="72" w:unhideWhenUsed="0"/>
-    <w:lsdException w:name="Colorful Grid Accent 3" w:semiHidden="0" w:uiPriority="73" w:unhideWhenUsed="0"/>
-    <w:lsdException w:name="Light Shading Accent 4" w:semiHidden="0" w:uiPriority="60" w:unhideWhenUsed="0"/>
-    <w:lsdException w:name="Light List Accent 4" w:semiHidden="0" w:uiPriority="61" w:unhideWhenUsed="0"/>
-    <w:lsdException w:name="Light Grid Accent 4" w:semiHidden="0" w:uiPriority="62" w:unhideWhenUsed="0"/>
-    <w:lsdException w:name="Medium Shading 1 Accent 4" w:semiHidden="0" w:uiPriority="63" w:unhideWhenUsed="0"/>
-    <w:lsdException w:name="Medium Shading 2 Accent 4" w:semiHidden="0" w:uiPriority="64" w:unhideWhenUsed="0"/>
-    <w:lsdException w:name="Medium List 1 Accent 4" w:semiHidden="0" w:uiPriority="65" w:unhideWhenUsed="0"/>
-    <w:lsdException w:name="Medium List 2 Accent 4" w:semiHidden="0" w:uiPriority="66" w:unhideWhenUsed="0"/>
-    <w:lsdException w:name="Medium Grid 1 Accent 4" w:semiHidden="0" w:uiPriority="67" w:unhideWhenUsed="0"/>
-    <w:lsdException w:name="Medium Grid 2 Accent 4" w:semiHidden="0" w:uiPriority="68" w:unhideWhenUsed="0"/>
-    <w:lsdException w:name="Medium Grid 3 Accent 4" w:semiHidden="0" w:uiPriority="69" w:unhideWhenUsed="0"/>
-    <w:lsdException w:name="Dark List Accent 4" w:semiHidden="0" w:uiPriority="70" w:unhideWhenUsed="0"/>
-    <w:lsdException w:name="Colorful Shading Accent 4" w:semiHidden="0" w:uiPriority="71" w:unhideWhenUsed="0"/>
-    <w:lsdException w:name="Colorful List Accent 4" w:semiHidden="0" w:uiPriority="72" w:unhideWhenUsed="0"/>
-    <w:lsdException w:name="Colorful Grid Accent 4" w:semiHidden="0" w:uiPriority="73" w:unhideWhenUsed="0"/>
-    <w:lsdException w:name="Light Shading Accent 5" w:semiHidden="0" w:uiPriority="60" w:unhideWhenUsed="0"/>
-    <w:lsdException w:name="Light List Accent 5" w:semiHidden="0" w:uiPriority="61" w:unhideWhenUsed="0"/>
-    <w:lsdException w:name="Light Grid Accent 5" w:semiHidden="0" w:uiPriority="62" w:unhideWhenUsed="0"/>
-    <w:lsdException w:name="Medium Shading 1 Accent 5" w:semiHidden="0" w:uiPriority="63" w:unhideWhenUsed="0"/>
-    <w:lsdException w:name="Medium Shading 2 Accent 5" w:semiHidden="0" w:uiPriority="64" w:unhideWhenUsed="0"/>
-    <w:lsdException w:name="Medium List 1 Accent 5" w:semiHidden="0" w:uiPriority="65" w:unhideWhenUsed="0"/>
-    <w:lsdException w:name="Medium List 2 Accent 5" w:semiHidden="0" w:uiPriority="66" w:unhideWhenUsed="0"/>
-    <w:lsdException w:name="Medium Grid 1 Accent 5" w:semiHidden="0" w:uiPriority="67" w:unhideWhenUsed="0"/>
-    <w:lsdException w:name="Medium Grid 2 Accent 5" w:semiHidden="0" w:uiPriority="68" w:unhideWhenUsed="0"/>
-    <w:lsdException w:name="Medium Grid 3 Accent 5" w:semiHidden="0" w:uiPriority="69" w:unhideWhenUsed="0"/>
-    <w:lsdException w:name="Dark List Accent 5" w:semiHidden="0" w:uiPriority="70" w:unhideWhenUsed="0"/>
-    <w:lsdException w:name="Colorful Shading Accent 5" w:semiHidden="0" w:uiPriority="71" w:unhideWhenUsed="0"/>
-    <w:lsdException w:name="Colorful List Accent 5" w:semiHidden="0" w:uiPriority="72" w:unhideWhenUsed="0"/>
-    <w:lsdException w:name="Colorful Grid Accent 5" w:semiHidden="0" w:uiPriority="73" w:unhideWhenUsed="0"/>
-    <w:lsdException w:name="Light Shading Accent 6" w:semiHidden="0" w:uiPriority="60" w:unhideWhenUsed="0"/>
-    <w:lsdException w:name="Light List Accent 6" w:semiHidden="0" w:uiPriority="61" w:unhideWhenUsed="0"/>
-    <w:lsdException w:name="Light Grid Accent 6" w:semiHidden="0" w:uiPriority="62" w:unhideWhenUsed="0"/>
-    <w:lsdException w:name="Medium Shading 1 Accent 6" w:semiHidden="0" w:uiPriority="63" w:unhideWhenUsed="0"/>
-    <w:lsdException w:name="Medium Shading 2 Accent 6" w:semiHidden="0" w:uiPriority="64" w:unhideWhenUsed="0"/>
-    <w:lsdException w:name="Medium List 1 Accent 6" w:semiHidden="0" w:uiPriority="65" w:unhideWhenUsed="0"/>
-    <w:lsdException w:name="Medium List 2 Accent 6" w:semiHidden="0" w:uiPriority="66" w:unhideWhenUsed="0"/>
-    <w:lsdException w:name="Medium Grid 1 Accent 6" w:semiHidden="0" w:uiPriority="67" w:unhideWhenUsed="0"/>
-    <w:lsdException w:name="Medium Grid 2 Accent 6" w:semiHidden="0" w:uiPriority="68" w:unhideWhenUsed="0"/>
-    <w:lsdException w:name="Medium Grid 3 Accent 6" w:semiHidden="0" w:uiPriority="69" w:unhideWhenUsed="0"/>
-    <w:lsdException w:name="Dark List Accent 6" w:semiHidden="0" w:uiPriority="70" w:unhideWhenUsed="0"/>
-    <w:lsdException w:name="Colorful Shading Accent 6" w:semiHidden="0" w:uiPriority="71" w:unhideWhenUsed="0"/>
-    <w:lsdException w:name="Colorful List Accent 6" w:semiHidden="0" w:uiPriority="72" w:unhideWhenUsed="0"/>
-    <w:lsdException w:name="Colorful Grid Accent 6" w:semiHidden="0" w:uiPriority="73" w:unhideWhenUsed="0"/>
-    <w:lsdException w:name="Subtle Emphasis" w:semiHidden="0" w:uiPriority="19" w:unhideWhenUsed="0" w:qFormat="1"/>
-    <w:lsdException w:name="Intense Emphasis" w:semiHidden="0" w:uiPriority="21" w:unhideWhenUsed="0" w:qFormat="1"/>
-    <w:lsdException w:name="Subtle Reference" w:semiHidden="0" w:uiPriority="31" w:unhideWhenUsed="0" w:qFormat="1"/>
-    <w:lsdException w:name="Intense Reference" w:semiHidden="0" w:uiPriority="32" w:unhideWhenUsed="0" w:qFormat="1"/>
-    <w:lsdException w:name="Book Title" w:semiHidden="0" w:uiPriority="33" w:unhideWhenUsed="0" w:qFormat="1"/>
-    <w:lsdException w:name="Bibliography" w:uiPriority="37"/>
-    <w:lsdException w:name="TOC Heading" w:uiPriority="39" w:qFormat="1"/>
-  </w:latentStyles>
-  <w:style w:type="paragraph" w:default="1" w:styleId="a">
-    <w:name w:val="Normal"/>
-    <w:qFormat/>
-    <w:pPr>
-      <w:widowControl w:val="0"/>
-      <w:jc w:val="both"/>
-    </w:pPr>
-  </w:style>
-  <w:style w:type="paragraph" w:styleId="1">
-    <w:name w:val="heading 1"/>
-    <w:basedOn w:val="a"/>
-    <w:next w:val="a"/>
-    <w:link w:val="1Char"/>
-    <w:uiPriority w:val="9"/>
-    <w:qFormat/>
-    <w:rsid w:val="00B16D2D"/>
-    <w:pPr>
-      <w:keepNext/>
-      <w:keepLines/>
-      <w:spacing w:before="340" w:after="330" w:line="578" w:lineRule="auto"/>
-      <w:outlineLvl w:val="0"/>
-    </w:pPr>
-    <w:rPr>
-      <w:b/>
-      <w:bCs/>
-      <w:kern w:val="44"/>
-      <w:sz w:val="44"/>
-      <w:szCs w:val="44"/>
-    </w:rPr>
-  </w:style>
-  <w:style w:type="paragraph" w:styleId="2">
-    <w:name w:val="heading 2"/>
-    <w:basedOn w:val="a"/>
-    <w:next w:val="a"/>
-    <w:link w:val="2Char"/>
-    <w:uiPriority w:val="9"/>
-    <w:unhideWhenUsed/>
-    <w:qFormat/>
-    <w:rsid w:val="00EE0CBD"/>
-    <w:pPr>
-      <w:keepNext/>
-      <w:keepLines/>
-      <w:spacing w:before="260" w:after="260" w:line="416" w:lineRule="auto"/>
-      <w:outlineLvl w:val="1"/>
-    </w:pPr>
-    <w:rPr>
-      <w:rFonts w:asciiTheme="majorHAnsi" w:eastAsiaTheme="majorEastAsia" w:hAnsiTheme="majorHAnsi" w:cstheme="majorBidi"/>
-      <w:b/>
-      <w:bCs/>
-      <w:sz w:val="32"/>
-      <w:szCs w:val="32"/>
-    </w:rPr>
-  </w:style>
-  <w:style w:type="character" w:default="1" w:styleId="a0">
-    <w:name w:val="Default Paragraph Font"/>
-    <w:uiPriority w:val="1"/>
-    <w:semiHidden/>
-    <w:unhideWhenUsed/>
-  </w:style>
-  <w:style w:type="table" w:default="1" w:styleId="a1">
-    <w:name w:val="Normal Table"/>
-    <w:uiPriority w:val="99"/>
-    <w:semiHidden/>
-    <w:unhideWhenUsed/>
-    <w:tblPr>
-      <w:tblInd w:w="0" w:type="dxa"/>
-      <w:tblCellMar>
-        <w:top w:w="0" w:type="dxa"/>
-        <w:left w:w="108" w:type="dxa"/>
-        <w:bottom w:w="0" w:type="dxa"/>
-        <w:right w:w="108" w:type="dxa"/>
-      </w:tblCellMar>
-    </w:tblPr>
-  </w:style>
-  <w:style w:type="numbering" w:default="1" w:styleId="a2">
-    <w:name w:val="No List"/>
-    <w:uiPriority w:val="99"/>
-    <w:semiHidden/>
-    <w:unhideWhenUsed/>
-  </w:style>
-  <w:style w:type="paragraph" w:styleId="a3">
-    <w:name w:val="header"/>
-    <w:basedOn w:val="a"/>
-    <w:link w:val="Char"/>
-    <w:uiPriority w:val="99"/>
-    <w:unhideWhenUsed/>
-    <w:rsid w:val="00E72277"/>
-    <w:pPr>
-      <w:pBdr>
-        <w:bottom w:val="single" w:sz="6" w:space="1" w:color="auto"/>
-      </w:pBdr>
-      <w:tabs>
-        <w:tab w:val="center" w:pos="4153"/>
-        <w:tab w:val="right" w:pos="8306"/>
-      </w:tabs>
-      <w:snapToGrid w:val="0"/>
-      <w:jc w:val="center"/>
-    </w:pPr>
-    <w:rPr>
-      <w:sz w:val="18"/>
-      <w:szCs w:val="18"/>
-    </w:rPr>
-  </w:style>
-  <w:style w:type="character" w:customStyle="1" w:styleId="Char">
-    <w:name w:val="页眉 Char"/>
-    <w:basedOn w:val="a0"/>
-    <w:link w:val="a3"/>
-    <w:uiPriority w:val="99"/>
-    <w:rsid w:val="00E72277"/>
-    <w:rPr>
-      <w:sz w:val="18"/>
-      <w:szCs w:val="18"/>
-    </w:rPr>
-  </w:style>
-  <w:style w:type="paragraph" w:styleId="a4">
-    <w:name w:val="footer"/>
-    <w:basedOn w:val="a"/>
-    <w:link w:val="Char0"/>
-    <w:uiPriority w:val="99"/>
-    <w:unhideWhenUsed/>
-    <w:rsid w:val="00E72277"/>
-    <w:pPr>
-      <w:tabs>
-        <w:tab w:val="center" w:pos="4153"/>
-        <w:tab w:val="right" w:pos="8306"/>
-      </w:tabs>
-      <w:snapToGrid w:val="0"/>
-      <w:jc w:val="left"/>
-    </w:pPr>
-    <w:rPr>
-      <w:sz w:val="18"/>
-      <w:szCs w:val="18"/>
-    </w:rPr>
-  </w:style>
-  <w:style w:type="character" w:customStyle="1" w:styleId="Char0">
-    <w:name w:val="页脚 Char"/>
-    <w:basedOn w:val="a0"/>
-    <w:link w:val="a4"/>
-    <w:uiPriority w:val="99"/>
-    <w:rsid w:val="00E72277"/>
-    <w:rPr>
-      <w:sz w:val="18"/>
-      <w:szCs w:val="18"/>
-    </w:rPr>
-  </w:style>
-  <w:style w:type="character" w:customStyle="1" w:styleId="1Char">
-    <w:name w:val="标题 1 Char"/>
-    <w:basedOn w:val="a0"/>
-    <w:link w:val="1"/>
-    <w:uiPriority w:val="9"/>
-    <w:rsid w:val="00B16D2D"/>
-    <w:rPr>
-      <w:b/>
-      <w:bCs/>
-      <w:kern w:val="44"/>
-      <w:sz w:val="44"/>
-      <w:szCs w:val="44"/>
-    </w:rPr>
-  </w:style>
-  <w:style w:type="paragraph" w:styleId="a5">
-    <w:name w:val="List Paragraph"/>
-    <w:basedOn w:val="a"/>
-    <w:uiPriority w:val="34"/>
-    <w:qFormat/>
-    <w:rsid w:val="00686F03"/>
-    <w:pPr>
-      <w:ind w:firstLineChars="200" w:firstLine="420"/>
-    </w:pPr>
-  </w:style>
-  <w:style w:type="table" w:styleId="a6">
-    <w:name w:val="Table Grid"/>
-    <w:basedOn w:val="a1"/>
-    <w:uiPriority w:val="39"/>
-    <w:rsid w:val="00686F03"/>
-    <w:tblPr>
-      <w:tblBorders>
-        <w:top w:val="single" w:sz="4" w:space="0" w:color="auto"/>
-        <w:left w:val="single" w:sz="4" w:space="0" w:color="auto"/>
-        <w:bottom w:val="single" w:sz="4" w:space="0" w:color="auto"/>
-        <w:right w:val="single" w:sz="4" w:space="0" w:color="auto"/>
-        <w:insideH w:val="single" w:sz="4" w:space="0" w:color="auto"/>
-        <w:insideV w:val="single" w:sz="4" w:space="0" w:color="auto"/>
-      </w:tblBorders>
-    </w:tblPr>
-  </w:style>
-  <w:style w:type="character" w:customStyle="1" w:styleId="2Char">
-    <w:name w:val="标题 2 Char"/>
-    <w:basedOn w:val="a0"/>
-    <w:link w:val="2"/>
-    <w:uiPriority w:val="9"/>
-    <w:rsid w:val="00EE0CBD"/>
-    <w:rPr>
-      <w:rFonts w:asciiTheme="majorHAnsi" w:eastAsiaTheme="majorEastAsia" w:hAnsiTheme="majorHAnsi" w:cstheme="majorBidi"/>
-      <w:b/>
-      <w:bCs/>
-      <w:sz w:val="32"/>
-      <w:szCs w:val="32"/>
-    </w:rPr>
-  </w:style>
-  <w:style w:type="paragraph" w:customStyle="1" w:styleId="10">
-    <w:name w:val="列出段落1"/>
-    <w:basedOn w:val="a"/>
-    <w:qFormat/>
-    <w:rsid w:val="00EE0CBD"/>
-    <w:pPr>
-      <w:ind w:firstLineChars="200" w:firstLine="420"/>
-    </w:pPr>
-    <w:rPr>
-      <w:rFonts w:ascii="Calibri" w:eastAsia="宋体" w:hAnsi="Calibri" w:cs="Times New Roman"/>
-    </w:rPr>
-  </w:style>
-  <w:style w:type="paragraph" w:customStyle="1" w:styleId="ListParagraph1">
-    <w:name w:val="List Paragraph1"/>
-    <w:basedOn w:val="a"/>
-    <w:rsid w:val="00627611"/>
-    <w:pPr>
-      <w:ind w:left="720"/>
-      <w:contextualSpacing/>
-    </w:pPr>
-    <w:rPr>
-      <w:rFonts w:ascii="Calibri" w:eastAsia="宋体" w:hAnsi="Calibri" w:cs="Times New Roman"/>
-    </w:rPr>
-  </w:style>
-  <w:style w:type="character" w:styleId="a7">
-    <w:name w:val="Hyperlink"/>
-    <w:basedOn w:val="a0"/>
-    <w:uiPriority w:val="99"/>
-    <w:unhideWhenUsed/>
-    <w:rsid w:val="00663BC8"/>
-    <w:rPr>
-      <w:color w:val="0563C1" w:themeColor="hyperlink"/>
-      <w:u w:val="single"/>
-    </w:rPr>
-  </w:style>
-</w:styles>
-</file>
-
-<file path=word/stylesWithEffects.xml><?xml version="1.0" encoding="utf-8"?>
-<w:styles xmlns:wpc="http://schemas.microsoft.com/office/word/2010/wordprocessingCanvas" xmlns:mc="http://schemas.openxmlformats.org/markup-compatibility/2006" xmlns:o="urn:schemas-microsoft-com:office:office" xmlns:r="http://schemas.openxmlformats.org/officeDocument/2006/relationships" xmlns:m="http://schemas.openxmlformats.org/officeDocument/2006/math" xmlns:v="urn:schemas-microsoft-com:vml" xmlns:wp14="http://schemas.microsoft.com/office/word/2010/wordprocessingDrawing" xmlns:wp="http://schemas.openxmlformats.org/drawingml/2006/wordprocessingDrawing" xmlns:w10="urn:schemas-microsoft-com:office:word" xmlns:w="http://schemas.openxmlformats.org/wordprocessingml/2006/main" xmlns:w14="http://schemas.microsoft.com/office/word/2010/wordml" xmlns:wpg="http://schemas.microsoft.com/office/word/2010/wordprocessingGroup" xmlns:wpi="http://schemas.microsoft.com/office/word/2010/wordprocessingInk" xmlns:wne="http://schemas.microsoft.com/office/word/2006/wordml" xmlns:wps="http://schemas.microsoft.com/office/word/2010/wordprocessingShape" mc:Ignorable="w14 wp14">
-  <w:docDefaults>
-    <w:rPrDefault>
-      <w:rPr>
-        <w:rFonts w:asciiTheme="minorHAnsi" w:eastAsiaTheme="minorEastAsia" w:hAnsiTheme="minorHAnsi" w:cstheme="minorBidi"/>
-        <w:kern w:val="2"/>
-        <w:sz w:val="21"/>
-        <w:szCs w:val="22"/>
-        <w:lang w:val="en-US" w:eastAsia="zh-CN" w:bidi="ar-SA"/>
-      </w:rPr>
-    </w:rPrDefault>
-    <w:pPrDefault/>
-  </w:docDefaults>
-  <w:latentStyles w:defLockedState="0" w:defUIPriority="99" w:defSemiHidden="1" w:defUnhideWhenUsed="1" w:defQFormat="0" w:count="267">
-    <w:lsdException w:name="Normal" w:semiHidden="0" w:uiPriority="0" w:unhideWhenUsed="0" w:qFormat="1"/>
-    <w:lsdException w:name="heading 1" w:semiHidden="0" w:uiPriority="9" w:unhideWhenUsed="0" w:qFormat="1"/>
-    <w:lsdException w:name="heading 2" w:uiPriority="9" w:qFormat="1"/>
-    <w:lsdException w:name="heading 3" w:uiPriority="9" w:qFormat="1"/>
-    <w:lsdException w:name="heading 4" w:uiPriority="9" w:qFormat="1"/>
-    <w:lsdException w:name="heading 5" w:uiPriority="9" w:qFormat="1"/>
-    <w:lsdException w:name="heading 6" w:uiPriority="9" w:qFormat="1"/>
-    <w:lsdException w:name="heading 7" w:uiPriority="9" w:qFormat="1"/>
-    <w:lsdException w:name="heading 8" w:uiPriority="9" w:qFormat="1"/>
-    <w:lsdException w:name="heading 9" w:uiPriority="9" w:qFormat="1"/>
-    <w:lsdException w:name="toc 1" w:uiPriority="39"/>
-    <w:lsdException w:name="toc 2" w:uiPriority="39"/>
-    <w:lsdException w:name="toc 3" w:uiPriority="39"/>
-    <w:lsdException w:name="toc 4" w:uiPriority="39"/>
-    <w:lsdException w:name="toc 5" w:uiPriority="39"/>
-    <w:lsdException w:name="toc 6" w:uiPriority="39"/>
-    <w:lsdException w:name="toc 7" w:uiPriority="39"/>
-    <w:lsdException w:name="toc 8" w:uiPriority="39"/>
-    <w:lsdException w:name="toc 9" w:uiPriority="39"/>
-    <w:lsdException w:name="caption" w:uiPriority="35" w:qFormat="1"/>
-    <w:lsdException w:name="Title" w:semiHidden="0" w:uiPriority="10" w:unhideWhenUsed="0" w:qFormat="1"/>
-    <w:lsdException w:name="Default Paragraph Font" w:uiPriority="1"/>
-    <w:lsdException w:name="Subtitle" w:semiHidden="0" w:uiPriority="11" w:unhideWhenUsed="0" w:qFormat="1"/>
-    <w:lsdException w:name="Strong" w:semiHidden="0" w:uiPriority="22" w:unhideWhenUsed="0" w:qFormat="1"/>
-    <w:lsdException w:name="Emphasis" w:semiHidden="0" w:uiPriority="20" w:unhideWhenUsed="0" w:qFormat="1"/>
-    <w:lsdException w:name="Table Grid" w:semiHidden="0" w:uiPriority="39" w:unhideWhenUsed="0"/>
-    <w:lsdException w:name="Placeholder Text" w:unhideWhenUsed="0"/>
-    <w:lsdException w:name="No Spacing" w:semiHidden="0" w:uiPriority="1" w:unhideWhenUsed="0" w:qFormat="1"/>
-    <w:lsdException w:name="Light Shading" w:semiHidden="0" w:uiPriority="60" w:unhideWhenUsed="0"/>
-    <w:lsdException w:name="Light List" w:semiHidden="0" w:uiPriority="61" w:unhideWhenUsed="0"/>
-    <w:lsdException w:name="Light Grid" w:semiHidden="0" w:uiPriority="62" w:unhideWhenUsed="0"/>
-    <w:lsdException w:name="Medium Shading 1" w:semiHidden="0" w:uiPriority="63" w:unhideWhenUsed="0"/>
-    <w:lsdException w:name="Medium Shading 2" w:semiHidden="0" w:uiPriority="64" w:unhideWhenUsed="0"/>
-    <w:lsdException w:name="Medium List 1" w:semiHidden="0" w:uiPriority="65" w:unhideWhenUsed="0"/>
-    <w:lsdException w:name="Medium List 2" w:semiHidden="0" w:uiPriority="66" w:unhideWhenUsed="0"/>
-    <w:lsdException w:name="Medium Grid 1" w:semiHidden="0" w:uiPriority="67" w:unhideWhenUsed="0"/>
-    <w:lsdException w:name="Medium Grid 2" w:semiHidden="0" w:uiPriority="68" w:unhideWhenUsed="0"/>
-    <w:lsdException w:name="Medium Grid 3" w:semiHidden="0" w:uiPriority="69" w:unhideWhenUsed="0"/>
-    <w:lsdException w:name="Dark List" w:semiHidden="0" w:uiPriority="70" w:unhideWhenUsed="0"/>
-    <w:lsdException w:name="Colorful Shading" w:semiHidden="0" w:uiPriority="71" w:unhideWhenUsed="0"/>
-    <w:lsdException w:name="Colorful List" w:semiHidden="0" w:uiPriority="72" w:unhideWhenUsed="0"/>
-    <w:lsdException w:name="Colorful Grid" w:semiHidden="0" w:uiPriority="73" w:unhideWhenUsed="0"/>
-    <w:lsdException w:name="Light Shading Accent 1" w:semiHidden="0" w:uiPriority="60" w:unhideWhenUsed="0"/>
-    <w:lsdException w:name="Light List Accent 1" w:semiHidden="0" w:uiPriority="61" w:unhideWhenUsed="0"/>
-    <w:lsdException w:name="Light Grid Accent 1" w:semiHidden="0" w:uiPriority="62" w:unhideWhenUsed="0"/>
-    <w:lsdException w:name="Medium Shading 1 Accent 1" w:semiHidden="0" w:uiPriority="63" w:unhideWhenUsed="0"/>
-    <w:lsdException w:name="Medium Shading 2 Accent 1" w:semiHidden="0" w:uiPriority="64" w:unhideWhenUsed="0"/>
-    <w:lsdException w:name="Medium List 1 Accent 1" w:semiHidden="0" w:uiPriority="65" w:unhideWhenUsed="0"/>
-    <w:lsdException w:name="Revision" w:unhideWhenUsed="0"/>
-    <w:lsdException w:name="List Paragraph" w:semiHidden="0" w:uiPriority="34" w:unhideWhenUsed="0" w:qFormat="1"/>
-    <w:lsdException w:name="Quote" w:semiHidden="0" w:uiPriority="29" w:unhideWhenUsed="0" w:qFormat="1"/>
-    <w:lsdException w:name="Intense Quote" w:semiHidden="0" w:uiPriority="30" w:unhideWhenUsed="0" w:qFormat="1"/>
-    <w:lsdException w:name="Medium List 2 Accent 1" w:semiHidden="0" w:uiPriority="66" w:unhideWhenUsed="0"/>
-    <w:lsdException w:name="Medium Grid 1 Accent 1" w:semiHidden="0" w:uiPriority="67" w:unhideWhenUsed="0"/>
-    <w:lsdException w:name="Medium Grid 2 Accent 1" w:semiHidden="0" w:uiPriority="68" w:unhideWhenUsed="0"/>
-    <w:lsdException w:name="Medium Grid 3 Accent 1" w:semiHidden="0" w:uiPriority="69" w:unhideWhenUsed="0"/>
-    <w:lsdException w:name="Dark List Accent 1" w:semiHidden="0" w:uiPriority="70" w:unhideWhenUsed="0"/>
-    <w:lsdException w:name="Colorful Shading Accent 1" w:semiHidden="0" w:uiPriority="71" w:unhideWhenUsed="0"/>
-    <w:lsdException w:name="Colorful List Accent 1" w:semiHidden="0" w:uiPriority="72" w:unhideWhenUsed="0"/>
-    <w:lsdException w:name="Colorful Grid Accent 1" w:semiHidden="0" w:uiPriority="73" w:unhideWhenUsed="0"/>
-    <w:lsdException w:name="Light Shading Accent 2" w:semiHidden="0" w:uiPriority="60" w:unhideWhenUsed="0"/>
-    <w:lsdException w:name="Light List Accent 2" w:semiHidden="0" w:uiPriority="61" w:unhideWhenUsed="0"/>
-    <w:lsdException w:name="Light Grid Accent 2" w:semiHidden="0" w:uiPriority="62" w:unhideWhenUsed="0"/>
-    <w:lsdException w:name="Medium Shading 1 Accent 2" w:semiHidden="0" w:uiPriority="63" w:unhideWhenUsed="0"/>
-    <w:lsdException w:name="Medium Shading 2 Accent 2" w:semiHidden="0" w:uiPriority="64" w:unhideWhenUsed="0"/>
-    <w:lsdException w:name="Medium List 1 Accent 2" w:semiHidden="0" w:uiPriority="65" w:unhideWhenUsed="0"/>
-    <w:lsdException w:name="Medium List 2 Accent 2" w:semiHidden="0" w:uiPriority="66" w:unhideWhenUsed="0"/>
-    <w:lsdException w:name="Medium Grid 1 Accent 2" w:semiHidden="0" w:uiPriority="67" w:unhideWhenUsed="0"/>
-    <w:lsdException w:name="Medium Grid 2 Accent 2" w:semiHidden="0" w:uiPriority="68" w:unhideWhenUsed="0"/>
-    <w:lsdException w:name="Medium Grid 3 Accent 2" w:semiHidden="0" w:uiPriority="69" w:unhideWhenUsed="0"/>
-    <w:lsdException w:name="Dark List Accent 2" w:semiHidden="0" w:uiPriority="70" w:unhideWhenUsed="0"/>
-    <w:lsdException w:name="Colorful Shading Accent 2" w:semiHidden="0" w:uiPriority="71" w:unhideWhenUsed="0"/>
-    <w:lsdException w:name="Colorful List Accent 2" w:semiHidden="0" w:uiPriority="72" w:unhideWhenUsed="0"/>
-    <w:lsdException w:name="Colorful Grid Accent 2" w:semiHidden="0" w:uiPriority="73" w:unhideWhenUsed="0"/>
-    <w:lsdException w:name="Light Shading Accent 3" w:semiHidden="0" w:uiPriority="60" w:unhideWhenUsed="0"/>
-    <w:lsdException w:name="Light List Accent 3" w:semiHidden="0" w:uiPriority="61" w:unhideWhenUsed="0"/>
-    <w:lsdException w:name="Light Grid Accent 3" w:semiHidden="0" w:uiPriority="62" w:unhideWhenUsed="0"/>
-    <w:lsdException w:name="Medium Shading 1 Accent 3" w:semiHidden="0" w:uiPriority="63" w:unhideWhenUsed="0"/>
-    <w:lsdException w:name="Medium Shading 2 Accent 3" w:semiHidden="0" w:uiPriority="64" w:unhideWhenUsed="0"/>
-    <w:lsdException w:name="Medium List 1 Accent 3" w:semiHidden="0" w:uiPriority="65" w:unhideWhenUsed="0"/>
-    <w:lsdException w:name="Medium List 2 Accent 3" w:semiHidden="0" w:uiPriority="66" w:unhideWhenUsed="0"/>
-    <w:lsdException w:name="Medium Grid 1 Accent 3" w:semiHidden="0" w:uiPriority="67" w:unhideWhenUsed="0"/>
-    <w:lsdException w:name="Medium Grid 2 Accent 3" w:semiHidden="0" w:uiPriority="68" w:unhideWhenUsed="0"/>
-    <w:lsdException w:name="Medium Grid 3 Accent 3" w:semiHidden="0" w:uiPriority="69" w:unhideWhenUsed="0"/>
-    <w:lsdException w:name="Dark List Accent 3" w:semiHidden="0" w:uiPriority="70" w:unhideWhenUsed="0"/>
-    <w:lsdException w:name="Colorful Shading Accent 3" w:semiHidden="0" w:uiPriority="71" w:unhideWhenUsed="0"/>
-    <w:lsdException w:name="Colorful List Accent 3" w:semiHidden="0" w:uiPriority="72" w:unhideWhenUsed="0"/>
-    <w:lsdException w:name="Colorful Grid Accent 3" w:semiHidden="0" w:uiPriority="73" w:unhideWhenUsed="0"/>
-    <w:lsdException w:name="Light Shading Accent 4" w:semiHidden="0" w:uiPriority="60" w:unhideWhenUsed="0"/>
-    <w:lsdException w:name="Light List Accent 4" w:semiHidden="0" w:uiPriority="61" w:unhideWhenUsed="0"/>
-    <w:lsdException w:name="Light Grid Accent 4" w:semiHidden="0" w:uiPriority="62" w:unhideWhenUsed="0"/>
-    <w:lsdException w:name="Medium Shading 1 Accent 4" w:semiHidden="0" w:uiPriority="63" w:unhideWhenUsed="0"/>
-    <w:lsdException w:name="Medium Shading 2 Accent 4" w:semiHidden="0" w:uiPriority="64" w:unhideWhenUsed="0"/>
-    <w:lsdException w:name="Medium List 1 Accent 4" w:semiHidden="0" w:uiPriority="65" w:unhideWhenUsed="0"/>
-    <w:lsdException w:name="Medium List 2 Accent 4" w:semiHidden="0" w:uiPriority="66" w:unhideWhenUsed="0"/>
-    <w:lsdException w:name="Medium Grid 1 Accent 4" w:semiHidden="0" w:uiPriority="67" w:unhideWhenUsed="0"/>
-    <w:lsdException w:name="Medium Grid 2 Accent 4" w:semiHidden="0" w:uiPriority="68" w:unhideWhenUsed="0"/>
-    <w:lsdException w:name="Medium Grid 3 Accent 4" w:semiHidden="0" w:uiPriority="69" w:unhideWhenUsed="0"/>
-    <w:lsdException w:name="Dark List Accent 4" w:semiHidden="0" w:uiPriority="70" w:unhideWhenUsed="0"/>
-    <w:lsdException w:name="Colorful Shading Accent 4" w:semiHidden="0" w:uiPriority="71" w:unhideWhenUsed="0"/>
-    <w:lsdException w:name="Colorful List Accent 4" w:semiHidden="0" w:uiPriority="72" w:unhideWhenUsed="0"/>
-    <w:lsdException w:name="Colorful Grid Accent 4" w:semiHidden="0" w:uiPriority="73" w:unhideWhenUsed="0"/>
-    <w:lsdException w:name="Light Shading Accent 5" w:semiHidden="0" w:uiPriority="60" w:unhideWhenUsed="0"/>
-    <w:lsdException w:name="Light List Accent 5" w:semiHidden="0" w:uiPriority="61" w:unhideWhenUsed="0"/>
-    <w:lsdException w:name="Light Grid Accent 5" w:semiHidden="0" w:uiPriority="62" w:unhideWhenUsed="0"/>
-    <w:lsdException w:name="Medium Shading 1 Accent 5" w:semiHidden="0" w:uiPriority="63" w:unhideWhenUsed="0"/>
-    <w:lsdException w:name="Medium Shading 2 Accent 5" w:semiHidden="0" w:uiPriority="64" w:unhideWhenUsed="0"/>
-    <w:lsdException w:name="Medium List 1 Accent 5" w:semiHidden="0" w:uiPriority="65" w:unhideWhenUsed="0"/>
-    <w:lsdException w:name="Medium List 2 Accent 5" w:semiHidden="0" w:uiPriority="66" w:unhideWhenUsed="0"/>
-    <w:lsdException w:name="Medium Grid 1 Accent 5" w:semiHidden="0" w:uiPriority="67" w:unhideWhenUsed="0"/>
-    <w:lsdException w:name="Medium Grid 2 Accent 5" w:semiHidden="0" w:uiPriority="68" w:unhideWhenUsed="0"/>
-    <w:lsdException w:name="Medium Grid 3 Accent 5" w:semiHidden="0" w:uiPriority="69" w:unhideWhenUsed="0"/>
-    <w:lsdException w:name="Dark List Accent 5" w:semiHidden="0" w:uiPriority="70" w:unhideWhenUsed="0"/>
-    <w:lsdException w:name="Colorful Shading Accent 5" w:semiHidden="0" w:uiPriority="71" w:unhideWhenUsed="0"/>
-    <w:lsdException w:name="Colorful List Accent 5" w:semiHidden="0" w:uiPriority="72" w:unhideWhenUsed="0"/>
-    <w:lsdException w:name="Colorful Grid Accent 5" w:semiHidden="0" w:uiPriority="73" w:unhideWhenUsed="0"/>
-    <w:lsdException w:name="Light Shading Accent 6" w:semiHidden="0" w:uiPriority="60" w:unhideWhenUsed="0"/>
-    <w:lsdException w:name="Light List Accent 6" w:semiHidden="0" w:uiPriority="61" w:unhideWhenUsed="0"/>
-    <w:lsdException w:name="Light Grid Accent 6" w:semiHidden="0" w:uiPriority="62" w:unhideWhenUsed="0"/>
-    <w:lsdException w:name="Medium Shading 1 Accent 6" w:semiHidden="0" w:uiPriority="63" w:unhideWhenUsed="0"/>
-    <w:lsdException w:name="Medium Shading 2 Accent 6" w:semiHidden="0" w:uiPriority="64" w:unhideWhenUsed="0"/>
-    <w:lsdException w:name="Medium List 1 Accent 6" w:semiHidden="0" w:uiPriority="65" w:unhideWhenUsed="0"/>
-    <w:lsdException w:name="Medium List 2 Accent 6" w:semiHidden="0" w:uiPriority="66" w:unhideWhenUsed="0"/>
-    <w:lsdException w:name="Medium Grid 1 Accent 6" w:semiHidden="0" w:uiPriority="67" w:unhideWhenUsed="0"/>
-    <w:lsdException w:name="Medium Grid 2 Accent 6" w:semiHidden="0" w:uiPriority="68" w:unhideWhenUsed="0"/>
-    <w:lsdException w:name="Medium Grid 3 Accent 6" w:semiHidden="0" w:uiPriority="69" w:unhideWhenUsed="0"/>
-    <w:lsdException w:name="Dark List Accent 6" w:semiHidden="0" w:uiPriority="70" w:unhideWhenUsed="0"/>
-    <w:lsdException w:name="Colorful Shading Accent 6" w:semiHidden="0" w:uiPriority="71" w:unhideWhenUsed="0"/>
-    <w:lsdException w:name="Colorful List Accent 6" w:semiHidden="0" w:uiPriority="72" w:unhideWhenUsed="0"/>
-    <w:lsdException w:name="Colorful Grid Accent 6" w:semiHidden="0" w:uiPriority="73" w:unhideWhenUsed="0"/>
-    <w:lsdException w:name="Subtle Emphasis" w:semiHidden="0" w:uiPriority="19" w:unhideWhenUsed="0" w:qFormat="1"/>
-    <w:lsdException w:name="Intense Emphasis" w:semiHidden="0" w:uiPriority="21" w:unhideWhenUsed="0" w:qFormat="1"/>
-    <w:lsdException w:name="Subtle Reference" w:semiHidden="0" w:uiPriority="31" w:unhideWhenUsed="0" w:qFormat="1"/>
-    <w:lsdException w:name="Intense Reference" w:semiHidden="0" w:uiPriority="32" w:unhideWhenUsed="0" w:qFormat="1"/>
-    <w:lsdException w:name="Book Title" w:semiHidden="0" w:uiPriority="33" w:unhideWhenUsed="0" w:qFormat="1"/>
-    <w:lsdException w:name="Bibliography" w:uiPriority="37"/>
-    <w:lsdException w:name="TOC Heading" w:uiPriority="39" w:qFormat="1"/>
+  <w:latentStyles w:defLockedState="0" w:defUIPriority="99" w:defSemiHidden="0" w:defUnhideWhenUsed="0" w:defQFormat="0" w:count="371">
+    <w:lsdException w:name="Normal" w:uiPriority="0" w:qFormat="1"/>
+    <w:lsdException w:name="heading 1" w:uiPriority="9" w:qFormat="1"/>
+    <w:lsdException w:name="heading 2" w:semiHidden="1" w:uiPriority="9" w:unhideWhenUsed="1" w:qFormat="1"/>
+    <w:lsdException w:name="heading 3" w:semiHidden="1" w:uiPriority="9" w:unhideWhenUsed="1" w:qFormat="1"/>
+    <w:lsdException w:name="heading 4" w:semiHidden="1" w:uiPriority="9" w:unhideWhenUsed="1" w:qFormat="1"/>
+    <w:lsdException w:name="heading 5" w:semiHidden="1" w:uiPriority="9" w:unhideWhenUsed="1" w:qFormat="1"/>
+    <w:lsdException w:name="heading 6" w:semiHidden="1" w:uiPriority="9" w:unhideWhenUsed="1" w:qFormat="1"/>
+    <w:lsdException w:name="heading 7" w:semiHidden="1" w:uiPriority="9" w:unhideWhenUsed="1" w:qFormat="1"/>
+    <w:lsdException w:name="heading 8" w:semiHidden="1" w:uiPriority="9" w:unhideWhenUsed="1" w:qFormat="1"/>
+    <w:lsdException w:name="heading 9" w:semiHidden="1" w:uiPriority="9" w:unhideWhenUsed="1" w:qFormat="1"/>
+    <w:lsdException w:name="index 1" w:semiHidden="1" w:unhideWhenUsed="1"/>
+    <w:lsdException w:name="index 2" w:semiHidden="1" w:unhideWhenUsed="1"/>
+    <w:lsdException w:name="index 3" w:semiHidden="1" w:unhideWhenUsed="1"/>
+    <w:lsdException w:name="index 4" w:semiHidden="1" w:unhideWhenUsed="1"/>
+    <w:lsdException w:name="index 5" w:semiHidden="1" w:unhideWhenUsed="1"/>
+    <w:lsdException w:name="index 6" w:semiHidden="1" w:unhideWhenUsed="1"/>
+    <w:lsdException w:name="index 7" w:semiHidden="1" w:unhideWhenUsed="1"/>
+    <w:lsdException w:name="index 8" w:semiHidden="1" w:unhideWhenUsed="1"/>
+    <w:lsdException w:name="index 9" w:semiHidden="1" w:unhideWhenUsed="1"/>
+    <w:lsdException w:name="toc 1" w:semiHidden="1" w:uiPriority="39" w:unhideWhenUsed="1"/>
+    <w:lsdException w:name="toc 2" w:semiHidden="1" w:uiPriority="39" w:unhideWhenUsed="1"/>
+    <w:lsdException w:name="toc 3" w:semiHidden="1" w:uiPriority="39" w:unhideWhenUsed="1"/>
+    <w:lsdException w:name="toc 4" w:semiHidden="1" w:uiPriority="39" w:unhideWhenUsed="1"/>
+    <w:lsdException w:name="toc 5" w:semiHidden="1" w:uiPriority="39" w:unhideWhenUsed="1"/>
+    <w:lsdException w:name="toc 6" w:semiHidden="1" w:uiPriority="39" w:unhideWhenUsed="1"/>
+    <w:lsdException w:name="toc 7" w:semiHidden="1" w:uiPriority="39" w:unhideWhenUsed="1"/>
+    <w:lsdException w:name="toc 8" w:semiHidden="1" w:uiPriority="39" w:unhideWhenUsed="1"/>
+    <w:lsdException w:name="toc 9" w:semiHidden="1" w:uiPriority="39" w:unhideWhenUsed="1"/>
+    <w:lsdException w:name="Normal Indent" w:semiHidden="1" w:unhideWhenUsed="1"/>
+    <w:lsdException w:name="footnote text" w:semiHidden="1" w:unhideWhenUsed="1"/>
+    <w:lsdException w:name="annotation text" w:semiHidden="1" w:unhideWhenUsed="1"/>
+    <w:lsdException w:name="header" w:semiHidden="1" w:unhideWhenUsed="1"/>
+    <w:lsdException w:name="footer" w:semiHidden="1" w:unhideWhenUsed="1"/>
+    <w:lsdException w:name="index heading" w:semiHidden="1" w:unhideWhenUsed="1"/>
+    <w:lsdException w:name="caption" w:semiHidden="1" w:uiPriority="35" w:unhideWhenUsed="1" w:qFormat="1"/>
+    <w:lsdException w:name="table of figures" w:semiHidden="1" w:unhideWhenUsed="1"/>
+    <w:lsdException w:name="envelope address" w:semiHidden="1" w:unhideWhenUsed="1"/>
+    <w:lsdException w:name="envelope return" w:semiHidden="1" w:unhideWhenUsed="1"/>
+    <w:lsdException w:name="footnote reference" w:semiHidden="1" w:unhideWhenUsed="1"/>
+    <w:lsdException w:name="annotation reference" w:semiHidden="1" w:unhideWhenUsed="1"/>
+    <w:lsdException w:name="line number" w:semiHidden="1" w:unhideWhenUsed="1"/>
+    <w:lsdException w:name="page number" w:semiHidden="1" w:unhideWhenUsed="1"/>
+    <w:lsdException w:name="endnote reference" w:semiHidden="1" w:unhideWhenUsed="1"/>
+    <w:lsdException w:name="endnote text" w:semiHidden="1" w:unhideWhenUsed="1"/>
+    <w:lsdException w:name="table of authorities" w:semiHidden="1" w:unhideWhenUsed="1"/>
+    <w:lsdException w:name="macro" w:semiHidden="1" w:unhideWhenUsed="1"/>
+    <w:lsdException w:name="toa heading" w:semiHidden="1" w:unhideWhenUsed="1"/>
+    <w:lsdException w:name="List" w:semiHidden="1" w:unhideWhenUsed="1"/>
+    <w:lsdException w:name="List Bullet" w:semiHidden="1" w:unhideWhenUsed="1"/>
+    <w:lsdException w:name="List Number" w:semiHidden="1" w:unhideWhenUsed="1"/>
+    <w:lsdException w:name="List 2" w:semiHidden="1" w:unhideWhenUsed="1"/>
+    <w:lsdException w:name="List 3" w:semiHidden="1" w:unhideWhenUsed="1"/>
+    <w:lsdException w:name="List 4" w:semiHidden="1" w:unhideWhenUsed="1"/>
+    <w:lsdException w:name="List 5" w:semiHidden="1" w:unhideWhenUsed="1"/>
+    <w:lsdException w:name="List Bullet 2" w:semiHidden="1" w:unhideWhenUsed="1"/>
+    <w:lsdException w:name="List Bullet 3" w:semiHidden="1" w:unhideWhenUsed="1"/>
+    <w:lsdException w:name="List Bullet 4" w:semiHidden="1" w:unhideWhenUsed="1"/>
+    <w:lsdException w:name="List Bullet 5" w:semiHidden="1" w:unhideWhenUsed="1"/>
+    <w:lsdException w:name="List Number 2" w:semiHidden="1" w:unhideWhenUsed="1"/>
+    <w:lsdException w:name="List Number 3" w:semiHidden="1" w:unhideWhenUsed="1"/>
+    <w:lsdException w:name="List Number 4" w:semiHidden="1" w:unhideWhenUsed="1"/>
+    <w:lsdException w:name="List Number 5" w:semiHidden="1" w:unhideWhenUsed="1"/>
+    <w:lsdException w:name="Title" w:uiPriority="10" w:qFormat="1"/>
+    <w:lsdException w:name="Closing" w:semiHidden="1" w:unhideWhenUsed="1"/>
+    <w:lsdException w:name="Signature" w:semiHidden="1" w:unhideWhenUsed="1"/>
+    <w:lsdException w:name="Default Paragraph Font" w:semiHidden="1" w:uiPriority="1" w:unhideWhenUsed="1"/>
+    <w:lsdException w:name="Body Text" w:semiHidden="1" w:unhideWhenUsed="1"/>
+    <w:lsdException w:name="Body Text Indent" w:semiHidden="1" w:unhideWhenUsed="1"/>
+    <w:lsdException w:name="List Continue" w:semiHidden="1" w:unhideWhenUsed="1"/>
+    <w:lsdException w:name="List Continue 2" w:semiHidden="1" w:unhideWhenUsed="1"/>
+    <w:lsdException w:name="List Continue 3" w:semiHidden="1" w:unhideWhenUsed="1"/>
+    <w:lsdException w:name="List Continue 4" w:semiHidden="1" w:unhideWhenUsed="1"/>
+    <w:lsdException w:name="List Continue 5" w:semiHidden="1" w:unhideWhenUsed="1"/>
+    <w:lsdException w:name="Message Header" w:semiHidden="1" w:unhideWhenUsed="1"/>
+    <w:lsdException w:name="Subtitle" w:uiPriority="11" w:qFormat="1"/>
+    <w:lsdException w:name="Salutation" w:semiHidden="1" w:unhideWhenUsed="1"/>
+    <w:lsdException w:name="Date" w:semiHidden="1" w:unhideWhenUsed="1"/>
+    <w:lsdException w:name="Body Text First Indent" w:semiHidden="1" w:unhideWhenUsed="1"/>
+    <w:lsdException w:name="Body Text First Indent 2" w:semiHidden="1" w:unhideWhenUsed="1"/>
+    <w:lsdException w:name="Note Heading" w:semiHidden="1" w:unhideWhenUsed="1"/>
+    <w:lsdException w:name="Body Text 2" w:semiHidden="1" w:unhideWhenUsed="1"/>
+    <w:lsdException w:name="Body Text 3" w:semiHidden="1" w:unhideWhenUsed="1"/>
+    <w:lsdException w:name="Body Text Indent 2" w:semiHidden="1" w:unhideWhenUsed="1"/>
+    <w:lsdException w:name="Body Text Indent 3" w:semiHidden="1" w:unhideWhenUsed="1"/>
+    <w:lsdException w:name="Block Text" w:semiHidden="1" w:unhideWhenUsed="1"/>
+    <w:lsdException w:name="Hyperlink" w:semiHidden="1" w:unhideWhenUsed="1"/>
+    <w:lsdException w:name="FollowedHyperlink" w:semiHidden="1" w:unhideWhenUsed="1"/>
+    <w:lsdException w:name="Strong" w:uiPriority="22" w:qFormat="1"/>
+    <w:lsdException w:name="Emphasis" w:uiPriority="20" w:qFormat="1"/>
+    <w:lsdException w:name="Document Map" w:semiHidden="1" w:unhideWhenUsed="1"/>
+    <w:lsdException w:name="Plain Text" w:semiHidden="1" w:unhideWhenUsed="1"/>
+    <w:lsdException w:name="E-mail Signature" w:semiHidden="1" w:unhideWhenUsed="1"/>
+    <w:lsdException w:name="HTML Top of Form" w:semiHidden="1" w:unhideWhenUsed="1"/>
+    <w:lsdException w:name="HTML Bottom of Form" w:semiHidden="1" w:unhideWhenUsed="1"/>
+    <w:lsdException w:name="Normal (Web)" w:semiHidden="1" w:unhideWhenUsed="1"/>
+    <w:lsdException w:name="HTML Acronym" w:semiHidden="1" w:unhideWhenUsed="1"/>
+    <w:lsdException w:name="HTML Address" w:semiHidden="1" w:unhideWhenUsed="1"/>
+    <w:lsdException w:name="HTML Cite" w:semiHidden="1" w:unhideWhenUsed="1"/>
+    <w:lsdException w:name="HTML Code" w:semiHidden="1" w:unhideWhenUsed="1"/>
+    <w:lsdException w:name="HTML Definition" w:semiHidden="1" w:unhideWhenUsed="1"/>
+    <w:lsdException w:name="HTML Keyboard" w:semiHidden="1" w:unhideWhenUsed="1"/>
+    <w:lsdException w:name="HTML Preformatted" w:semiHidden="1" w:unhideWhenUsed="1"/>
+    <w:lsdException w:name="HTML Sample" w:semiHidden="1" w:unhideWhenUsed="1"/>
+    <w:lsdException w:name="HTML Typewriter" w:semiHidden="1" w:unhideWhenUsed="1"/>
+    <w:lsdException w:name="HTML Variable" w:semiHidden="1" w:unhideWhenUsed="1"/>
+    <w:lsdException w:name="Normal Table" w:semiHidden="1" w:unhideWhenUsed="1"/>
+    <w:lsdException w:name="annotation subject" w:semiHidden="1" w:unhideWhenUsed="1"/>
+    <w:lsdException w:name="No List" w:semiHidden="1" w:unhideWhenUsed="1"/>
+    <w:lsdException w:name="Outline List 1" w:semiHidden="1" w:unhideWhenUsed="1"/>
+    <w:lsdException w:name="Outline List 2" w:semiHidden="1" w:unhideWhenUsed="1"/>
+    <w:lsdException w:name="Outline List 3" w:semiHidden="1" w:unhideWhenUsed="1"/>
+    <w:lsdException w:name="Table Simple 1" w:semiHidden="1" w:unhideWhenUsed="1"/>
+    <w:lsdException w:name="Table Simple 2" w:semiHidden="1" w:unhideWhenUsed="1"/>
+    <w:lsdException w:name="Table Simple 3" w:semiHidden="1" w:unhideWhenUsed="1"/>
+    <w:lsdException w:name="Table Classic 1" w:semiHidden="1" w:unhideWhenUsed="1"/>
+    <w:lsdException w:name="Table Classic 2" w:semiHidden="1" w:unhideWhenUsed="1"/>
+    <w:lsdException w:name="Table Classic 3" w:semiHidden="1" w:unhideWhenUsed="1"/>
+    <w:lsdException w:name="Table Classic 4" w:semiHidden="1" w:unhideWhenUsed="1"/>
+    <w:lsdException w:name="Table Colorful 1" w:semiHidden="1" w:unhideWhenUsed="1"/>
+    <w:lsdException w:name="Table Colorful 2" w:semiHidden="1" w:unhideWhenUsed="1"/>
+    <w:lsdException w:name="Table Colorful 3" w:semiHidden="1" w:unhideWhenUsed="1"/>
+    <w:lsdException w:name="Table Columns 1" w:semiHidden="1" w:unhideWhenUsed="1"/>
+    <w:lsdException w:name="Table Columns 2" w:semiHidden="1" w:unhideWhenUsed="1"/>
+    <w:lsdException w:name="Table Columns 3" w:semiHidden="1" w:unhideWhenUsed="1"/>
+    <w:lsdException w:name="Table Columns 4" w:semiHidden="1" w:unhideWhenUsed="1"/>
+    <w:lsdException w:name="Table Columns 5" w:semiHidden="1" w:unhideWhenUsed="1"/>
+    <w:lsdException w:name="Table Grid 1" w:semiHidden="1" w:unhideWhenUsed="1"/>
+    <w:lsdException w:name="Table Grid 2" w:semiHidden="1" w:unhideWhenUsed="1"/>
+    <w:lsdException w:name="Table Grid 3" w:semiHidden="1" w:unhideWhenUsed="1"/>
+    <w:lsdException w:name="Table Grid 4" w:semiHidden="1" w:unhideWhenUsed="1"/>
+    <w:lsdException w:name="Table Grid 5" w:semiHidden="1" w:unhideWhenUsed="1"/>
+    <w:lsdException w:name="Table Grid 6" w:semiHidden="1" w:unhideWhenUsed="1"/>
+    <w:lsdException w:name="Table Grid 7" w:semiHidden="1" w:unhideWhenUsed="1"/>
+    <w:lsdException w:name="Table Grid 8" w:semiHidden="1" w:unhideWhenUsed="1"/>
+    <w:lsdException w:name="Table List 1" w:semiHidden="1" w:unhideWhenUsed="1"/>
+    <w:lsdException w:name="Table List 2" w:semiHidden="1" w:unhideWhenUsed="1"/>
+    <w:lsdException w:name="Table List 3" w:semiHidden="1" w:unhideWhenUsed="1"/>
+    <w:lsdException w:name="Table List 4" w:semiHidden="1" w:unhideWhenUsed="1"/>
+    <w:lsdException w:name="Table List 5" w:semiHidden="1" w:unhideWhenUsed="1"/>
+    <w:lsdException w:name="Table List 6" w:semiHidden="1" w:unhideWhenUsed="1"/>
+    <w:lsdException w:name="Table List 7" w:semiHidden="1" w:unhideWhenUsed="1"/>
+    <w:lsdException w:name="Table List 8" w:semiHidden="1" w:unhideWhenUsed="1"/>
+    <w:lsdException w:name="Table 3D effects 1" w:semiHidden="1" w:unhideWhenUsed="1"/>
+    <w:lsdException w:name="Table 3D effects 2" w:semiHidden="1" w:unhideWhenUsed="1"/>
+    <w:lsdException w:name="Table 3D effects 3" w:semiHidden="1" w:unhideWhenUsed="1"/>
+    <w:lsdException w:name="Table Contemporary" w:semiHidden="1" w:unhideWhenUsed="1"/>
+    <w:lsdException w:name="Table Elegant" w:semiHidden="1" w:unhideWhenUsed="1"/>
+    <w:lsdException w:name="Table Professional" w:semiHidden="1" w:unhideWhenUsed="1"/>
+    <w:lsdException w:name="Table Subtle 1" w:semiHidden="1" w:unhideWhenUsed="1"/>
+    <w:lsdException w:name="Table Subtle 2" w:semiHidden="1" w:unhideWhenUsed="1"/>
+    <w:lsdException w:name="Table Web 1" w:semiHidden="1" w:unhideWhenUsed="1"/>
+    <w:lsdException w:name="Table Web 2" w:semiHidden="1" w:unhideWhenUsed="1"/>
+    <w:lsdException w:name="Table Web 3" w:semiHidden="1" w:unhideWhenUsed="1"/>
+    <w:lsdException w:name="Balloon Text" w:semiHidden="1" w:unhideWhenUsed="1"/>
+    <w:lsdException w:name="Table Grid" w:uiPriority="39"/>
+    <w:lsdException w:name="Table Theme" w:semiHidden="1" w:unhideWhenUsed="1"/>
+    <w:lsdException w:name="Placeholder Text" w:semiHidden="1"/>
+    <w:lsdException w:name="No Spacing" w:uiPriority="1" w:qFormat="1"/>
+    <w:lsdException w:name="Light Shading" w:uiPriority="60"/>
+    <w:lsdException w:name="Light List" w:uiPriority="61"/>
+    <w:lsdException w:name="Light Grid" w:uiPriority="62"/>
+    <w:lsdException w:name="Medium Shading 1" w:uiPriority="63"/>
+    <w:lsdException w:name="Medium Shading 2" w:uiPriority="64"/>
+    <w:lsdException w:name="Medium List 1" w:uiPriority="65"/>
+    <w:lsdException w:name="Medium List 2" w:uiPriority="66"/>
+    <w:lsdException w:name="Medium Grid 1" w:uiPriority="67"/>
+    <w:lsdException w:name="Medium Grid 2" w:uiPriority="68"/>
+    <w:lsdException w:name="Medium Grid 3" w:uiPriority="69"/>
+    <w:lsdException w:name="Dark List" w:uiPriority="70"/>
+    <w:lsdException w:name="Colorful Shading" w:uiPriority="71"/>
+    <w:lsdException w:name="Colorful List" w:uiPriority="72"/>
+    <w:lsdException w:name="Colorful Grid" w:uiPriority="73"/>
+    <w:lsdException w:name="Light Shading Accent 1" w:uiPriority="60"/>
+    <w:lsdException w:name="Light List Accent 1" w:uiPriority="61"/>
+    <w:lsdException w:name="Light Grid Accent 1" w:uiPriority="62"/>
+    <w:lsdException w:name="Medium Shading 1 Accent 1" w:uiPriority="63"/>
+    <w:lsdException w:name="Medium Shading 2 Accent 1" w:uiPriority="64"/>
+    <w:lsdException w:name="Medium List 1 Accent 1" w:uiPriority="65"/>
+    <w:lsdException w:name="Revision" w:semiHidden="1"/>
+    <w:lsdException w:name="List Paragraph" w:uiPriority="34" w:qFormat="1"/>
+    <w:lsdException w:name="Quote" w:uiPriority="29" w:qFormat="1"/>
+    <w:lsdException w:name="Intense Quote" w:uiPriority="30" w:qFormat="1"/>
+    <w:lsdException w:name="Medium List 2 Accent 1" w:uiPriority="66"/>
+    <w:lsdException w:name="Medium Grid 1 Accent 1" w:uiPriority="67"/>
+    <w:lsdException w:name="Medium Grid 2 Accent 1" w:uiPriority="68"/>
+    <w:lsdException w:name="Medium Grid 3 Accent 1" w:uiPriority="69"/>
+    <w:lsdException w:name="Dark List Accent 1" w:uiPriority="70"/>
+    <w:lsdException w:name="Colorful Shading Accent 1" w:uiPriority="71"/>
+    <w:lsdException w:name="Colorful List Accent 1" w:uiPriority="72"/>
+    <w:lsdException w:name="Colorful Grid Accent 1" w:uiPriority="73"/>
+    <w:lsdException w:name="Light Shading Accent 2" w:uiPriority="60"/>
+    <w:lsdException w:name="Light List Accent 2" w:uiPriority="61"/>
+    <w:lsdException w:name="Light Grid Accent 2" w:uiPriority="62"/>
+    <w:lsdException w:name="Medium Shading 1 Accent 2" w:uiPriority="63"/>
+    <w:lsdException w:name="Medium Shading 2 Accent 2" w:uiPriority="64"/>
+    <w:lsdException w:name="Medium List 1 Accent 2" w:uiPriority="65"/>
+    <w:lsdException w:name="Medium List 2 Accent 2" w:uiPriority="66"/>
+    <w:lsdException w:name="Medium Grid 1 Accent 2" w:uiPriority="67"/>
+    <w:lsdException w:name="Medium Grid 2 Accent 2" w:uiPriority="68"/>
+    <w:lsdException w:name="Medium Grid 3 Accent 2" w:uiPriority="69"/>
+    <w:lsdException w:name="Dark List Accent 2" w:uiPriority="70"/>
+    <w:lsdException w:name="Colorful Shading Accent 2" w:uiPriority="71"/>
+    <w:lsdException w:name="Colorful List Accent 2" w:uiPriority="72"/>
+    <w:lsdException w:name="Colorful Grid Accent 2" w:uiPriority="73"/>
+    <w:lsdException w:name="Light Shading Accent 3" w:uiPriority="60"/>
+    <w:lsdException w:name="Light List Accent 3" w:uiPriority="61"/>
+    <w:lsdException w:name="Light Grid Accent 3" w:uiPriority="62"/>
+    <w:lsdException w:name="Medium Shading 1 Accent 3" w:uiPriority="63"/>
+    <w:lsdException w:name="Medium Shading 2 Accent 3" w:uiPriority="64"/>
+    <w:lsdException w:name="Medium List 1 Accent 3" w:uiPriority="65"/>
+    <w:lsdException w:name="Medium List 2 Accent 3" w:uiPriority="66"/>
+    <w:lsdException w:name="Medium Grid 1 Accent 3" w:uiPriority="67"/>
+    <w:lsdException w:name="Medium Grid 2 Accent 3" w:uiPriority="68"/>
+    <w:lsdException w:name="Medium Grid 3 Accent 3" w:uiPriority="69"/>
+    <w:lsdException w:name="Dark List Accent 3" w:uiPriority="70"/>
+    <w:lsdException w:name="Colorful Shading Accent 3" w:uiPriority="71"/>
+    <w:lsdException w:name="Colorful List Accent 3" w:uiPriority="72"/>
+    <w:lsdException w:name="Colorful Grid Accent 3" w:uiPriority="73"/>
+    <w:lsdException w:name="Light Shading Accent 4" w:uiPriority="60"/>
+    <w:lsdException w:name="Light List Accent 4" w:uiPriority="61"/>
+    <w:lsdException w:name="Light Grid Accent 4" w:uiPriority="62"/>
+    <w:lsdException w:name="Medium Shading 1 Accent 4" w:uiPriority="63"/>
+    <w:lsdException w:name="Medium Shading 2 Accent 4" w:uiPriority="64"/>
+    <w:lsdException w:name="Medium List 1 Accent 4" w:uiPriority="65"/>
+    <w:lsdException w:name="Medium List 2 Accent 4" w:uiPriority="66"/>
+    <w:lsdException w:name="Medium Grid 1 Accent 4" w:uiPriority="67"/>
+    <w:lsdException w:name="Medium Grid 2 Accent 4" w:uiPriority="68"/>
+    <w:lsdException w:name="Medium Grid 3 Accent 4" w:uiPriority="69"/>
+    <w:lsdException w:name="Dark List Accent 4" w:uiPriority="70"/>
+    <w:lsdException w:name="Colorful Shading Accent 4" w:uiPriority="71"/>
+    <w:lsdException w:name="Colorful List Accent 4" w:uiPriority="72"/>
+    <w:lsdException w:name="Colorful Grid Accent 4" w:uiPriority="73"/>
+    <w:lsdException w:name="Light Shading Accent 5" w:uiPriority="60"/>
+    <w:lsdException w:name="Light List Accent 5" w:uiPriority="61"/>
+    <w:lsdException w:name="Light Grid Accent 5" w:uiPriority="62"/>
+    <w:lsdException w:name="Medium Shading 1 Accent 5" w:uiPriority="63"/>
+    <w:lsdException w:name="Medium Shading 2 Accent 5" w:uiPriority="64"/>
+    <w:lsdException w:name="Medium List 1 Accent 5" w:uiPriority="65"/>
+    <w:lsdException w:name="Medium List 2 Accent 5" w:uiPriority="66"/>
+    <w:lsdException w:name="Medium Grid 1 Accent 5" w:uiPriority="67"/>
+    <w:lsdException w:name="Medium Grid 2 Accent 5" w:uiPriority="68"/>
+    <w:lsdException w:name="Medium Grid 3 Accent 5" w:uiPriority="69"/>
+    <w:lsdException w:name="Dark List Accent 5" w:uiPriority="70"/>
+    <w:lsdException w:name="Colorful Shading Accent 5" w:uiPriority="71"/>
+    <w:lsdException w:name="Colorful List Accent 5" w:uiPriority="72"/>
+    <w:lsdException w:name="Colorful Grid Accent 5" w:uiPriority="73"/>
+    <w:lsdException w:name="Light Shading Accent 6" w:uiPriority="60"/>
+    <w:lsdException w:name="Light List Accent 6" w:uiPriority="61"/>
+    <w:lsdException w:name="Light Grid Accent 6" w:uiPriority="62"/>
+    <w:lsdException w:name="Medium Shading 1 Accent 6" w:uiPriority="63"/>
+    <w:lsdException w:name="Medium Shading 2 Accent 6" w:uiPriority="64"/>
+    <w:lsdException w:name="Medium List 1 Accent 6" w:uiPriority="65"/>
+    <w:lsdException w:name="Medium List 2 Accent 6" w:uiPriority="66"/>
+    <w:lsdException w:name="Medium Grid 1 Accent 6" w:uiPriority="67"/>
+    <w:lsdException w:name="Medium Grid 2 Accent 6" w:uiPriority="68"/>
+    <w:lsdException w:name="Medium Grid 3 Accent 6" w:uiPriority="69"/>
+    <w:lsdException w:name="Dark List Accent 6" w:uiPriority="70"/>
+    <w:lsdException w:name="Colorful Shading Accent 6" w:uiPriority="71"/>
+    <w:lsdException w:name="Colorful List Accent 6" w:uiPriority="72"/>
+    <w:lsdException w:name="Colorful Grid Accent 6" w:uiPriority="73"/>
+    <w:lsdException w:name="Subtle Emphasis" w:uiPriority="19" w:qFormat="1"/>
+    <w:lsdException w:name="Intense Emphasis" w:uiPriority="21" w:qFormat="1"/>
+    <w:lsdException w:name="Subtle Reference" w:uiPriority="31" w:qFormat="1"/>
+    <w:lsdException w:name="Intense Reference" w:uiPriority="32" w:qFormat="1"/>
+    <w:lsdException w:name="Book Title" w:uiPriority="33" w:qFormat="1"/>
+    <w:lsdException w:name="Bibliography" w:semiHidden="1" w:uiPriority="37" w:unhideWhenUsed="1"/>
+    <w:lsdException w:name="TOC Heading" w:semiHidden="1" w:uiPriority="39" w:unhideWhenUsed="1" w:qFormat="1"/>
+    <w:lsdException w:name="Plain Table 1" w:uiPriority="41"/>
+    <w:lsdException w:name="Plain Table 2" w:uiPriority="42"/>
+    <w:lsdException w:name="Plain Table 3" w:uiPriority="43"/>
+    <w:lsdException w:name="Plain Table 4" w:uiPriority="44"/>
+    <w:lsdException w:name="Plain Table 5" w:uiPriority="45"/>
+    <w:lsdException w:name="Grid Table Light" w:uiPriority="40"/>
+    <w:lsdException w:name="Grid Table 1 Light" w:uiPriority="46"/>
+    <w:lsdException w:name="Grid Table 2" w:uiPriority="47"/>
+    <w:lsdException w:name="Grid Table 3" w:uiPriority="48"/>
+    <w:lsdException w:name="Grid Table 4" w:uiPriority="49"/>
+    <w:lsdException w:name="Grid Table 5 Dark" w:uiPriority="50"/>
+    <w:lsdException w:name="Grid Table 6 Colorful" w:uiPriority="51"/>
+    <w:lsdException w:name="Grid Table 7 Colorful" w:uiPriority="52"/>
+    <w:lsdException w:name="Grid Table 1 Light Accent 1" w:uiPriority="46"/>
+    <w:lsdException w:name="Grid Table 2 Accent 1" w:uiPriority="47"/>
+    <w:lsdException w:name="Grid Table 3 Accent 1" w:uiPriority="48"/>
+    <w:lsdException w:name="Grid Table 4 Accent 1" w:uiPriority="49"/>
+    <w:lsdException w:name="Grid Table 5 Dark Accent 1" w:uiPriority="50"/>
+    <w:lsdException w:name="Grid Table 6 Colorful Accent 1" w:uiPriority="51"/>
+    <w:lsdException w:name="Grid Table 7 Colorful Accent 1" w:uiPriority="52"/>
+    <w:lsdException w:name="Grid Table 1 Light Accent 2" w:uiPriority="46"/>
+    <w:lsdException w:name="Grid Table 2 Accent 2" w:uiPriority="47"/>
+    <w:lsdException w:name="Grid Table 3 Accent 2" w:uiPriority="48"/>
+    <w:lsdException w:name="Grid Table 4 Accent 2" w:uiPriority="49"/>
+    <w:lsdException w:name="Grid Table 5 Dark Accent 2" w:uiPriority="50"/>
+    <w:lsdException w:name="Grid Table 6 Colorful Accent 2" w:uiPriority="51"/>
+    <w:lsdException w:name="Grid Table 7 Colorful Accent 2" w:uiPriority="52"/>
+    <w:lsdException w:name="Grid Table 1 Light Accent 3" w:uiPriority="46"/>
+    <w:lsdException w:name="Grid Table 2 Accent 3" w:uiPriority="47"/>
+    <w:lsdException w:name="Grid Table 3 Accent 3" w:uiPriority="48"/>
+    <w:lsdException w:name="Grid Table 4 Accent 3" w:uiPriority="49"/>
+    <w:lsdException w:name="Grid Table 5 Dark Accent 3" w:uiPriority="50"/>
+    <w:lsdException w:name="Grid Table 6 Colorful Accent 3" w:uiPriority="51"/>
+    <w:lsdException w:name="Grid Table 7 Colorful Accent 3" w:uiPriority="52"/>
+    <w:lsdException w:name="Grid Table 1 Light Accent 4" w:uiPriority="46"/>
+    <w:lsdException w:name="Grid Table 2 Accent 4" w:uiPriority="47"/>
+    <w:lsdException w:name="Grid Table 3 Accent 4" w:uiPriority="48"/>
+    <w:lsdException w:name="Grid Table 4 Accent 4" w:uiPriority="49"/>
+    <w:lsdException w:name="Grid Table 5 Dark Accent 4" w:uiPriority="50"/>
+    <w:lsdException w:name="Grid Table 6 Colorful Accent 4" w:uiPriority="51"/>
+    <w:lsdException w:name="Grid Table 7 Colorful Accent 4" w:uiPriority="52"/>
+    <w:lsdException w:name="Grid Table 1 Light Accent 5" w:uiPriority="46"/>
+    <w:lsdException w:name="Grid Table 2 Accent 5" w:uiPriority="47"/>
+    <w:lsdException w:name="Grid Table 3 Accent 5" w:uiPriority="48"/>
+    <w:lsdException w:name="Grid Table 4 Accent 5" w:uiPriority="49"/>
+    <w:lsdException w:name="Grid Table 5 Dark Accent 5" w:uiPriority="50"/>
+    <w:lsdException w:name="Grid Table 6 Colorful Accent 5" w:uiPriority="51"/>
+    <w:lsdException w:name="Grid Table 7 Colorful Accent 5" w:uiPriority="52"/>
+    <w:lsdException w:name="Grid Table 1 Light Accent 6" w:uiPriority="46"/>
+    <w:lsdException w:name="Grid Table 2 Accent 6" w:uiPriority="47"/>
+    <w:lsdException w:name="Grid Table 3 Accent 6" w:uiPriority="48"/>
+    <w:lsdException w:name="Grid Table 4 Accent 6" w:uiPriority="49"/>
+    <w:lsdException w:name="Grid Table 5 Dark Accent 6" w:uiPriority="50"/>
+    <w:lsdException w:name="Grid Table 6 Colorful Accent 6" w:uiPriority="51"/>
+    <w:lsdException w:name="Grid Table 7 Colorful Accent 6" w:uiPriority="52"/>
+    <w:lsdException w:name="List Table 1 Light" w:uiPriority="46"/>
+    <w:lsdException w:name="List Table 2" w:uiPriority="47"/>
+    <w:lsdException w:name="List Table 3" w:uiPriority="48"/>
+    <w:lsdException w:name="List Table 4" w:uiPriority="49"/>
+    <w:lsdException w:name="List Table 5 Dark" w:uiPriority="50"/>
+    <w:lsdException w:name="List Table 6 Colorful" w:uiPriority="51"/>
+    <w:lsdException w:name="List Table 7 Colorful" w:uiPriority="52"/>
+    <w:lsdException w:name="List Table 1 Light Accent 1" w:uiPriority="46"/>
+    <w:lsdException w:name="List Table 2 Accent 1" w:uiPriority="47"/>
+    <w:lsdException w:name="List Table 3 Accent 1" w:uiPriority="48"/>
+    <w:lsdException w:name="List Table 4 Accent 1" w:uiPriority="49"/>
+    <w:lsdException w:name="List Table 5 Dark Accent 1" w:uiPriority="50"/>
+    <w:lsdException w:name="List Table 6 Colorful Accent 1" w:uiPriority="51"/>
+    <w:lsdException w:name="List Table 7 Colorful Accent 1" w:uiPriority="52"/>
+    <w:lsdException w:name="List Table 1 Light Accent 2" w:uiPriority="46"/>
+    <w:lsdException w:name="List Table 2 Accent 2" w:uiPriority="47"/>
+    <w:lsdException w:name="List Table 3 Accent 2" w:uiPriority="48"/>
+    <w:lsdException w:name="List Table 4 Accent 2" w:uiPriority="49"/>
+    <w:lsdException w:name="List Table 5 Dark Accent 2" w:uiPriority="50"/>
+    <w:lsdException w:name="List Table 6 Colorful Accent 2" w:uiPriority="51"/>
+    <w:lsdException w:name="List Table 7 Colorful Accent 2" w:uiPriority="52"/>
+    <w:lsdException w:name="List Table 1 Light Accent 3" w:uiPriority="46"/>
+    <w:lsdException w:name="List Table 2 Accent 3" w:uiPriority="47"/>
+    <w:lsdException w:name="List Table 3 Accent 3" w:uiPriority="48"/>
+    <w:lsdException w:name="List Table 4 Accent 3" w:uiPriority="49"/>
+    <w:lsdException w:name="List Table 5 Dark Accent 3" w:uiPriority="50"/>
+    <w:lsdException w:name="List Table 6 Colorful Accent 3" w:uiPriority="51"/>
+    <w:lsdException w:name="List Table 7 Colorful Accent 3" w:uiPriority="52"/>
+    <w:lsdException w:name="List Table 1 Light Accent 4" w:uiPriority="46"/>
+    <w:lsdException w:name="List Table 2 Accent 4" w:uiPriority="47"/>
+    <w:lsdException w:name="List Table 3 Accent 4" w:uiPriority="48"/>
+    <w:lsdException w:name="List Table 4 Accent 4" w:uiPriority="49"/>
+    <w:lsdException w:name="List Table 5 Dark Accent 4" w:uiPriority="50"/>
+    <w:lsdException w:name="List Table 6 Colorful Accent 4" w:uiPriority="51"/>
+    <w:lsdException w:name="List Table 7 Colorful Accent 4" w:uiPriority="52"/>
+    <w:lsdException w:name="List Table 1 Light Accent 5" w:uiPriority="46"/>
+    <w:lsdException w:name="List Table 2 Accent 5" w:uiPriority="47"/>
+    <w:lsdException w:name="List Table 3 Accent 5" w:uiPriority="48"/>
+    <w:lsdException w:name="List Table 4 Accent 5" w:uiPriority="49"/>
+    <w:lsdException w:name="List Table 5 Dark Accent 5" w:uiPriority="50"/>
+    <w:lsdException w:name="List Table 6 Colorful Accent 5" w:uiPriority="51"/>
+    <w:lsdException w:name="List Table 7 Colorful Accent 5" w:uiPriority="52"/>
+    <w:lsdException w:name="List Table 1 Light Accent 6" w:uiPriority="46"/>
+    <w:lsdException w:name="List Table 2 Accent 6" w:uiPriority="47"/>
+    <w:lsdException w:name="List Table 3 Accent 6" w:uiPriority="48"/>
+    <w:lsdException w:name="List Table 4 Accent 6" w:uiPriority="49"/>
+    <w:lsdException w:name="List Table 5 Dark Accent 6" w:uiPriority="50"/>
+    <w:lsdException w:name="List Table 6 Colorful Accent 6" w:uiPriority="51"/>
+    <w:lsdException w:name="List Table 7 Colorful Accent 6" w:uiPriority="52"/>
   </w:latentStyles>
   <w:style w:type="paragraph" w:default="1" w:styleId="a">
     <w:name w:val="Normal"/>
@@ -32005,7 +31607,7 @@
   <a:extraClrSchemeLst/>
   <a:extLst>
     <a:ext uri="{05A4C25C-085E-4340-85A3-A5531E510DB2}">
-      <thm15:themeFamily xmlns:thm15="http://schemas.microsoft.com/office/thememl/2012/main" xmlns="" name="Office Theme" id="{62F939B6-93AF-4DB8-9C6B-D6C7DFDC589F}" vid="{4A3C46E8-61CC-4603-A589-7422A47A8E4A}"/>
+      <thm15:themeFamily xmlns:thm15="http://schemas.microsoft.com/office/thememl/2012/main" name="Office Theme" id="{62F939B6-93AF-4DB8-9C6B-D6C7DFDC589F}" vid="{4A3C46E8-61CC-4603-A589-7422A47A8E4A}"/>
     </a:ext>
   </a:extLst>
 </a:theme>

--- a/ELS用例描述汇总/快递物流系统（ELS）用例文档.docx
+++ b/ELS用例描述汇总/快递物流系统（ELS）用例文档.docx
@@ -134,6 +134,54 @@
           <w:szCs w:val="21"/>
         </w:rPr>
       </w:pPr>
+      <w:r>
+        <w:rPr>
+          <w:rFonts w:ascii="宋体" w:eastAsia="宋体" w:hAnsi="宋体" w:cs="Times New Roman"/>
+          <w:noProof/>
+          <w:szCs w:val="21"/>
+        </w:rPr>
+        <w:drawing>
+          <wp:inline distT="0" distB="0" distL="0" distR="0">
+            <wp:extent cx="5274310" cy="3949700"/>
+            <wp:effectExtent l="0" t="0" r="2540" b="0"/>
+            <wp:docPr id="1" name="图片 1"/>
+            <wp:cNvGraphicFramePr>
+              <a:graphicFrameLocks xmlns:a="http://schemas.openxmlformats.org/drawingml/2006/main" noChangeAspect="1"/>
+            </wp:cNvGraphicFramePr>
+            <a:graphic xmlns:a="http://schemas.openxmlformats.org/drawingml/2006/main">
+              <a:graphicData uri="http://schemas.openxmlformats.org/drawingml/2006/picture">
+                <pic:pic xmlns:pic="http://schemas.openxmlformats.org/drawingml/2006/picture">
+                  <pic:nvPicPr>
+                    <pic:cNvPr id="0" name="gitdogFinal.jpg"/>
+                    <pic:cNvPicPr/>
+                  </pic:nvPicPr>
+                  <pic:blipFill>
+                    <a:blip r:embed="rId8">
+                      <a:extLst>
+                        <a:ext uri="{28A0092B-C50C-407E-A947-70E740481C1C}">
+                          <a14:useLocalDpi xmlns:a14="http://schemas.microsoft.com/office/drawing/2010/main" val="0"/>
+                        </a:ext>
+                      </a:extLst>
+                    </a:blip>
+                    <a:stretch>
+                      <a:fillRect/>
+                    </a:stretch>
+                  </pic:blipFill>
+                  <pic:spPr>
+                    <a:xfrm>
+                      <a:off x="0" y="0"/>
+                      <a:ext cx="5274310" cy="3949700"/>
+                    </a:xfrm>
+                    <a:prstGeom prst="rect">
+                      <a:avLst/>
+                    </a:prstGeom>
+                  </pic:spPr>
+                </pic:pic>
+              </a:graphicData>
+            </a:graphic>
+          </wp:inline>
+        </w:drawing>
+      </w:r>
     </w:p>
     <w:p>
       <w:pPr>
@@ -244,7 +292,19 @@
           <w:szCs w:val="32"/>
           <w:u w:val="single"/>
         </w:rPr>
-        <w:t>张词校</w:t>
+        <w:t>张词</w:t>
+      </w:r>
+      <w:bookmarkStart w:id="0" w:name="_GoBack"/>
+      <w:bookmarkEnd w:id="0"/>
+      <w:r>
+        <w:rPr>
+          <w:rFonts w:asciiTheme="minorEastAsia" w:hAnsiTheme="minorEastAsia" w:cs="Times New Roman" w:hint="eastAsia"/>
+          <w:b/>
+          <w:sz w:val="32"/>
+          <w:szCs w:val="32"/>
+          <w:u w:val="single"/>
+        </w:rPr>
+        <w:t>校</w:t>
       </w:r>
       <w:proofErr w:type="gramEnd"/>
       <w:r>
@@ -368,20 +428,6 @@
         <w:t>日</w:t>
       </w:r>
     </w:p>
-    <w:p/>
-    <w:p/>
-    <w:p/>
-    <w:p/>
-    <w:p/>
-    <w:p/>
-    <w:p/>
-    <w:p/>
-    <w:p/>
-    <w:p/>
-    <w:p/>
-    <w:p/>
-    <w:p/>
-    <w:p/>
     <w:p/>
     <w:p/>
     <w:p/>
@@ -1653,8 +1699,6 @@
         </w:rPr>
         <w:t>3.用例描述</w:t>
       </w:r>
-      <w:bookmarkStart w:id="0" w:name="_GoBack"/>
-      <w:bookmarkEnd w:id="0"/>
     </w:p>
     <w:p>
       <w:pPr>
@@ -29494,12 +29538,12 @@
             </w:pPr>
             <w:smartTag w:uri="urn:schemas-microsoft-com:office:smarttags" w:element="chmetcnv">
               <w:smartTagPr>
+                <w:attr w:name="TCSC" w:val="0"/>
+                <w:attr w:name="NumberType" w:val="1"/>
+                <w:attr w:name="Negative" w:val="False"/>
+                <w:attr w:name="HasSpace" w:val="False"/>
+                <w:attr w:name="SourceValue" w:val="3"/>
                 <w:attr w:name="UnitName" w:val="a"/>
-                <w:attr w:name="SourceValue" w:val="3"/>
-                <w:attr w:name="HasSpace" w:val="False"/>
-                <w:attr w:name="Negative" w:val="False"/>
-                <w:attr w:name="NumberType" w:val="1"/>
-                <w:attr w:name="TCSC" w:val="0"/>
               </w:smartTagPr>
               <w:r>
                 <w:rPr>
@@ -29588,12 +29632,12 @@
             </w:pPr>
             <w:smartTag w:uri="urn:schemas-microsoft-com:office:smarttags" w:element="chmetcnv">
               <w:smartTagPr>
+                <w:attr w:name="TCSC" w:val="0"/>
+                <w:attr w:name="NumberType" w:val="1"/>
+                <w:attr w:name="Negative" w:val="False"/>
+                <w:attr w:name="HasSpace" w:val="False"/>
+                <w:attr w:name="SourceValue" w:val="3"/>
                 <w:attr w:name="UnitName" w:val="a"/>
-                <w:attr w:name="SourceValue" w:val="3"/>
-                <w:attr w:name="HasSpace" w:val="False"/>
-                <w:attr w:name="Negative" w:val="False"/>
-                <w:attr w:name="NumberType" w:val="1"/>
-                <w:attr w:name="TCSC" w:val="0"/>
               </w:smartTagPr>
               <w:r>
                 <w:rPr>
@@ -29673,12 +29717,12 @@
             </w:pPr>
             <w:smartTag w:uri="urn:schemas-microsoft-com:office:smarttags" w:element="chmetcnv">
               <w:smartTagPr>
+                <w:attr w:name="TCSC" w:val="0"/>
+                <w:attr w:name="NumberType" w:val="1"/>
+                <w:attr w:name="Negative" w:val="False"/>
+                <w:attr w:name="HasSpace" w:val="False"/>
+                <w:attr w:name="SourceValue" w:val="3"/>
                 <w:attr w:name="UnitName" w:val="a"/>
-                <w:attr w:name="SourceValue" w:val="3"/>
-                <w:attr w:name="HasSpace" w:val="False"/>
-                <w:attr w:name="Negative" w:val="False"/>
-                <w:attr w:name="NumberType" w:val="1"/>
-                <w:attr w:name="TCSC" w:val="0"/>
               </w:smartTagPr>
               <w:r>
                 <w:rPr>
@@ -29758,12 +29802,12 @@
             </w:pPr>
             <w:smartTag w:uri="urn:schemas-microsoft-com:office:smarttags" w:element="chmetcnv">
               <w:smartTagPr>
+                <w:attr w:name="TCSC" w:val="0"/>
+                <w:attr w:name="NumberType" w:val="1"/>
+                <w:attr w:name="Negative" w:val="False"/>
+                <w:attr w:name="HasSpace" w:val="False"/>
+                <w:attr w:name="SourceValue" w:val="3"/>
                 <w:attr w:name="UnitName" w:val="a"/>
-                <w:attr w:name="SourceValue" w:val="3"/>
-                <w:attr w:name="HasSpace" w:val="False"/>
-                <w:attr w:name="Negative" w:val="False"/>
-                <w:attr w:name="NumberType" w:val="1"/>
-                <w:attr w:name="TCSC" w:val="0"/>
               </w:smartTagPr>
               <w:r>
                 <w:rPr>
@@ -31111,12 +31155,12 @@
             </w:pPr>
             <w:smartTag w:uri="urn:schemas-microsoft-com:office:smarttags" w:element="chmetcnv">
               <w:smartTagPr>
+                <w:attr w:name="TCSC" w:val="0"/>
+                <w:attr w:name="NumberType" w:val="1"/>
+                <w:attr w:name="Negative" w:val="False"/>
+                <w:attr w:name="HasSpace" w:val="False"/>
+                <w:attr w:name="SourceValue" w:val="3"/>
                 <w:attr w:name="UnitName" w:val="a"/>
-                <w:attr w:name="SourceValue" w:val="3"/>
-                <w:attr w:name="HasSpace" w:val="False"/>
-                <w:attr w:name="Negative" w:val="False"/>
-                <w:attr w:name="NumberType" w:val="1"/>
-                <w:attr w:name="TCSC" w:val="0"/>
               </w:smartTagPr>
               <w:r>
                 <w:rPr>
@@ -31237,12 +31281,12 @@
             </w:pPr>
             <w:smartTag w:uri="urn:schemas-microsoft-com:office:smarttags" w:element="chmetcnv">
               <w:smartTagPr>
+                <w:attr w:name="TCSC" w:val="0"/>
+                <w:attr w:name="NumberType" w:val="1"/>
+                <w:attr w:name="Negative" w:val="False"/>
+                <w:attr w:name="HasSpace" w:val="False"/>
+                <w:attr w:name="SourceValue" w:val="3"/>
                 <w:attr w:name="UnitName" w:val="a"/>
-                <w:attr w:name="SourceValue" w:val="3"/>
-                <w:attr w:name="HasSpace" w:val="False"/>
-                <w:attr w:name="Negative" w:val="False"/>
-                <w:attr w:name="NumberType" w:val="1"/>
-                <w:attr w:name="TCSC" w:val="0"/>
               </w:smartTagPr>
               <w:r>
                 <w:rPr>
@@ -31322,12 +31366,12 @@
             </w:pPr>
             <w:smartTag w:uri="urn:schemas-microsoft-com:office:smarttags" w:element="chmetcnv">
               <w:smartTagPr>
+                <w:attr w:name="UnitName" w:val="a"/>
+                <w:attr w:name="SourceValue" w:val="3"/>
+                <w:attr w:name="HasSpace" w:val="False"/>
+                <w:attr w:name="Negative" w:val="False"/>
+                <w:attr w:name="NumberType" w:val="1"/>
                 <w:attr w:name="TCSC" w:val="0"/>
-                <w:attr w:name="NumberType" w:val="1"/>
-                <w:attr w:name="Negative" w:val="False"/>
-                <w:attr w:name="HasSpace" w:val="False"/>
-                <w:attr w:name="SourceValue" w:val="3"/>
-                <w:attr w:name="UnitName" w:val="a"/>
               </w:smartTagPr>
               <w:r>
                 <w:rPr>
@@ -32290,12 +32334,12 @@
             </w:pPr>
             <w:smartTag w:uri="urn:schemas-microsoft-com:office:smarttags" w:element="chmetcnv">
               <w:smartTagPr>
+                <w:attr w:name="TCSC" w:val="0"/>
+                <w:attr w:name="NumberType" w:val="1"/>
+                <w:attr w:name="Negative" w:val="False"/>
+                <w:attr w:name="HasSpace" w:val="False"/>
+                <w:attr w:name="SourceValue" w:val="4"/>
                 <w:attr w:name="UnitName" w:val="a"/>
-                <w:attr w:name="SourceValue" w:val="4"/>
-                <w:attr w:name="HasSpace" w:val="False"/>
-                <w:attr w:name="Negative" w:val="False"/>
-                <w:attr w:name="NumberType" w:val="1"/>
-                <w:attr w:name="TCSC" w:val="0"/>
               </w:smartTagPr>
               <w:r>
                 <w:rPr>
@@ -32460,12 +32504,12 @@
             </w:pPr>
             <w:smartTag w:uri="urn:schemas-microsoft-com:office:smarttags" w:element="chmetcnv">
               <w:smartTagPr>
+                <w:attr w:name="TCSC" w:val="0"/>
+                <w:attr w:name="NumberType" w:val="1"/>
+                <w:attr w:name="Negative" w:val="False"/>
+                <w:attr w:name="HasSpace" w:val="False"/>
+                <w:attr w:name="SourceValue" w:val="4"/>
                 <w:attr w:name="UnitName" w:val="C"/>
-                <w:attr w:name="SourceValue" w:val="4"/>
-                <w:attr w:name="HasSpace" w:val="False"/>
-                <w:attr w:name="Negative" w:val="False"/>
-                <w:attr w:name="NumberType" w:val="1"/>
-                <w:attr w:name="TCSC" w:val="0"/>
               </w:smartTagPr>
               <w:r>
                 <w:rPr>
@@ -35041,12 +35085,12 @@
             </w:pPr>
             <w:smartTag w:uri="urn:schemas-microsoft-com:office:smarttags" w:element="chmetcnv">
               <w:smartTagPr>
+                <w:attr w:name="UnitName" w:val="a"/>
+                <w:attr w:name="SourceValue" w:val="3"/>
+                <w:attr w:name="HasSpace" w:val="False"/>
+                <w:attr w:name="Negative" w:val="False"/>
+                <w:attr w:name="NumberType" w:val="1"/>
                 <w:attr w:name="TCSC" w:val="0"/>
-                <w:attr w:name="NumberType" w:val="1"/>
-                <w:attr w:name="Negative" w:val="False"/>
-                <w:attr w:name="HasSpace" w:val="False"/>
-                <w:attr w:name="SourceValue" w:val="3"/>
-                <w:attr w:name="UnitName" w:val="a"/>
               </w:smartTagPr>
               <w:r>
                 <w:rPr>
@@ -35097,12 +35141,12 @@
             </w:pPr>
             <w:smartTag w:uri="urn:schemas-microsoft-com:office:smarttags" w:element="chmetcnv">
               <w:smartTagPr>
+                <w:attr w:name="UnitName" w:val="a"/>
+                <w:attr w:name="SourceValue" w:val="5"/>
+                <w:attr w:name="HasSpace" w:val="False"/>
+                <w:attr w:name="Negative" w:val="False"/>
+                <w:attr w:name="NumberType" w:val="1"/>
                 <w:attr w:name="TCSC" w:val="0"/>
-                <w:attr w:name="NumberType" w:val="1"/>
-                <w:attr w:name="Negative" w:val="False"/>
-                <w:attr w:name="HasSpace" w:val="False"/>
-                <w:attr w:name="SourceValue" w:val="5"/>
-                <w:attr w:name="UnitName" w:val="a"/>
               </w:smartTagPr>
               <w:r>
                 <w:rPr>
@@ -35185,12 +35229,12 @@
             </w:pPr>
             <w:smartTag w:uri="urn:schemas-microsoft-com:office:smarttags" w:element="chmetcnv">
               <w:smartTagPr>
+                <w:attr w:name="UnitName" w:val="a"/>
+                <w:attr w:name="SourceValue" w:val="3"/>
+                <w:attr w:name="HasSpace" w:val="False"/>
+                <w:attr w:name="Negative" w:val="False"/>
+                <w:attr w:name="NumberType" w:val="1"/>
                 <w:attr w:name="TCSC" w:val="0"/>
-                <w:attr w:name="NumberType" w:val="1"/>
-                <w:attr w:name="Negative" w:val="False"/>
-                <w:attr w:name="HasSpace" w:val="False"/>
-                <w:attr w:name="SourceValue" w:val="3"/>
-                <w:attr w:name="UnitName" w:val="a"/>
               </w:smartTagPr>
               <w:r>
                 <w:rPr>
@@ -35241,12 +35285,12 @@
             </w:pPr>
             <w:smartTag w:uri="urn:schemas-microsoft-com:office:smarttags" w:element="chmetcnv">
               <w:smartTagPr>
+                <w:attr w:name="UnitName" w:val="a"/>
+                <w:attr w:name="SourceValue" w:val="5"/>
+                <w:attr w:name="HasSpace" w:val="False"/>
+                <w:attr w:name="Negative" w:val="False"/>
+                <w:attr w:name="NumberType" w:val="1"/>
                 <w:attr w:name="TCSC" w:val="0"/>
-                <w:attr w:name="NumberType" w:val="1"/>
-                <w:attr w:name="Negative" w:val="False"/>
-                <w:attr w:name="HasSpace" w:val="False"/>
-                <w:attr w:name="SourceValue" w:val="5"/>
-                <w:attr w:name="UnitName" w:val="a"/>
               </w:smartTagPr>
               <w:r>
                 <w:rPr>
@@ -35326,12 +35370,12 @@
             </w:pPr>
             <w:smartTag w:uri="urn:schemas-microsoft-com:office:smarttags" w:element="chmetcnv">
               <w:smartTagPr>
+                <w:attr w:name="UnitName" w:val="a"/>
+                <w:attr w:name="SourceValue" w:val="3"/>
+                <w:attr w:name="HasSpace" w:val="False"/>
+                <w:attr w:name="Negative" w:val="False"/>
+                <w:attr w:name="NumberType" w:val="1"/>
                 <w:attr w:name="TCSC" w:val="0"/>
-                <w:attr w:name="NumberType" w:val="1"/>
-                <w:attr w:name="Negative" w:val="False"/>
-                <w:attr w:name="HasSpace" w:val="False"/>
-                <w:attr w:name="SourceValue" w:val="3"/>
-                <w:attr w:name="UnitName" w:val="a"/>
               </w:smartTagPr>
               <w:r>
                 <w:rPr>
@@ -35382,12 +35426,12 @@
             </w:pPr>
             <w:smartTag w:uri="urn:schemas-microsoft-com:office:smarttags" w:element="chmetcnv">
               <w:smartTagPr>
+                <w:attr w:name="UnitName" w:val="a"/>
+                <w:attr w:name="SourceValue" w:val="5"/>
+                <w:attr w:name="HasSpace" w:val="False"/>
+                <w:attr w:name="Negative" w:val="False"/>
+                <w:attr w:name="NumberType" w:val="1"/>
                 <w:attr w:name="TCSC" w:val="0"/>
-                <w:attr w:name="NumberType" w:val="1"/>
-                <w:attr w:name="Negative" w:val="False"/>
-                <w:attr w:name="HasSpace" w:val="False"/>
-                <w:attr w:name="SourceValue" w:val="5"/>
-                <w:attr w:name="UnitName" w:val="a"/>
               </w:smartTagPr>
               <w:r>
                 <w:rPr>
@@ -35467,12 +35511,12 @@
             </w:pPr>
             <w:smartTag w:uri="urn:schemas-microsoft-com:office:smarttags" w:element="chmetcnv">
               <w:smartTagPr>
+                <w:attr w:name="UnitName" w:val="a"/>
+                <w:attr w:name="SourceValue" w:val="5"/>
+                <w:attr w:name="HasSpace" w:val="False"/>
+                <w:attr w:name="Negative" w:val="False"/>
+                <w:attr w:name="NumberType" w:val="1"/>
                 <w:attr w:name="TCSC" w:val="0"/>
-                <w:attr w:name="NumberType" w:val="1"/>
-                <w:attr w:name="Negative" w:val="False"/>
-                <w:attr w:name="HasSpace" w:val="False"/>
-                <w:attr w:name="SourceValue" w:val="5"/>
-                <w:attr w:name="UnitName" w:val="a"/>
               </w:smartTagPr>
               <w:r>
                 <w:rPr>
@@ -35551,12 +35595,12 @@
             </w:pPr>
             <w:smartTag w:uri="urn:schemas-microsoft-com:office:smarttags" w:element="chmetcnv">
               <w:smartTagPr>
+                <w:attr w:name="UnitName" w:val="a"/>
+                <w:attr w:name="SourceValue" w:val="5"/>
+                <w:attr w:name="HasSpace" w:val="False"/>
+                <w:attr w:name="Negative" w:val="False"/>
+                <w:attr w:name="NumberType" w:val="1"/>
                 <w:attr w:name="TCSC" w:val="0"/>
-                <w:attr w:name="NumberType" w:val="1"/>
-                <w:attr w:name="Negative" w:val="False"/>
-                <w:attr w:name="HasSpace" w:val="False"/>
-                <w:attr w:name="SourceValue" w:val="5"/>
-                <w:attr w:name="UnitName" w:val="a"/>
               </w:smartTagPr>
               <w:r>
                 <w:rPr>
@@ -36762,12 +36806,12 @@
             </w:pPr>
             <w:smartTag w:uri="urn:schemas-microsoft-com:office:smarttags" w:element="chmetcnv">
               <w:smartTagPr>
+                <w:attr w:name="TCSC" w:val="0"/>
+                <w:attr w:name="NumberType" w:val="1"/>
+                <w:attr w:name="Negative" w:val="False"/>
+                <w:attr w:name="HasSpace" w:val="False"/>
+                <w:attr w:name="SourceValue" w:val="3"/>
                 <w:attr w:name="UnitName" w:val="a"/>
-                <w:attr w:name="SourceValue" w:val="3"/>
-                <w:attr w:name="HasSpace" w:val="False"/>
-                <w:attr w:name="Negative" w:val="False"/>
-                <w:attr w:name="NumberType" w:val="1"/>
-                <w:attr w:name="TCSC" w:val="0"/>
               </w:smartTagPr>
               <w:r>
                 <w:rPr>
@@ -36818,12 +36862,12 @@
             </w:pPr>
             <w:smartTag w:uri="urn:schemas-microsoft-com:office:smarttags" w:element="chmetcnv">
               <w:smartTagPr>
+                <w:attr w:name="TCSC" w:val="0"/>
+                <w:attr w:name="NumberType" w:val="1"/>
+                <w:attr w:name="Negative" w:val="False"/>
+                <w:attr w:name="HasSpace" w:val="False"/>
+                <w:attr w:name="SourceValue" w:val="5"/>
                 <w:attr w:name="UnitName" w:val="a"/>
-                <w:attr w:name="SourceValue" w:val="5"/>
-                <w:attr w:name="HasSpace" w:val="False"/>
-                <w:attr w:name="Negative" w:val="False"/>
-                <w:attr w:name="NumberType" w:val="1"/>
-                <w:attr w:name="TCSC" w:val="0"/>
               </w:smartTagPr>
               <w:r>
                 <w:rPr>
@@ -36906,12 +36950,12 @@
             </w:pPr>
             <w:smartTag w:uri="urn:schemas-microsoft-com:office:smarttags" w:element="chmetcnv">
               <w:smartTagPr>
+                <w:attr w:name="TCSC" w:val="0"/>
+                <w:attr w:name="NumberType" w:val="1"/>
+                <w:attr w:name="Negative" w:val="False"/>
+                <w:attr w:name="HasSpace" w:val="False"/>
+                <w:attr w:name="SourceValue" w:val="3"/>
                 <w:attr w:name="UnitName" w:val="a"/>
-                <w:attr w:name="SourceValue" w:val="3"/>
-                <w:attr w:name="HasSpace" w:val="False"/>
-                <w:attr w:name="Negative" w:val="False"/>
-                <w:attr w:name="NumberType" w:val="1"/>
-                <w:attr w:name="TCSC" w:val="0"/>
               </w:smartTagPr>
               <w:r>
                 <w:rPr>
@@ -40814,7 +40858,7 @@
   <a:extraClrSchemeLst/>
   <a:extLst>
     <a:ext uri="{05A4C25C-085E-4340-85A3-A5531E510DB2}">
-      <thm15:themeFamily xmlns:thm15="http://schemas.microsoft.com/office/thememl/2012/main" xmlns="" name="Office Theme" id="{62F939B6-93AF-4DB8-9C6B-D6C7DFDC589F}" vid="{4A3C46E8-61CC-4603-A589-7422A47A8E4A}"/>
+      <thm15:themeFamily xmlns="" xmlns:thm15="http://schemas.microsoft.com/office/thememl/2012/main" name="Office Theme" id="{62F939B6-93AF-4DB8-9C6B-D6C7DFDC589F}" vid="{4A3C46E8-61CC-4603-A589-7422A47A8E4A}"/>
     </a:ext>
   </a:extLst>
 </a:theme>

--- a/ELS用例描述汇总/快递物流系统（ELS）用例文档.docx
+++ b/ELS用例描述汇总/快递物流系统（ELS）用例文档.docx
@@ -1,6 +1,6 @@
 
 <file path=word/document.xml><?xml version="1.0" encoding="utf-8"?>
-<w:document xmlns:wpc="http://schemas.microsoft.com/office/word/2010/wordprocessingCanvas" xmlns:mc="http://schemas.openxmlformats.org/markup-compatibility/2006" xmlns:o="urn:schemas-microsoft-com:office:office" xmlns:r="http://schemas.openxmlformats.org/officeDocument/2006/relationships" xmlns:m="http://schemas.openxmlformats.org/officeDocument/2006/math" xmlns:v="urn:schemas-microsoft-com:vml" xmlns:wp14="http://schemas.microsoft.com/office/word/2010/wordprocessingDrawing" xmlns:wp="http://schemas.openxmlformats.org/drawingml/2006/wordprocessingDrawing" xmlns:w10="urn:schemas-microsoft-com:office:word" xmlns:w="http://schemas.openxmlformats.org/wordprocessingml/2006/main" xmlns:w14="http://schemas.microsoft.com/office/word/2010/wordml" xmlns:wpg="http://schemas.microsoft.com/office/word/2010/wordprocessingGroup" xmlns:wpi="http://schemas.microsoft.com/office/word/2010/wordprocessingInk" xmlns:wne="http://schemas.microsoft.com/office/word/2006/wordml" xmlns:wps="http://schemas.microsoft.com/office/word/2010/wordprocessingShape" mc:Ignorable="w14 wp14">
+<w:document xmlns:wpc="http://schemas.microsoft.com/office/word/2010/wordprocessingCanvas" xmlns:mc="http://schemas.openxmlformats.org/markup-compatibility/2006" xmlns:o="urn:schemas-microsoft-com:office:office" xmlns:r="http://schemas.openxmlformats.org/officeDocument/2006/relationships" xmlns:m="http://schemas.openxmlformats.org/officeDocument/2006/math" xmlns:v="urn:schemas-microsoft-com:vml" xmlns:wp14="http://schemas.microsoft.com/office/word/2010/wordprocessingDrawing" xmlns:wp="http://schemas.openxmlformats.org/drawingml/2006/wordprocessingDrawing" xmlns:w10="urn:schemas-microsoft-com:office:word" xmlns:w="http://schemas.openxmlformats.org/wordprocessingml/2006/main" xmlns:w14="http://schemas.microsoft.com/office/word/2010/wordml" xmlns:w15="http://schemas.microsoft.com/office/word/2012/wordml" xmlns:wpg="http://schemas.microsoft.com/office/word/2010/wordprocessingGroup" xmlns:wpi="http://schemas.microsoft.com/office/word/2010/wordprocessingInk" xmlns:wne="http://schemas.microsoft.com/office/word/2006/wordml" xmlns:wps="http://schemas.microsoft.com/office/word/2010/wordprocessingShape" mc:Ignorable="w14 w15 wp14">
   <w:body>
     <w:p>
       <w:pPr>
@@ -156,7 +156,7 @@
                     <pic:cNvPicPr/>
                   </pic:nvPicPr>
                   <pic:blipFill>
-                    <a:blip r:embed="rId8">
+                    <a:blip r:embed="rId7">
                       <a:extLst>
                         <a:ext uri="{28A0092B-C50C-407E-A947-70E740481C1C}">
                           <a14:useLocalDpi xmlns:a14="http://schemas.microsoft.com/office/drawing/2010/main" val="0"/>
@@ -283,7 +283,6 @@
         </w:rPr>
         <w:t>成    员：</w:t>
       </w:r>
-      <w:proofErr w:type="gramStart"/>
       <w:r>
         <w:rPr>
           <w:rFonts w:asciiTheme="minorEastAsia" w:hAnsiTheme="minorEastAsia" w:cs="Times New Roman" w:hint="eastAsia"/>
@@ -292,30 +291,7 @@
           <w:szCs w:val="32"/>
           <w:u w:val="single"/>
         </w:rPr>
-        <w:t>张词</w:t>
-      </w:r>
-      <w:bookmarkStart w:id="0" w:name="_GoBack"/>
-      <w:bookmarkEnd w:id="0"/>
-      <w:r>
-        <w:rPr>
-          <w:rFonts w:asciiTheme="minorEastAsia" w:hAnsiTheme="minorEastAsia" w:cs="Times New Roman" w:hint="eastAsia"/>
-          <w:b/>
-          <w:sz w:val="32"/>
-          <w:szCs w:val="32"/>
-          <w:u w:val="single"/>
-        </w:rPr>
-        <w:t>校</w:t>
-      </w:r>
-      <w:proofErr w:type="gramEnd"/>
-      <w:r>
-        <w:rPr>
-          <w:rFonts w:asciiTheme="minorEastAsia" w:hAnsiTheme="minorEastAsia" w:cs="Times New Roman" w:hint="eastAsia"/>
-          <w:b/>
-          <w:sz w:val="32"/>
-          <w:szCs w:val="32"/>
-          <w:u w:val="single"/>
-        </w:rPr>
-        <w:t xml:space="preserve"> 张家盛 王丽莉 魏彦淑</w:t>
+        <w:t>张词校 张家盛 王丽莉 魏彦淑</w:t>
       </w:r>
     </w:p>
     <w:p>
@@ -939,7 +915,6 @@
               </w:rPr>
             </w:pPr>
             <w:hyperlink w:anchor="_7.派件" w:history="1">
-              <w:proofErr w:type="gramStart"/>
               <w:r>
                 <w:rPr>
                   <w:rStyle w:val="a7"/>
@@ -949,7 +924,6 @@
                 </w:rPr>
                 <w:t>派件</w:t>
               </w:r>
-              <w:proofErr w:type="gramEnd"/>
             </w:hyperlink>
           </w:p>
           <w:p>
@@ -1707,12 +1681,12 @@
           <w:rFonts w:ascii="微软雅黑" w:eastAsia="微软雅黑" w:hAnsi="微软雅黑"/>
         </w:rPr>
       </w:pPr>
-      <w:bookmarkStart w:id="1" w:name="商品分类管理"/>
-      <w:bookmarkStart w:id="2" w:name="_1.商品分类管理"/>
-      <w:bookmarkStart w:id="3" w:name="_1.物流信息查询"/>
+      <w:bookmarkStart w:id="0" w:name="商品分类管理"/>
+      <w:bookmarkStart w:id="1" w:name="_1.商品分类管理"/>
+      <w:bookmarkStart w:id="2" w:name="_1.物流信息查询"/>
+      <w:bookmarkEnd w:id="0"/>
       <w:bookmarkEnd w:id="1"/>
       <w:bookmarkEnd w:id="2"/>
-      <w:bookmarkEnd w:id="3"/>
       <w:r>
         <w:rPr>
           <w:rFonts w:ascii="微软雅黑" w:eastAsia="微软雅黑" w:hAnsi="微软雅黑" w:hint="eastAsia"/>
@@ -1906,7 +1880,6 @@
                 <w:szCs w:val="24"/>
               </w:rPr>
             </w:pPr>
-            <w:proofErr w:type="gramStart"/>
             <w:r>
               <w:rPr>
                 <w:rFonts w:ascii="黑体" w:eastAsia="黑体" w:hAnsi="黑体"/>
@@ -1915,7 +1888,6 @@
               </w:rPr>
               <w:t>张词校</w:t>
             </w:r>
-            <w:proofErr w:type="gramEnd"/>
           </w:p>
         </w:tc>
         <w:tc>
@@ -1966,7 +1938,6 @@
                 <w:szCs w:val="24"/>
               </w:rPr>
             </w:pPr>
-            <w:proofErr w:type="gramStart"/>
             <w:r>
               <w:rPr>
                 <w:rFonts w:ascii="黑体" w:eastAsia="黑体" w:hAnsi="黑体"/>
@@ -1975,7 +1946,6 @@
               </w:rPr>
               <w:t>张词校</w:t>
             </w:r>
-            <w:proofErr w:type="gramEnd"/>
           </w:p>
         </w:tc>
       </w:tr>
@@ -2706,8 +2676,8 @@
           <w:rFonts w:ascii="微软雅黑" w:eastAsia="微软雅黑" w:hAnsi="微软雅黑"/>
         </w:rPr>
       </w:pPr>
-      <w:bookmarkStart w:id="4" w:name="_2.订单输入"/>
-      <w:bookmarkEnd w:id="4"/>
+      <w:bookmarkStart w:id="3" w:name="_2.订单输入"/>
+      <w:bookmarkEnd w:id="3"/>
       <w:r>
         <w:rPr>
           <w:rFonts w:ascii="微软雅黑" w:eastAsia="微软雅黑" w:hAnsi="微软雅黑" w:hint="eastAsia"/>
@@ -2879,7 +2849,6 @@
                 <w:szCs w:val="24"/>
               </w:rPr>
             </w:pPr>
-            <w:proofErr w:type="gramStart"/>
             <w:r>
               <w:rPr>
                 <w:rFonts w:ascii="黑体" w:eastAsia="黑体" w:hAnsi="黑体"/>
@@ -2888,7 +2857,6 @@
               </w:rPr>
               <w:t>张词校</w:t>
             </w:r>
-            <w:proofErr w:type="gramEnd"/>
           </w:p>
         </w:tc>
         <w:tc>
@@ -2927,7 +2895,6 @@
                 <w:szCs w:val="24"/>
               </w:rPr>
             </w:pPr>
-            <w:proofErr w:type="gramStart"/>
             <w:r>
               <w:rPr>
                 <w:rFonts w:ascii="黑体" w:eastAsia="黑体" w:hAnsi="黑体"/>
@@ -2936,7 +2903,6 @@
               </w:rPr>
               <w:t>张词校</w:t>
             </w:r>
-            <w:proofErr w:type="gramEnd"/>
           </w:p>
         </w:tc>
       </w:tr>
@@ -3601,25 +3567,7 @@
                 <w:sz w:val="24"/>
                 <w:szCs w:val="24"/>
               </w:rPr>
-              <w:t xml:space="preserve"> 1.快递</w:t>
-            </w:r>
-            <w:proofErr w:type="gramStart"/>
-            <w:r>
-              <w:rPr>
-                <w:rFonts w:ascii="黑体" w:eastAsia="黑体" w:hAnsi="黑体"/>
-                <w:sz w:val="24"/>
-                <w:szCs w:val="24"/>
-              </w:rPr>
-              <w:t>员重新</w:t>
-            </w:r>
-            <w:proofErr w:type="gramEnd"/>
-            <w:r>
-              <w:rPr>
-                <w:rFonts w:ascii="黑体" w:eastAsia="黑体" w:hAnsi="黑体"/>
-                <w:sz w:val="24"/>
-                <w:szCs w:val="24"/>
-              </w:rPr>
-              <w:t>输入订单信息</w:t>
+              <w:t xml:space="preserve"> 1.快递员重新输入订单信息</w:t>
             </w:r>
           </w:p>
           <w:p>
@@ -3723,8 +3671,8 @@
       </w:tr>
     </w:tbl>
     <w:p>
-      <w:bookmarkStart w:id="5" w:name="_3.收费信息汇总"/>
-      <w:bookmarkEnd w:id="5"/>
+      <w:bookmarkStart w:id="4" w:name="_3.收费信息汇总"/>
+      <w:bookmarkEnd w:id="4"/>
     </w:p>
     <w:p>
       <w:pPr>
@@ -3926,7 +3874,6 @@
                 <w:szCs w:val="24"/>
               </w:rPr>
             </w:pPr>
-            <w:proofErr w:type="gramStart"/>
             <w:r>
               <w:rPr>
                 <w:rFonts w:ascii="黑体" w:eastAsia="黑体" w:hAnsi="黑体"/>
@@ -3935,7 +3882,6 @@
               </w:rPr>
               <w:t>张词校</w:t>
             </w:r>
-            <w:proofErr w:type="gramEnd"/>
           </w:p>
         </w:tc>
         <w:tc>
@@ -3974,7 +3920,6 @@
                 <w:szCs w:val="24"/>
               </w:rPr>
             </w:pPr>
-            <w:proofErr w:type="gramStart"/>
             <w:r>
               <w:rPr>
                 <w:rFonts w:ascii="黑体" w:eastAsia="黑体" w:hAnsi="黑体"/>
@@ -3983,7 +3928,6 @@
               </w:rPr>
               <w:t>张词校</w:t>
             </w:r>
-            <w:proofErr w:type="gramEnd"/>
           </w:p>
         </w:tc>
       </w:tr>
@@ -4359,25 +4303,7 @@
                 <w:sz w:val="24"/>
                 <w:szCs w:val="24"/>
               </w:rPr>
-              <w:t>快递员当日</w:t>
-            </w:r>
-            <w:proofErr w:type="gramStart"/>
-            <w:r>
-              <w:rPr>
-                <w:rFonts w:ascii="黑体" w:eastAsia="黑体" w:hAnsi="黑体"/>
-                <w:sz w:val="24"/>
-                <w:szCs w:val="24"/>
-              </w:rPr>
-              <w:t>收款总</w:t>
-            </w:r>
-            <w:proofErr w:type="gramEnd"/>
-            <w:r>
-              <w:rPr>
-                <w:rFonts w:ascii="黑体" w:eastAsia="黑体" w:hAnsi="黑体"/>
-                <w:sz w:val="24"/>
-                <w:szCs w:val="24"/>
-              </w:rPr>
-              <w:t>金额更新</w:t>
+              <w:t>快递员当日收款总金额更新</w:t>
             </w:r>
           </w:p>
         </w:tc>
@@ -4672,8 +4598,8 @@
           <w:rFonts w:ascii="微软雅黑" w:eastAsia="微软雅黑" w:hAnsi="微软雅黑"/>
         </w:rPr>
       </w:pPr>
-      <w:bookmarkStart w:id="6" w:name="_4.收件信息输入"/>
-      <w:bookmarkEnd w:id="6"/>
+      <w:bookmarkStart w:id="5" w:name="_4.收件信息输入"/>
+      <w:bookmarkEnd w:id="5"/>
       <w:r>
         <w:rPr>
           <w:rFonts w:ascii="微软雅黑" w:eastAsia="微软雅黑" w:hAnsi="微软雅黑" w:hint="eastAsia"/>
@@ -4851,7 +4777,6 @@
                 <w:szCs w:val="24"/>
               </w:rPr>
             </w:pPr>
-            <w:proofErr w:type="gramStart"/>
             <w:r>
               <w:rPr>
                 <w:rFonts w:ascii="黑体" w:eastAsia="黑体" w:hAnsi="黑体"/>
@@ -4860,7 +4785,6 @@
               </w:rPr>
               <w:t>张词校</w:t>
             </w:r>
-            <w:proofErr w:type="gramEnd"/>
           </w:p>
         </w:tc>
         <w:tc>
@@ -4899,7 +4823,6 @@
                 <w:szCs w:val="24"/>
               </w:rPr>
             </w:pPr>
-            <w:proofErr w:type="gramStart"/>
             <w:r>
               <w:rPr>
                 <w:rFonts w:ascii="黑体" w:eastAsia="黑体" w:hAnsi="黑体"/>
@@ -4908,7 +4831,6 @@
               </w:rPr>
               <w:t>张词校</w:t>
             </w:r>
-            <w:proofErr w:type="gramEnd"/>
           </w:p>
         </w:tc>
       </w:tr>
@@ -5723,8 +5645,8 @@
           <w:rFonts w:ascii="微软雅黑" w:eastAsia="微软雅黑" w:hAnsi="微软雅黑"/>
         </w:rPr>
       </w:pPr>
-      <w:bookmarkStart w:id="7" w:name="_5.车辆信息管理"/>
-      <w:bookmarkEnd w:id="7"/>
+      <w:bookmarkStart w:id="6" w:name="_5.车辆信息管理"/>
+      <w:bookmarkEnd w:id="6"/>
       <w:r>
         <w:rPr>
           <w:rFonts w:ascii="微软雅黑" w:eastAsia="微软雅黑" w:hAnsi="微软雅黑" w:hint="eastAsia"/>
@@ -5902,7 +5824,6 @@
                 <w:szCs w:val="24"/>
               </w:rPr>
             </w:pPr>
-            <w:proofErr w:type="gramStart"/>
             <w:r>
               <w:rPr>
                 <w:rFonts w:ascii="黑体" w:eastAsia="黑体" w:hAnsi="黑体"/>
@@ -5911,7 +5832,6 @@
               </w:rPr>
               <w:t>张词校</w:t>
             </w:r>
-            <w:proofErr w:type="gramEnd"/>
           </w:p>
         </w:tc>
         <w:tc>
@@ -5950,7 +5870,6 @@
                 <w:szCs w:val="24"/>
               </w:rPr>
             </w:pPr>
-            <w:proofErr w:type="gramStart"/>
             <w:r>
               <w:rPr>
                 <w:rFonts w:ascii="黑体" w:eastAsia="黑体" w:hAnsi="黑体"/>
@@ -5959,7 +5878,6 @@
               </w:rPr>
               <w:t>张词校</w:t>
             </w:r>
-            <w:proofErr w:type="gramEnd"/>
           </w:p>
         </w:tc>
       </w:tr>
@@ -7078,8 +6996,8 @@
           <w:rFonts w:ascii="微软雅黑" w:eastAsia="微软雅黑" w:hAnsi="微软雅黑"/>
         </w:rPr>
       </w:pPr>
-      <w:bookmarkStart w:id="8" w:name="_6.接收货物"/>
-      <w:bookmarkEnd w:id="8"/>
+      <w:bookmarkStart w:id="7" w:name="_6.接收货物"/>
+      <w:bookmarkEnd w:id="7"/>
       <w:r>
         <w:rPr>
           <w:rFonts w:ascii="微软雅黑" w:eastAsia="微软雅黑" w:hAnsi="微软雅黑" w:hint="eastAsia"/>
@@ -7252,7 +7170,6 @@
                 <w:szCs w:val="24"/>
               </w:rPr>
             </w:pPr>
-            <w:proofErr w:type="gramStart"/>
             <w:r>
               <w:rPr>
                 <w:rFonts w:ascii="黑体" w:eastAsia="黑体" w:hAnsi="黑体"/>
@@ -7261,7 +7178,6 @@
               </w:rPr>
               <w:t>张词校</w:t>
             </w:r>
-            <w:proofErr w:type="gramEnd"/>
           </w:p>
         </w:tc>
         <w:tc>
@@ -7300,7 +7216,6 @@
                 <w:szCs w:val="24"/>
               </w:rPr>
             </w:pPr>
-            <w:proofErr w:type="gramStart"/>
             <w:r>
               <w:rPr>
                 <w:rFonts w:ascii="黑体" w:eastAsia="黑体" w:hAnsi="黑体"/>
@@ -7309,7 +7224,6 @@
               </w:rPr>
               <w:t>张词校</w:t>
             </w:r>
-            <w:proofErr w:type="gramEnd"/>
           </w:p>
         </w:tc>
       </w:tr>
@@ -7995,8 +7909,8 @@
           <w:rFonts w:ascii="微软雅黑" w:eastAsia="微软雅黑" w:hAnsi="微软雅黑"/>
         </w:rPr>
       </w:pPr>
-      <w:bookmarkStart w:id="9" w:name="_7.派件"/>
-      <w:bookmarkEnd w:id="9"/>
+      <w:bookmarkStart w:id="8" w:name="_7.派件"/>
+      <w:bookmarkEnd w:id="8"/>
       <w:r>
         <w:rPr>
           <w:rFonts w:ascii="微软雅黑" w:eastAsia="微软雅黑" w:hAnsi="微软雅黑" w:hint="eastAsia"/>
@@ -8117,7 +8031,6 @@
                 <w:szCs w:val="24"/>
               </w:rPr>
             </w:pPr>
-            <w:proofErr w:type="gramStart"/>
             <w:r>
               <w:rPr>
                 <w:rFonts w:ascii="黑体" w:eastAsia="黑体" w:hAnsi="黑体"/>
@@ -8126,7 +8039,6 @@
               </w:rPr>
               <w:t>派件</w:t>
             </w:r>
-            <w:proofErr w:type="gramEnd"/>
           </w:p>
         </w:tc>
       </w:tr>
@@ -8170,7 +8082,6 @@
                 <w:szCs w:val="24"/>
               </w:rPr>
             </w:pPr>
-            <w:proofErr w:type="gramStart"/>
             <w:r>
               <w:rPr>
                 <w:rFonts w:ascii="黑体" w:eastAsia="黑体" w:hAnsi="黑体"/>
@@ -8179,7 +8090,6 @@
               </w:rPr>
               <w:t>张词校</w:t>
             </w:r>
-            <w:proofErr w:type="gramEnd"/>
           </w:p>
         </w:tc>
         <w:tc>
@@ -8218,7 +8128,6 @@
                 <w:szCs w:val="24"/>
               </w:rPr>
             </w:pPr>
-            <w:proofErr w:type="gramStart"/>
             <w:r>
               <w:rPr>
                 <w:rFonts w:ascii="黑体" w:eastAsia="黑体" w:hAnsi="黑体"/>
@@ -8227,7 +8136,6 @@
               </w:rPr>
               <w:t>张词校</w:t>
             </w:r>
-            <w:proofErr w:type="gramEnd"/>
           </w:p>
         </w:tc>
       </w:tr>
@@ -8396,18 +8304,8 @@
                 <w:sz w:val="24"/>
                 <w:szCs w:val="24"/>
               </w:rPr>
-              <w:t>营业厅业务员，目标是记录并生成各个快递员需要的</w:t>
-            </w:r>
-            <w:proofErr w:type="gramStart"/>
-            <w:r>
-              <w:rPr>
-                <w:rFonts w:ascii="黑体" w:eastAsia="黑体" w:hAnsi="黑体" w:hint="eastAsia"/>
-                <w:sz w:val="24"/>
-                <w:szCs w:val="24"/>
-              </w:rPr>
-              <w:t>派件单</w:t>
-            </w:r>
-            <w:proofErr w:type="gramEnd"/>
+              <w:t>营业厅业务员，目标是记录并生成各个快递员需要的派件单</w:t>
+            </w:r>
           </w:p>
         </w:tc>
       </w:tr>
@@ -8460,18 +8358,8 @@
                 <w:sz w:val="24"/>
                 <w:szCs w:val="24"/>
               </w:rPr>
-              <w:t>时间到达每日10：00与15：00，并有货物</w:t>
-            </w:r>
-            <w:proofErr w:type="gramStart"/>
-            <w:r>
-              <w:rPr>
-                <w:rFonts w:ascii="黑体" w:eastAsia="黑体" w:hAnsi="黑体" w:hint="eastAsia"/>
-                <w:sz w:val="24"/>
-                <w:szCs w:val="24"/>
-              </w:rPr>
-              <w:t>需要派件</w:t>
-            </w:r>
-            <w:proofErr w:type="gramEnd"/>
+              <w:t>时间到达每日10：00与15：00，并有货物需要派件</w:t>
+            </w:r>
           </w:p>
         </w:tc>
       </w:tr>
@@ -8576,36 +8464,8 @@
                 <w:sz w:val="24"/>
                 <w:szCs w:val="24"/>
               </w:rPr>
-              <w:t>快递员收到负责辖区的</w:t>
-            </w:r>
-            <w:proofErr w:type="gramStart"/>
-            <w:r>
-              <w:rPr>
-                <w:rFonts w:ascii="黑体" w:eastAsia="黑体" w:hAnsi="黑体"/>
-                <w:sz w:val="24"/>
-                <w:szCs w:val="24"/>
-              </w:rPr>
-              <w:t>派件单</w:t>
-            </w:r>
-            <w:proofErr w:type="gramEnd"/>
-            <w:r>
-              <w:rPr>
-                <w:rFonts w:ascii="黑体" w:eastAsia="黑体" w:hAnsi="黑体"/>
-                <w:sz w:val="24"/>
-                <w:szCs w:val="24"/>
-              </w:rPr>
-              <w:t>,并根据</w:t>
-            </w:r>
-            <w:proofErr w:type="gramStart"/>
-            <w:r>
-              <w:rPr>
-                <w:rFonts w:ascii="黑体" w:eastAsia="黑体" w:hAnsi="黑体"/>
-                <w:sz w:val="24"/>
-                <w:szCs w:val="24"/>
-              </w:rPr>
-              <w:t>派件单派件</w:t>
-            </w:r>
-            <w:proofErr w:type="gramEnd"/>
+              <w:t>快递员收到负责辖区的派件单,并根据派件单派件</w:t>
+            </w:r>
           </w:p>
         </w:tc>
       </w:tr>
@@ -8710,53 +8570,25 @@
                 <w:sz w:val="24"/>
                 <w:szCs w:val="24"/>
               </w:rPr>
-              <w:t>1.营业厅业务员选择生成</w:t>
-            </w:r>
-            <w:proofErr w:type="gramStart"/>
-            <w:r>
-              <w:rPr>
-                <w:rFonts w:ascii="黑体" w:eastAsia="黑体" w:hAnsi="黑体"/>
-                <w:sz w:val="24"/>
-                <w:szCs w:val="24"/>
-              </w:rPr>
-              <w:t>派件单</w:t>
-            </w:r>
-            <w:proofErr w:type="gramEnd"/>
-            <w:r>
-              <w:rPr>
-                <w:rFonts w:ascii="黑体" w:eastAsia="黑体" w:hAnsi="黑体"/>
-                <w:sz w:val="24"/>
-                <w:szCs w:val="24"/>
-              </w:rPr>
-              <w:t>功能</w:t>
-            </w:r>
-          </w:p>
-          <w:p>
-            <w:pPr>
-              <w:rPr>
-                <w:rFonts w:ascii="黑体" w:eastAsia="黑体" w:hAnsi="黑体"/>
-                <w:sz w:val="24"/>
-                <w:szCs w:val="24"/>
-              </w:rPr>
-            </w:pPr>
-            <w:r>
-              <w:rPr>
-                <w:rFonts w:ascii="黑体" w:eastAsia="黑体" w:hAnsi="黑体"/>
-                <w:sz w:val="24"/>
-                <w:szCs w:val="24"/>
-              </w:rPr>
-              <w:t>2.系统自动分配货物并生成多份</w:t>
-            </w:r>
-            <w:proofErr w:type="gramStart"/>
-            <w:r>
-              <w:rPr>
-                <w:rFonts w:ascii="黑体" w:eastAsia="黑体" w:hAnsi="黑体"/>
-                <w:sz w:val="24"/>
-                <w:szCs w:val="24"/>
-              </w:rPr>
-              <w:t>派件单</w:t>
-            </w:r>
-            <w:proofErr w:type="gramEnd"/>
+              <w:t>1.营业厅业务员选择生成派件单功能</w:t>
+            </w:r>
+          </w:p>
+          <w:p>
+            <w:pPr>
+              <w:rPr>
+                <w:rFonts w:ascii="黑体" w:eastAsia="黑体" w:hAnsi="黑体"/>
+                <w:sz w:val="24"/>
+                <w:szCs w:val="24"/>
+              </w:rPr>
+            </w:pPr>
+            <w:r>
+              <w:rPr>
+                <w:rFonts w:ascii="黑体" w:eastAsia="黑体" w:hAnsi="黑体"/>
+                <w:sz w:val="24"/>
+                <w:szCs w:val="24"/>
+              </w:rPr>
+              <w:t>2.系统自动分配货物并生成多份派件单</w:t>
+            </w:r>
           </w:p>
           <w:p>
             <w:pPr>
@@ -8788,18 +8620,8 @@
                 <w:sz w:val="24"/>
                 <w:szCs w:val="24"/>
               </w:rPr>
-              <w:t>和</w:t>
-            </w:r>
-            <w:proofErr w:type="gramStart"/>
-            <w:r>
-              <w:rPr>
-                <w:rFonts w:ascii="黑体" w:eastAsia="黑体" w:hAnsi="黑体"/>
-                <w:sz w:val="24"/>
-                <w:szCs w:val="24"/>
-              </w:rPr>
-              <w:t>派件单</w:t>
-            </w:r>
-            <w:proofErr w:type="gramEnd"/>
+              <w:t>和派件单</w:t>
+            </w:r>
             <w:r>
               <w:rPr>
                 <w:rFonts w:ascii="黑体" w:eastAsia="黑体" w:hAnsi="黑体"/>
@@ -9013,8 +8835,8 @@
           <w:rFonts w:ascii="微软雅黑" w:eastAsia="微软雅黑" w:hAnsi="微软雅黑"/>
         </w:rPr>
       </w:pPr>
-      <w:bookmarkStart w:id="10" w:name="_8.收款汇总"/>
-      <w:bookmarkEnd w:id="10"/>
+      <w:bookmarkStart w:id="9" w:name="_8.收款汇总"/>
+      <w:bookmarkEnd w:id="9"/>
       <w:r>
         <w:rPr>
           <w:rFonts w:ascii="微软雅黑" w:eastAsia="微软雅黑" w:hAnsi="微软雅黑" w:hint="eastAsia"/>
@@ -10299,8 +10121,8 @@
           <w:rFonts w:ascii="微软雅黑" w:eastAsia="微软雅黑" w:hAnsi="微软雅黑"/>
         </w:rPr>
       </w:pPr>
-      <w:bookmarkStart w:id="11" w:name="_9.司机信息管理"/>
-      <w:bookmarkEnd w:id="11"/>
+      <w:bookmarkStart w:id="10" w:name="_9.司机信息管理"/>
+      <w:bookmarkEnd w:id="10"/>
       <w:r>
         <w:rPr>
           <w:rFonts w:ascii="微软雅黑" w:eastAsia="微软雅黑" w:hAnsi="微软雅黑" w:hint="eastAsia"/>
@@ -11775,8 +11597,8 @@
           <w:rFonts w:ascii="微软雅黑" w:eastAsia="微软雅黑" w:hAnsi="微软雅黑"/>
         </w:rPr>
       </w:pPr>
-      <w:bookmarkStart w:id="12" w:name="_10.车辆装车管理"/>
-      <w:bookmarkEnd w:id="12"/>
+      <w:bookmarkStart w:id="11" w:name="_10.车辆装车管理"/>
+      <w:bookmarkEnd w:id="11"/>
       <w:r>
         <w:rPr>
           <w:rFonts w:ascii="微软雅黑" w:eastAsia="微软雅黑" w:hAnsi="微软雅黑" w:hint="eastAsia"/>
@@ -12529,25 +12351,7 @@
                 <w:sz w:val="24"/>
                 <w:szCs w:val="24"/>
               </w:rPr>
-              <w:t>2.系统显示当日所有准备车辆信息（</w:t>
-            </w:r>
-            <w:proofErr w:type="gramStart"/>
-            <w:r>
-              <w:rPr>
-                <w:rFonts w:ascii="黑体" w:eastAsia="黑体" w:hAnsi="黑体" w:hint="eastAsia"/>
-                <w:sz w:val="24"/>
-                <w:szCs w:val="24"/>
-              </w:rPr>
-              <w:t>除车辆</w:t>
-            </w:r>
-            <w:proofErr w:type="gramEnd"/>
-            <w:r>
-              <w:rPr>
-                <w:rFonts w:ascii="黑体" w:eastAsia="黑体" w:hAnsi="黑体" w:hint="eastAsia"/>
-                <w:sz w:val="24"/>
-                <w:szCs w:val="24"/>
-              </w:rPr>
-              <w:t>基本信息外，还包括当日到达地及时间批次）</w:t>
+              <w:t>2.系统显示当日所有准备车辆信息（除车辆基本信息外，还包括当日到达地及时间批次）</w:t>
             </w:r>
           </w:p>
           <w:p>
@@ -13325,8 +13129,8 @@
           <w:rFonts w:ascii="微软雅黑" w:eastAsia="微软雅黑" w:hAnsi="微软雅黑"/>
         </w:rPr>
       </w:pPr>
-      <w:bookmarkStart w:id="13" w:name="_11.飞机装运管理"/>
-      <w:bookmarkEnd w:id="13"/>
+      <w:bookmarkStart w:id="12" w:name="_11.飞机装运管理"/>
+      <w:bookmarkEnd w:id="12"/>
       <w:r>
         <w:rPr>
           <w:rFonts w:ascii="微软雅黑" w:eastAsia="微软雅黑" w:hAnsi="微软雅黑" w:hint="eastAsia"/>
@@ -14873,8 +14677,8 @@
           <w:rFonts w:ascii="微软雅黑" w:eastAsia="微软雅黑" w:hAnsi="微软雅黑"/>
         </w:rPr>
       </w:pPr>
-      <w:bookmarkStart w:id="14" w:name="_12.火车装运管理"/>
-      <w:bookmarkEnd w:id="14"/>
+      <w:bookmarkStart w:id="13" w:name="_12.火车装运管理"/>
+      <w:bookmarkEnd w:id="13"/>
       <w:r>
         <w:rPr>
           <w:rFonts w:ascii="微软雅黑" w:eastAsia="微软雅黑" w:hAnsi="微软雅黑" w:hint="eastAsia"/>
@@ -16411,8 +16215,8 @@
           <w:rFonts w:ascii="微软雅黑" w:eastAsia="微软雅黑" w:hAnsi="微软雅黑"/>
         </w:rPr>
       </w:pPr>
-      <w:bookmarkStart w:id="15" w:name="_13.汽车装运管理"/>
-      <w:bookmarkEnd w:id="15"/>
+      <w:bookmarkStart w:id="14" w:name="_13.汽车装运管理"/>
+      <w:bookmarkEnd w:id="14"/>
       <w:r>
         <w:rPr>
           <w:rFonts w:ascii="微软雅黑" w:eastAsia="微软雅黑" w:hAnsi="微软雅黑" w:hint="eastAsia"/>
@@ -17949,8 +17753,8 @@
           <w:rFonts w:ascii="微软雅黑" w:eastAsia="微软雅黑" w:hAnsi="微软雅黑"/>
         </w:rPr>
       </w:pPr>
-      <w:bookmarkStart w:id="16" w:name="_14.中转接收"/>
-      <w:bookmarkEnd w:id="16"/>
+      <w:bookmarkStart w:id="15" w:name="_14.中转接收"/>
+      <w:bookmarkEnd w:id="15"/>
       <w:r>
         <w:rPr>
           <w:rFonts w:ascii="微软雅黑" w:eastAsia="微软雅黑" w:hAnsi="微软雅黑" w:hint="eastAsia"/>
@@ -19353,18 +19157,8 @@
                 <w:sz w:val="24"/>
                 <w:szCs w:val="24"/>
               </w:rPr>
-              <w:t>2.订单输入可以通过</w:t>
-            </w:r>
-            <w:proofErr w:type="gramStart"/>
-            <w:r>
-              <w:rPr>
-                <w:rFonts w:ascii="黑体" w:eastAsia="黑体" w:hAnsi="黑体" w:hint="eastAsia"/>
-                <w:sz w:val="24"/>
-                <w:szCs w:val="24"/>
-              </w:rPr>
-              <w:t>扫码实现</w:t>
-            </w:r>
-            <w:proofErr w:type="gramEnd"/>
+              <w:t>2.订单输入可以通过扫码实现</w:t>
+            </w:r>
           </w:p>
         </w:tc>
       </w:tr>
@@ -19387,8 +19181,8 @@
           <w:rFonts w:ascii="微软雅黑" w:eastAsia="微软雅黑" w:hAnsi="微软雅黑"/>
         </w:rPr>
       </w:pPr>
-      <w:bookmarkStart w:id="17" w:name="_15.结算管理"/>
-      <w:bookmarkEnd w:id="17"/>
+      <w:bookmarkStart w:id="16" w:name="_15.结算管理"/>
+      <w:bookmarkEnd w:id="16"/>
       <w:r>
         <w:rPr>
           <w:rFonts w:ascii="微软雅黑" w:eastAsia="微软雅黑" w:hAnsi="微软雅黑" w:hint="eastAsia"/>
@@ -20465,8 +20259,8 @@
           <w:rFonts w:ascii="微软雅黑" w:eastAsia="微软雅黑" w:hAnsi="微软雅黑"/>
         </w:rPr>
       </w:pPr>
-      <w:bookmarkStart w:id="18" w:name="_16.新建付款单"/>
-      <w:bookmarkEnd w:id="18"/>
+      <w:bookmarkStart w:id="17" w:name="_16.新建付款单"/>
+      <w:bookmarkEnd w:id="17"/>
       <w:r>
         <w:rPr>
           <w:rFonts w:ascii="微软雅黑" w:eastAsia="微软雅黑" w:hAnsi="微软雅黑" w:hint="eastAsia"/>
@@ -21300,25 +21094,7 @@
                 <w:szCs w:val="24"/>
               </w:rPr>
               <w:br/>
-              <w:t xml:space="preserve">    1.系统自动显示该月份的所有</w:t>
-            </w:r>
-            <w:proofErr w:type="gramStart"/>
-            <w:r>
-              <w:rPr>
-                <w:rFonts w:ascii="黑体" w:eastAsia="黑体" w:hAnsi="黑体" w:hint="eastAsia"/>
-                <w:sz w:val="24"/>
-                <w:szCs w:val="24"/>
-              </w:rPr>
-              <w:t>运单号</w:t>
-            </w:r>
-            <w:proofErr w:type="gramEnd"/>
-            <w:r>
-              <w:rPr>
-                <w:rFonts w:ascii="黑体" w:eastAsia="黑体" w:hAnsi="黑体" w:hint="eastAsia"/>
-                <w:sz w:val="24"/>
-                <w:szCs w:val="24"/>
-              </w:rPr>
-              <w:t>和运费信息，并自动累加得到该月份的所有运费总和，自动更新到付款单；</w:t>
+              <w:t xml:space="preserve">    1.系统自动显示该月份的所有运单号和运费信息，并自动累加得到该月份的所有运费总和，自动更新到付款单；</w:t>
             </w:r>
             <w:r>
               <w:rPr>
@@ -21554,8 +21330,8 @@
           <w:rFonts w:ascii="微软雅黑" w:eastAsia="微软雅黑" w:hAnsi="微软雅黑"/>
         </w:rPr>
       </w:pPr>
-      <w:bookmarkStart w:id="19" w:name="_17.新建成本收益表"/>
-      <w:bookmarkEnd w:id="19"/>
+      <w:bookmarkStart w:id="18" w:name="_17.新建成本收益表"/>
+      <w:bookmarkEnd w:id="18"/>
       <w:r>
         <w:rPr>
           <w:rFonts w:ascii="微软雅黑" w:eastAsia="微软雅黑" w:hAnsi="微软雅黑" w:hint="eastAsia"/>
@@ -22353,43 +22129,7 @@
                 <w:szCs w:val="24"/>
               </w:rPr>
               <w:br/>
-              <w:t>4.系统显示该时段内的总收入（所有入款</w:t>
-            </w:r>
-            <w:proofErr w:type="gramStart"/>
-            <w:r>
-              <w:rPr>
-                <w:rFonts w:ascii="黑体" w:eastAsia="黑体" w:hAnsi="黑体" w:hint="eastAsia"/>
-                <w:sz w:val="24"/>
-                <w:szCs w:val="24"/>
-              </w:rPr>
-              <w:t>单费用</w:t>
-            </w:r>
-            <w:proofErr w:type="gramEnd"/>
-            <w:r>
-              <w:rPr>
-                <w:rFonts w:ascii="黑体" w:eastAsia="黑体" w:hAnsi="黑体" w:hint="eastAsia"/>
-                <w:sz w:val="24"/>
-                <w:szCs w:val="24"/>
-              </w:rPr>
-              <w:t>总和）、总支出（包括租金、运费和人员工资奖励，即所有付款</w:t>
-            </w:r>
-            <w:proofErr w:type="gramStart"/>
-            <w:r>
-              <w:rPr>
-                <w:rFonts w:ascii="黑体" w:eastAsia="黑体" w:hAnsi="黑体" w:hint="eastAsia"/>
-                <w:sz w:val="24"/>
-                <w:szCs w:val="24"/>
-              </w:rPr>
-              <w:t>单费用</w:t>
-            </w:r>
-            <w:proofErr w:type="gramEnd"/>
-            <w:r>
-              <w:rPr>
-                <w:rFonts w:ascii="黑体" w:eastAsia="黑体" w:hAnsi="黑体" w:hint="eastAsia"/>
-                <w:sz w:val="24"/>
-                <w:szCs w:val="24"/>
-              </w:rPr>
-              <w:t>总和）和总利润（总利润=总收入-总支出）；</w:t>
+              <w:t>4.系统显示该时段内的总收入（所有入款单费用总和）、总支出（包括租金、运费和人员工资奖励，即所有付款单费用总和）和总利润（总利润=总收入-总支出）；</w:t>
             </w:r>
             <w:r>
               <w:rPr>
@@ -22545,8 +22285,8 @@
       </w:tr>
     </w:tbl>
     <w:p>
-      <w:bookmarkStart w:id="20" w:name="_18.查看经营情况表"/>
-      <w:bookmarkEnd w:id="20"/>
+      <w:bookmarkStart w:id="19" w:name="_18.查看经营情况表"/>
+      <w:bookmarkEnd w:id="19"/>
     </w:p>
     <w:p>
       <w:pPr>
@@ -23491,25 +23231,7 @@
                 <w:sz w:val="24"/>
                 <w:szCs w:val="24"/>
               </w:rPr>
-              <w:t>入款</w:t>
-            </w:r>
-            <w:proofErr w:type="gramStart"/>
-            <w:r>
-              <w:rPr>
-                <w:rFonts w:ascii="黑体" w:eastAsia="黑体" w:hAnsi="黑体" w:hint="eastAsia"/>
-                <w:sz w:val="24"/>
-                <w:szCs w:val="24"/>
-              </w:rPr>
-              <w:t>单记录按</w:t>
-            </w:r>
-            <w:proofErr w:type="gramEnd"/>
-            <w:r>
-              <w:rPr>
-                <w:rFonts w:ascii="黑体" w:eastAsia="黑体" w:hAnsi="黑体" w:hint="eastAsia"/>
-                <w:sz w:val="24"/>
-                <w:szCs w:val="24"/>
-              </w:rPr>
-              <w:t>营业厅编号和日期呈字典序排列；</w:t>
+              <w:t>入款单记录按营业厅编号和日期呈字典序排列；</w:t>
             </w:r>
             <w:r>
               <w:rPr>
@@ -23532,8 +23254,8 @@
           <w:rFonts w:ascii="微软雅黑" w:eastAsia="微软雅黑" w:hAnsi="微软雅黑"/>
         </w:rPr>
       </w:pPr>
-      <w:bookmarkStart w:id="21" w:name="_19.期初建账"/>
-      <w:bookmarkEnd w:id="21"/>
+      <w:bookmarkStart w:id="20" w:name="_19.期初建账"/>
+      <w:bookmarkEnd w:id="20"/>
       <w:r>
         <w:rPr>
           <w:rFonts w:ascii="微软雅黑" w:eastAsia="微软雅黑" w:hAnsi="微软雅黑" w:hint="eastAsia"/>
@@ -24018,25 +23740,7 @@
                 <w:sz w:val="24"/>
                 <w:szCs w:val="24"/>
               </w:rPr>
-              <w:t>财务人员（财务经理），目标是快速、</w:t>
-            </w:r>
-            <w:proofErr w:type="gramStart"/>
-            <w:r>
-              <w:rPr>
-                <w:rFonts w:ascii="黑体" w:eastAsia="黑体" w:hAnsi="黑体" w:hint="eastAsia"/>
-                <w:sz w:val="24"/>
-                <w:szCs w:val="24"/>
-              </w:rPr>
-              <w:t>准确地期初</w:t>
-            </w:r>
-            <w:proofErr w:type="gramEnd"/>
-            <w:r>
-              <w:rPr>
-                <w:rFonts w:ascii="黑体" w:eastAsia="黑体" w:hAnsi="黑体" w:hint="eastAsia"/>
-                <w:sz w:val="24"/>
-                <w:szCs w:val="24"/>
-              </w:rPr>
-              <w:t>建账；</w:t>
+              <w:t>财务人员（财务经理），目标是快速、准确地期初建账；</w:t>
             </w:r>
           </w:p>
         </w:tc>
@@ -24093,25 +23797,7 @@
                 <w:sz w:val="24"/>
                 <w:szCs w:val="24"/>
               </w:rPr>
-              <w:t>财务人员提出初期建账或查询</w:t>
-            </w:r>
-            <w:proofErr w:type="gramStart"/>
-            <w:r>
-              <w:rPr>
-                <w:rFonts w:ascii="黑体" w:eastAsia="黑体" w:hAnsi="黑体" w:hint="eastAsia"/>
-                <w:sz w:val="24"/>
-                <w:szCs w:val="24"/>
-              </w:rPr>
-              <w:t>初期套账</w:t>
-            </w:r>
-            <w:proofErr w:type="gramEnd"/>
-            <w:r>
-              <w:rPr>
-                <w:rFonts w:ascii="黑体" w:eastAsia="黑体" w:hAnsi="黑体" w:hint="eastAsia"/>
-                <w:sz w:val="24"/>
-                <w:szCs w:val="24"/>
-              </w:rPr>
-              <w:t>的请求；</w:t>
+              <w:t>财务人员提出初期建账或查询初期套账的请求；</w:t>
             </w:r>
           </w:p>
         </w:tc>
@@ -24463,25 +24149,7 @@
                 <w:sz w:val="24"/>
                 <w:szCs w:val="24"/>
               </w:rPr>
-              <w:t>2.系统显示</w:t>
-            </w:r>
-            <w:proofErr w:type="gramStart"/>
-            <w:r>
-              <w:rPr>
-                <w:rFonts w:ascii="黑体" w:eastAsia="黑体" w:hAnsi="黑体" w:hint="eastAsia"/>
-                <w:sz w:val="24"/>
-                <w:szCs w:val="24"/>
-              </w:rPr>
-              <w:t>当前套账</w:t>
-            </w:r>
-            <w:proofErr w:type="gramEnd"/>
-            <w:r>
-              <w:rPr>
-                <w:rFonts w:ascii="黑体" w:eastAsia="黑体" w:hAnsi="黑体" w:hint="eastAsia"/>
-                <w:sz w:val="24"/>
-                <w:szCs w:val="24"/>
-              </w:rPr>
-              <w:t>的初期信息 ；</w:t>
+              <w:t>2.系统显示当前套账的初期信息 ；</w:t>
             </w:r>
           </w:p>
         </w:tc>
@@ -24538,8 +24206,35 @@
                 <w:sz w:val="24"/>
                 <w:szCs w:val="24"/>
               </w:rPr>
-              <w:t>无</w:t>
-            </w:r>
+              <w:t>1</w:t>
+            </w:r>
+            <w:r>
+              <w:rPr>
+                <w:rFonts w:ascii="黑体" w:eastAsia="黑体" w:hAnsi="黑体"/>
+                <w:sz w:val="24"/>
+                <w:szCs w:val="24"/>
+              </w:rPr>
+              <w:t>.0.2a输入的期初信息不全</w:t>
+            </w:r>
+          </w:p>
+          <w:p>
+            <w:pPr>
+              <w:rPr>
+                <w:rFonts w:ascii="黑体" w:eastAsia="黑体" w:hAnsi="黑体" w:hint="eastAsia"/>
+                <w:sz w:val="24"/>
+                <w:szCs w:val="24"/>
+              </w:rPr>
+            </w:pPr>
+            <w:r>
+              <w:rPr>
+                <w:rFonts w:ascii="黑体" w:eastAsia="黑体" w:hAnsi="黑体" w:hint="eastAsia"/>
+                <w:sz w:val="24"/>
+                <w:szCs w:val="24"/>
+              </w:rPr>
+              <w:t xml:space="preserve">      1.系统提示输入信息不全并要求补充输入</w:t>
+            </w:r>
+            <w:bookmarkStart w:id="21" w:name="_GoBack"/>
+            <w:bookmarkEnd w:id="21"/>
           </w:p>
         </w:tc>
       </w:tr>
@@ -27028,25 +26723,7 @@
                 <w:sz w:val="24"/>
                 <w:szCs w:val="24"/>
               </w:rPr>
-              <w:t>7.仓库管理员</w:t>
-            </w:r>
-            <w:proofErr w:type="gramStart"/>
-            <w:r>
-              <w:rPr>
-                <w:rFonts w:ascii="黑体" w:eastAsia="黑体" w:hAnsi="黑体" w:hint="eastAsia"/>
-                <w:sz w:val="24"/>
-                <w:szCs w:val="24"/>
-              </w:rPr>
-              <w:t>查看分位</w:t>
-            </w:r>
-            <w:proofErr w:type="gramEnd"/>
-            <w:r>
-              <w:rPr>
-                <w:rFonts w:ascii="黑体" w:eastAsia="黑体" w:hAnsi="黑体" w:hint="eastAsia"/>
-                <w:sz w:val="24"/>
-                <w:szCs w:val="24"/>
-              </w:rPr>
-              <w:t>结果，进行确认</w:t>
+              <w:t>7.仓库管理员查看分位结果，进行确认</w:t>
             </w:r>
           </w:p>
           <w:p>
@@ -29538,12 +29215,12 @@
             </w:pPr>
             <w:smartTag w:uri="urn:schemas-microsoft-com:office:smarttags" w:element="chmetcnv">
               <w:smartTagPr>
+                <w:attr w:name="UnitName" w:val="a"/>
+                <w:attr w:name="SourceValue" w:val="3"/>
+                <w:attr w:name="HasSpace" w:val="False"/>
+                <w:attr w:name="Negative" w:val="False"/>
+                <w:attr w:name="NumberType" w:val="1"/>
                 <w:attr w:name="TCSC" w:val="0"/>
-                <w:attr w:name="NumberType" w:val="1"/>
-                <w:attr w:name="Negative" w:val="False"/>
-                <w:attr w:name="HasSpace" w:val="False"/>
-                <w:attr w:name="SourceValue" w:val="3"/>
-                <w:attr w:name="UnitName" w:val="a"/>
               </w:smartTagPr>
               <w:r>
                 <w:rPr>
@@ -29632,12 +29309,12 @@
             </w:pPr>
             <w:smartTag w:uri="urn:schemas-microsoft-com:office:smarttags" w:element="chmetcnv">
               <w:smartTagPr>
+                <w:attr w:name="UnitName" w:val="a"/>
+                <w:attr w:name="SourceValue" w:val="3"/>
+                <w:attr w:name="HasSpace" w:val="False"/>
+                <w:attr w:name="Negative" w:val="False"/>
+                <w:attr w:name="NumberType" w:val="1"/>
                 <w:attr w:name="TCSC" w:val="0"/>
-                <w:attr w:name="NumberType" w:val="1"/>
-                <w:attr w:name="Negative" w:val="False"/>
-                <w:attr w:name="HasSpace" w:val="False"/>
-                <w:attr w:name="SourceValue" w:val="3"/>
-                <w:attr w:name="UnitName" w:val="a"/>
               </w:smartTagPr>
               <w:r>
                 <w:rPr>
@@ -29717,12 +29394,12 @@
             </w:pPr>
             <w:smartTag w:uri="urn:schemas-microsoft-com:office:smarttags" w:element="chmetcnv">
               <w:smartTagPr>
+                <w:attr w:name="UnitName" w:val="a"/>
+                <w:attr w:name="SourceValue" w:val="3"/>
+                <w:attr w:name="HasSpace" w:val="False"/>
+                <w:attr w:name="Negative" w:val="False"/>
+                <w:attr w:name="NumberType" w:val="1"/>
                 <w:attr w:name="TCSC" w:val="0"/>
-                <w:attr w:name="NumberType" w:val="1"/>
-                <w:attr w:name="Negative" w:val="False"/>
-                <w:attr w:name="HasSpace" w:val="False"/>
-                <w:attr w:name="SourceValue" w:val="3"/>
-                <w:attr w:name="UnitName" w:val="a"/>
               </w:smartTagPr>
               <w:r>
                 <w:rPr>
@@ -29802,12 +29479,12 @@
             </w:pPr>
             <w:smartTag w:uri="urn:schemas-microsoft-com:office:smarttags" w:element="chmetcnv">
               <w:smartTagPr>
+                <w:attr w:name="UnitName" w:val="a"/>
+                <w:attr w:name="SourceValue" w:val="3"/>
+                <w:attr w:name="HasSpace" w:val="False"/>
+                <w:attr w:name="Negative" w:val="False"/>
+                <w:attr w:name="NumberType" w:val="1"/>
                 <w:attr w:name="TCSC" w:val="0"/>
-                <w:attr w:name="NumberType" w:val="1"/>
-                <w:attr w:name="Negative" w:val="False"/>
-                <w:attr w:name="HasSpace" w:val="False"/>
-                <w:attr w:name="SourceValue" w:val="3"/>
-                <w:attr w:name="UnitName" w:val="a"/>
               </w:smartTagPr>
               <w:r>
                 <w:rPr>
@@ -30633,25 +30310,7 @@
                 <w:sz w:val="24"/>
                 <w:szCs w:val="24"/>
               </w:rPr>
-              <w:t>总经理要求</w:t>
-            </w:r>
-            <w:proofErr w:type="gramStart"/>
-            <w:r>
-              <w:rPr>
-                <w:rFonts w:ascii="黑体" w:eastAsia="黑体" w:hAnsi="黑体" w:hint="eastAsia"/>
-                <w:sz w:val="24"/>
-                <w:szCs w:val="24"/>
-              </w:rPr>
-              <w:t>新建员工</w:t>
-            </w:r>
-            <w:proofErr w:type="gramEnd"/>
-            <w:r>
-              <w:rPr>
-                <w:rFonts w:ascii="黑体" w:eastAsia="黑体" w:hAnsi="黑体" w:hint="eastAsia"/>
-                <w:sz w:val="24"/>
-                <w:szCs w:val="24"/>
-              </w:rPr>
-              <w:t>信息</w:t>
+              <w:t>总经理要求新建员工信息</w:t>
             </w:r>
           </w:p>
           <w:p>
@@ -31155,12 +30814,12 @@
             </w:pPr>
             <w:smartTag w:uri="urn:schemas-microsoft-com:office:smarttags" w:element="chmetcnv">
               <w:smartTagPr>
+                <w:attr w:name="UnitName" w:val="a"/>
+                <w:attr w:name="SourceValue" w:val="3"/>
+                <w:attr w:name="HasSpace" w:val="False"/>
+                <w:attr w:name="Negative" w:val="False"/>
+                <w:attr w:name="NumberType" w:val="1"/>
                 <w:attr w:name="TCSC" w:val="0"/>
-                <w:attr w:name="NumberType" w:val="1"/>
-                <w:attr w:name="Negative" w:val="False"/>
-                <w:attr w:name="HasSpace" w:val="False"/>
-                <w:attr w:name="SourceValue" w:val="3"/>
-                <w:attr w:name="UnitName" w:val="a"/>
               </w:smartTagPr>
               <w:r>
                 <w:rPr>
@@ -31281,12 +30940,12 @@
             </w:pPr>
             <w:smartTag w:uri="urn:schemas-microsoft-com:office:smarttags" w:element="chmetcnv">
               <w:smartTagPr>
+                <w:attr w:name="UnitName" w:val="a"/>
+                <w:attr w:name="SourceValue" w:val="3"/>
+                <w:attr w:name="HasSpace" w:val="False"/>
+                <w:attr w:name="Negative" w:val="False"/>
+                <w:attr w:name="NumberType" w:val="1"/>
                 <w:attr w:name="TCSC" w:val="0"/>
-                <w:attr w:name="NumberType" w:val="1"/>
-                <w:attr w:name="Negative" w:val="False"/>
-                <w:attr w:name="HasSpace" w:val="False"/>
-                <w:attr w:name="SourceValue" w:val="3"/>
-                <w:attr w:name="UnitName" w:val="a"/>
               </w:smartTagPr>
               <w:r>
                 <w:rPr>
@@ -31366,12 +31025,12 @@
             </w:pPr>
             <w:smartTag w:uri="urn:schemas-microsoft-com:office:smarttags" w:element="chmetcnv">
               <w:smartTagPr>
+                <w:attr w:name="TCSC" w:val="0"/>
+                <w:attr w:name="NumberType" w:val="1"/>
+                <w:attr w:name="Negative" w:val="False"/>
+                <w:attr w:name="HasSpace" w:val="False"/>
+                <w:attr w:name="SourceValue" w:val="3"/>
                 <w:attr w:name="UnitName" w:val="a"/>
-                <w:attr w:name="SourceValue" w:val="3"/>
-                <w:attr w:name="HasSpace" w:val="False"/>
-                <w:attr w:name="Negative" w:val="False"/>
-                <w:attr w:name="NumberType" w:val="1"/>
-                <w:attr w:name="TCSC" w:val="0"/>
               </w:smartTagPr>
               <w:r>
                 <w:rPr>
@@ -32334,12 +31993,12 @@
             </w:pPr>
             <w:smartTag w:uri="urn:schemas-microsoft-com:office:smarttags" w:element="chmetcnv">
               <w:smartTagPr>
+                <w:attr w:name="UnitName" w:val="a"/>
+                <w:attr w:name="SourceValue" w:val="4"/>
+                <w:attr w:name="HasSpace" w:val="False"/>
+                <w:attr w:name="Negative" w:val="False"/>
+                <w:attr w:name="NumberType" w:val="1"/>
                 <w:attr w:name="TCSC" w:val="0"/>
-                <w:attr w:name="NumberType" w:val="1"/>
-                <w:attr w:name="Negative" w:val="False"/>
-                <w:attr w:name="HasSpace" w:val="False"/>
-                <w:attr w:name="SourceValue" w:val="4"/>
-                <w:attr w:name="UnitName" w:val="a"/>
               </w:smartTagPr>
               <w:r>
                 <w:rPr>
@@ -32504,12 +32163,12 @@
             </w:pPr>
             <w:smartTag w:uri="urn:schemas-microsoft-com:office:smarttags" w:element="chmetcnv">
               <w:smartTagPr>
+                <w:attr w:name="UnitName" w:val="C"/>
+                <w:attr w:name="SourceValue" w:val="4"/>
+                <w:attr w:name="HasSpace" w:val="False"/>
+                <w:attr w:name="Negative" w:val="False"/>
+                <w:attr w:name="NumberType" w:val="1"/>
                 <w:attr w:name="TCSC" w:val="0"/>
-                <w:attr w:name="NumberType" w:val="1"/>
-                <w:attr w:name="Negative" w:val="False"/>
-                <w:attr w:name="HasSpace" w:val="False"/>
-                <w:attr w:name="SourceValue" w:val="4"/>
-                <w:attr w:name="UnitName" w:val="C"/>
               </w:smartTagPr>
               <w:r>
                 <w:rPr>
@@ -35085,12 +34744,12 @@
             </w:pPr>
             <w:smartTag w:uri="urn:schemas-microsoft-com:office:smarttags" w:element="chmetcnv">
               <w:smartTagPr>
+                <w:attr w:name="TCSC" w:val="0"/>
+                <w:attr w:name="NumberType" w:val="1"/>
+                <w:attr w:name="Negative" w:val="False"/>
+                <w:attr w:name="HasSpace" w:val="False"/>
+                <w:attr w:name="SourceValue" w:val="3"/>
                 <w:attr w:name="UnitName" w:val="a"/>
-                <w:attr w:name="SourceValue" w:val="3"/>
-                <w:attr w:name="HasSpace" w:val="False"/>
-                <w:attr w:name="Negative" w:val="False"/>
-                <w:attr w:name="NumberType" w:val="1"/>
-                <w:attr w:name="TCSC" w:val="0"/>
               </w:smartTagPr>
               <w:r>
                 <w:rPr>
@@ -35141,12 +34800,12 @@
             </w:pPr>
             <w:smartTag w:uri="urn:schemas-microsoft-com:office:smarttags" w:element="chmetcnv">
               <w:smartTagPr>
+                <w:attr w:name="TCSC" w:val="0"/>
+                <w:attr w:name="NumberType" w:val="1"/>
+                <w:attr w:name="Negative" w:val="False"/>
+                <w:attr w:name="HasSpace" w:val="False"/>
+                <w:attr w:name="SourceValue" w:val="5"/>
                 <w:attr w:name="UnitName" w:val="a"/>
-                <w:attr w:name="SourceValue" w:val="5"/>
-                <w:attr w:name="HasSpace" w:val="False"/>
-                <w:attr w:name="Negative" w:val="False"/>
-                <w:attr w:name="NumberType" w:val="1"/>
-                <w:attr w:name="TCSC" w:val="0"/>
               </w:smartTagPr>
               <w:r>
                 <w:rPr>
@@ -35229,12 +34888,12 @@
             </w:pPr>
             <w:smartTag w:uri="urn:schemas-microsoft-com:office:smarttags" w:element="chmetcnv">
               <w:smartTagPr>
+                <w:attr w:name="TCSC" w:val="0"/>
+                <w:attr w:name="NumberType" w:val="1"/>
+                <w:attr w:name="Negative" w:val="False"/>
+                <w:attr w:name="HasSpace" w:val="False"/>
+                <w:attr w:name="SourceValue" w:val="3"/>
                 <w:attr w:name="UnitName" w:val="a"/>
-                <w:attr w:name="SourceValue" w:val="3"/>
-                <w:attr w:name="HasSpace" w:val="False"/>
-                <w:attr w:name="Negative" w:val="False"/>
-                <w:attr w:name="NumberType" w:val="1"/>
-                <w:attr w:name="TCSC" w:val="0"/>
               </w:smartTagPr>
               <w:r>
                 <w:rPr>
@@ -35285,12 +34944,12 @@
             </w:pPr>
             <w:smartTag w:uri="urn:schemas-microsoft-com:office:smarttags" w:element="chmetcnv">
               <w:smartTagPr>
+                <w:attr w:name="TCSC" w:val="0"/>
+                <w:attr w:name="NumberType" w:val="1"/>
+                <w:attr w:name="Negative" w:val="False"/>
+                <w:attr w:name="HasSpace" w:val="False"/>
+                <w:attr w:name="SourceValue" w:val="5"/>
                 <w:attr w:name="UnitName" w:val="a"/>
-                <w:attr w:name="SourceValue" w:val="5"/>
-                <w:attr w:name="HasSpace" w:val="False"/>
-                <w:attr w:name="Negative" w:val="False"/>
-                <w:attr w:name="NumberType" w:val="1"/>
-                <w:attr w:name="TCSC" w:val="0"/>
               </w:smartTagPr>
               <w:r>
                 <w:rPr>
@@ -35370,12 +35029,12 @@
             </w:pPr>
             <w:smartTag w:uri="urn:schemas-microsoft-com:office:smarttags" w:element="chmetcnv">
               <w:smartTagPr>
+                <w:attr w:name="TCSC" w:val="0"/>
+                <w:attr w:name="NumberType" w:val="1"/>
+                <w:attr w:name="Negative" w:val="False"/>
+                <w:attr w:name="HasSpace" w:val="False"/>
+                <w:attr w:name="SourceValue" w:val="3"/>
                 <w:attr w:name="UnitName" w:val="a"/>
-                <w:attr w:name="SourceValue" w:val="3"/>
-                <w:attr w:name="HasSpace" w:val="False"/>
-                <w:attr w:name="Negative" w:val="False"/>
-                <w:attr w:name="NumberType" w:val="1"/>
-                <w:attr w:name="TCSC" w:val="0"/>
               </w:smartTagPr>
               <w:r>
                 <w:rPr>
@@ -35426,12 +35085,12 @@
             </w:pPr>
             <w:smartTag w:uri="urn:schemas-microsoft-com:office:smarttags" w:element="chmetcnv">
               <w:smartTagPr>
+                <w:attr w:name="TCSC" w:val="0"/>
+                <w:attr w:name="NumberType" w:val="1"/>
+                <w:attr w:name="Negative" w:val="False"/>
+                <w:attr w:name="HasSpace" w:val="False"/>
+                <w:attr w:name="SourceValue" w:val="5"/>
                 <w:attr w:name="UnitName" w:val="a"/>
-                <w:attr w:name="SourceValue" w:val="5"/>
-                <w:attr w:name="HasSpace" w:val="False"/>
-                <w:attr w:name="Negative" w:val="False"/>
-                <w:attr w:name="NumberType" w:val="1"/>
-                <w:attr w:name="TCSC" w:val="0"/>
               </w:smartTagPr>
               <w:r>
                 <w:rPr>
@@ -35511,12 +35170,12 @@
             </w:pPr>
             <w:smartTag w:uri="urn:schemas-microsoft-com:office:smarttags" w:element="chmetcnv">
               <w:smartTagPr>
+                <w:attr w:name="TCSC" w:val="0"/>
+                <w:attr w:name="NumberType" w:val="1"/>
+                <w:attr w:name="Negative" w:val="False"/>
+                <w:attr w:name="HasSpace" w:val="False"/>
+                <w:attr w:name="SourceValue" w:val="5"/>
                 <w:attr w:name="UnitName" w:val="a"/>
-                <w:attr w:name="SourceValue" w:val="5"/>
-                <w:attr w:name="HasSpace" w:val="False"/>
-                <w:attr w:name="Negative" w:val="False"/>
-                <w:attr w:name="NumberType" w:val="1"/>
-                <w:attr w:name="TCSC" w:val="0"/>
               </w:smartTagPr>
               <w:r>
                 <w:rPr>
@@ -35595,12 +35254,12 @@
             </w:pPr>
             <w:smartTag w:uri="urn:schemas-microsoft-com:office:smarttags" w:element="chmetcnv">
               <w:smartTagPr>
+                <w:attr w:name="TCSC" w:val="0"/>
+                <w:attr w:name="NumberType" w:val="1"/>
+                <w:attr w:name="Negative" w:val="False"/>
+                <w:attr w:name="HasSpace" w:val="False"/>
+                <w:attr w:name="SourceValue" w:val="5"/>
                 <w:attr w:name="UnitName" w:val="a"/>
-                <w:attr w:name="SourceValue" w:val="5"/>
-                <w:attr w:name="HasSpace" w:val="False"/>
-                <w:attr w:name="Negative" w:val="False"/>
-                <w:attr w:name="NumberType" w:val="1"/>
-                <w:attr w:name="TCSC" w:val="0"/>
               </w:smartTagPr>
               <w:r>
                 <w:rPr>
@@ -36435,25 +36094,7 @@
                 <w:sz w:val="24"/>
                 <w:szCs w:val="24"/>
               </w:rPr>
-              <w:t>管理员要求修改</w:t>
-            </w:r>
-            <w:proofErr w:type="gramStart"/>
-            <w:r>
-              <w:rPr>
-                <w:rFonts w:ascii="黑体" w:eastAsia="黑体" w:hAnsi="黑体" w:hint="eastAsia"/>
-                <w:sz w:val="24"/>
-                <w:szCs w:val="24"/>
-              </w:rPr>
-              <w:t>某员工</w:t>
-            </w:r>
-            <w:proofErr w:type="gramEnd"/>
-            <w:r>
-              <w:rPr>
-                <w:rFonts w:ascii="黑体" w:eastAsia="黑体" w:hAnsi="黑体" w:hint="eastAsia"/>
-                <w:sz w:val="24"/>
-                <w:szCs w:val="24"/>
-              </w:rPr>
-              <w:t>密码</w:t>
+              <w:t>管理员要求修改某员工密码</w:t>
             </w:r>
           </w:p>
           <w:p>
@@ -36608,25 +36249,7 @@
                 <w:sz w:val="24"/>
                 <w:szCs w:val="24"/>
               </w:rPr>
-              <w:t>管理员要求修改</w:t>
-            </w:r>
-            <w:proofErr w:type="gramStart"/>
-            <w:r>
-              <w:rPr>
-                <w:rFonts w:ascii="黑体" w:eastAsia="黑体" w:hAnsi="黑体" w:hint="eastAsia"/>
-                <w:sz w:val="24"/>
-                <w:szCs w:val="24"/>
-              </w:rPr>
-              <w:t>某员工</w:t>
-            </w:r>
-            <w:proofErr w:type="gramEnd"/>
-            <w:r>
-              <w:rPr>
-                <w:rFonts w:ascii="黑体" w:eastAsia="黑体" w:hAnsi="黑体" w:hint="eastAsia"/>
-                <w:sz w:val="24"/>
-                <w:szCs w:val="24"/>
-              </w:rPr>
-              <w:t>用户权限</w:t>
+              <w:t>管理员要求修改某员工用户权限</w:t>
             </w:r>
           </w:p>
           <w:p>
@@ -36806,12 +36429,12 @@
             </w:pPr>
             <w:smartTag w:uri="urn:schemas-microsoft-com:office:smarttags" w:element="chmetcnv">
               <w:smartTagPr>
+                <w:attr w:name="UnitName" w:val="a"/>
+                <w:attr w:name="SourceValue" w:val="3"/>
+                <w:attr w:name="HasSpace" w:val="False"/>
+                <w:attr w:name="Negative" w:val="False"/>
+                <w:attr w:name="NumberType" w:val="1"/>
                 <w:attr w:name="TCSC" w:val="0"/>
-                <w:attr w:name="NumberType" w:val="1"/>
-                <w:attr w:name="Negative" w:val="False"/>
-                <w:attr w:name="HasSpace" w:val="False"/>
-                <w:attr w:name="SourceValue" w:val="3"/>
-                <w:attr w:name="UnitName" w:val="a"/>
               </w:smartTagPr>
               <w:r>
                 <w:rPr>
@@ -36862,12 +36485,12 @@
             </w:pPr>
             <w:smartTag w:uri="urn:schemas-microsoft-com:office:smarttags" w:element="chmetcnv">
               <w:smartTagPr>
+                <w:attr w:name="UnitName" w:val="a"/>
+                <w:attr w:name="SourceValue" w:val="5"/>
+                <w:attr w:name="HasSpace" w:val="False"/>
+                <w:attr w:name="Negative" w:val="False"/>
+                <w:attr w:name="NumberType" w:val="1"/>
                 <w:attr w:name="TCSC" w:val="0"/>
-                <w:attr w:name="NumberType" w:val="1"/>
-                <w:attr w:name="Negative" w:val="False"/>
-                <w:attr w:name="HasSpace" w:val="False"/>
-                <w:attr w:name="SourceValue" w:val="5"/>
-                <w:attr w:name="UnitName" w:val="a"/>
               </w:smartTagPr>
               <w:r>
                 <w:rPr>
@@ -36950,12 +36573,12 @@
             </w:pPr>
             <w:smartTag w:uri="urn:schemas-microsoft-com:office:smarttags" w:element="chmetcnv">
               <w:smartTagPr>
+                <w:attr w:name="UnitName" w:val="a"/>
+                <w:attr w:name="SourceValue" w:val="3"/>
+                <w:attr w:name="HasSpace" w:val="False"/>
+                <w:attr w:name="Negative" w:val="False"/>
+                <w:attr w:name="NumberType" w:val="1"/>
                 <w:attr w:name="TCSC" w:val="0"/>
-                <w:attr w:name="NumberType" w:val="1"/>
-                <w:attr w:name="Negative" w:val="False"/>
-                <w:attr w:name="HasSpace" w:val="False"/>
-                <w:attr w:name="SourceValue" w:val="3"/>
-                <w:attr w:name="UnitName" w:val="a"/>
               </w:smartTagPr>
               <w:r>
                 <w:rPr>
@@ -37065,7 +36688,7 @@
 </file>
 
 <file path=word/endnotes.xml><?xml version="1.0" encoding="utf-8"?>
-<w:endnotes xmlns:wpc="http://schemas.microsoft.com/office/word/2010/wordprocessingCanvas" xmlns:mc="http://schemas.openxmlformats.org/markup-compatibility/2006" xmlns:o="urn:schemas-microsoft-com:office:office" xmlns:r="http://schemas.openxmlformats.org/officeDocument/2006/relationships" xmlns:m="http://schemas.openxmlformats.org/officeDocument/2006/math" xmlns:v="urn:schemas-microsoft-com:vml" xmlns:wp14="http://schemas.microsoft.com/office/word/2010/wordprocessingDrawing" xmlns:wp="http://schemas.openxmlformats.org/drawingml/2006/wordprocessingDrawing" xmlns:w10="urn:schemas-microsoft-com:office:word" xmlns:w="http://schemas.openxmlformats.org/wordprocessingml/2006/main" xmlns:w14="http://schemas.microsoft.com/office/word/2010/wordml" xmlns:wpg="http://schemas.microsoft.com/office/word/2010/wordprocessingGroup" xmlns:wpi="http://schemas.microsoft.com/office/word/2010/wordprocessingInk" xmlns:wne="http://schemas.microsoft.com/office/word/2006/wordml" xmlns:wps="http://schemas.microsoft.com/office/word/2010/wordprocessingShape" mc:Ignorable="w14 wp14">
+<w:endnotes xmlns:wpc="http://schemas.microsoft.com/office/word/2010/wordprocessingCanvas" xmlns:mc="http://schemas.openxmlformats.org/markup-compatibility/2006" xmlns:o="urn:schemas-microsoft-com:office:office" xmlns:r="http://schemas.openxmlformats.org/officeDocument/2006/relationships" xmlns:m="http://schemas.openxmlformats.org/officeDocument/2006/math" xmlns:v="urn:schemas-microsoft-com:vml" xmlns:wp14="http://schemas.microsoft.com/office/word/2010/wordprocessingDrawing" xmlns:wp="http://schemas.openxmlformats.org/drawingml/2006/wordprocessingDrawing" xmlns:w10="urn:schemas-microsoft-com:office:word" xmlns:w="http://schemas.openxmlformats.org/wordprocessingml/2006/main" xmlns:w14="http://schemas.microsoft.com/office/word/2010/wordml" xmlns:w15="http://schemas.microsoft.com/office/word/2012/wordml" xmlns:wpg="http://schemas.microsoft.com/office/word/2010/wordprocessingGroup" xmlns:wpi="http://schemas.microsoft.com/office/word/2010/wordprocessingInk" xmlns:wne="http://schemas.microsoft.com/office/word/2006/wordml" xmlns:wps="http://schemas.microsoft.com/office/word/2010/wordprocessingShape" mc:Ignorable="w14 w15 wp14">
   <w:endnote w:type="separator" w:id="-1">
     <w:p>
       <w:r>
@@ -37084,7 +36707,7 @@
 </file>
 
 <file path=word/footnotes.xml><?xml version="1.0" encoding="utf-8"?>
-<w:footnotes xmlns:wpc="http://schemas.microsoft.com/office/word/2010/wordprocessingCanvas" xmlns:mc="http://schemas.openxmlformats.org/markup-compatibility/2006" xmlns:o="urn:schemas-microsoft-com:office:office" xmlns:r="http://schemas.openxmlformats.org/officeDocument/2006/relationships" xmlns:m="http://schemas.openxmlformats.org/officeDocument/2006/math" xmlns:v="urn:schemas-microsoft-com:vml" xmlns:wp14="http://schemas.microsoft.com/office/word/2010/wordprocessingDrawing" xmlns:wp="http://schemas.openxmlformats.org/drawingml/2006/wordprocessingDrawing" xmlns:w10="urn:schemas-microsoft-com:office:word" xmlns:w="http://schemas.openxmlformats.org/wordprocessingml/2006/main" xmlns:w14="http://schemas.microsoft.com/office/word/2010/wordml" xmlns:wpg="http://schemas.microsoft.com/office/word/2010/wordprocessingGroup" xmlns:wpi="http://schemas.microsoft.com/office/word/2010/wordprocessingInk" xmlns:wne="http://schemas.microsoft.com/office/word/2006/wordml" xmlns:wps="http://schemas.microsoft.com/office/word/2010/wordprocessingShape" mc:Ignorable="w14 wp14">
+<w:footnotes xmlns:wpc="http://schemas.microsoft.com/office/word/2010/wordprocessingCanvas" xmlns:mc="http://schemas.openxmlformats.org/markup-compatibility/2006" xmlns:o="urn:schemas-microsoft-com:office:office" xmlns:r="http://schemas.openxmlformats.org/officeDocument/2006/relationships" xmlns:m="http://schemas.openxmlformats.org/officeDocument/2006/math" xmlns:v="urn:schemas-microsoft-com:vml" xmlns:wp14="http://schemas.microsoft.com/office/word/2010/wordprocessingDrawing" xmlns:wp="http://schemas.openxmlformats.org/drawingml/2006/wordprocessingDrawing" xmlns:w10="urn:schemas-microsoft-com:office:word" xmlns:w="http://schemas.openxmlformats.org/wordprocessingml/2006/main" xmlns:w14="http://schemas.microsoft.com/office/word/2010/wordml" xmlns:w15="http://schemas.microsoft.com/office/word/2012/wordml" xmlns:wpg="http://schemas.microsoft.com/office/word/2010/wordprocessingGroup" xmlns:wpi="http://schemas.microsoft.com/office/word/2010/wordprocessingInk" xmlns:wne="http://schemas.microsoft.com/office/word/2006/wordml" xmlns:wps="http://schemas.microsoft.com/office/word/2010/wordprocessingShape" mc:Ignorable="w14 w15 wp14">
   <w:footnote w:type="separator" w:id="-1">
     <w:p>
       <w:r>
@@ -37103,7 +36726,7 @@
 </file>
 
 <file path=word/numbering.xml><?xml version="1.0" encoding="utf-8"?>
-<w:numbering xmlns:wpc="http://schemas.microsoft.com/office/word/2010/wordprocessingCanvas" xmlns:mc="http://schemas.openxmlformats.org/markup-compatibility/2006" xmlns:o="urn:schemas-microsoft-com:office:office" xmlns:r="http://schemas.openxmlformats.org/officeDocument/2006/relationships" xmlns:m="http://schemas.openxmlformats.org/officeDocument/2006/math" xmlns:v="urn:schemas-microsoft-com:vml" xmlns:wp14="http://schemas.microsoft.com/office/word/2010/wordprocessingDrawing" xmlns:wp="http://schemas.openxmlformats.org/drawingml/2006/wordprocessingDrawing" xmlns:w10="urn:schemas-microsoft-com:office:word" xmlns:w="http://schemas.openxmlformats.org/wordprocessingml/2006/main" xmlns:w14="http://schemas.microsoft.com/office/word/2010/wordml" xmlns:wpg="http://schemas.microsoft.com/office/word/2010/wordprocessingGroup" xmlns:wpi="http://schemas.microsoft.com/office/word/2010/wordprocessingInk" xmlns:wne="http://schemas.microsoft.com/office/word/2006/wordml" xmlns:wps="http://schemas.microsoft.com/office/word/2010/wordprocessingShape" mc:Ignorable="w14 wp14">
+<w:numbering xmlns:wpc="http://schemas.microsoft.com/office/word/2010/wordprocessingCanvas" xmlns:mc="http://schemas.openxmlformats.org/markup-compatibility/2006" xmlns:o="urn:schemas-microsoft-com:office:office" xmlns:r="http://schemas.openxmlformats.org/officeDocument/2006/relationships" xmlns:m="http://schemas.openxmlformats.org/officeDocument/2006/math" xmlns:v="urn:schemas-microsoft-com:vml" xmlns:wp14="http://schemas.microsoft.com/office/word/2010/wordprocessingDrawing" xmlns:wp="http://schemas.openxmlformats.org/drawingml/2006/wordprocessingDrawing" xmlns:w10="urn:schemas-microsoft-com:office:word" xmlns:w="http://schemas.openxmlformats.org/wordprocessingml/2006/main" xmlns:w14="http://schemas.microsoft.com/office/word/2010/wordml" xmlns:w15="http://schemas.microsoft.com/office/word/2012/wordml" xmlns:wpg="http://schemas.microsoft.com/office/word/2010/wordprocessingGroup" xmlns:wpi="http://schemas.microsoft.com/office/word/2010/wordprocessingInk" xmlns:wne="http://schemas.microsoft.com/office/word/2006/wordml" xmlns:wps="http://schemas.microsoft.com/office/word/2010/wordprocessingShape" mc:Ignorable="w14 w15 wp14">
   <w:abstractNum w:abstractNumId="0">
     <w:nsid w:val="04072211"/>
     <w:multiLevelType w:val="hybridMultilevel"/>
@@ -38456,7 +38079,7 @@
 </file>
 
 <file path=word/styles.xml><?xml version="1.0" encoding="utf-8"?>
-<w:styles xmlns:mc="http://schemas.openxmlformats.org/markup-compatibility/2006" xmlns:r="http://schemas.openxmlformats.org/officeDocument/2006/relationships" xmlns:w="http://schemas.openxmlformats.org/wordprocessingml/2006/main" xmlns:w14="http://schemas.microsoft.com/office/word/2010/wordml" mc:Ignorable="w14">
+<w:styles xmlns:mc="http://schemas.openxmlformats.org/markup-compatibility/2006" xmlns:r="http://schemas.openxmlformats.org/officeDocument/2006/relationships" xmlns:w="http://schemas.openxmlformats.org/wordprocessingml/2006/main" xmlns:w14="http://schemas.microsoft.com/office/word/2010/wordml" xmlns:w15="http://schemas.microsoft.com/office/word/2012/wordml" mc:Ignorable="w14 w15">
   <w:docDefaults>
     <w:rPrDefault>
       <w:rPr>
@@ -38469,1218 +38092,378 @@
     </w:rPrDefault>
     <w:pPrDefault/>
   </w:docDefaults>
-  <w:latentStyles w:defLockedState="0" w:defUIPriority="99" w:defSemiHidden="1" w:defUnhideWhenUsed="1" w:defQFormat="0" w:count="267">
-    <w:lsdException w:name="Normal" w:semiHidden="0" w:uiPriority="0" w:unhideWhenUsed="0" w:qFormat="1"/>
-    <w:lsdException w:name="heading 1" w:semiHidden="0" w:uiPriority="9" w:unhideWhenUsed="0" w:qFormat="1"/>
-    <w:lsdException w:name="heading 2" w:uiPriority="9" w:qFormat="1"/>
-    <w:lsdException w:name="heading 3" w:uiPriority="9" w:qFormat="1"/>
-    <w:lsdException w:name="heading 4" w:uiPriority="9" w:qFormat="1"/>
-    <w:lsdException w:name="heading 5" w:uiPriority="9" w:qFormat="1"/>
-    <w:lsdException w:name="heading 6" w:uiPriority="9" w:qFormat="1"/>
-    <w:lsdException w:name="heading 7" w:uiPriority="9" w:qFormat="1"/>
-    <w:lsdException w:name="heading 8" w:uiPriority="9" w:qFormat="1"/>
-    <w:lsdException w:name="heading 9" w:uiPriority="9" w:qFormat="1"/>
-    <w:lsdException w:name="toc 1" w:uiPriority="39"/>
-    <w:lsdException w:name="toc 2" w:uiPriority="39"/>
-    <w:lsdException w:name="toc 3" w:uiPriority="39"/>
-    <w:lsdException w:name="toc 4" w:uiPriority="39"/>
-    <w:lsdException w:name="toc 5" w:uiPriority="39"/>
-    <w:lsdException w:name="toc 6" w:uiPriority="39"/>
-    <w:lsdException w:name="toc 7" w:uiPriority="39"/>
-    <w:lsdException w:name="toc 8" w:uiPriority="39"/>
-    <w:lsdException w:name="toc 9" w:uiPriority="39"/>
-    <w:lsdException w:name="caption" w:uiPriority="35" w:qFormat="1"/>
-    <w:lsdException w:name="Title" w:semiHidden="0" w:uiPriority="10" w:unhideWhenUsed="0" w:qFormat="1"/>
-    <w:lsdException w:name="Default Paragraph Font" w:uiPriority="1"/>
-    <w:lsdException w:name="Subtitle" w:semiHidden="0" w:uiPriority="11" w:unhideWhenUsed="0" w:qFormat="1"/>
-    <w:lsdException w:name="Strong" w:semiHidden="0" w:uiPriority="22" w:unhideWhenUsed="0" w:qFormat="1"/>
-    <w:lsdException w:name="Emphasis" w:semiHidden="0" w:uiPriority="20" w:unhideWhenUsed="0" w:qFormat="1"/>
-    <w:lsdException w:name="Table Grid" w:semiHidden="0" w:uiPriority="39" w:unhideWhenUsed="0"/>
-    <w:lsdException w:name="Placeholder Text" w:unhideWhenUsed="0"/>
-    <w:lsdException w:name="No Spacing" w:semiHidden="0" w:uiPriority="1" w:unhideWhenUsed="0" w:qFormat="1"/>
-    <w:lsdException w:name="Light Shading" w:semiHidden="0" w:uiPriority="60" w:unhideWhenUsed="0"/>
-    <w:lsdException w:name="Light List" w:semiHidden="0" w:uiPriority="61" w:unhideWhenUsed="0"/>
-    <w:lsdException w:name="Light Grid" w:semiHidden="0" w:uiPriority="62" w:unhideWhenUsed="0"/>
-    <w:lsdException w:name="Medium Shading 1" w:semiHidden="0" w:uiPriority="63" w:unhideWhenUsed="0"/>
-    <w:lsdException w:name="Medium Shading 2" w:semiHidden="0" w:uiPriority="64" w:unhideWhenUsed="0"/>
-    <w:lsdException w:name="Medium List 1" w:semiHidden="0" w:uiPriority="65" w:unhideWhenUsed="0"/>
-    <w:lsdException w:name="Medium List 2" w:semiHidden="0" w:uiPriority="66" w:unhideWhenUsed="0"/>
-    <w:lsdException w:name="Medium Grid 1" w:semiHidden="0" w:uiPriority="67" w:unhideWhenUsed="0"/>
-    <w:lsdException w:name="Medium Grid 2" w:semiHidden="0" w:uiPriority="68" w:unhideWhenUsed="0"/>
-    <w:lsdException w:name="Medium Grid 3" w:semiHidden="0" w:uiPriority="69" w:unhideWhenUsed="0"/>
-    <w:lsdException w:name="Dark List" w:semiHidden="0" w:uiPriority="70" w:unhideWhenUsed="0"/>
-    <w:lsdException w:name="Colorful Shading" w:semiHidden="0" w:uiPriority="71" w:unhideWhenUsed="0"/>
-    <w:lsdException w:name="Colorful List" w:semiHidden="0" w:uiPriority="72" w:unhideWhenUsed="0"/>
-    <w:lsdException w:name="Colorful Grid" w:semiHidden="0" w:uiPriority="73" w:unhideWhenUsed="0"/>
-    <w:lsdException w:name="Light Shading Accent 1" w:semiHidden="0" w:uiPriority="60" w:unhideWhenUsed="0"/>
-    <w:lsdException w:name="Light List Accent 1" w:semiHidden="0" w:uiPriority="61" w:unhideWhenUsed="0"/>
-    <w:lsdException w:name="Light Grid Accent 1" w:semiHidden="0" w:uiPriority="62" w:unhideWhenUsed="0"/>
-    <w:lsdException w:name="Medium Shading 1 Accent 1" w:semiHidden="0" w:uiPriority="63" w:unhideWhenUsed="0"/>
-    <w:lsdException w:name="Medium Shading 2 Accent 1" w:semiHidden="0" w:uiPriority="64" w:unhideWhenUsed="0"/>
-    <w:lsdException w:name="Medium List 1 Accent 1" w:semiHidden="0" w:uiPriority="65" w:unhideWhenUsed="0"/>
-    <w:lsdException w:name="Revision" w:unhideWhenUsed="0"/>
-    <w:lsdException w:name="List Paragraph" w:semiHidden="0" w:uiPriority="34" w:unhideWhenUsed="0" w:qFormat="1"/>
-    <w:lsdException w:name="Quote" w:semiHidden="0" w:uiPriority="29" w:unhideWhenUsed="0" w:qFormat="1"/>
-    <w:lsdException w:name="Intense Quote" w:semiHidden="0" w:uiPriority="30" w:unhideWhenUsed="0" w:qFormat="1"/>
-    <w:lsdException w:name="Medium List 2 Accent 1" w:semiHidden="0" w:uiPriority="66" w:unhideWhenUsed="0"/>
-    <w:lsdException w:name="Medium Grid 1 Accent 1" w:semiHidden="0" w:uiPriority="67" w:unhideWhenUsed="0"/>
-    <w:lsdException w:name="Medium Grid 2 Accent 1" w:semiHidden="0" w:uiPriority="68" w:unhideWhenUsed="0"/>
-    <w:lsdException w:name="Medium Grid 3 Accent 1" w:semiHidden="0" w:uiPriority="69" w:unhideWhenUsed="0"/>
-    <w:lsdException w:name="Dark List Accent 1" w:semiHidden="0" w:uiPriority="70" w:unhideWhenUsed="0"/>
-    <w:lsdException w:name="Colorful Shading Accent 1" w:semiHidden="0" w:uiPriority="71" w:unhideWhenUsed="0"/>
-    <w:lsdException w:name="Colorful List Accent 1" w:semiHidden="0" w:uiPriority="72" w:unhideWhenUsed="0"/>
-    <w:lsdException w:name="Colorful Grid Accent 1" w:semiHidden="0" w:uiPriority="73" w:unhideWhenUsed="0"/>
-    <w:lsdException w:name="Light Shading Accent 2" w:semiHidden="0" w:uiPriority="60" w:unhideWhenUsed="0"/>
-    <w:lsdException w:name="Light List Accent 2" w:semiHidden="0" w:uiPriority="61" w:unhideWhenUsed="0"/>
-    <w:lsdException w:name="Light Grid Accent 2" w:semiHidden="0" w:uiPriority="62" w:unhideWhenUsed="0"/>
-    <w:lsdException w:name="Medium Shading 1 Accent 2" w:semiHidden="0" w:uiPriority="63" w:unhideWhenUsed="0"/>
-    <w:lsdException w:name="Medium Shading 2 Accent 2" w:semiHidden="0" w:uiPriority="64" w:unhideWhenUsed="0"/>
-    <w:lsdException w:name="Medium List 1 Accent 2" w:semiHidden="0" w:uiPriority="65" w:unhideWhenUsed="0"/>
-    <w:lsdException w:name="Medium List 2 Accent 2" w:semiHidden="0" w:uiPriority="66" w:unhideWhenUsed="0"/>
-    <w:lsdException w:name="Medium Grid 1 Accent 2" w:semiHidden="0" w:uiPriority="67" w:unhideWhenUsed="0"/>
-    <w:lsdException w:name="Medium Grid 2 Accent 2" w:semiHidden="0" w:uiPriority="68" w:unhideWhenUsed="0"/>
-    <w:lsdException w:name="Medium Grid 3 Accent 2" w:semiHidden="0" w:uiPriority="69" w:unhideWhenUsed="0"/>
-    <w:lsdException w:name="Dark List Accent 2" w:semiHidden="0" w:uiPriority="70" w:unhideWhenUsed="0"/>
-    <w:lsdException w:name="Colorful Shading Accent 2" w:semiHidden="0" w:uiPriority="71" w:unhideWhenUsed="0"/>
-    <w:lsdException w:name="Colorful List Accent 2" w:semiHidden="0" w:uiPriority="72" w:unhideWhenUsed="0"/>
-    <w:lsdException w:name="Colorful Grid Accent 2" w:semiHidden="0" w:uiPriority="73" w:unhideWhenUsed="0"/>
-    <w:lsdException w:name="Light Shading Accent 3" w:semiHidden="0" w:uiPriority="60" w:unhideWhenUsed="0"/>
-    <w:lsdException w:name="Light List Accent 3" w:semiHidden="0" w:uiPriority="61" w:unhideWhenUsed="0"/>
-    <w:lsdException w:name="Light Grid Accent 3" w:semiHidden="0" w:uiPriority="62" w:unhideWhenUsed="0"/>
-    <w:lsdException w:name="Medium Shading 1 Accent 3" w:semiHidden="0" w:uiPriority="63" w:unhideWhenUsed="0"/>
-    <w:lsdException w:name="Medium Shading 2 Accent 3" w:semiHidden="0" w:uiPriority="64" w:unhideWhenUsed="0"/>
-    <w:lsdException w:name="Medium List 1 Accent 3" w:semiHidden="0" w:uiPriority="65" w:unhideWhenUsed="0"/>
-    <w:lsdException w:name="Medium List 2 Accent 3" w:semiHidden="0" w:uiPriority="66" w:unhideWhenUsed="0"/>
-    <w:lsdException w:name="Medium Grid 1 Accent 3" w:semiHidden="0" w:uiPriority="67" w:unhideWhenUsed="0"/>
-    <w:lsdException w:name="Medium Grid 2 Accent 3" w:semiHidden="0" w:uiPriority="68" w:unhideWhenUsed="0"/>
-    <w:lsdException w:name="Medium Grid 3 Accent 3" w:semiHidden="0" w:uiPriority="69" w:unhideWhenUsed="0"/>
-    <w:lsdException w:name="Dark List Accent 3" w:semiHidden="0" w:uiPriority="70" w:unhideWhenUsed="0"/>
-    <w:lsdException w:name="Colorful Shading Accent 3" w:semiHidden="0" w:uiPriority="71" w:unhideWhenUsed="0"/>
-    <w:lsdException w:name="Colorful List Accent 3" w:semiHidden="0" w:uiPriority="72" w:unhideWhenUsed="0"/>
-    <w:lsdException w:name="Colorful Grid Accent 3" w:semiHidden="0" w:uiPriority="73" w:unhideWhenUsed="0"/>
-    <w:lsdException w:name="Light Shading Accent 4" w:semiHidden="0" w:uiPriority="60" w:unhideWhenUsed="0"/>
-    <w:lsdException w:name="Light List Accent 4" w:semiHidden="0" w:uiPriority="61" w:unhideWhenUsed="0"/>
-    <w:lsdException w:name="Light Grid Accent 4" w:semiHidden="0" w:uiPriority="62" w:unhideWhenUsed="0"/>
-    <w:lsdException w:name="Medium Shading 1 Accent 4" w:semiHidden="0" w:uiPriority="63" w:unhideWhenUsed="0"/>
-    <w:lsdException w:name="Medium Shading 2 Accent 4" w:semiHidden="0" w:uiPriority="64" w:unhideWhenUsed="0"/>
-    <w:lsdException w:name="Medium List 1 Accent 4" w:semiHidden="0" w:uiPriority="65" w:unhideWhenUsed="0"/>
-    <w:lsdException w:name="Medium List 2 Accent 4" w:semiHidden="0" w:uiPriority="66" w:unhideWhenUsed="0"/>
-    <w:lsdException w:name="Medium Grid 1 Accent 4" w:semiHidden="0" w:uiPriority="67" w:unhideWhenUsed="0"/>
-    <w:lsdException w:name="Medium Grid 2 Accent 4" w:semiHidden="0" w:uiPriority="68" w:unhideWhenUsed="0"/>
-    <w:lsdException w:name="Medium Grid 3 Accent 4" w:semiHidden="0" w:uiPriority="69" w:unhideWhenUsed="0"/>
-    <w:lsdException w:name="Dark List Accent 4" w:semiHidden="0" w:uiPriority="70" w:unhideWhenUsed="0"/>
-    <w:lsdException w:name="Colorful Shading Accent 4" w:semiHidden="0" w:uiPriority="71" w:unhideWhenUsed="0"/>
-    <w:lsdException w:name="Colorful List Accent 4" w:semiHidden="0" w:uiPriority="72" w:unhideWhenUsed="0"/>
-    <w:lsdException w:name="Colorful Grid Accent 4" w:semiHidden="0" w:uiPriority="73" w:unhideWhenUsed="0"/>
-    <w:lsdException w:name="Light Shading Accent 5" w:semiHidden="0" w:uiPriority="60" w:unhideWhenUsed="0"/>
-    <w:lsdException w:name="Light List Accent 5" w:semiHidden="0" w:uiPriority="61" w:unhideWhenUsed="0"/>
-    <w:lsdException w:name="Light Grid Accent 5" w:semiHidden="0" w:uiPriority="62" w:unhideWhenUsed="0"/>
-    <w:lsdException w:name="Medium Shading 1 Accent 5" w:semiHidden="0" w:uiPriority="63" w:unhideWhenUsed="0"/>
-    <w:lsdException w:name="Medium Shading 2 Accent 5" w:semiHidden="0" w:uiPriority="64" w:unhideWhenUsed="0"/>
-    <w:lsdException w:name="Medium List 1 Accent 5" w:semiHidden="0" w:uiPriority="65" w:unhideWhenUsed="0"/>
-    <w:lsdException w:name="Medium List 2 Accent 5" w:semiHidden="0" w:uiPriority="66" w:unhideWhenUsed="0"/>
-    <w:lsdException w:name="Medium Grid 1 Accent 5" w:semiHidden="0" w:uiPriority="67" w:unhideWhenUsed="0"/>
-    <w:lsdException w:name="Medium Grid 2 Accent 5" w:semiHidden="0" w:uiPriority="68" w:unhideWhenUsed="0"/>
-    <w:lsdException w:name="Medium Grid 3 Accent 5" w:semiHidden="0" w:uiPriority="69" w:unhideWhenUsed="0"/>
-    <w:lsdException w:name="Dark List Accent 5" w:semiHidden="0" w:uiPriority="70" w:unhideWhenUsed="0"/>
-    <w:lsdException w:name="Colorful Shading Accent 5" w:semiHidden="0" w:uiPriority="71" w:unhideWhenUsed="0"/>
-    <w:lsdException w:name="Colorful List Accent 5" w:semiHidden="0" w:uiPriority="72" w:unhideWhenUsed="0"/>
-    <w:lsdException w:name="Colorful Grid Accent 5" w:semiHidden="0" w:uiPriority="73" w:unhideWhenUsed="0"/>
-    <w:lsdException w:name="Light Shading Accent 6" w:semiHidden="0" w:uiPriority="60" w:unhideWhenUsed="0"/>
-    <w:lsdException w:name="Light List Accent 6" w:semiHidden="0" w:uiPriority="61" w:unhideWhenUsed="0"/>
-    <w:lsdException w:name="Light Grid Accent 6" w:semiHidden="0" w:uiPriority="62" w:unhideWhenUsed="0"/>
-    <w:lsdException w:name="Medium Shading 1 Accent 6" w:semiHidden="0" w:uiPriority="63" w:unhideWhenUsed="0"/>
-    <w:lsdException w:name="Medium Shading 2 Accent 6" w:semiHidden="0" w:uiPriority="64" w:unhideWhenUsed="0"/>
-    <w:lsdException w:name="Medium List 1 Accent 6" w:semiHidden="0" w:uiPriority="65" w:unhideWhenUsed="0"/>
-    <w:lsdException w:name="Medium List 2 Accent 6" w:semiHidden="0" w:uiPriority="66" w:unhideWhenUsed="0"/>
-    <w:lsdException w:name="Medium Grid 1 Accent 6" w:semiHidden="0" w:uiPriority="67" w:unhideWhenUsed="0"/>
-    <w:lsdException w:name="Medium Grid 2 Accent 6" w:semiHidden="0" w:uiPriority="68" w:unhideWhenUsed="0"/>
-    <w:lsdException w:name="Medium Grid 3 Accent 6" w:semiHidden="0" w:uiPriority="69" w:unhideWhenUsed="0"/>
-    <w:lsdException w:name="Dark List Accent 6" w:semiHidden="0" w:uiPriority="70" w:unhideWhenUsed="0"/>
-    <w:lsdException w:name="Colorful Shading Accent 6" w:semiHidden="0" w:uiPriority="71" w:unhideWhenUsed="0"/>
-    <w:lsdException w:name="Colorful List Accent 6" w:semiHidden="0" w:uiPriority="72" w:unhideWhenUsed="0"/>
-    <w:lsdException w:name="Colorful Grid Accent 6" w:semiHidden="0" w:uiPriority="73" w:unhideWhenUsed="0"/>
-    <w:lsdException w:name="Subtle Emphasis" w:semiHidden="0" w:uiPriority="19" w:unhideWhenUsed="0" w:qFormat="1"/>
-    <w:lsdException w:name="Intense Emphasis" w:semiHidden="0" w:uiPriority="21" w:unhideWhenUsed="0" w:qFormat="1"/>
-    <w:lsdException w:name="Subtle Reference" w:semiHidden="0" w:uiPriority="31" w:unhideWhenUsed="0" w:qFormat="1"/>
-    <w:lsdException w:name="Intense Reference" w:semiHidden="0" w:uiPriority="32" w:unhideWhenUsed="0" w:qFormat="1"/>
-    <w:lsdException w:name="Book Title" w:semiHidden="0" w:uiPriority="33" w:unhideWhenUsed="0" w:qFormat="1"/>
-    <w:lsdException w:name="Bibliography" w:uiPriority="37"/>
-    <w:lsdException w:name="TOC Heading" w:uiPriority="39" w:qFormat="1"/>
-  </w:latentStyles>
-  <w:style w:type="paragraph" w:default="1" w:styleId="a">
-    <w:name w:val="Normal"/>
-    <w:qFormat/>
-    <w:pPr>
-      <w:widowControl w:val="0"/>
-      <w:jc w:val="both"/>
-    </w:pPr>
-  </w:style>
-  <w:style w:type="paragraph" w:styleId="1">
-    <w:name w:val="heading 1"/>
-    <w:basedOn w:val="a"/>
-    <w:next w:val="a"/>
-    <w:link w:val="1Char"/>
-    <w:uiPriority w:val="9"/>
-    <w:qFormat/>
-    <w:rsid w:val="00B16D2D"/>
-    <w:pPr>
-      <w:keepNext/>
-      <w:keepLines/>
-      <w:spacing w:before="340" w:after="330" w:line="578" w:lineRule="auto"/>
-      <w:outlineLvl w:val="0"/>
-    </w:pPr>
-    <w:rPr>
-      <w:b/>
-      <w:bCs/>
-      <w:kern w:val="44"/>
-      <w:sz w:val="44"/>
-      <w:szCs w:val="44"/>
-    </w:rPr>
-  </w:style>
-  <w:style w:type="paragraph" w:styleId="2">
-    <w:name w:val="heading 2"/>
-    <w:basedOn w:val="a"/>
-    <w:next w:val="a"/>
-    <w:link w:val="2Char"/>
-    <w:uiPriority w:val="9"/>
-    <w:unhideWhenUsed/>
-    <w:qFormat/>
-    <w:rsid w:val="00EE0CBD"/>
-    <w:pPr>
-      <w:keepNext/>
-      <w:keepLines/>
-      <w:spacing w:before="260" w:after="260" w:line="416" w:lineRule="auto"/>
-      <w:outlineLvl w:val="1"/>
-    </w:pPr>
-    <w:rPr>
-      <w:rFonts w:asciiTheme="majorHAnsi" w:eastAsiaTheme="majorEastAsia" w:hAnsiTheme="majorHAnsi" w:cstheme="majorBidi"/>
-      <w:b/>
-      <w:bCs/>
-      <w:sz w:val="32"/>
-      <w:szCs w:val="32"/>
-    </w:rPr>
-  </w:style>
-  <w:style w:type="character" w:default="1" w:styleId="a0">
-    <w:name w:val="Default Paragraph Font"/>
-    <w:uiPriority w:val="1"/>
-    <w:semiHidden/>
-    <w:unhideWhenUsed/>
-  </w:style>
-  <w:style w:type="table" w:default="1" w:styleId="a1">
-    <w:name w:val="Normal Table"/>
-    <w:uiPriority w:val="99"/>
-    <w:semiHidden/>
-    <w:unhideWhenUsed/>
-    <w:tblPr>
-      <w:tblInd w:w="0" w:type="dxa"/>
-      <w:tblCellMar>
-        <w:top w:w="0" w:type="dxa"/>
-        <w:left w:w="108" w:type="dxa"/>
-        <w:bottom w:w="0" w:type="dxa"/>
-        <w:right w:w="108" w:type="dxa"/>
-      </w:tblCellMar>
-    </w:tblPr>
-  </w:style>
-  <w:style w:type="numbering" w:default="1" w:styleId="a2">
-    <w:name w:val="No List"/>
-    <w:uiPriority w:val="99"/>
-    <w:semiHidden/>
-    <w:unhideWhenUsed/>
-  </w:style>
-  <w:style w:type="paragraph" w:styleId="a3">
-    <w:name w:val="header"/>
-    <w:basedOn w:val="a"/>
-    <w:link w:val="Char"/>
-    <w:uiPriority w:val="99"/>
-    <w:unhideWhenUsed/>
-    <w:rsid w:val="00E72277"/>
-    <w:pPr>
-      <w:pBdr>
-        <w:bottom w:val="single" w:sz="6" w:space="1" w:color="auto"/>
-      </w:pBdr>
-      <w:tabs>
-        <w:tab w:val="center" w:pos="4153"/>
-        <w:tab w:val="right" w:pos="8306"/>
-      </w:tabs>
-      <w:snapToGrid w:val="0"/>
-      <w:jc w:val="center"/>
-    </w:pPr>
-    <w:rPr>
-      <w:sz w:val="18"/>
-      <w:szCs w:val="18"/>
-    </w:rPr>
-  </w:style>
-  <w:style w:type="character" w:customStyle="1" w:styleId="Char">
-    <w:name w:val="页眉 Char"/>
-    <w:basedOn w:val="a0"/>
-    <w:link w:val="a3"/>
-    <w:uiPriority w:val="99"/>
-    <w:rsid w:val="00E72277"/>
-    <w:rPr>
-      <w:sz w:val="18"/>
-      <w:szCs w:val="18"/>
-    </w:rPr>
-  </w:style>
-  <w:style w:type="paragraph" w:styleId="a4">
-    <w:name w:val="footer"/>
-    <w:basedOn w:val="a"/>
-    <w:link w:val="Char0"/>
-    <w:uiPriority w:val="99"/>
-    <w:unhideWhenUsed/>
-    <w:rsid w:val="00E72277"/>
-    <w:pPr>
-      <w:tabs>
-        <w:tab w:val="center" w:pos="4153"/>
-        <w:tab w:val="right" w:pos="8306"/>
-      </w:tabs>
-      <w:snapToGrid w:val="0"/>
-      <w:jc w:val="left"/>
-    </w:pPr>
-    <w:rPr>
-      <w:sz w:val="18"/>
-      <w:szCs w:val="18"/>
-    </w:rPr>
-  </w:style>
-  <w:style w:type="character" w:customStyle="1" w:styleId="Char0">
-    <w:name w:val="页脚 Char"/>
-    <w:basedOn w:val="a0"/>
-    <w:link w:val="a4"/>
-    <w:uiPriority w:val="99"/>
-    <w:rsid w:val="00E72277"/>
-    <w:rPr>
-      <w:sz w:val="18"/>
-      <w:szCs w:val="18"/>
-    </w:rPr>
-  </w:style>
-  <w:style w:type="character" w:customStyle="1" w:styleId="1Char">
-    <w:name w:val="标题 1 Char"/>
-    <w:basedOn w:val="a0"/>
-    <w:link w:val="1"/>
-    <w:uiPriority w:val="9"/>
-    <w:rsid w:val="00B16D2D"/>
-    <w:rPr>
-      <w:b/>
-      <w:bCs/>
-      <w:kern w:val="44"/>
-      <w:sz w:val="44"/>
-      <w:szCs w:val="44"/>
-    </w:rPr>
-  </w:style>
-  <w:style w:type="paragraph" w:styleId="a5">
-    <w:name w:val="List Paragraph"/>
-    <w:basedOn w:val="a"/>
-    <w:uiPriority w:val="34"/>
-    <w:qFormat/>
-    <w:rsid w:val="00686F03"/>
-    <w:pPr>
-      <w:ind w:firstLineChars="200" w:firstLine="420"/>
-    </w:pPr>
-  </w:style>
-  <w:style w:type="table" w:styleId="a6">
-    <w:name w:val="Table Grid"/>
-    <w:basedOn w:val="a1"/>
-    <w:uiPriority w:val="39"/>
-    <w:rsid w:val="00686F03"/>
-    <w:tblPr>
-      <w:tblBorders>
-        <w:top w:val="single" w:sz="4" w:space="0" w:color="auto"/>
-        <w:left w:val="single" w:sz="4" w:space="0" w:color="auto"/>
-        <w:bottom w:val="single" w:sz="4" w:space="0" w:color="auto"/>
-        <w:right w:val="single" w:sz="4" w:space="0" w:color="auto"/>
-        <w:insideH w:val="single" w:sz="4" w:space="0" w:color="auto"/>
-        <w:insideV w:val="single" w:sz="4" w:space="0" w:color="auto"/>
-      </w:tblBorders>
-    </w:tblPr>
-  </w:style>
-  <w:style w:type="character" w:customStyle="1" w:styleId="2Char">
-    <w:name w:val="标题 2 Char"/>
-    <w:basedOn w:val="a0"/>
-    <w:link w:val="2"/>
-    <w:uiPriority w:val="9"/>
-    <w:rsid w:val="00EE0CBD"/>
-    <w:rPr>
-      <w:rFonts w:asciiTheme="majorHAnsi" w:eastAsiaTheme="majorEastAsia" w:hAnsiTheme="majorHAnsi" w:cstheme="majorBidi"/>
-      <w:b/>
-      <w:bCs/>
-      <w:sz w:val="32"/>
-      <w:szCs w:val="32"/>
-    </w:rPr>
-  </w:style>
-  <w:style w:type="paragraph" w:customStyle="1" w:styleId="10">
-    <w:name w:val="列出段落1"/>
-    <w:basedOn w:val="a"/>
-    <w:qFormat/>
-    <w:rsid w:val="00EE0CBD"/>
-    <w:pPr>
-      <w:ind w:firstLineChars="200" w:firstLine="420"/>
-    </w:pPr>
-    <w:rPr>
-      <w:rFonts w:ascii="Calibri" w:eastAsia="宋体" w:hAnsi="Calibri" w:cs="Times New Roman"/>
-    </w:rPr>
-  </w:style>
-  <w:style w:type="paragraph" w:customStyle="1" w:styleId="ListParagraph1">
-    <w:name w:val="List Paragraph1"/>
-    <w:basedOn w:val="a"/>
-    <w:rsid w:val="00627611"/>
-    <w:pPr>
-      <w:ind w:left="720"/>
-      <w:contextualSpacing/>
-    </w:pPr>
-    <w:rPr>
-      <w:rFonts w:ascii="Calibri" w:eastAsia="宋体" w:hAnsi="Calibri" w:cs="Times New Roman"/>
-    </w:rPr>
-  </w:style>
-  <w:style w:type="character" w:styleId="a7">
-    <w:name w:val="Hyperlink"/>
-    <w:basedOn w:val="a0"/>
-    <w:uiPriority w:val="99"/>
-    <w:unhideWhenUsed/>
-    <w:rsid w:val="00663BC8"/>
-    <w:rPr>
-      <w:color w:val="0563C1" w:themeColor="hyperlink"/>
-      <w:u w:val="single"/>
-    </w:rPr>
-  </w:style>
-  <w:style w:type="table" w:styleId="2-1">
-    <w:name w:val="Medium List 2 Accent 1"/>
-    <w:basedOn w:val="a1"/>
-    <w:uiPriority w:val="66"/>
-    <w:rsid w:val="004346EE"/>
-    <w:rPr>
-      <w:rFonts w:asciiTheme="majorHAnsi" w:eastAsiaTheme="majorEastAsia" w:hAnsiTheme="majorHAnsi" w:cstheme="majorBidi"/>
-      <w:color w:val="000000" w:themeColor="text1"/>
-    </w:rPr>
-    <w:tblPr>
-      <w:tblStyleRowBandSize w:val="1"/>
-      <w:tblStyleColBandSize w:val="1"/>
-      <w:tblBorders>
-        <w:top w:val="single" w:sz="8" w:space="0" w:color="5B9BD5" w:themeColor="accent1"/>
-        <w:left w:val="single" w:sz="8" w:space="0" w:color="5B9BD5" w:themeColor="accent1"/>
-        <w:bottom w:val="single" w:sz="8" w:space="0" w:color="5B9BD5" w:themeColor="accent1"/>
-        <w:right w:val="single" w:sz="8" w:space="0" w:color="5B9BD5" w:themeColor="accent1"/>
-      </w:tblBorders>
-    </w:tblPr>
-    <w:tblStylePr w:type="firstRow">
-      <w:rPr>
-        <w:sz w:val="24"/>
-        <w:szCs w:val="24"/>
-      </w:rPr>
-      <w:tblPr/>
-      <w:tcPr>
-        <w:tcBorders>
-          <w:top w:val="nil"/>
-          <w:left w:val="nil"/>
-          <w:bottom w:val="single" w:sz="24" w:space="0" w:color="5B9BD5" w:themeColor="accent1"/>
-          <w:right w:val="nil"/>
-          <w:insideH w:val="nil"/>
-          <w:insideV w:val="nil"/>
-        </w:tcBorders>
-        <w:shd w:val="clear" w:color="auto" w:fill="FFFFFF" w:themeFill="background1"/>
-      </w:tcPr>
-    </w:tblStylePr>
-    <w:tblStylePr w:type="lastRow">
-      <w:tblPr/>
-      <w:tcPr>
-        <w:tcBorders>
-          <w:top w:val="single" w:sz="8" w:space="0" w:color="5B9BD5" w:themeColor="accent1"/>
-          <w:left w:val="nil"/>
-          <w:bottom w:val="nil"/>
-          <w:right w:val="nil"/>
-          <w:insideH w:val="nil"/>
-          <w:insideV w:val="nil"/>
-        </w:tcBorders>
-        <w:shd w:val="clear" w:color="auto" w:fill="FFFFFF" w:themeFill="background1"/>
-      </w:tcPr>
-    </w:tblStylePr>
-    <w:tblStylePr w:type="firstCol">
-      <w:tblPr/>
-      <w:tcPr>
-        <w:tcBorders>
-          <w:top w:val="nil"/>
-          <w:left w:val="nil"/>
-          <w:bottom w:val="nil"/>
-          <w:right w:val="single" w:sz="8" w:space="0" w:color="5B9BD5" w:themeColor="accent1"/>
-          <w:insideH w:val="nil"/>
-          <w:insideV w:val="nil"/>
-        </w:tcBorders>
-        <w:shd w:val="clear" w:color="auto" w:fill="FFFFFF" w:themeFill="background1"/>
-      </w:tcPr>
-    </w:tblStylePr>
-    <w:tblStylePr w:type="lastCol">
-      <w:tblPr/>
-      <w:tcPr>
-        <w:tcBorders>
-          <w:top w:val="nil"/>
-          <w:left w:val="single" w:sz="8" w:space="0" w:color="5B9BD5" w:themeColor="accent1"/>
-          <w:bottom w:val="nil"/>
-          <w:right w:val="nil"/>
-          <w:insideH w:val="nil"/>
-          <w:insideV w:val="nil"/>
-        </w:tcBorders>
-        <w:shd w:val="clear" w:color="auto" w:fill="FFFFFF" w:themeFill="background1"/>
-      </w:tcPr>
-    </w:tblStylePr>
-    <w:tblStylePr w:type="band1Vert">
-      <w:tblPr/>
-      <w:tcPr>
-        <w:tcBorders>
-          <w:left w:val="nil"/>
-          <w:right w:val="nil"/>
-          <w:insideH w:val="nil"/>
-          <w:insideV w:val="nil"/>
-        </w:tcBorders>
-        <w:shd w:val="clear" w:color="auto" w:fill="D6E6F4" w:themeFill="accent1" w:themeFillTint="3F"/>
-      </w:tcPr>
-    </w:tblStylePr>
-    <w:tblStylePr w:type="band1Horz">
-      <w:tblPr/>
-      <w:tcPr>
-        <w:tcBorders>
-          <w:top w:val="nil"/>
-          <w:bottom w:val="nil"/>
-          <w:insideH w:val="nil"/>
-          <w:insideV w:val="nil"/>
-        </w:tcBorders>
-        <w:shd w:val="clear" w:color="auto" w:fill="D6E6F4" w:themeFill="accent1" w:themeFillTint="3F"/>
-      </w:tcPr>
-    </w:tblStylePr>
-    <w:tblStylePr w:type="nwCell">
-      <w:tblPr/>
-      <w:tcPr>
-        <w:shd w:val="clear" w:color="auto" w:fill="FFFFFF" w:themeFill="background1"/>
-      </w:tcPr>
-    </w:tblStylePr>
-    <w:tblStylePr w:type="swCell">
-      <w:tblPr/>
-      <w:tcPr>
-        <w:tcBorders>
-          <w:top w:val="nil"/>
-        </w:tcBorders>
-      </w:tcPr>
-    </w:tblStylePr>
-  </w:style>
-  <w:style w:type="table" w:styleId="-5">
-    <w:name w:val="Colorful Grid Accent 5"/>
-    <w:basedOn w:val="a1"/>
-    <w:uiPriority w:val="73"/>
-    <w:rsid w:val="004346EE"/>
-    <w:rPr>
-      <w:color w:val="000000" w:themeColor="text1"/>
-    </w:rPr>
-    <w:tblPr>
-      <w:tblStyleRowBandSize w:val="1"/>
-      <w:tblStyleColBandSize w:val="1"/>
-      <w:tblBorders>
-        <w:insideH w:val="single" w:sz="4" w:space="0" w:color="FFFFFF" w:themeColor="background1"/>
-      </w:tblBorders>
-    </w:tblPr>
-    <w:tcPr>
-      <w:shd w:val="clear" w:color="auto" w:fill="D9E2F3" w:themeFill="accent5" w:themeFillTint="33"/>
-    </w:tcPr>
-    <w:tblStylePr w:type="firstRow">
-      <w:rPr>
-        <w:b/>
-        <w:bCs/>
-      </w:rPr>
-      <w:tblPr/>
-      <w:tcPr>
-        <w:shd w:val="clear" w:color="auto" w:fill="B4C6E7" w:themeFill="accent5" w:themeFillTint="66"/>
-      </w:tcPr>
-    </w:tblStylePr>
-    <w:tblStylePr w:type="lastRow">
-      <w:rPr>
-        <w:b/>
-        <w:bCs/>
-        <w:color w:val="000000" w:themeColor="text1"/>
-      </w:rPr>
-      <w:tblPr/>
-      <w:tcPr>
-        <w:shd w:val="clear" w:color="auto" w:fill="B4C6E7" w:themeFill="accent5" w:themeFillTint="66"/>
-      </w:tcPr>
-    </w:tblStylePr>
-    <w:tblStylePr w:type="firstCol">
-      <w:rPr>
-        <w:color w:val="FFFFFF" w:themeColor="background1"/>
-      </w:rPr>
-      <w:tblPr/>
-      <w:tcPr>
-        <w:shd w:val="clear" w:color="auto" w:fill="2F5496" w:themeFill="accent5" w:themeFillShade="BF"/>
-      </w:tcPr>
-    </w:tblStylePr>
-    <w:tblStylePr w:type="lastCol">
-      <w:rPr>
-        <w:color w:val="FFFFFF" w:themeColor="background1"/>
-      </w:rPr>
-      <w:tblPr/>
-      <w:tcPr>
-        <w:shd w:val="clear" w:color="auto" w:fill="2F5496" w:themeFill="accent5" w:themeFillShade="BF"/>
-      </w:tcPr>
-    </w:tblStylePr>
-    <w:tblStylePr w:type="band1Vert">
-      <w:tblPr/>
-      <w:tcPr>
-        <w:shd w:val="clear" w:color="auto" w:fill="A1B8E1" w:themeFill="accent5" w:themeFillTint="7F"/>
-      </w:tcPr>
-    </w:tblStylePr>
-    <w:tblStylePr w:type="band1Horz">
-      <w:tblPr/>
-      <w:tcPr>
-        <w:shd w:val="clear" w:color="auto" w:fill="A1B8E1" w:themeFill="accent5" w:themeFillTint="7F"/>
-      </w:tcPr>
-    </w:tblStylePr>
-  </w:style>
-  <w:style w:type="table" w:styleId="1-1">
-    <w:name w:val="Medium Grid 1 Accent 1"/>
-    <w:basedOn w:val="a1"/>
-    <w:uiPriority w:val="67"/>
-    <w:rsid w:val="004346EE"/>
-    <w:tblPr>
-      <w:tblStyleRowBandSize w:val="1"/>
-      <w:tblStyleColBandSize w:val="1"/>
-      <w:tblBorders>
-        <w:top w:val="single" w:sz="8" w:space="0" w:color="84B3DF" w:themeColor="accent1" w:themeTint="BF"/>
-        <w:left w:val="single" w:sz="8" w:space="0" w:color="84B3DF" w:themeColor="accent1" w:themeTint="BF"/>
-        <w:bottom w:val="single" w:sz="8" w:space="0" w:color="84B3DF" w:themeColor="accent1" w:themeTint="BF"/>
-        <w:right w:val="single" w:sz="8" w:space="0" w:color="84B3DF" w:themeColor="accent1" w:themeTint="BF"/>
-        <w:insideH w:val="single" w:sz="8" w:space="0" w:color="84B3DF" w:themeColor="accent1" w:themeTint="BF"/>
-        <w:insideV w:val="single" w:sz="8" w:space="0" w:color="84B3DF" w:themeColor="accent1" w:themeTint="BF"/>
-      </w:tblBorders>
-    </w:tblPr>
-    <w:tcPr>
-      <w:shd w:val="clear" w:color="auto" w:fill="D6E6F4" w:themeFill="accent1" w:themeFillTint="3F"/>
-    </w:tcPr>
-    <w:tblStylePr w:type="firstRow">
-      <w:rPr>
-        <w:b/>
-        <w:bCs/>
-      </w:rPr>
-    </w:tblStylePr>
-    <w:tblStylePr w:type="lastRow">
-      <w:rPr>
-        <w:b/>
-        <w:bCs/>
-      </w:rPr>
-      <w:tblPr/>
-      <w:tcPr>
-        <w:tcBorders>
-          <w:top w:val="single" w:sz="18" w:space="0" w:color="84B3DF" w:themeColor="accent1" w:themeTint="BF"/>
-        </w:tcBorders>
-      </w:tcPr>
-    </w:tblStylePr>
-    <w:tblStylePr w:type="firstCol">
-      <w:rPr>
-        <w:b/>
-        <w:bCs/>
-      </w:rPr>
-    </w:tblStylePr>
-    <w:tblStylePr w:type="lastCol">
-      <w:rPr>
-        <w:b/>
-        <w:bCs/>
-      </w:rPr>
-    </w:tblStylePr>
-    <w:tblStylePr w:type="band1Vert">
-      <w:tblPr/>
-      <w:tcPr>
-        <w:shd w:val="clear" w:color="auto" w:fill="ADCCEA" w:themeFill="accent1" w:themeFillTint="7F"/>
-      </w:tcPr>
-    </w:tblStylePr>
-    <w:tblStylePr w:type="band1Horz">
-      <w:tblPr/>
-      <w:tcPr>
-        <w:shd w:val="clear" w:color="auto" w:fill="ADCCEA" w:themeFill="accent1" w:themeFillTint="7F"/>
-      </w:tcPr>
-    </w:tblStylePr>
-  </w:style>
-  <w:style w:type="table" w:styleId="-1">
-    <w:name w:val="Light List Accent 1"/>
-    <w:basedOn w:val="a1"/>
-    <w:uiPriority w:val="61"/>
-    <w:rsid w:val="004346EE"/>
-    <w:tblPr>
-      <w:tblStyleRowBandSize w:val="1"/>
-      <w:tblStyleColBandSize w:val="1"/>
-      <w:tblBorders>
-        <w:top w:val="single" w:sz="8" w:space="0" w:color="5B9BD5" w:themeColor="accent1"/>
-        <w:left w:val="single" w:sz="8" w:space="0" w:color="5B9BD5" w:themeColor="accent1"/>
-        <w:bottom w:val="single" w:sz="8" w:space="0" w:color="5B9BD5" w:themeColor="accent1"/>
-        <w:right w:val="single" w:sz="8" w:space="0" w:color="5B9BD5" w:themeColor="accent1"/>
-      </w:tblBorders>
-    </w:tblPr>
-    <w:tblStylePr w:type="firstRow">
-      <w:pPr>
-        <w:spacing w:before="0" w:after="0" w:line="240" w:lineRule="auto"/>
-      </w:pPr>
-      <w:rPr>
-        <w:b/>
-        <w:bCs/>
-        <w:color w:val="FFFFFF" w:themeColor="background1"/>
-      </w:rPr>
-      <w:tblPr/>
-      <w:tcPr>
-        <w:shd w:val="clear" w:color="auto" w:fill="5B9BD5" w:themeFill="accent1"/>
-      </w:tcPr>
-    </w:tblStylePr>
-    <w:tblStylePr w:type="lastRow">
-      <w:pPr>
-        <w:spacing w:before="0" w:after="0" w:line="240" w:lineRule="auto"/>
-      </w:pPr>
-      <w:rPr>
-        <w:b/>
-        <w:bCs/>
-      </w:rPr>
-      <w:tblPr/>
-      <w:tcPr>
-        <w:tcBorders>
-          <w:top w:val="double" w:sz="6" w:space="0" w:color="5B9BD5" w:themeColor="accent1"/>
-          <w:left w:val="single" w:sz="8" w:space="0" w:color="5B9BD5" w:themeColor="accent1"/>
-          <w:bottom w:val="single" w:sz="8" w:space="0" w:color="5B9BD5" w:themeColor="accent1"/>
-          <w:right w:val="single" w:sz="8" w:space="0" w:color="5B9BD5" w:themeColor="accent1"/>
-        </w:tcBorders>
-      </w:tcPr>
-    </w:tblStylePr>
-    <w:tblStylePr w:type="firstCol">
-      <w:rPr>
-        <w:b/>
-        <w:bCs/>
-      </w:rPr>
-    </w:tblStylePr>
-    <w:tblStylePr w:type="lastCol">
-      <w:rPr>
-        <w:b/>
-        <w:bCs/>
-      </w:rPr>
-    </w:tblStylePr>
-    <w:tblStylePr w:type="band1Vert">
-      <w:tblPr/>
-      <w:tcPr>
-        <w:tcBorders>
-          <w:top w:val="single" w:sz="8" w:space="0" w:color="5B9BD5" w:themeColor="accent1"/>
-          <w:left w:val="single" w:sz="8" w:space="0" w:color="5B9BD5" w:themeColor="accent1"/>
-          <w:bottom w:val="single" w:sz="8" w:space="0" w:color="5B9BD5" w:themeColor="accent1"/>
-          <w:right w:val="single" w:sz="8" w:space="0" w:color="5B9BD5" w:themeColor="accent1"/>
-        </w:tcBorders>
-      </w:tcPr>
-    </w:tblStylePr>
-    <w:tblStylePr w:type="band1Horz">
-      <w:tblPr/>
-      <w:tcPr>
-        <w:tcBorders>
-          <w:top w:val="single" w:sz="8" w:space="0" w:color="5B9BD5" w:themeColor="accent1"/>
-          <w:left w:val="single" w:sz="8" w:space="0" w:color="5B9BD5" w:themeColor="accent1"/>
-          <w:bottom w:val="single" w:sz="8" w:space="0" w:color="5B9BD5" w:themeColor="accent1"/>
-          <w:right w:val="single" w:sz="8" w:space="0" w:color="5B9BD5" w:themeColor="accent1"/>
-        </w:tcBorders>
-      </w:tcPr>
-    </w:tblStylePr>
-  </w:style>
-  <w:style w:type="table" w:styleId="-6">
-    <w:name w:val="Colorful List Accent 6"/>
-    <w:basedOn w:val="a1"/>
-    <w:uiPriority w:val="72"/>
-    <w:rsid w:val="004346EE"/>
-    <w:rPr>
-      <w:color w:val="000000" w:themeColor="text1"/>
-    </w:rPr>
-    <w:tblPr>
-      <w:tblStyleRowBandSize w:val="1"/>
-      <w:tblStyleColBandSize w:val="1"/>
-    </w:tblPr>
-    <w:tcPr>
-      <w:shd w:val="clear" w:color="auto" w:fill="F0F7EC" w:themeFill="accent6" w:themeFillTint="19"/>
-    </w:tcPr>
-    <w:tblStylePr w:type="firstRow">
-      <w:rPr>
-        <w:b/>
-        <w:bCs/>
-        <w:color w:val="FFFFFF" w:themeColor="background1"/>
-      </w:rPr>
-      <w:tblPr/>
-      <w:tcPr>
-        <w:tcBorders>
-          <w:bottom w:val="single" w:sz="12" w:space="0" w:color="FFFFFF" w:themeColor="background1"/>
-        </w:tcBorders>
-        <w:shd w:val="clear" w:color="auto" w:fill="3259A0" w:themeFill="accent5" w:themeFillShade="CC"/>
-      </w:tcPr>
-    </w:tblStylePr>
-    <w:tblStylePr w:type="lastRow">
-      <w:rPr>
-        <w:b/>
-        <w:bCs/>
-        <w:color w:val="3259A0" w:themeColor="accent5" w:themeShade="CC"/>
-      </w:rPr>
-      <w:tblPr/>
-      <w:tcPr>
-        <w:tcBorders>
-          <w:top w:val="single" w:sz="12" w:space="0" w:color="000000" w:themeColor="text1"/>
-        </w:tcBorders>
-        <w:shd w:val="clear" w:color="auto" w:fill="FFFFFF" w:themeFill="background1"/>
-      </w:tcPr>
-    </w:tblStylePr>
-    <w:tblStylePr w:type="firstCol">
-      <w:rPr>
-        <w:b/>
-        <w:bCs/>
-      </w:rPr>
-    </w:tblStylePr>
-    <w:tblStylePr w:type="lastCol">
-      <w:rPr>
-        <w:b/>
-        <w:bCs/>
-      </w:rPr>
-    </w:tblStylePr>
-    <w:tblStylePr w:type="band1Vert">
-      <w:tblPr/>
-      <w:tcPr>
-        <w:tcBorders>
-          <w:top w:val="nil"/>
-          <w:left w:val="nil"/>
-          <w:bottom w:val="nil"/>
-          <w:right w:val="nil"/>
-          <w:insideH w:val="nil"/>
-          <w:insideV w:val="nil"/>
-        </w:tcBorders>
-        <w:shd w:val="clear" w:color="auto" w:fill="DBEBD0" w:themeFill="accent6" w:themeFillTint="3F"/>
-      </w:tcPr>
-    </w:tblStylePr>
-    <w:tblStylePr w:type="band1Horz">
-      <w:tblPr/>
-      <w:tcPr>
-        <w:shd w:val="clear" w:color="auto" w:fill="E2EFD9" w:themeFill="accent6" w:themeFillTint="33"/>
-      </w:tcPr>
-    </w:tblStylePr>
-  </w:style>
-  <w:style w:type="table" w:styleId="1-10">
-    <w:name w:val="Medium Shading 1 Accent 1"/>
-    <w:basedOn w:val="a1"/>
-    <w:uiPriority w:val="63"/>
-    <w:rsid w:val="004346EE"/>
-    <w:tblPr>
-      <w:tblStyleRowBandSize w:val="1"/>
-      <w:tblStyleColBandSize w:val="1"/>
-      <w:tblBorders>
-        <w:top w:val="single" w:sz="8" w:space="0" w:color="84B3DF" w:themeColor="accent1" w:themeTint="BF"/>
-        <w:left w:val="single" w:sz="8" w:space="0" w:color="84B3DF" w:themeColor="accent1" w:themeTint="BF"/>
-        <w:bottom w:val="single" w:sz="8" w:space="0" w:color="84B3DF" w:themeColor="accent1" w:themeTint="BF"/>
-        <w:right w:val="single" w:sz="8" w:space="0" w:color="84B3DF" w:themeColor="accent1" w:themeTint="BF"/>
-        <w:insideH w:val="single" w:sz="8" w:space="0" w:color="84B3DF" w:themeColor="accent1" w:themeTint="BF"/>
-      </w:tblBorders>
-    </w:tblPr>
-    <w:tblStylePr w:type="firstRow">
-      <w:pPr>
-        <w:spacing w:before="0" w:after="0" w:line="240" w:lineRule="auto"/>
-      </w:pPr>
-      <w:rPr>
-        <w:b/>
-        <w:bCs/>
-        <w:color w:val="FFFFFF" w:themeColor="background1"/>
-      </w:rPr>
-      <w:tblPr/>
-      <w:tcPr>
-        <w:tcBorders>
-          <w:top w:val="single" w:sz="8" w:space="0" w:color="84B3DF" w:themeColor="accent1" w:themeTint="BF"/>
-          <w:left w:val="single" w:sz="8" w:space="0" w:color="84B3DF" w:themeColor="accent1" w:themeTint="BF"/>
-          <w:bottom w:val="single" w:sz="8" w:space="0" w:color="84B3DF" w:themeColor="accent1" w:themeTint="BF"/>
-          <w:right w:val="single" w:sz="8" w:space="0" w:color="84B3DF" w:themeColor="accent1" w:themeTint="BF"/>
-          <w:insideH w:val="nil"/>
-          <w:insideV w:val="nil"/>
-        </w:tcBorders>
-        <w:shd w:val="clear" w:color="auto" w:fill="5B9BD5" w:themeFill="accent1"/>
-      </w:tcPr>
-    </w:tblStylePr>
-    <w:tblStylePr w:type="lastRow">
-      <w:pPr>
-        <w:spacing w:before="0" w:after="0" w:line="240" w:lineRule="auto"/>
-      </w:pPr>
-      <w:rPr>
-        <w:b/>
-        <w:bCs/>
-      </w:rPr>
-      <w:tblPr/>
-      <w:tcPr>
-        <w:tcBorders>
-          <w:top w:val="double" w:sz="6" w:space="0" w:color="84B3DF" w:themeColor="accent1" w:themeTint="BF"/>
-          <w:left w:val="single" w:sz="8" w:space="0" w:color="84B3DF" w:themeColor="accent1" w:themeTint="BF"/>
-          <w:bottom w:val="single" w:sz="8" w:space="0" w:color="84B3DF" w:themeColor="accent1" w:themeTint="BF"/>
-          <w:right w:val="single" w:sz="8" w:space="0" w:color="84B3DF" w:themeColor="accent1" w:themeTint="BF"/>
-          <w:insideH w:val="nil"/>
-          <w:insideV w:val="nil"/>
-        </w:tcBorders>
-      </w:tcPr>
-    </w:tblStylePr>
-    <w:tblStylePr w:type="firstCol">
-      <w:rPr>
-        <w:b/>
-        <w:bCs/>
-      </w:rPr>
-    </w:tblStylePr>
-    <w:tblStylePr w:type="lastCol">
-      <w:rPr>
-        <w:b/>
-        <w:bCs/>
-      </w:rPr>
-    </w:tblStylePr>
-    <w:tblStylePr w:type="band1Vert">
-      <w:tblPr/>
-      <w:tcPr>
-        <w:shd w:val="clear" w:color="auto" w:fill="D6E6F4" w:themeFill="accent1" w:themeFillTint="3F"/>
-      </w:tcPr>
-    </w:tblStylePr>
-    <w:tblStylePr w:type="band1Horz">
-      <w:tblPr/>
-      <w:tcPr>
-        <w:tcBorders>
-          <w:insideH w:val="nil"/>
-          <w:insideV w:val="nil"/>
-        </w:tcBorders>
-        <w:shd w:val="clear" w:color="auto" w:fill="D6E6F4" w:themeFill="accent1" w:themeFillTint="3F"/>
-      </w:tcPr>
-    </w:tblStylePr>
-    <w:tblStylePr w:type="band2Horz">
-      <w:tblPr/>
-      <w:tcPr>
-        <w:tcBorders>
-          <w:insideH w:val="nil"/>
-          <w:insideV w:val="nil"/>
-        </w:tcBorders>
-      </w:tcPr>
-    </w:tblStylePr>
-  </w:style>
-  <w:style w:type="table" w:styleId="-10">
-    <w:name w:val="Light Shading Accent 1"/>
-    <w:basedOn w:val="a1"/>
-    <w:uiPriority w:val="60"/>
-    <w:rsid w:val="004346EE"/>
-    <w:rPr>
-      <w:color w:val="2E74B5" w:themeColor="accent1" w:themeShade="BF"/>
-    </w:rPr>
-    <w:tblPr>
-      <w:tblStyleRowBandSize w:val="1"/>
-      <w:tblStyleColBandSize w:val="1"/>
-      <w:tblBorders>
-        <w:top w:val="single" w:sz="8" w:space="0" w:color="5B9BD5" w:themeColor="accent1"/>
-        <w:bottom w:val="single" w:sz="8" w:space="0" w:color="5B9BD5" w:themeColor="accent1"/>
-      </w:tblBorders>
-    </w:tblPr>
-    <w:tblStylePr w:type="firstRow">
-      <w:pPr>
-        <w:spacing w:before="0" w:after="0" w:line="240" w:lineRule="auto"/>
-      </w:pPr>
-      <w:rPr>
-        <w:b/>
-        <w:bCs/>
-      </w:rPr>
-      <w:tblPr/>
-      <w:tcPr>
-        <w:tcBorders>
-          <w:top w:val="single" w:sz="8" w:space="0" w:color="5B9BD5" w:themeColor="accent1"/>
-          <w:left w:val="nil"/>
-          <w:bottom w:val="single" w:sz="8" w:space="0" w:color="5B9BD5" w:themeColor="accent1"/>
-          <w:right w:val="nil"/>
-          <w:insideH w:val="nil"/>
-          <w:insideV w:val="nil"/>
-        </w:tcBorders>
-      </w:tcPr>
-    </w:tblStylePr>
-    <w:tblStylePr w:type="lastRow">
-      <w:pPr>
-        <w:spacing w:before="0" w:after="0" w:line="240" w:lineRule="auto"/>
-      </w:pPr>
-      <w:rPr>
-        <w:b/>
-        <w:bCs/>
-      </w:rPr>
-      <w:tblPr/>
-      <w:tcPr>
-        <w:tcBorders>
-          <w:top w:val="single" w:sz="8" w:space="0" w:color="5B9BD5" w:themeColor="accent1"/>
-          <w:left w:val="nil"/>
-          <w:bottom w:val="single" w:sz="8" w:space="0" w:color="5B9BD5" w:themeColor="accent1"/>
-          <w:right w:val="nil"/>
-          <w:insideH w:val="nil"/>
-          <w:insideV w:val="nil"/>
-        </w:tcBorders>
-      </w:tcPr>
-    </w:tblStylePr>
-    <w:tblStylePr w:type="firstCol">
-      <w:rPr>
-        <w:b/>
-        <w:bCs/>
-      </w:rPr>
-    </w:tblStylePr>
-    <w:tblStylePr w:type="lastCol">
-      <w:rPr>
-        <w:b/>
-        <w:bCs/>
-      </w:rPr>
-    </w:tblStylePr>
-    <w:tblStylePr w:type="band1Vert">
-      <w:tblPr/>
-      <w:tcPr>
-        <w:tcBorders>
-          <w:left w:val="nil"/>
-          <w:right w:val="nil"/>
-          <w:insideH w:val="nil"/>
-          <w:insideV w:val="nil"/>
-        </w:tcBorders>
-        <w:shd w:val="clear" w:color="auto" w:fill="D6E6F4" w:themeFill="accent1" w:themeFillTint="3F"/>
-      </w:tcPr>
-    </w:tblStylePr>
-    <w:tblStylePr w:type="band1Horz">
-      <w:tblPr/>
-      <w:tcPr>
-        <w:tcBorders>
-          <w:left w:val="nil"/>
-          <w:right w:val="nil"/>
-          <w:insideH w:val="nil"/>
-          <w:insideV w:val="nil"/>
-        </w:tcBorders>
-        <w:shd w:val="clear" w:color="auto" w:fill="D6E6F4" w:themeFill="accent1" w:themeFillTint="3F"/>
-      </w:tcPr>
-    </w:tblStylePr>
-  </w:style>
-  <w:style w:type="table" w:customStyle="1" w:styleId="11">
-    <w:name w:val="自选样式1"/>
-    <w:basedOn w:val="a1"/>
-    <w:uiPriority w:val="99"/>
-    <w:rsid w:val="00157B1E"/>
-    <w:rPr>
-      <w:rFonts w:eastAsia="黑体"/>
-    </w:rPr>
-    <w:tblPr>
-      <w:tblStyleRowBandSize w:val="1"/>
-    </w:tblPr>
-    <w:tblStylePr w:type="firstRow">
-      <w:rPr>
-        <w:rFonts w:eastAsia="黑体"/>
-        <w:b/>
-      </w:rPr>
-      <w:tblPr/>
-      <w:tcPr>
-        <w:shd w:val="clear" w:color="auto" w:fill="A6A6A6" w:themeFill="background1" w:themeFillShade="A6"/>
-      </w:tcPr>
-    </w:tblStylePr>
-    <w:tblStylePr w:type="band1Horz">
-      <w:rPr>
-        <w:rFonts w:eastAsia="黑体"/>
-      </w:rPr>
-      <w:tblPr/>
-      <w:tcPr>
-        <w:shd w:val="clear" w:color="auto" w:fill="BDD6EE" w:themeFill="accent1" w:themeFillTint="66"/>
-      </w:tcPr>
-    </w:tblStylePr>
-    <w:tblStylePr w:type="band2Horz">
-      <w:rPr>
-        <w:rFonts w:eastAsia="黑体"/>
-      </w:rPr>
-      <w:tblPr/>
-      <w:tcPr>
-        <w:shd w:val="clear" w:color="auto" w:fill="DEEAF6" w:themeFill="accent1" w:themeFillTint="33"/>
-      </w:tcPr>
-    </w:tblStylePr>
-  </w:style>
-  <w:style w:type="table" w:customStyle="1" w:styleId="20">
-    <w:name w:val="自选样式2"/>
-    <w:basedOn w:val="a1"/>
-    <w:uiPriority w:val="99"/>
-    <w:rsid w:val="00F3736F"/>
-    <w:tblPr>
-      <w:tblStyleColBandSize w:val="1"/>
-    </w:tblPr>
-    <w:tblStylePr w:type="firstRow">
-      <w:tblPr/>
-      <w:tcPr>
-        <w:shd w:val="clear" w:color="auto" w:fill="AEAAAA" w:themeFill="background2" w:themeFillShade="BF"/>
-      </w:tcPr>
-    </w:tblStylePr>
-    <w:tblStylePr w:type="firstCol">
-      <w:tblPr/>
-      <w:tcPr>
-        <w:shd w:val="clear" w:color="auto" w:fill="9CC2E5" w:themeFill="accent1" w:themeFillTint="99"/>
-      </w:tcPr>
-    </w:tblStylePr>
-  </w:style>
-  <w:style w:type="paragraph" w:styleId="a8">
-    <w:name w:val="Balloon Text"/>
-    <w:basedOn w:val="a"/>
-    <w:link w:val="Char1"/>
-    <w:uiPriority w:val="99"/>
-    <w:semiHidden/>
-    <w:unhideWhenUsed/>
-    <w:rsid w:val="00BF10E9"/>
-    <w:rPr>
-      <w:sz w:val="18"/>
-      <w:szCs w:val="18"/>
-    </w:rPr>
-  </w:style>
-  <w:style w:type="character" w:customStyle="1" w:styleId="Char1">
-    <w:name w:val="批注框文本 Char"/>
-    <w:basedOn w:val="a0"/>
-    <w:link w:val="a8"/>
-    <w:uiPriority w:val="99"/>
-    <w:semiHidden/>
-    <w:rsid w:val="00BF10E9"/>
-    <w:rPr>
-      <w:sz w:val="18"/>
-      <w:szCs w:val="18"/>
-    </w:rPr>
-  </w:style>
-</w:styles>
-</file>
-
-<file path=word/stylesWithEffects.xml><?xml version="1.0" encoding="utf-8"?>
-<w:styles xmlns:wpc="http://schemas.microsoft.com/office/word/2010/wordprocessingCanvas" xmlns:mc="http://schemas.openxmlformats.org/markup-compatibility/2006" xmlns:o="urn:schemas-microsoft-com:office:office" xmlns:r="http://schemas.openxmlformats.org/officeDocument/2006/relationships" xmlns:m="http://schemas.openxmlformats.org/officeDocument/2006/math" xmlns:v="urn:schemas-microsoft-com:vml" xmlns:wp14="http://schemas.microsoft.com/office/word/2010/wordprocessingDrawing" xmlns:wp="http://schemas.openxmlformats.org/drawingml/2006/wordprocessingDrawing" xmlns:w10="urn:schemas-microsoft-com:office:word" xmlns:w="http://schemas.openxmlformats.org/wordprocessingml/2006/main" xmlns:w14="http://schemas.microsoft.com/office/word/2010/wordml" xmlns:wpg="http://schemas.microsoft.com/office/word/2010/wordprocessingGroup" xmlns:wpi="http://schemas.microsoft.com/office/word/2010/wordprocessingInk" xmlns:wne="http://schemas.microsoft.com/office/word/2006/wordml" xmlns:wps="http://schemas.microsoft.com/office/word/2010/wordprocessingShape" mc:Ignorable="w14 wp14">
-  <w:docDefaults>
-    <w:rPrDefault>
-      <w:rPr>
-        <w:rFonts w:asciiTheme="minorHAnsi" w:eastAsiaTheme="minorEastAsia" w:hAnsiTheme="minorHAnsi" w:cstheme="minorBidi"/>
-        <w:kern w:val="2"/>
-        <w:sz w:val="21"/>
-        <w:szCs w:val="22"/>
-        <w:lang w:val="en-US" w:eastAsia="zh-CN" w:bidi="ar-SA"/>
-      </w:rPr>
-    </w:rPrDefault>
-    <w:pPrDefault/>
-  </w:docDefaults>
-  <w:latentStyles w:defLockedState="0" w:defUIPriority="99" w:defSemiHidden="1" w:defUnhideWhenUsed="1" w:defQFormat="0" w:count="267">
-    <w:lsdException w:name="Normal" w:semiHidden="0" w:uiPriority="0" w:unhideWhenUsed="0" w:qFormat="1"/>
-    <w:lsdException w:name="heading 1" w:semiHidden="0" w:uiPriority="9" w:unhideWhenUsed="0" w:qFormat="1"/>
-    <w:lsdException w:name="heading 2" w:uiPriority="9" w:qFormat="1"/>
-    <w:lsdException w:name="heading 3" w:uiPriority="9" w:qFormat="1"/>
-    <w:lsdException w:name="heading 4" w:uiPriority="9" w:qFormat="1"/>
-    <w:lsdException w:name="heading 5" w:uiPriority="9" w:qFormat="1"/>
-    <w:lsdException w:name="heading 6" w:uiPriority="9" w:qFormat="1"/>
-    <w:lsdException w:name="heading 7" w:uiPriority="9" w:qFormat="1"/>
-    <w:lsdException w:name="heading 8" w:uiPriority="9" w:qFormat="1"/>
-    <w:lsdException w:name="heading 9" w:uiPriority="9" w:qFormat="1"/>
-    <w:lsdException w:name="toc 1" w:uiPriority="39"/>
-    <w:lsdException w:name="toc 2" w:uiPriority="39"/>
-    <w:lsdException w:name="toc 3" w:uiPriority="39"/>
-    <w:lsdException w:name="toc 4" w:uiPriority="39"/>
-    <w:lsdException w:name="toc 5" w:uiPriority="39"/>
-    <w:lsdException w:name="toc 6" w:uiPriority="39"/>
-    <w:lsdException w:name="toc 7" w:uiPriority="39"/>
-    <w:lsdException w:name="toc 8" w:uiPriority="39"/>
-    <w:lsdException w:name="toc 9" w:uiPriority="39"/>
-    <w:lsdException w:name="caption" w:uiPriority="35" w:qFormat="1"/>
-    <w:lsdException w:name="Title" w:semiHidden="0" w:uiPriority="10" w:unhideWhenUsed="0" w:qFormat="1"/>
-    <w:lsdException w:name="Default Paragraph Font" w:uiPriority="1"/>
-    <w:lsdException w:name="Subtitle" w:semiHidden="0" w:uiPriority="11" w:unhideWhenUsed="0" w:qFormat="1"/>
-    <w:lsdException w:name="Strong" w:semiHidden="0" w:uiPriority="22" w:unhideWhenUsed="0" w:qFormat="1"/>
-    <w:lsdException w:name="Emphasis" w:semiHidden="0" w:uiPriority="20" w:unhideWhenUsed="0" w:qFormat="1"/>
-    <w:lsdException w:name="Table Grid" w:semiHidden="0" w:uiPriority="39" w:unhideWhenUsed="0"/>
-    <w:lsdException w:name="Placeholder Text" w:unhideWhenUsed="0"/>
-    <w:lsdException w:name="No Spacing" w:semiHidden="0" w:uiPriority="1" w:unhideWhenUsed="0" w:qFormat="1"/>
-    <w:lsdException w:name="Light Shading" w:semiHidden="0" w:uiPriority="60" w:unhideWhenUsed="0"/>
-    <w:lsdException w:name="Light List" w:semiHidden="0" w:uiPriority="61" w:unhideWhenUsed="0"/>
-    <w:lsdException w:name="Light Grid" w:semiHidden="0" w:uiPriority="62" w:unhideWhenUsed="0"/>
-    <w:lsdException w:name="Medium Shading 1" w:semiHidden="0" w:uiPriority="63" w:unhideWhenUsed="0"/>
-    <w:lsdException w:name="Medium Shading 2" w:semiHidden="0" w:uiPriority="64" w:unhideWhenUsed="0"/>
-    <w:lsdException w:name="Medium List 1" w:semiHidden="0" w:uiPriority="65" w:unhideWhenUsed="0"/>
-    <w:lsdException w:name="Medium List 2" w:semiHidden="0" w:uiPriority="66" w:unhideWhenUsed="0"/>
-    <w:lsdException w:name="Medium Grid 1" w:semiHidden="0" w:uiPriority="67" w:unhideWhenUsed="0"/>
-    <w:lsdException w:name="Medium Grid 2" w:semiHidden="0" w:uiPriority="68" w:unhideWhenUsed="0"/>
-    <w:lsdException w:name="Medium Grid 3" w:semiHidden="0" w:uiPriority="69" w:unhideWhenUsed="0"/>
-    <w:lsdException w:name="Dark List" w:semiHidden="0" w:uiPriority="70" w:unhideWhenUsed="0"/>
-    <w:lsdException w:name="Colorful Shading" w:semiHidden="0" w:uiPriority="71" w:unhideWhenUsed="0"/>
-    <w:lsdException w:name="Colorful List" w:semiHidden="0" w:uiPriority="72" w:unhideWhenUsed="0"/>
-    <w:lsdException w:name="Colorful Grid" w:semiHidden="0" w:uiPriority="73" w:unhideWhenUsed="0"/>
-    <w:lsdException w:name="Light Shading Accent 1" w:semiHidden="0" w:uiPriority="60" w:unhideWhenUsed="0"/>
-    <w:lsdException w:name="Light List Accent 1" w:semiHidden="0" w:uiPriority="61" w:unhideWhenUsed="0"/>
-    <w:lsdException w:name="Light Grid Accent 1" w:semiHidden="0" w:uiPriority="62" w:unhideWhenUsed="0"/>
-    <w:lsdException w:name="Medium Shading 1 Accent 1" w:semiHidden="0" w:uiPriority="63" w:unhideWhenUsed="0"/>
-    <w:lsdException w:name="Medium Shading 2 Accent 1" w:semiHidden="0" w:uiPriority="64" w:unhideWhenUsed="0"/>
-    <w:lsdException w:name="Medium List 1 Accent 1" w:semiHidden="0" w:uiPriority="65" w:unhideWhenUsed="0"/>
-    <w:lsdException w:name="Revision" w:unhideWhenUsed="0"/>
-    <w:lsdException w:name="List Paragraph" w:semiHidden="0" w:uiPriority="34" w:unhideWhenUsed="0" w:qFormat="1"/>
-    <w:lsdException w:name="Quote" w:semiHidden="0" w:uiPriority="29" w:unhideWhenUsed="0" w:qFormat="1"/>
-    <w:lsdException w:name="Intense Quote" w:semiHidden="0" w:uiPriority="30" w:unhideWhenUsed="0" w:qFormat="1"/>
-    <w:lsdException w:name="Medium List 2 Accent 1" w:semiHidden="0" w:uiPriority="66" w:unhideWhenUsed="0"/>
-    <w:lsdException w:name="Medium Grid 1 Accent 1" w:semiHidden="0" w:uiPriority="67" w:unhideWhenUsed="0"/>
-    <w:lsdException w:name="Medium Grid 2 Accent 1" w:semiHidden="0" w:uiPriority="68" w:unhideWhenUsed="0"/>
-    <w:lsdException w:name="Medium Grid 3 Accent 1" w:semiHidden="0" w:uiPriority="69" w:unhideWhenUsed="0"/>
-    <w:lsdException w:name="Dark List Accent 1" w:semiHidden="0" w:uiPriority="70" w:unhideWhenUsed="0"/>
-    <w:lsdException w:name="Colorful Shading Accent 1" w:semiHidden="0" w:uiPriority="71" w:unhideWhenUsed="0"/>
-    <w:lsdException w:name="Colorful List Accent 1" w:semiHidden="0" w:uiPriority="72" w:unhideWhenUsed="0"/>
-    <w:lsdException w:name="Colorful Grid Accent 1" w:semiHidden="0" w:uiPriority="73" w:unhideWhenUsed="0"/>
-    <w:lsdException w:name="Light Shading Accent 2" w:semiHidden="0" w:uiPriority="60" w:unhideWhenUsed="0"/>
-    <w:lsdException w:name="Light List Accent 2" w:semiHidden="0" w:uiPriority="61" w:unhideWhenUsed="0"/>
-    <w:lsdException w:name="Light Grid Accent 2" w:semiHidden="0" w:uiPriority="62" w:unhideWhenUsed="0"/>
-    <w:lsdException w:name="Medium Shading 1 Accent 2" w:semiHidden="0" w:uiPriority="63" w:unhideWhenUsed="0"/>
-    <w:lsdException w:name="Medium Shading 2 Accent 2" w:semiHidden="0" w:uiPriority="64" w:unhideWhenUsed="0"/>
-    <w:lsdException w:name="Medium List 1 Accent 2" w:semiHidden="0" w:uiPriority="65" w:unhideWhenUsed="0"/>
-    <w:lsdException w:name="Medium List 2 Accent 2" w:semiHidden="0" w:uiPriority="66" w:unhideWhenUsed="0"/>
-    <w:lsdException w:name="Medium Grid 1 Accent 2" w:semiHidden="0" w:uiPriority="67" w:unhideWhenUsed="0"/>
-    <w:lsdException w:name="Medium Grid 2 Accent 2" w:semiHidden="0" w:uiPriority="68" w:unhideWhenUsed="0"/>
-    <w:lsdException w:name="Medium Grid 3 Accent 2" w:semiHidden="0" w:uiPriority="69" w:unhideWhenUsed="0"/>
-    <w:lsdException w:name="Dark List Accent 2" w:semiHidden="0" w:uiPriority="70" w:unhideWhenUsed="0"/>
-    <w:lsdException w:name="Colorful Shading Accent 2" w:semiHidden="0" w:uiPriority="71" w:unhideWhenUsed="0"/>
-    <w:lsdException w:name="Colorful List Accent 2" w:semiHidden="0" w:uiPriority="72" w:unhideWhenUsed="0"/>
-    <w:lsdException w:name="Colorful Grid Accent 2" w:semiHidden="0" w:uiPriority="73" w:unhideWhenUsed="0"/>
-    <w:lsdException w:name="Light Shading Accent 3" w:semiHidden="0" w:uiPriority="60" w:unhideWhenUsed="0"/>
-    <w:lsdException w:name="Light List Accent 3" w:semiHidden="0" w:uiPriority="61" w:unhideWhenUsed="0"/>
-    <w:lsdException w:name="Light Grid Accent 3" w:semiHidden="0" w:uiPriority="62" w:unhideWhenUsed="0"/>
-    <w:lsdException w:name="Medium Shading 1 Accent 3" w:semiHidden="0" w:uiPriority="63" w:unhideWhenUsed="0"/>
-    <w:lsdException w:name="Medium Shading 2 Accent 3" w:semiHidden="0" w:uiPriority="64" w:unhideWhenUsed="0"/>
-    <w:lsdException w:name="Medium List 1 Accent 3" w:semiHidden="0" w:uiPriority="65" w:unhideWhenUsed="0"/>
-    <w:lsdException w:name="Medium List 2 Accent 3" w:semiHidden="0" w:uiPriority="66" w:unhideWhenUsed="0"/>
-    <w:lsdException w:name="Medium Grid 1 Accent 3" w:semiHidden="0" w:uiPriority="67" w:unhideWhenUsed="0"/>
-    <w:lsdException w:name="Medium Grid 2 Accent 3" w:semiHidden="0" w:uiPriority="68" w:unhideWhenUsed="0"/>
-    <w:lsdException w:name="Medium Grid 3 Accent 3" w:semiHidden="0" w:uiPriority="69" w:unhideWhenUsed="0"/>
-    <w:lsdException w:name="Dark List Accent 3" w:semiHidden="0" w:uiPriority="70" w:unhideWhenUsed="0"/>
-    <w:lsdException w:name="Colorful Shading Accent 3" w:semiHidden="0" w:uiPriority="71" w:unhideWhenUsed="0"/>
-    <w:lsdException w:name="Colorful List Accent 3" w:semiHidden="0" w:uiPriority="72" w:unhideWhenUsed="0"/>
-    <w:lsdException w:name="Colorful Grid Accent 3" w:semiHidden="0" w:uiPriority="73" w:unhideWhenUsed="0"/>
-    <w:lsdException w:name="Light Shading Accent 4" w:semiHidden="0" w:uiPriority="60" w:unhideWhenUsed="0"/>
-    <w:lsdException w:name="Light List Accent 4" w:semiHidden="0" w:uiPriority="61" w:unhideWhenUsed="0"/>
-    <w:lsdException w:name="Light Grid Accent 4" w:semiHidden="0" w:uiPriority="62" w:unhideWhenUsed="0"/>
-    <w:lsdException w:name="Medium Shading 1 Accent 4" w:semiHidden="0" w:uiPriority="63" w:unhideWhenUsed="0"/>
-    <w:lsdException w:name="Medium Shading 2 Accent 4" w:semiHidden="0" w:uiPriority="64" w:unhideWhenUsed="0"/>
-    <w:lsdException w:name="Medium List 1 Accent 4" w:semiHidden="0" w:uiPriority="65" w:unhideWhenUsed="0"/>
-    <w:lsdException w:name="Medium List 2 Accent 4" w:semiHidden="0" w:uiPriority="66" w:unhideWhenUsed="0"/>
-    <w:lsdException w:name="Medium Grid 1 Accent 4" w:semiHidden="0" w:uiPriority="67" w:unhideWhenUsed="0"/>
-    <w:lsdException w:name="Medium Grid 2 Accent 4" w:semiHidden="0" w:uiPriority="68" w:unhideWhenUsed="0"/>
-    <w:lsdException w:name="Medium Grid 3 Accent 4" w:semiHidden="0" w:uiPriority="69" w:unhideWhenUsed="0"/>
-    <w:lsdException w:name="Dark List Accent 4" w:semiHidden="0" w:uiPriority="70" w:unhideWhenUsed="0"/>
-    <w:lsdException w:name="Colorful Shading Accent 4" w:semiHidden="0" w:uiPriority="71" w:unhideWhenUsed="0"/>
-    <w:lsdException w:name="Colorful List Accent 4" w:semiHidden="0" w:uiPriority="72" w:unhideWhenUsed="0"/>
-    <w:lsdException w:name="Colorful Grid Accent 4" w:semiHidden="0" w:uiPriority="73" w:unhideWhenUsed="0"/>
-    <w:lsdException w:name="Light Shading Accent 5" w:semiHidden="0" w:uiPriority="60" w:unhideWhenUsed="0"/>
-    <w:lsdException w:name="Light List Accent 5" w:semiHidden="0" w:uiPriority="61" w:unhideWhenUsed="0"/>
-    <w:lsdException w:name="Light Grid Accent 5" w:semiHidden="0" w:uiPriority="62" w:unhideWhenUsed="0"/>
-    <w:lsdException w:name="Medium Shading 1 Accent 5" w:semiHidden="0" w:uiPriority="63" w:unhideWhenUsed="0"/>
-    <w:lsdException w:name="Medium Shading 2 Accent 5" w:semiHidden="0" w:uiPriority="64" w:unhideWhenUsed="0"/>
-    <w:lsdException w:name="Medium List 1 Accent 5" w:semiHidden="0" w:uiPriority="65" w:unhideWhenUsed="0"/>
-    <w:lsdException w:name="Medium List 2 Accent 5" w:semiHidden="0" w:uiPriority="66" w:unhideWhenUsed="0"/>
-    <w:lsdException w:name="Medium Grid 1 Accent 5" w:semiHidden="0" w:uiPriority="67" w:unhideWhenUsed="0"/>
-    <w:lsdException w:name="Medium Grid 2 Accent 5" w:semiHidden="0" w:uiPriority="68" w:unhideWhenUsed="0"/>
-    <w:lsdException w:name="Medium Grid 3 Accent 5" w:semiHidden="0" w:uiPriority="69" w:unhideWhenUsed="0"/>
-    <w:lsdException w:name="Dark List Accent 5" w:semiHidden="0" w:uiPriority="70" w:unhideWhenUsed="0"/>
-    <w:lsdException w:name="Colorful Shading Accent 5" w:semiHidden="0" w:uiPriority="71" w:unhideWhenUsed="0"/>
-    <w:lsdException w:name="Colorful List Accent 5" w:semiHidden="0" w:uiPriority="72" w:unhideWhenUsed="0"/>
-    <w:lsdException w:name="Colorful Grid Accent 5" w:semiHidden="0" w:uiPriority="73" w:unhideWhenUsed="0"/>
-    <w:lsdException w:name="Light Shading Accent 6" w:semiHidden="0" w:uiPriority="60" w:unhideWhenUsed="0"/>
-    <w:lsdException w:name="Light List Accent 6" w:semiHidden="0" w:uiPriority="61" w:unhideWhenUsed="0"/>
-    <w:lsdException w:name="Light Grid Accent 6" w:semiHidden="0" w:uiPriority="62" w:unhideWhenUsed="0"/>
-    <w:lsdException w:name="Medium Shading 1 Accent 6" w:semiHidden="0" w:uiPriority="63" w:unhideWhenUsed="0"/>
-    <w:lsdException w:name="Medium Shading 2 Accent 6" w:semiHidden="0" w:uiPriority="64" w:unhideWhenUsed="0"/>
-    <w:lsdException w:name="Medium List 1 Accent 6" w:semiHidden="0" w:uiPriority="65" w:unhideWhenUsed="0"/>
-    <w:lsdException w:name="Medium List 2 Accent 6" w:semiHidden="0" w:uiPriority="66" w:unhideWhenUsed="0"/>
-    <w:lsdException w:name="Medium Grid 1 Accent 6" w:semiHidden="0" w:uiPriority="67" w:unhideWhenUsed="0"/>
-    <w:lsdException w:name="Medium Grid 2 Accent 6" w:semiHidden="0" w:uiPriority="68" w:unhideWhenUsed="0"/>
-    <w:lsdException w:name="Medium Grid 3 Accent 6" w:semiHidden="0" w:uiPriority="69" w:unhideWhenUsed="0"/>
-    <w:lsdException w:name="Dark List Accent 6" w:semiHidden="0" w:uiPriority="70" w:unhideWhenUsed="0"/>
-    <w:lsdException w:name="Colorful Shading Accent 6" w:semiHidden="0" w:uiPriority="71" w:unhideWhenUsed="0"/>
-    <w:lsdException w:name="Colorful List Accent 6" w:semiHidden="0" w:uiPriority="72" w:unhideWhenUsed="0"/>
-    <w:lsdException w:name="Colorful Grid Accent 6" w:semiHidden="0" w:uiPriority="73" w:unhideWhenUsed="0"/>
-    <w:lsdException w:name="Subtle Emphasis" w:semiHidden="0" w:uiPriority="19" w:unhideWhenUsed="0" w:qFormat="1"/>
-    <w:lsdException w:name="Intense Emphasis" w:semiHidden="0" w:uiPriority="21" w:unhideWhenUsed="0" w:qFormat="1"/>
-    <w:lsdException w:name="Subtle Reference" w:semiHidden="0" w:uiPriority="31" w:unhideWhenUsed="0" w:qFormat="1"/>
-    <w:lsdException w:name="Intense Reference" w:semiHidden="0" w:uiPriority="32" w:unhideWhenUsed="0" w:qFormat="1"/>
-    <w:lsdException w:name="Book Title" w:semiHidden="0" w:uiPriority="33" w:unhideWhenUsed="0" w:qFormat="1"/>
-    <w:lsdException w:name="Bibliography" w:uiPriority="37"/>
-    <w:lsdException w:name="TOC Heading" w:uiPriority="39" w:qFormat="1"/>
+  <w:latentStyles w:defLockedState="0" w:defUIPriority="99" w:defSemiHidden="0" w:defUnhideWhenUsed="0" w:defQFormat="0" w:count="371">
+    <w:lsdException w:name="Normal" w:uiPriority="0" w:qFormat="1"/>
+    <w:lsdException w:name="heading 1" w:uiPriority="9" w:qFormat="1"/>
+    <w:lsdException w:name="heading 2" w:semiHidden="1" w:uiPriority="9" w:unhideWhenUsed="1" w:qFormat="1"/>
+    <w:lsdException w:name="heading 3" w:semiHidden="1" w:uiPriority="9" w:unhideWhenUsed="1" w:qFormat="1"/>
+    <w:lsdException w:name="heading 4" w:semiHidden="1" w:uiPriority="9" w:unhideWhenUsed="1" w:qFormat="1"/>
+    <w:lsdException w:name="heading 5" w:semiHidden="1" w:uiPriority="9" w:unhideWhenUsed="1" w:qFormat="1"/>
+    <w:lsdException w:name="heading 6" w:semiHidden="1" w:uiPriority="9" w:unhideWhenUsed="1" w:qFormat="1"/>
+    <w:lsdException w:name="heading 7" w:semiHidden="1" w:uiPriority="9" w:unhideWhenUsed="1" w:qFormat="1"/>
+    <w:lsdException w:name="heading 8" w:semiHidden="1" w:uiPriority="9" w:unhideWhenUsed="1" w:qFormat="1"/>
+    <w:lsdException w:name="heading 9" w:semiHidden="1" w:uiPriority="9" w:unhideWhenUsed="1" w:qFormat="1"/>
+    <w:lsdException w:name="index 1" w:semiHidden="1" w:unhideWhenUsed="1"/>
+    <w:lsdException w:name="index 2" w:semiHidden="1" w:unhideWhenUsed="1"/>
+    <w:lsdException w:name="index 3" w:semiHidden="1" w:unhideWhenUsed="1"/>
+    <w:lsdException w:name="index 4" w:semiHidden="1" w:unhideWhenUsed="1"/>
+    <w:lsdException w:name="index 5" w:semiHidden="1" w:unhideWhenUsed="1"/>
+    <w:lsdException w:name="index 6" w:semiHidden="1" w:unhideWhenUsed="1"/>
+    <w:lsdException w:name="index 7" w:semiHidden="1" w:unhideWhenUsed="1"/>
+    <w:lsdException w:name="index 8" w:semiHidden="1" w:unhideWhenUsed="1"/>
+    <w:lsdException w:name="index 9" w:semiHidden="1" w:unhideWhenUsed="1"/>
+    <w:lsdException w:name="toc 1" w:semiHidden="1" w:uiPriority="39" w:unhideWhenUsed="1"/>
+    <w:lsdException w:name="toc 2" w:semiHidden="1" w:uiPriority="39" w:unhideWhenUsed="1"/>
+    <w:lsdException w:name="toc 3" w:semiHidden="1" w:uiPriority="39" w:unhideWhenUsed="1"/>
+    <w:lsdException w:name="toc 4" w:semiHidden="1" w:uiPriority="39" w:unhideWhenUsed="1"/>
+    <w:lsdException w:name="toc 5" w:semiHidden="1" w:uiPriority="39" w:unhideWhenUsed="1"/>
+    <w:lsdException w:name="toc 6" w:semiHidden="1" w:uiPriority="39" w:unhideWhenUsed="1"/>
+    <w:lsdException w:name="toc 7" w:semiHidden="1" w:uiPriority="39" w:unhideWhenUsed="1"/>
+    <w:lsdException w:name="toc 8" w:semiHidden="1" w:uiPriority="39" w:unhideWhenUsed="1"/>
+    <w:lsdException w:name="toc 9" w:semiHidden="1" w:uiPriority="39" w:unhideWhenUsed="1"/>
+    <w:lsdException w:name="Normal Indent" w:semiHidden="1" w:unhideWhenUsed="1"/>
+    <w:lsdException w:name="footnote text" w:semiHidden="1" w:unhideWhenUsed="1"/>
+    <w:lsdException w:name="annotation text" w:semiHidden="1" w:unhideWhenUsed="1"/>
+    <w:lsdException w:name="header" w:semiHidden="1" w:unhideWhenUsed="1"/>
+    <w:lsdException w:name="footer" w:semiHidden="1" w:unhideWhenUsed="1"/>
+    <w:lsdException w:name="index heading" w:semiHidden="1" w:unhideWhenUsed="1"/>
+    <w:lsdException w:name="caption" w:semiHidden="1" w:uiPriority="35" w:unhideWhenUsed="1" w:qFormat="1"/>
+    <w:lsdException w:name="table of figures" w:semiHidden="1" w:unhideWhenUsed="1"/>
+    <w:lsdException w:name="envelope address" w:semiHidden="1" w:unhideWhenUsed="1"/>
+    <w:lsdException w:name="envelope return" w:semiHidden="1" w:unhideWhenUsed="1"/>
+    <w:lsdException w:name="footnote reference" w:semiHidden="1" w:unhideWhenUsed="1"/>
+    <w:lsdException w:name="annotation reference" w:semiHidden="1" w:unhideWhenUsed="1"/>
+    <w:lsdException w:name="line number" w:semiHidden="1" w:unhideWhenUsed="1"/>
+    <w:lsdException w:name="page number" w:semiHidden="1" w:unhideWhenUsed="1"/>
+    <w:lsdException w:name="endnote reference" w:semiHidden="1" w:unhideWhenUsed="1"/>
+    <w:lsdException w:name="endnote text" w:semiHidden="1" w:unhideWhenUsed="1"/>
+    <w:lsdException w:name="table of authorities" w:semiHidden="1" w:unhideWhenUsed="1"/>
+    <w:lsdException w:name="macro" w:semiHidden="1" w:unhideWhenUsed="1"/>
+    <w:lsdException w:name="toa heading" w:semiHidden="1" w:unhideWhenUsed="1"/>
+    <w:lsdException w:name="List" w:semiHidden="1" w:unhideWhenUsed="1"/>
+    <w:lsdException w:name="List Bullet" w:semiHidden="1" w:unhideWhenUsed="1"/>
+    <w:lsdException w:name="List Number" w:semiHidden="1" w:unhideWhenUsed="1"/>
+    <w:lsdException w:name="List 2" w:semiHidden="1" w:unhideWhenUsed="1"/>
+    <w:lsdException w:name="List 3" w:semiHidden="1" w:unhideWhenUsed="1"/>
+    <w:lsdException w:name="List 4" w:semiHidden="1" w:unhideWhenUsed="1"/>
+    <w:lsdException w:name="List 5" w:semiHidden="1" w:unhideWhenUsed="1"/>
+    <w:lsdException w:name="List Bullet 2" w:semiHidden="1" w:unhideWhenUsed="1"/>
+    <w:lsdException w:name="List Bullet 3" w:semiHidden="1" w:unhideWhenUsed="1"/>
+    <w:lsdException w:name="List Bullet 4" w:semiHidden="1" w:unhideWhenUsed="1"/>
+    <w:lsdException w:name="List Bullet 5" w:semiHidden="1" w:unhideWhenUsed="1"/>
+    <w:lsdException w:name="List Number 2" w:semiHidden="1" w:unhideWhenUsed="1"/>
+    <w:lsdException w:name="List Number 3" w:semiHidden="1" w:unhideWhenUsed="1"/>
+    <w:lsdException w:name="List Number 4" w:semiHidden="1" w:unhideWhenUsed="1"/>
+    <w:lsdException w:name="List Number 5" w:semiHidden="1" w:unhideWhenUsed="1"/>
+    <w:lsdException w:name="Title" w:uiPriority="10" w:qFormat="1"/>
+    <w:lsdException w:name="Closing" w:semiHidden="1" w:unhideWhenUsed="1"/>
+    <w:lsdException w:name="Signature" w:semiHidden="1" w:unhideWhenUsed="1"/>
+    <w:lsdException w:name="Default Paragraph Font" w:semiHidden="1" w:uiPriority="1" w:unhideWhenUsed="1"/>
+    <w:lsdException w:name="Body Text" w:semiHidden="1" w:unhideWhenUsed="1"/>
+    <w:lsdException w:name="Body Text Indent" w:semiHidden="1" w:unhideWhenUsed="1"/>
+    <w:lsdException w:name="List Continue" w:semiHidden="1" w:unhideWhenUsed="1"/>
+    <w:lsdException w:name="List Continue 2" w:semiHidden="1" w:unhideWhenUsed="1"/>
+    <w:lsdException w:name="List Continue 3" w:semiHidden="1" w:unhideWhenUsed="1"/>
+    <w:lsdException w:name="List Continue 4" w:semiHidden="1" w:unhideWhenUsed="1"/>
+    <w:lsdException w:name="List Continue 5" w:semiHidden="1" w:unhideWhenUsed="1"/>
+    <w:lsdException w:name="Message Header" w:semiHidden="1" w:unhideWhenUsed="1"/>
+    <w:lsdException w:name="Subtitle" w:uiPriority="11" w:qFormat="1"/>
+    <w:lsdException w:name="Salutation" w:semiHidden="1" w:unhideWhenUsed="1"/>
+    <w:lsdException w:name="Date" w:semiHidden="1" w:unhideWhenUsed="1"/>
+    <w:lsdException w:name="Body Text First Indent" w:semiHidden="1" w:unhideWhenUsed="1"/>
+    <w:lsdException w:name="Body Text First Indent 2" w:semiHidden="1" w:unhideWhenUsed="1"/>
+    <w:lsdException w:name="Note Heading" w:semiHidden="1" w:unhideWhenUsed="1"/>
+    <w:lsdException w:name="Body Text 2" w:semiHidden="1" w:unhideWhenUsed="1"/>
+    <w:lsdException w:name="Body Text 3" w:semiHidden="1" w:unhideWhenUsed="1"/>
+    <w:lsdException w:name="Body Text Indent 2" w:semiHidden="1" w:unhideWhenUsed="1"/>
+    <w:lsdException w:name="Body Text Indent 3" w:semiHidden="1" w:unhideWhenUsed="1"/>
+    <w:lsdException w:name="Block Text" w:semiHidden="1" w:unhideWhenUsed="1"/>
+    <w:lsdException w:name="Hyperlink" w:semiHidden="1" w:unhideWhenUsed="1"/>
+    <w:lsdException w:name="FollowedHyperlink" w:semiHidden="1" w:unhideWhenUsed="1"/>
+    <w:lsdException w:name="Strong" w:uiPriority="22" w:qFormat="1"/>
+    <w:lsdException w:name="Emphasis" w:uiPriority="20" w:qFormat="1"/>
+    <w:lsdException w:name="Document Map" w:semiHidden="1" w:unhideWhenUsed="1"/>
+    <w:lsdException w:name="Plain Text" w:semiHidden="1" w:unhideWhenUsed="1"/>
+    <w:lsdException w:name="E-mail Signature" w:semiHidden="1" w:unhideWhenUsed="1"/>
+    <w:lsdException w:name="HTML Top of Form" w:semiHidden="1" w:unhideWhenUsed="1"/>
+    <w:lsdException w:name="HTML Bottom of Form" w:semiHidden="1" w:unhideWhenUsed="1"/>
+    <w:lsdException w:name="Normal (Web)" w:semiHidden="1" w:unhideWhenUsed="1"/>
+    <w:lsdException w:name="HTML Acronym" w:semiHidden="1" w:unhideWhenUsed="1"/>
+    <w:lsdException w:name="HTML Address" w:semiHidden="1" w:unhideWhenUsed="1"/>
+    <w:lsdException w:name="HTML Cite" w:semiHidden="1" w:unhideWhenUsed="1"/>
+    <w:lsdException w:name="HTML Code" w:semiHidden="1" w:unhideWhenUsed="1"/>
+    <w:lsdException w:name="HTML Definition" w:semiHidden="1" w:unhideWhenUsed="1"/>
+    <w:lsdException w:name="HTML Keyboard" w:semiHidden="1" w:unhideWhenUsed="1"/>
+    <w:lsdException w:name="HTML Preformatted" w:semiHidden="1" w:unhideWhenUsed="1"/>
+    <w:lsdException w:name="HTML Sample" w:semiHidden="1" w:unhideWhenUsed="1"/>
+    <w:lsdException w:name="HTML Typewriter" w:semiHidden="1" w:unhideWhenUsed="1"/>
+    <w:lsdException w:name="HTML Variable" w:semiHidden="1" w:unhideWhenUsed="1"/>
+    <w:lsdException w:name="Normal Table" w:semiHidden="1" w:unhideWhenUsed="1"/>
+    <w:lsdException w:name="annotation subject" w:semiHidden="1" w:unhideWhenUsed="1"/>
+    <w:lsdException w:name="No List" w:semiHidden="1" w:unhideWhenUsed="1"/>
+    <w:lsdException w:name="Outline List 1" w:semiHidden="1" w:unhideWhenUsed="1"/>
+    <w:lsdException w:name="Outline List 2" w:semiHidden="1" w:unhideWhenUsed="1"/>
+    <w:lsdException w:name="Outline List 3" w:semiHidden="1" w:unhideWhenUsed="1"/>
+    <w:lsdException w:name="Table Simple 1" w:semiHidden="1" w:unhideWhenUsed="1"/>
+    <w:lsdException w:name="Table Simple 2" w:semiHidden="1" w:unhideWhenUsed="1"/>
+    <w:lsdException w:name="Table Simple 3" w:semiHidden="1" w:unhideWhenUsed="1"/>
+    <w:lsdException w:name="Table Classic 1" w:semiHidden="1" w:unhideWhenUsed="1"/>
+    <w:lsdException w:name="Table Classic 2" w:semiHidden="1" w:unhideWhenUsed="1"/>
+    <w:lsdException w:name="Table Classic 3" w:semiHidden="1" w:unhideWhenUsed="1"/>
+    <w:lsdException w:name="Table Classic 4" w:semiHidden="1" w:unhideWhenUsed="1"/>
+    <w:lsdException w:name="Table Colorful 1" w:semiHidden="1" w:unhideWhenUsed="1"/>
+    <w:lsdException w:name="Table Colorful 2" w:semiHidden="1" w:unhideWhenUsed="1"/>
+    <w:lsdException w:name="Table Colorful 3" w:semiHidden="1" w:unhideWhenUsed="1"/>
+    <w:lsdException w:name="Table Columns 1" w:semiHidden="1" w:unhideWhenUsed="1"/>
+    <w:lsdException w:name="Table Columns 2" w:semiHidden="1" w:unhideWhenUsed="1"/>
+    <w:lsdException w:name="Table Columns 3" w:semiHidden="1" w:unhideWhenUsed="1"/>
+    <w:lsdException w:name="Table Columns 4" w:semiHidden="1" w:unhideWhenUsed="1"/>
+    <w:lsdException w:name="Table Columns 5" w:semiHidden="1" w:unhideWhenUsed="1"/>
+    <w:lsdException w:name="Table Grid 1" w:semiHidden="1" w:unhideWhenUsed="1"/>
+    <w:lsdException w:name="Table Grid 2" w:semiHidden="1" w:unhideWhenUsed="1"/>
+    <w:lsdException w:name="Table Grid 3" w:semiHidden="1" w:unhideWhenUsed="1"/>
+    <w:lsdException w:name="Table Grid 4" w:semiHidden="1" w:unhideWhenUsed="1"/>
+    <w:lsdException w:name="Table Grid 5" w:semiHidden="1" w:unhideWhenUsed="1"/>
+    <w:lsdException w:name="Table Grid 6" w:semiHidden="1" w:unhideWhenUsed="1"/>
+    <w:lsdException w:name="Table Grid 7" w:semiHidden="1" w:unhideWhenUsed="1"/>
+    <w:lsdException w:name="Table Grid 8" w:semiHidden="1" w:unhideWhenUsed="1"/>
+    <w:lsdException w:name="Table List 1" w:semiHidden="1" w:unhideWhenUsed="1"/>
+    <w:lsdException w:name="Table List 2" w:semiHidden="1" w:unhideWhenUsed="1"/>
+    <w:lsdException w:name="Table List 3" w:semiHidden="1" w:unhideWhenUsed="1"/>
+    <w:lsdException w:name="Table List 4" w:semiHidden="1" w:unhideWhenUsed="1"/>
+    <w:lsdException w:name="Table List 5" w:semiHidden="1" w:unhideWhenUsed="1"/>
+    <w:lsdException w:name="Table List 6" w:semiHidden="1" w:unhideWhenUsed="1"/>
+    <w:lsdException w:name="Table List 7" w:semiHidden="1" w:unhideWhenUsed="1"/>
+    <w:lsdException w:name="Table List 8" w:semiHidden="1" w:unhideWhenUsed="1"/>
+    <w:lsdException w:name="Table 3D effects 1" w:semiHidden="1" w:unhideWhenUsed="1"/>
+    <w:lsdException w:name="Table 3D effects 2" w:semiHidden="1" w:unhideWhenUsed="1"/>
+    <w:lsdException w:name="Table 3D effects 3" w:semiHidden="1" w:unhideWhenUsed="1"/>
+    <w:lsdException w:name="Table Contemporary" w:semiHidden="1" w:unhideWhenUsed="1"/>
+    <w:lsdException w:name="Table Elegant" w:semiHidden="1" w:unhideWhenUsed="1"/>
+    <w:lsdException w:name="Table Professional" w:semiHidden="1" w:unhideWhenUsed="1"/>
+    <w:lsdException w:name="Table Subtle 1" w:semiHidden="1" w:unhideWhenUsed="1"/>
+    <w:lsdException w:name="Table Subtle 2" w:semiHidden="1" w:unhideWhenUsed="1"/>
+    <w:lsdException w:name="Table Web 1" w:semiHidden="1" w:unhideWhenUsed="1"/>
+    <w:lsdException w:name="Table Web 2" w:semiHidden="1" w:unhideWhenUsed="1"/>
+    <w:lsdException w:name="Table Web 3" w:semiHidden="1" w:unhideWhenUsed="1"/>
+    <w:lsdException w:name="Balloon Text" w:semiHidden="1" w:unhideWhenUsed="1"/>
+    <w:lsdException w:name="Table Grid" w:uiPriority="39"/>
+    <w:lsdException w:name="Table Theme" w:semiHidden="1" w:unhideWhenUsed="1"/>
+    <w:lsdException w:name="Placeholder Text" w:semiHidden="1"/>
+    <w:lsdException w:name="No Spacing" w:uiPriority="1" w:qFormat="1"/>
+    <w:lsdException w:name="Light Shading" w:uiPriority="60"/>
+    <w:lsdException w:name="Light List" w:uiPriority="61"/>
+    <w:lsdException w:name="Light Grid" w:uiPriority="62"/>
+    <w:lsdException w:name="Medium Shading 1" w:uiPriority="63"/>
+    <w:lsdException w:name="Medium Shading 2" w:uiPriority="64"/>
+    <w:lsdException w:name="Medium List 1" w:uiPriority="65"/>
+    <w:lsdException w:name="Medium List 2" w:uiPriority="66"/>
+    <w:lsdException w:name="Medium Grid 1" w:uiPriority="67"/>
+    <w:lsdException w:name="Medium Grid 2" w:uiPriority="68"/>
+    <w:lsdException w:name="Medium Grid 3" w:uiPriority="69"/>
+    <w:lsdException w:name="Dark List" w:uiPriority="70"/>
+    <w:lsdException w:name="Colorful Shading" w:uiPriority="71"/>
+    <w:lsdException w:name="Colorful List" w:uiPriority="72"/>
+    <w:lsdException w:name="Colorful Grid" w:uiPriority="73"/>
+    <w:lsdException w:name="Light Shading Accent 1" w:uiPriority="60"/>
+    <w:lsdException w:name="Light List Accent 1" w:uiPriority="61"/>
+    <w:lsdException w:name="Light Grid Accent 1" w:uiPriority="62"/>
+    <w:lsdException w:name="Medium Shading 1 Accent 1" w:uiPriority="63"/>
+    <w:lsdException w:name="Medium Shading 2 Accent 1" w:uiPriority="64"/>
+    <w:lsdException w:name="Medium List 1 Accent 1" w:uiPriority="65"/>
+    <w:lsdException w:name="Revision" w:semiHidden="1"/>
+    <w:lsdException w:name="List Paragraph" w:uiPriority="34" w:qFormat="1"/>
+    <w:lsdException w:name="Quote" w:uiPriority="29" w:qFormat="1"/>
+    <w:lsdException w:name="Intense Quote" w:uiPriority="30" w:qFormat="1"/>
+    <w:lsdException w:name="Medium List 2 Accent 1" w:uiPriority="66"/>
+    <w:lsdException w:name="Medium Grid 1 Accent 1" w:uiPriority="67"/>
+    <w:lsdException w:name="Medium Grid 2 Accent 1" w:uiPriority="68"/>
+    <w:lsdException w:name="Medium Grid 3 Accent 1" w:uiPriority="69"/>
+    <w:lsdException w:name="Dark List Accent 1" w:uiPriority="70"/>
+    <w:lsdException w:name="Colorful Shading Accent 1" w:uiPriority="71"/>
+    <w:lsdException w:name="Colorful List Accent 1" w:uiPriority="72"/>
+    <w:lsdException w:name="Colorful Grid Accent 1" w:uiPriority="73"/>
+    <w:lsdException w:name="Light Shading Accent 2" w:uiPriority="60"/>
+    <w:lsdException w:name="Light List Accent 2" w:uiPriority="61"/>
+    <w:lsdException w:name="Light Grid Accent 2" w:uiPriority="62"/>
+    <w:lsdException w:name="Medium Shading 1 Accent 2" w:uiPriority="63"/>
+    <w:lsdException w:name="Medium Shading 2 Accent 2" w:uiPriority="64"/>
+    <w:lsdException w:name="Medium List 1 Accent 2" w:uiPriority="65"/>
+    <w:lsdException w:name="Medium List 2 Accent 2" w:uiPriority="66"/>
+    <w:lsdException w:name="Medium Grid 1 Accent 2" w:uiPriority="67"/>
+    <w:lsdException w:name="Medium Grid 2 Accent 2" w:uiPriority="68"/>
+    <w:lsdException w:name="Medium Grid 3 Accent 2" w:uiPriority="69"/>
+    <w:lsdException w:name="Dark List Accent 2" w:uiPriority="70"/>
+    <w:lsdException w:name="Colorful Shading Accent 2" w:uiPriority="71"/>
+    <w:lsdException w:name="Colorful List Accent 2" w:uiPriority="72"/>
+    <w:lsdException w:name="Colorful Grid Accent 2" w:uiPriority="73"/>
+    <w:lsdException w:name="Light Shading Accent 3" w:uiPriority="60"/>
+    <w:lsdException w:name="Light List Accent 3" w:uiPriority="61"/>
+    <w:lsdException w:name="Light Grid Accent 3" w:uiPriority="62"/>
+    <w:lsdException w:name="Medium Shading 1 Accent 3" w:uiPriority="63"/>
+    <w:lsdException w:name="Medium Shading 2 Accent 3" w:uiPriority="64"/>
+    <w:lsdException w:name="Medium List 1 Accent 3" w:uiPriority="65"/>
+    <w:lsdException w:name="Medium List 2 Accent 3" w:uiPriority="66"/>
+    <w:lsdException w:name="Medium Grid 1 Accent 3" w:uiPriority="67"/>
+    <w:lsdException w:name="Medium Grid 2 Accent 3" w:uiPriority="68"/>
+    <w:lsdException w:name="Medium Grid 3 Accent 3" w:uiPriority="69"/>
+    <w:lsdException w:name="Dark List Accent 3" w:uiPriority="70"/>
+    <w:lsdException w:name="Colorful Shading Accent 3" w:uiPriority="71"/>
+    <w:lsdException w:name="Colorful List Accent 3" w:uiPriority="72"/>
+    <w:lsdException w:name="Colorful Grid Accent 3" w:uiPriority="73"/>
+    <w:lsdException w:name="Light Shading Accent 4" w:uiPriority="60"/>
+    <w:lsdException w:name="Light List Accent 4" w:uiPriority="61"/>
+    <w:lsdException w:name="Light Grid Accent 4" w:uiPriority="62"/>
+    <w:lsdException w:name="Medium Shading 1 Accent 4" w:uiPriority="63"/>
+    <w:lsdException w:name="Medium Shading 2 Accent 4" w:uiPriority="64"/>
+    <w:lsdException w:name="Medium List 1 Accent 4" w:uiPriority="65"/>
+    <w:lsdException w:name="Medium List 2 Accent 4" w:uiPriority="66"/>
+    <w:lsdException w:name="Medium Grid 1 Accent 4" w:uiPriority="67"/>
+    <w:lsdException w:name="Medium Grid 2 Accent 4" w:uiPriority="68"/>
+    <w:lsdException w:name="Medium Grid 3 Accent 4" w:uiPriority="69"/>
+    <w:lsdException w:name="Dark List Accent 4" w:uiPriority="70"/>
+    <w:lsdException w:name="Colorful Shading Accent 4" w:uiPriority="71"/>
+    <w:lsdException w:name="Colorful List Accent 4" w:uiPriority="72"/>
+    <w:lsdException w:name="Colorful Grid Accent 4" w:uiPriority="73"/>
+    <w:lsdException w:name="Light Shading Accent 5" w:uiPriority="60"/>
+    <w:lsdException w:name="Light List Accent 5" w:uiPriority="61"/>
+    <w:lsdException w:name="Light Grid Accent 5" w:uiPriority="62"/>
+    <w:lsdException w:name="Medium Shading 1 Accent 5" w:uiPriority="63"/>
+    <w:lsdException w:name="Medium Shading 2 Accent 5" w:uiPriority="64"/>
+    <w:lsdException w:name="Medium List 1 Accent 5" w:uiPriority="65"/>
+    <w:lsdException w:name="Medium List 2 Accent 5" w:uiPriority="66"/>
+    <w:lsdException w:name="Medium Grid 1 Accent 5" w:uiPriority="67"/>
+    <w:lsdException w:name="Medium Grid 2 Accent 5" w:uiPriority="68"/>
+    <w:lsdException w:name="Medium Grid 3 Accent 5" w:uiPriority="69"/>
+    <w:lsdException w:name="Dark List Accent 5" w:uiPriority="70"/>
+    <w:lsdException w:name="Colorful Shading Accent 5" w:uiPriority="71"/>
+    <w:lsdException w:name="Colorful List Accent 5" w:uiPriority="72"/>
+    <w:lsdException w:name="Colorful Grid Accent 5" w:uiPriority="73"/>
+    <w:lsdException w:name="Light Shading Accent 6" w:uiPriority="60"/>
+    <w:lsdException w:name="Light List Accent 6" w:uiPriority="61"/>
+    <w:lsdException w:name="Light Grid Accent 6" w:uiPriority="62"/>
+    <w:lsdException w:name="Medium Shading 1 Accent 6" w:uiPriority="63"/>
+    <w:lsdException w:name="Medium Shading 2 Accent 6" w:uiPriority="64"/>
+    <w:lsdException w:name="Medium List 1 Accent 6" w:uiPriority="65"/>
+    <w:lsdException w:name="Medium List 2 Accent 6" w:uiPriority="66"/>
+    <w:lsdException w:name="Medium Grid 1 Accent 6" w:uiPriority="67"/>
+    <w:lsdException w:name="Medium Grid 2 Accent 6" w:uiPriority="68"/>
+    <w:lsdException w:name="Medium Grid 3 Accent 6" w:uiPriority="69"/>
+    <w:lsdException w:name="Dark List Accent 6" w:uiPriority="70"/>
+    <w:lsdException w:name="Colorful Shading Accent 6" w:uiPriority="71"/>
+    <w:lsdException w:name="Colorful List Accent 6" w:uiPriority="72"/>
+    <w:lsdException w:name="Colorful Grid Accent 6" w:uiPriority="73"/>
+    <w:lsdException w:name="Subtle Emphasis" w:uiPriority="19" w:qFormat="1"/>
+    <w:lsdException w:name="Intense Emphasis" w:uiPriority="21" w:qFormat="1"/>
+    <w:lsdException w:name="Subtle Reference" w:uiPriority="31" w:qFormat="1"/>
+    <w:lsdException w:name="Intense Reference" w:uiPriority="32" w:qFormat="1"/>
+    <w:lsdException w:name="Book Title" w:uiPriority="33" w:qFormat="1"/>
+    <w:lsdException w:name="Bibliography" w:semiHidden="1" w:uiPriority="37" w:unhideWhenUsed="1"/>
+    <w:lsdException w:name="TOC Heading" w:semiHidden="1" w:uiPriority="39" w:unhideWhenUsed="1" w:qFormat="1"/>
+    <w:lsdException w:name="Plain Table 1" w:uiPriority="41"/>
+    <w:lsdException w:name="Plain Table 2" w:uiPriority="42"/>
+    <w:lsdException w:name="Plain Table 3" w:uiPriority="43"/>
+    <w:lsdException w:name="Plain Table 4" w:uiPriority="44"/>
+    <w:lsdException w:name="Plain Table 5" w:uiPriority="45"/>
+    <w:lsdException w:name="Grid Table Light" w:uiPriority="40"/>
+    <w:lsdException w:name="Grid Table 1 Light" w:uiPriority="46"/>
+    <w:lsdException w:name="Grid Table 2" w:uiPriority="47"/>
+    <w:lsdException w:name="Grid Table 3" w:uiPriority="48"/>
+    <w:lsdException w:name="Grid Table 4" w:uiPriority="49"/>
+    <w:lsdException w:name="Grid Table 5 Dark" w:uiPriority="50"/>
+    <w:lsdException w:name="Grid Table 6 Colorful" w:uiPriority="51"/>
+    <w:lsdException w:name="Grid Table 7 Colorful" w:uiPriority="52"/>
+    <w:lsdException w:name="Grid Table 1 Light Accent 1" w:uiPriority="46"/>
+    <w:lsdException w:name="Grid Table 2 Accent 1" w:uiPriority="47"/>
+    <w:lsdException w:name="Grid Table 3 Accent 1" w:uiPriority="48"/>
+    <w:lsdException w:name="Grid Table 4 Accent 1" w:uiPriority="49"/>
+    <w:lsdException w:name="Grid Table 5 Dark Accent 1" w:uiPriority="50"/>
+    <w:lsdException w:name="Grid Table 6 Colorful Accent 1" w:uiPriority="51"/>
+    <w:lsdException w:name="Grid Table 7 Colorful Accent 1" w:uiPriority="52"/>
+    <w:lsdException w:name="Grid Table 1 Light Accent 2" w:uiPriority="46"/>
+    <w:lsdException w:name="Grid Table 2 Accent 2" w:uiPriority="47"/>
+    <w:lsdException w:name="Grid Table 3 Accent 2" w:uiPriority="48"/>
+    <w:lsdException w:name="Grid Table 4 Accent 2" w:uiPriority="49"/>
+    <w:lsdException w:name="Grid Table 5 Dark Accent 2" w:uiPriority="50"/>
+    <w:lsdException w:name="Grid Table 6 Colorful Accent 2" w:uiPriority="51"/>
+    <w:lsdException w:name="Grid Table 7 Colorful Accent 2" w:uiPriority="52"/>
+    <w:lsdException w:name="Grid Table 1 Light Accent 3" w:uiPriority="46"/>
+    <w:lsdException w:name="Grid Table 2 Accent 3" w:uiPriority="47"/>
+    <w:lsdException w:name="Grid Table 3 Accent 3" w:uiPriority="48"/>
+    <w:lsdException w:name="Grid Table 4 Accent 3" w:uiPriority="49"/>
+    <w:lsdException w:name="Grid Table 5 Dark Accent 3" w:uiPriority="50"/>
+    <w:lsdException w:name="Grid Table 6 Colorful Accent 3" w:uiPriority="51"/>
+    <w:lsdException w:name="Grid Table 7 Colorful Accent 3" w:uiPriority="52"/>
+    <w:lsdException w:name="Grid Table 1 Light Accent 4" w:uiPriority="46"/>
+    <w:lsdException w:name="Grid Table 2 Accent 4" w:uiPriority="47"/>
+    <w:lsdException w:name="Grid Table 3 Accent 4" w:uiPriority="48"/>
+    <w:lsdException w:name="Grid Table 4 Accent 4" w:uiPriority="49"/>
+    <w:lsdException w:name="Grid Table 5 Dark Accent 4" w:uiPriority="50"/>
+    <w:lsdException w:name="Grid Table 6 Colorful Accent 4" w:uiPriority="51"/>
+    <w:lsdException w:name="Grid Table 7 Colorful Accent 4" w:uiPriority="52"/>
+    <w:lsdException w:name="Grid Table 1 Light Accent 5" w:uiPriority="46"/>
+    <w:lsdException w:name="Grid Table 2 Accent 5" w:uiPriority="47"/>
+    <w:lsdException w:name="Grid Table 3 Accent 5" w:uiPriority="48"/>
+    <w:lsdException w:name="Grid Table 4 Accent 5" w:uiPriority="49"/>
+    <w:lsdException w:name="Grid Table 5 Dark Accent 5" w:uiPriority="50"/>
+    <w:lsdException w:name="Grid Table 6 Colorful Accent 5" w:uiPriority="51"/>
+    <w:lsdException w:name="Grid Table 7 Colorful Accent 5" w:uiPriority="52"/>
+    <w:lsdException w:name="Grid Table 1 Light Accent 6" w:uiPriority="46"/>
+    <w:lsdException w:name="Grid Table 2 Accent 6" w:uiPriority="47"/>
+    <w:lsdException w:name="Grid Table 3 Accent 6" w:uiPriority="48"/>
+    <w:lsdException w:name="Grid Table 4 Accent 6" w:uiPriority="49"/>
+    <w:lsdException w:name="Grid Table 5 Dark Accent 6" w:uiPriority="50"/>
+    <w:lsdException w:name="Grid Table 6 Colorful Accent 6" w:uiPriority="51"/>
+    <w:lsdException w:name="Grid Table 7 Colorful Accent 6" w:uiPriority="52"/>
+    <w:lsdException w:name="List Table 1 Light" w:uiPriority="46"/>
+    <w:lsdException w:name="List Table 2" w:uiPriority="47"/>
+    <w:lsdException w:name="List Table 3" w:uiPriority="48"/>
+    <w:lsdException w:name="List Table 4" w:uiPriority="49"/>
+    <w:lsdException w:name="List Table 5 Dark" w:uiPriority="50"/>
+    <w:lsdException w:name="List Table 6 Colorful" w:uiPriority="51"/>
+    <w:lsdException w:name="List Table 7 Colorful" w:uiPriority="52"/>
+    <w:lsdException w:name="List Table 1 Light Accent 1" w:uiPriority="46"/>
+    <w:lsdException w:name="List Table 2 Accent 1" w:uiPriority="47"/>
+    <w:lsdException w:name="List Table 3 Accent 1" w:uiPriority="48"/>
+    <w:lsdException w:name="List Table 4 Accent 1" w:uiPriority="49"/>
+    <w:lsdException w:name="List Table 5 Dark Accent 1" w:uiPriority="50"/>
+    <w:lsdException w:name="List Table 6 Colorful Accent 1" w:uiPriority="51"/>
+    <w:lsdException w:name="List Table 7 Colorful Accent 1" w:uiPriority="52"/>
+    <w:lsdException w:name="List Table 1 Light Accent 2" w:uiPriority="46"/>
+    <w:lsdException w:name="List Table 2 Accent 2" w:uiPriority="47"/>
+    <w:lsdException w:name="List Table 3 Accent 2" w:uiPriority="48"/>
+    <w:lsdException w:name="List Table 4 Accent 2" w:uiPriority="49"/>
+    <w:lsdException w:name="List Table 5 Dark Accent 2" w:uiPriority="50"/>
+    <w:lsdException w:name="List Table 6 Colorful Accent 2" w:uiPriority="51"/>
+    <w:lsdException w:name="List Table 7 Colorful Accent 2" w:uiPriority="52"/>
+    <w:lsdException w:name="List Table 1 Light Accent 3" w:uiPriority="46"/>
+    <w:lsdException w:name="List Table 2 Accent 3" w:uiPriority="47"/>
+    <w:lsdException w:name="List Table 3 Accent 3" w:uiPriority="48"/>
+    <w:lsdException w:name="List Table 4 Accent 3" w:uiPriority="49"/>
+    <w:lsdException w:name="List Table 5 Dark Accent 3" w:uiPriority="50"/>
+    <w:lsdException w:name="List Table 6 Colorful Accent 3" w:uiPriority="51"/>
+    <w:lsdException w:name="List Table 7 Colorful Accent 3" w:uiPriority="52"/>
+    <w:lsdException w:name="List Table 1 Light Accent 4" w:uiPriority="46"/>
+    <w:lsdException w:name="List Table 2 Accent 4" w:uiPriority="47"/>
+    <w:lsdException w:name="List Table 3 Accent 4" w:uiPriority="48"/>
+    <w:lsdException w:name="List Table 4 Accent 4" w:uiPriority="49"/>
+    <w:lsdException w:name="List Table 5 Dark Accent 4" w:uiPriority="50"/>
+    <w:lsdException w:name="List Table 6 Colorful Accent 4" w:uiPriority="51"/>
+    <w:lsdException w:name="List Table 7 Colorful Accent 4" w:uiPriority="52"/>
+    <w:lsdException w:name="List Table 1 Light Accent 5" w:uiPriority="46"/>
+    <w:lsdException w:name="List Table 2 Accent 5" w:uiPriority="47"/>
+    <w:lsdException w:name="List Table 3 Accent 5" w:uiPriority="48"/>
+    <w:lsdException w:name="List Table 4 Accent 5" w:uiPriority="49"/>
+    <w:lsdException w:name="List Table 5 Dark Accent 5" w:uiPriority="50"/>
+    <w:lsdException w:name="List Table 6 Colorful Accent 5" w:uiPriority="51"/>
+    <w:lsdException w:name="List Table 7 Colorful Accent 5" w:uiPriority="52"/>
+    <w:lsdException w:name="List Table 1 Light Accent 6" w:uiPriority="46"/>
+    <w:lsdException w:name="List Table 2 Accent 6" w:uiPriority="47"/>
+    <w:lsdException w:name="List Table 3 Accent 6" w:uiPriority="48"/>
+    <w:lsdException w:name="List Table 4 Accent 6" w:uiPriority="49"/>
+    <w:lsdException w:name="List Table 5 Dark Accent 6" w:uiPriority="50"/>
+    <w:lsdException w:name="List Table 6 Colorful Accent 6" w:uiPriority="51"/>
+    <w:lsdException w:name="List Table 7 Colorful Accent 6" w:uiPriority="52"/>
   </w:latentStyles>
   <w:style w:type="paragraph" w:default="1" w:styleId="a">
     <w:name w:val="Normal"/>
@@ -40858,7 +39641,7 @@
   <a:extraClrSchemeLst/>
   <a:extLst>
     <a:ext uri="{05A4C25C-085E-4340-85A3-A5531E510DB2}">
-      <thm15:themeFamily xmlns="" xmlns:thm15="http://schemas.microsoft.com/office/thememl/2012/main" name="Office Theme" id="{62F939B6-93AF-4DB8-9C6B-D6C7DFDC589F}" vid="{4A3C46E8-61CC-4603-A589-7422A47A8E4A}"/>
+      <thm15:themeFamily xmlns:thm15="http://schemas.microsoft.com/office/thememl/2012/main" name="Office Theme" id="{62F939B6-93AF-4DB8-9C6B-D6C7DFDC589F}" vid="{4A3C46E8-61CC-4603-A589-7422A47A8E4A}"/>
     </a:ext>
   </a:extLst>
 </a:theme>
